--- a/2 Projecte M12.docx
+++ b/2 Projecte M12.docx
@@ -921,7 +921,7 @@
                                 <w:szCs w:val="24"/>
                                 <w:lang w:eastAsia="es-ES" w:bidi="ar-SA"/>
                               </w:rPr>
-                              <w:t>19/5/2022</w:t>
+                              <w:t>21/5/2022</w:t>
                             </w:r>
                             <w:r>
                               <w:rPr>
@@ -1182,7 +1182,7 @@
                           <w:szCs w:val="24"/>
                           <w:lang w:eastAsia="es-ES" w:bidi="ar-SA"/>
                         </w:rPr>
-                        <w:t>19/5/2022</w:t>
+                        <w:t>21/5/2022</w:t>
                       </w:r>
                       <w:r>
                         <w:rPr>
@@ -1334,6 +1334,7 @@
       </w:sdtPr>
       <w:sdtEndPr/>
       <w:sdtContent>
+        <w:bookmarkStart w:id="0" w:name="_Toc104018246" w:displacedByCustomXml="prev"/>
         <w:p>
           <w:pPr>
             <w:pStyle w:val="TtuloTDC"/>
@@ -1342,13 +1343,16 @@
           <w:r>
             <w:br w:type="page"/>
           </w:r>
+          <w:bookmarkEnd w:id="0"/>
+          <w:proofErr w:type="spellStart"/>
           <w:r>
             <w:rPr>
               <w:rStyle w:val="Ttulo1Car"/>
             </w:rPr>
             <w:lastRenderedPageBreak/>
-            <w:t>Contenido</w:t>
+            <w:t>Contingut</w:t>
           </w:r>
+          <w:proofErr w:type="spellEnd"/>
         </w:p>
         <w:p>
           <w:pPr>
@@ -1356,7 +1360,12 @@
             <w:tabs>
               <w:tab w:val="right" w:leader="dot" w:pos="9060"/>
             </w:tabs>
-            <w:spacing w:line="360" w:lineRule="auto"/>
+            <w:rPr>
+              <w:rFonts w:eastAsiaTheme="minorEastAsia"/>
+              <w:noProof/>
+              <w:sz w:val="22"/>
+              <w:lang w:eastAsia="es-ES"/>
+            </w:rPr>
           </w:pPr>
           <w:r>
             <w:fldChar w:fldCharType="begin"/>
@@ -1377,49 +1386,72 @@
             </w:rPr>
             <w:fldChar w:fldCharType="separate"/>
           </w:r>
-          <w:hyperlink w:anchor="_Toc97645074">
-            <w:r>
-              <w:rPr>
-                <w:rStyle w:val="Enlacedelndice"/>
-                <w:rFonts w:ascii="Arial" w:hAnsi="Arial" w:cs="Arial"/>
-                <w:webHidden/>
-                <w:lang w:val="ca-ES"/>
+        </w:p>
+        <w:p>
+          <w:pPr>
+            <w:pStyle w:val="TDC1"/>
+            <w:tabs>
+              <w:tab w:val="right" w:leader="dot" w:pos="9060"/>
+            </w:tabs>
+            <w:rPr>
+              <w:rFonts w:eastAsiaTheme="minorEastAsia"/>
+              <w:noProof/>
+              <w:sz w:val="22"/>
+              <w:lang w:eastAsia="es-ES"/>
+            </w:rPr>
+          </w:pPr>
+          <w:hyperlink w:anchor="_Toc104018247" w:history="1">
+            <w:r>
+              <w:rPr>
+                <w:rStyle w:val="Ttulo1Car"/>
+                <w:lang w:val="ca-ES" w:eastAsia="es-ES"/>
               </w:rPr>
               <w:t>Concepte</w:t>
             </w:r>
             <w:r>
               <w:rPr>
+                <w:noProof/>
+                <w:webHidden/>
+              </w:rPr>
+              <w:tab/>
+            </w:r>
+            <w:r>
+              <w:rPr>
+                <w:noProof/>
                 <w:webHidden/>
               </w:rPr>
               <w:fldChar w:fldCharType="begin"/>
             </w:r>
             <w:r>
               <w:rPr>
-                <w:webHidden/>
-              </w:rPr>
-              <w:instrText>PAGEREF _Toc97645074 \h</w:instrText>
-            </w:r>
-            <w:r>
-              <w:rPr>
-                <w:webHidden/>
-              </w:rPr>
-            </w:r>
-            <w:r>
-              <w:rPr>
+                <w:noProof/>
+                <w:webHidden/>
+              </w:rPr>
+              <w:instrText xml:space="preserve"> PAGEREF _Toc104018247 \h </w:instrText>
+            </w:r>
+            <w:r>
+              <w:rPr>
+                <w:noProof/>
+                <w:webHidden/>
+              </w:rPr>
+            </w:r>
+            <w:r>
+              <w:rPr>
+                <w:noProof/>
                 <w:webHidden/>
               </w:rPr>
               <w:fldChar w:fldCharType="separate"/>
             </w:r>
             <w:r>
               <w:rPr>
-                <w:rStyle w:val="Enlacedelndice"/>
-                <w:rFonts w:ascii="Arial" w:hAnsi="Arial" w:cs="Arial"/>
-              </w:rPr>
-              <w:tab/>
+                <w:noProof/>
+                <w:webHidden/>
+              </w:rPr>
               <w:t>2</w:t>
             </w:r>
             <w:r>
               <w:rPr>
+                <w:noProof/>
                 <w:webHidden/>
               </w:rPr>
               <w:fldChar w:fldCharType="end"/>
@@ -1432,51 +1464,111 @@
             <w:tabs>
               <w:tab w:val="right" w:leader="dot" w:pos="9060"/>
             </w:tabs>
-            <w:spacing w:line="360" w:lineRule="auto"/>
+            <w:rPr>
+              <w:rFonts w:eastAsiaTheme="minorEastAsia"/>
+              <w:noProof/>
+              <w:sz w:val="22"/>
+              <w:lang w:eastAsia="es-ES"/>
+            </w:rPr>
           </w:pPr>
-          <w:hyperlink w:anchor="_Toc97645075">
-            <w:r>
-              <w:rPr>
-                <w:rStyle w:val="Enlacedelndice"/>
+          <w:hyperlink w:anchor="_Toc104018248" w:history="1">
+            <w:r>
+              <w:rPr>
+                <w:rStyle w:val="Ttulo1Car"/>
+                <w:lang w:val="ca-ES" w:eastAsia="es-ES"/>
+              </w:rPr>
+              <w:t>Requeriments</w:t>
+            </w:r>
+            <w:r>
+              <w:rPr>
+                <w:rStyle w:val="Hipervnculo"/>
                 <w:rFonts w:ascii="Arial" w:hAnsi="Arial" w:cs="Arial"/>
-                <w:webHidden/>
+                <w:noProof/>
                 <w:lang w:val="ca-ES"/>
               </w:rPr>
-              <w:t>Anàlisi funcional</w:t>
-            </w:r>
-            <w:r>
-              <w:rPr>
+              <w:t xml:space="preserve"> </w:t>
+            </w:r>
+            <w:r>
+              <w:rPr>
+                <w:rStyle w:val="Ttulo1Car"/>
+                <w:lang w:eastAsia="es-ES"/>
+              </w:rPr>
+              <w:t>de</w:t>
+            </w:r>
+            <w:r>
+              <w:rPr>
+                <w:rStyle w:val="Hipervnculo"/>
+                <w:rFonts w:ascii="Arial" w:hAnsi="Arial" w:cs="Arial"/>
+                <w:noProof/>
+                <w:lang w:val="ca-ES"/>
+              </w:rPr>
+              <w:t xml:space="preserve"> </w:t>
+            </w:r>
+            <w:r>
+              <w:rPr>
+                <w:rStyle w:val="Ttulo1Car"/>
+                <w:lang w:eastAsia="es-ES"/>
+              </w:rPr>
+              <w:t>Soft</w:t>
+            </w:r>
+            <w:r>
+              <w:rPr>
+                <w:rStyle w:val="Ttulo1Car"/>
+                <w:lang w:eastAsia="es-ES"/>
+              </w:rPr>
+              <w:t>w</w:t>
+            </w:r>
+            <w:r>
+              <w:rPr>
+                <w:rStyle w:val="Ttulo1Car"/>
+                <w:lang w:eastAsia="es-ES"/>
+              </w:rPr>
+              <w:t>are</w:t>
+            </w:r>
+            <w:r>
+              <w:rPr>
+                <w:noProof/>
+                <w:webHidden/>
+              </w:rPr>
+              <w:tab/>
+            </w:r>
+            <w:r>
+              <w:rPr>
+                <w:noProof/>
                 <w:webHidden/>
               </w:rPr>
               <w:fldChar w:fldCharType="begin"/>
             </w:r>
             <w:r>
               <w:rPr>
-                <w:webHidden/>
-              </w:rPr>
-              <w:instrText>PAGEREF _Toc97645075 \h</w:instrText>
-            </w:r>
-            <w:r>
-              <w:rPr>
-                <w:webHidden/>
-              </w:rPr>
-            </w:r>
-            <w:r>
-              <w:rPr>
+                <w:noProof/>
+                <w:webHidden/>
+              </w:rPr>
+              <w:instrText xml:space="preserve"> PAGEREF _Toc104018248 \h </w:instrText>
+            </w:r>
+            <w:r>
+              <w:rPr>
+                <w:noProof/>
+                <w:webHidden/>
+              </w:rPr>
+            </w:r>
+            <w:r>
+              <w:rPr>
+                <w:noProof/>
                 <w:webHidden/>
               </w:rPr>
               <w:fldChar w:fldCharType="separate"/>
             </w:r>
             <w:r>
               <w:rPr>
-                <w:rStyle w:val="Enlacedelndice"/>
-                <w:rFonts w:ascii="Arial" w:hAnsi="Arial" w:cs="Arial"/>
-              </w:rPr>
-              <w:tab/>
+                <w:noProof/>
+                <w:webHidden/>
+              </w:rPr>
               <w:t>2</w:t>
             </w:r>
             <w:r>
               <w:rPr>
+                <w:noProof/>
                 <w:webHidden/>
               </w:rPr>
               <w:fldChar w:fldCharType="end"/>
@@ -1489,51 +1581,81 @@
             <w:tabs>
               <w:tab w:val="right" w:leader="dot" w:pos="9060"/>
             </w:tabs>
-            <w:spacing w:line="360" w:lineRule="auto"/>
+            <w:rPr>
+              <w:rFonts w:eastAsiaTheme="minorEastAsia"/>
+              <w:noProof/>
+              <w:sz w:val="22"/>
+              <w:lang w:eastAsia="es-ES"/>
+            </w:rPr>
           </w:pPr>
-          <w:hyperlink w:anchor="_Toc97645076">
-            <w:r>
-              <w:rPr>
-                <w:rStyle w:val="Enlacedelndice"/>
+          <w:hyperlink w:anchor="_Toc104018249" w:history="1">
+            <w:r>
+              <w:rPr>
+                <w:rStyle w:val="Ttulo1Car"/>
+                <w:lang w:val="ca-ES" w:eastAsia="es-ES"/>
+              </w:rPr>
+              <w:t>Anàlisi</w:t>
+            </w:r>
+            <w:r>
+              <w:rPr>
+                <w:rStyle w:val="Hipervnculo"/>
                 <w:rFonts w:ascii="Arial" w:hAnsi="Arial" w:cs="Arial"/>
-                <w:webHidden/>
+                <w:noProof/>
                 <w:lang w:val="ca-ES"/>
               </w:rPr>
-              <w:t>Disseny</w:t>
-            </w:r>
-            <w:r>
-              <w:rPr>
+              <w:t xml:space="preserve"> </w:t>
+            </w:r>
+            <w:r>
+              <w:rPr>
+                <w:rStyle w:val="Ttulo1Car"/>
+                <w:lang w:eastAsia="es-ES"/>
+              </w:rPr>
+              <w:t>funcional</w:t>
+            </w:r>
+            <w:r>
+              <w:rPr>
+                <w:noProof/>
+                <w:webHidden/>
+              </w:rPr>
+              <w:tab/>
+            </w:r>
+            <w:r>
+              <w:rPr>
+                <w:noProof/>
                 <w:webHidden/>
               </w:rPr>
               <w:fldChar w:fldCharType="begin"/>
             </w:r>
             <w:r>
               <w:rPr>
-                <w:webHidden/>
-              </w:rPr>
-              <w:instrText>PAGEREF _Toc97645076 \h</w:instrText>
-            </w:r>
-            <w:r>
-              <w:rPr>
-                <w:webHidden/>
-              </w:rPr>
-            </w:r>
-            <w:r>
-              <w:rPr>
+                <w:noProof/>
+                <w:webHidden/>
+              </w:rPr>
+              <w:instrText xml:space="preserve"> PAGEREF _Toc104018249 \h </w:instrText>
+            </w:r>
+            <w:r>
+              <w:rPr>
+                <w:noProof/>
+                <w:webHidden/>
+              </w:rPr>
+            </w:r>
+            <w:r>
+              <w:rPr>
+                <w:noProof/>
                 <w:webHidden/>
               </w:rPr>
               <w:fldChar w:fldCharType="separate"/>
             </w:r>
             <w:r>
               <w:rPr>
-                <w:rStyle w:val="Enlacedelndice"/>
-                <w:rFonts w:ascii="Arial" w:hAnsi="Arial" w:cs="Arial"/>
-              </w:rPr>
-              <w:tab/>
-              <w:t>2</w:t>
-            </w:r>
-            <w:r>
-              <w:rPr>
+                <w:noProof/>
+                <w:webHidden/>
+              </w:rPr>
+              <w:t>3</w:t>
+            </w:r>
+            <w:r>
+              <w:rPr>
+                <w:noProof/>
                 <w:webHidden/>
               </w:rPr>
               <w:fldChar w:fldCharType="end"/>
@@ -1546,51 +1668,65 @@
             <w:tabs>
               <w:tab w:val="right" w:leader="dot" w:pos="9060"/>
             </w:tabs>
-            <w:spacing w:line="360" w:lineRule="auto"/>
+            <w:rPr>
+              <w:rFonts w:eastAsiaTheme="minorEastAsia"/>
+              <w:noProof/>
+              <w:sz w:val="22"/>
+              <w:lang w:eastAsia="es-ES"/>
+            </w:rPr>
           </w:pPr>
-          <w:hyperlink w:anchor="_Toc97645077">
-            <w:r>
-              <w:rPr>
-                <w:rStyle w:val="Enlacedelndice"/>
-                <w:rFonts w:ascii="Arial" w:hAnsi="Arial" w:cs="Arial"/>
-                <w:webHidden/>
-                <w:lang w:val="ca-ES"/>
-              </w:rPr>
-              <w:t>Desenvolupament del projecte</w:t>
-            </w:r>
-            <w:r>
-              <w:rPr>
+          <w:hyperlink w:anchor="_Toc104018250" w:history="1">
+            <w:r>
+              <w:rPr>
+                <w:rStyle w:val="Ttulo1Car"/>
+                <w:lang w:val="ca-ES" w:eastAsia="es-ES"/>
+              </w:rPr>
+              <w:t>Disseny</w:t>
+            </w:r>
+            <w:r>
+              <w:rPr>
+                <w:noProof/>
+                <w:webHidden/>
+              </w:rPr>
+              <w:tab/>
+            </w:r>
+            <w:r>
+              <w:rPr>
+                <w:noProof/>
                 <w:webHidden/>
               </w:rPr>
               <w:fldChar w:fldCharType="begin"/>
             </w:r>
             <w:r>
               <w:rPr>
-                <w:webHidden/>
-              </w:rPr>
-              <w:instrText>PAGEREF _Toc97645077 \h</w:instrText>
-            </w:r>
-            <w:r>
-              <w:rPr>
-                <w:webHidden/>
-              </w:rPr>
-            </w:r>
-            <w:r>
-              <w:rPr>
+                <w:noProof/>
+                <w:webHidden/>
+              </w:rPr>
+              <w:instrText xml:space="preserve"> PAGEREF _Toc104018250 \h </w:instrText>
+            </w:r>
+            <w:r>
+              <w:rPr>
+                <w:noProof/>
+                <w:webHidden/>
+              </w:rPr>
+            </w:r>
+            <w:r>
+              <w:rPr>
+                <w:noProof/>
                 <w:webHidden/>
               </w:rPr>
               <w:fldChar w:fldCharType="separate"/>
             </w:r>
             <w:r>
               <w:rPr>
-                <w:rStyle w:val="Enlacedelndice"/>
-                <w:rFonts w:ascii="Arial" w:hAnsi="Arial" w:cs="Arial"/>
-              </w:rPr>
-              <w:tab/>
-              <w:t>2</w:t>
-            </w:r>
-            <w:r>
-              <w:rPr>
+                <w:noProof/>
+                <w:webHidden/>
+              </w:rPr>
+              <w:t>3</w:t>
+            </w:r>
+            <w:r>
+              <w:rPr>
+                <w:noProof/>
                 <w:webHidden/>
               </w:rPr>
               <w:fldChar w:fldCharType="end"/>
@@ -1603,51 +1739,97 @@
             <w:tabs>
               <w:tab w:val="right" w:leader="dot" w:pos="9060"/>
             </w:tabs>
-            <w:spacing w:line="360" w:lineRule="auto"/>
+            <w:rPr>
+              <w:rFonts w:eastAsiaTheme="minorEastAsia"/>
+              <w:noProof/>
+              <w:sz w:val="22"/>
+              <w:lang w:eastAsia="es-ES"/>
+            </w:rPr>
           </w:pPr>
-          <w:hyperlink w:anchor="_Toc97645078">
-            <w:r>
-              <w:rPr>
-                <w:rStyle w:val="Enlacedelndice"/>
+          <w:hyperlink w:anchor="_Toc104018251" w:history="1">
+            <w:r>
+              <w:rPr>
+                <w:rStyle w:val="Ttulo1Car"/>
+                <w:lang w:val="ca-ES" w:eastAsia="es-ES"/>
+              </w:rPr>
+              <w:t>Desenvolupament</w:t>
+            </w:r>
+            <w:r>
+              <w:rPr>
+                <w:rStyle w:val="Hipervnculo"/>
                 <w:rFonts w:ascii="Arial" w:hAnsi="Arial" w:cs="Arial"/>
-                <w:webHidden/>
+                <w:noProof/>
                 <w:lang w:val="ca-ES"/>
               </w:rPr>
-              <w:t>Proves i integració</w:t>
-            </w:r>
-            <w:r>
-              <w:rPr>
+              <w:t xml:space="preserve"> </w:t>
+            </w:r>
+            <w:r>
+              <w:rPr>
+                <w:rStyle w:val="Ttulo1Car"/>
+                <w:lang w:eastAsia="es-ES"/>
+              </w:rPr>
+              <w:t>del</w:t>
+            </w:r>
+            <w:r>
+              <w:rPr>
+                <w:rStyle w:val="Hipervnculo"/>
+                <w:rFonts w:ascii="Arial" w:hAnsi="Arial" w:cs="Arial"/>
+                <w:noProof/>
+                <w:lang w:val="ca-ES"/>
+              </w:rPr>
+              <w:t xml:space="preserve"> </w:t>
+            </w:r>
+            <w:r>
+              <w:rPr>
+                <w:rStyle w:val="Ttulo1Car"/>
+                <w:lang w:eastAsia="es-ES"/>
+              </w:rPr>
+              <w:t>projecte</w:t>
+            </w:r>
+            <w:r>
+              <w:rPr>
+                <w:noProof/>
+                <w:webHidden/>
+              </w:rPr>
+              <w:tab/>
+            </w:r>
+            <w:r>
+              <w:rPr>
+                <w:noProof/>
                 <w:webHidden/>
               </w:rPr>
               <w:fldChar w:fldCharType="begin"/>
             </w:r>
             <w:r>
               <w:rPr>
-                <w:webHidden/>
-              </w:rPr>
-              <w:instrText>PAGEREF _Toc97645078 \h</w:instrText>
-            </w:r>
-            <w:r>
-              <w:rPr>
-                <w:webHidden/>
-              </w:rPr>
-            </w:r>
-            <w:r>
-              <w:rPr>
+                <w:noProof/>
+                <w:webHidden/>
+              </w:rPr>
+              <w:instrText xml:space="preserve"> PAGEREF _Toc104018251 \h </w:instrText>
+            </w:r>
+            <w:r>
+              <w:rPr>
+                <w:noProof/>
+                <w:webHidden/>
+              </w:rPr>
+            </w:r>
+            <w:r>
+              <w:rPr>
+                <w:noProof/>
                 <w:webHidden/>
               </w:rPr>
               <w:fldChar w:fldCharType="separate"/>
             </w:r>
             <w:r>
               <w:rPr>
-                <w:rStyle w:val="Enlacedelndice"/>
-                <w:rFonts w:ascii="Arial" w:hAnsi="Arial" w:cs="Arial"/>
-              </w:rPr>
-              <w:tab/>
-              <w:t>2</w:t>
-            </w:r>
-            <w:r>
-              <w:rPr>
+                <w:noProof/>
+                <w:webHidden/>
+              </w:rPr>
+              <w:t>3</w:t>
+            </w:r>
+            <w:r>
+              <w:rPr>
+                <w:noProof/>
                 <w:webHidden/>
               </w:rPr>
               <w:fldChar w:fldCharType="end"/>
@@ -1660,51 +1842,97 @@
             <w:tabs>
               <w:tab w:val="right" w:leader="dot" w:pos="9060"/>
             </w:tabs>
-            <w:spacing w:line="360" w:lineRule="auto"/>
+            <w:rPr>
+              <w:rFonts w:eastAsiaTheme="minorEastAsia"/>
+              <w:noProof/>
+              <w:sz w:val="22"/>
+              <w:lang w:eastAsia="es-ES"/>
+            </w:rPr>
           </w:pPr>
-          <w:hyperlink w:anchor="_Toc97645079">
-            <w:r>
-              <w:rPr>
-                <w:rStyle w:val="Enlacedelndice"/>
+          <w:hyperlink w:anchor="_Toc104018252" w:history="1">
+            <w:r>
+              <w:rPr>
+                <w:rStyle w:val="Ttulo1Car"/>
+                <w:lang w:val="ca-ES" w:eastAsia="es-ES"/>
+              </w:rPr>
+              <w:t>Proves</w:t>
+            </w:r>
+            <w:r>
+              <w:rPr>
+                <w:rStyle w:val="Hipervnculo"/>
                 <w:rFonts w:ascii="Arial" w:hAnsi="Arial" w:cs="Arial"/>
-                <w:webHidden/>
+                <w:noProof/>
                 <w:lang w:val="ca-ES"/>
               </w:rPr>
-              <w:t>Validació</w:t>
-            </w:r>
-            <w:r>
-              <w:rPr>
+              <w:t xml:space="preserve"> </w:t>
+            </w:r>
+            <w:r>
+              <w:rPr>
+                <w:rStyle w:val="Ttulo1Car"/>
+                <w:lang w:eastAsia="es-ES"/>
+              </w:rPr>
+              <w:t>i</w:t>
+            </w:r>
+            <w:r>
+              <w:rPr>
+                <w:rStyle w:val="Hipervnculo"/>
+                <w:rFonts w:ascii="Arial" w:hAnsi="Arial" w:cs="Arial"/>
+                <w:noProof/>
+                <w:lang w:val="ca-ES"/>
+              </w:rPr>
+              <w:t xml:space="preserve"> </w:t>
+            </w:r>
+            <w:r>
+              <w:rPr>
+                <w:rStyle w:val="Ttulo1Car"/>
+                <w:lang w:eastAsia="es-ES"/>
+              </w:rPr>
+              <w:t>integració</w:t>
+            </w:r>
+            <w:r>
+              <w:rPr>
+                <w:noProof/>
+                <w:webHidden/>
+              </w:rPr>
+              <w:tab/>
+            </w:r>
+            <w:r>
+              <w:rPr>
+                <w:noProof/>
                 <w:webHidden/>
               </w:rPr>
               <w:fldChar w:fldCharType="begin"/>
             </w:r>
             <w:r>
               <w:rPr>
-                <w:webHidden/>
-              </w:rPr>
-              <w:instrText>PAGEREF _Toc97645079 \h</w:instrText>
-            </w:r>
-            <w:r>
-              <w:rPr>
-                <w:webHidden/>
-              </w:rPr>
-            </w:r>
-            <w:r>
-              <w:rPr>
+                <w:noProof/>
+                <w:webHidden/>
+              </w:rPr>
+              <w:instrText xml:space="preserve"> PAGEREF _Toc104018252 \h </w:instrText>
+            </w:r>
+            <w:r>
+              <w:rPr>
+                <w:noProof/>
+                <w:webHidden/>
+              </w:rPr>
+            </w:r>
+            <w:r>
+              <w:rPr>
+                <w:noProof/>
                 <w:webHidden/>
               </w:rPr>
               <w:fldChar w:fldCharType="separate"/>
             </w:r>
             <w:r>
               <w:rPr>
-                <w:rStyle w:val="Enlacedelndice"/>
-                <w:rFonts w:ascii="Arial" w:hAnsi="Arial" w:cs="Arial"/>
-              </w:rPr>
-              <w:tab/>
-              <w:t>2</w:t>
-            </w:r>
-            <w:r>
-              <w:rPr>
+                <w:noProof/>
+                <w:webHidden/>
+              </w:rPr>
+              <w:t>3</w:t>
+            </w:r>
+            <w:r>
+              <w:rPr>
+                <w:noProof/>
                 <w:webHidden/>
               </w:rPr>
               <w:fldChar w:fldCharType="end"/>
@@ -1717,51 +1945,65 @@
             <w:tabs>
               <w:tab w:val="right" w:leader="dot" w:pos="9060"/>
             </w:tabs>
-            <w:spacing w:line="360" w:lineRule="auto"/>
+            <w:rPr>
+              <w:rFonts w:eastAsiaTheme="minorEastAsia"/>
+              <w:noProof/>
+              <w:sz w:val="22"/>
+              <w:lang w:eastAsia="es-ES"/>
+            </w:rPr>
           </w:pPr>
-          <w:hyperlink w:anchor="_Toc97645080">
-            <w:r>
-              <w:rPr>
-                <w:rStyle w:val="Enlacedelndice"/>
-                <w:rFonts w:ascii="Arial" w:hAnsi="Arial" w:cs="Arial"/>
-                <w:webHidden/>
-                <w:lang w:val="ca-ES"/>
-              </w:rPr>
-              <w:t>Producció</w:t>
-            </w:r>
-            <w:r>
-              <w:rPr>
+          <w:hyperlink w:anchor="_Toc104018253" w:history="1">
+            <w:r>
+              <w:rPr>
+                <w:rStyle w:val="Ttulo1Car"/>
+                <w:lang w:val="ca-ES" w:eastAsia="es-ES"/>
+              </w:rPr>
+              <w:t>Validació</w:t>
+            </w:r>
+            <w:r>
+              <w:rPr>
+                <w:noProof/>
+                <w:webHidden/>
+              </w:rPr>
+              <w:tab/>
+            </w:r>
+            <w:r>
+              <w:rPr>
+                <w:noProof/>
                 <w:webHidden/>
               </w:rPr>
               <w:fldChar w:fldCharType="begin"/>
             </w:r>
             <w:r>
               <w:rPr>
-                <w:webHidden/>
-              </w:rPr>
-              <w:instrText>PAGEREF _Toc97645080 \h</w:instrText>
-            </w:r>
-            <w:r>
-              <w:rPr>
-                <w:webHidden/>
-              </w:rPr>
-            </w:r>
-            <w:r>
-              <w:rPr>
+                <w:noProof/>
+                <w:webHidden/>
+              </w:rPr>
+              <w:instrText xml:space="preserve"> PAGEREF _Toc104018253 \h </w:instrText>
+            </w:r>
+            <w:r>
+              <w:rPr>
+                <w:noProof/>
+                <w:webHidden/>
+              </w:rPr>
+            </w:r>
+            <w:r>
+              <w:rPr>
+                <w:noProof/>
                 <w:webHidden/>
               </w:rPr>
               <w:fldChar w:fldCharType="separate"/>
             </w:r>
             <w:r>
               <w:rPr>
-                <w:rStyle w:val="Enlacedelndice"/>
-                <w:rFonts w:ascii="Arial" w:hAnsi="Arial" w:cs="Arial"/>
-              </w:rPr>
-              <w:tab/>
+                <w:noProof/>
+                <w:webHidden/>
+              </w:rPr>
               <w:t>3</w:t>
             </w:r>
             <w:r>
               <w:rPr>
+                <w:noProof/>
                 <w:webHidden/>
               </w:rPr>
               <w:fldChar w:fldCharType="end"/>
@@ -1774,51 +2016,136 @@
             <w:tabs>
               <w:tab w:val="right" w:leader="dot" w:pos="9060"/>
             </w:tabs>
-            <w:spacing w:line="360" w:lineRule="auto"/>
+            <w:rPr>
+              <w:rFonts w:eastAsiaTheme="minorEastAsia"/>
+              <w:noProof/>
+              <w:sz w:val="22"/>
+              <w:lang w:eastAsia="es-ES"/>
+            </w:rPr>
           </w:pPr>
-          <w:hyperlink w:anchor="_Toc97645081">
-            <w:r>
-              <w:rPr>
-                <w:rStyle w:val="Enlacedelndice"/>
-                <w:rFonts w:ascii="Arial" w:hAnsi="Arial" w:cs="Arial"/>
-                <w:webHidden/>
-                <w:lang w:val="ca-ES"/>
+          <w:hyperlink w:anchor="_Toc104018254" w:history="1">
+            <w:r>
+              <w:rPr>
+                <w:rStyle w:val="Ttulo1Car"/>
+                <w:lang w:val="ca-ES" w:eastAsia="es-ES"/>
+              </w:rPr>
+              <w:t>Producció</w:t>
+            </w:r>
+            <w:r>
+              <w:rPr>
+                <w:noProof/>
+                <w:webHidden/>
+              </w:rPr>
+              <w:tab/>
+            </w:r>
+            <w:r>
+              <w:rPr>
+                <w:noProof/>
+                <w:webHidden/>
+              </w:rPr>
+              <w:fldChar w:fldCharType="begin"/>
+            </w:r>
+            <w:r>
+              <w:rPr>
+                <w:noProof/>
+                <w:webHidden/>
+              </w:rPr>
+              <w:instrText xml:space="preserve"> PAGEREF _Toc104018254 \h </w:instrText>
+            </w:r>
+            <w:r>
+              <w:rPr>
+                <w:noProof/>
+                <w:webHidden/>
+              </w:rPr>
+            </w:r>
+            <w:r>
+              <w:rPr>
+                <w:noProof/>
+                <w:webHidden/>
+              </w:rPr>
+              <w:fldChar w:fldCharType="separate"/>
+            </w:r>
+            <w:r>
+              <w:rPr>
+                <w:noProof/>
+                <w:webHidden/>
+              </w:rPr>
+              <w:t>3</w:t>
+            </w:r>
+            <w:r>
+              <w:rPr>
+                <w:noProof/>
+                <w:webHidden/>
+              </w:rPr>
+              <w:fldChar w:fldCharType="end"/>
+            </w:r>
+          </w:hyperlink>
+        </w:p>
+        <w:p>
+          <w:pPr>
+            <w:pStyle w:val="TDC1"/>
+            <w:tabs>
+              <w:tab w:val="right" w:leader="dot" w:pos="9060"/>
+            </w:tabs>
+            <w:rPr>
+              <w:rFonts w:eastAsiaTheme="minorEastAsia"/>
+              <w:noProof/>
+              <w:sz w:val="22"/>
+              <w:lang w:eastAsia="es-ES"/>
+            </w:rPr>
+          </w:pPr>
+          <w:hyperlink w:anchor="_Toc104018255" w:history="1">
+            <w:r>
+              <w:rPr>
+                <w:rStyle w:val="Ttulo1Car"/>
+                <w:lang w:val="ca-ES" w:eastAsia="es-ES"/>
               </w:rPr>
               <w:t>Manteniment</w:t>
             </w:r>
             <w:r>
               <w:rPr>
+                <w:noProof/>
+                <w:webHidden/>
+              </w:rPr>
+              <w:tab/>
+            </w:r>
+            <w:r>
+              <w:rPr>
+                <w:noProof/>
                 <w:webHidden/>
               </w:rPr>
               <w:fldChar w:fldCharType="begin"/>
             </w:r>
             <w:r>
               <w:rPr>
-                <w:webHidden/>
-              </w:rPr>
-              <w:instrText>PAGEREF _Toc97645081 \h</w:instrText>
-            </w:r>
-            <w:r>
-              <w:rPr>
-                <w:webHidden/>
-              </w:rPr>
-            </w:r>
-            <w:r>
-              <w:rPr>
+                <w:noProof/>
+                <w:webHidden/>
+              </w:rPr>
+              <w:instrText xml:space="preserve"> PAGEREF _Toc104018255 \h </w:instrText>
+            </w:r>
+            <w:r>
+              <w:rPr>
+                <w:noProof/>
+                <w:webHidden/>
+              </w:rPr>
+            </w:r>
+            <w:r>
+              <w:rPr>
+                <w:noProof/>
                 <w:webHidden/>
               </w:rPr>
               <w:fldChar w:fldCharType="separate"/>
             </w:r>
             <w:r>
               <w:rPr>
-                <w:rStyle w:val="Enlacedelndice"/>
-                <w:rFonts w:ascii="Arial" w:hAnsi="Arial" w:cs="Arial"/>
-              </w:rPr>
-              <w:tab/>
-              <w:t>3</w:t>
-            </w:r>
-            <w:r>
-              <w:rPr>
+                <w:noProof/>
+                <w:webHidden/>
+              </w:rPr>
+              <w:t>4</w:t>
+            </w:r>
+            <w:r>
+              <w:rPr>
+                <w:noProof/>
                 <w:webHidden/>
               </w:rPr>
               <w:fldChar w:fldCharType="end"/>
@@ -1858,7 +2185,7 @@
         <w:pStyle w:val="Ttulo1"/>
         <w:spacing w:line="360" w:lineRule="auto"/>
       </w:pPr>
-      <w:bookmarkStart w:id="0" w:name="_Toc97645074"/>
+      <w:bookmarkStart w:id="1" w:name="_Toc104018247"/>
       <w:r>
         <w:rPr>
           <w:rFonts w:ascii="Arial" w:hAnsi="Arial" w:cs="Arial"/>
@@ -1867,7 +2194,7 @@
         <w:lastRenderedPageBreak/>
         <w:t>Concepte</w:t>
       </w:r>
-      <w:bookmarkEnd w:id="0"/>
+      <w:bookmarkEnd w:id="1"/>
     </w:p>
     <w:p>
       <w:pPr>
@@ -2002,22 +2329,29 @@
         <w:pStyle w:val="Ttulo1"/>
         <w:spacing w:line="360" w:lineRule="auto"/>
       </w:pPr>
+      <w:bookmarkStart w:id="2" w:name="_Toc104018248"/>
       <w:r>
         <w:rPr>
           <w:rFonts w:ascii="Arial" w:hAnsi="Arial" w:cs="Arial"/>
           <w:lang w:val="ca-ES"/>
         </w:rPr>
-        <w:t xml:space="preserve">Requeriments de </w:t>
-      </w:r>
-      <w:proofErr w:type="spellStart"/>
+        <w:t>Requeriments de Soft</w:t>
+      </w:r>
       <w:r>
         <w:rPr>
           <w:rFonts w:ascii="Arial" w:hAnsi="Arial" w:cs="Arial"/>
           <w:lang w:val="ca-ES"/>
         </w:rPr>
-        <w:t>SoftWare</w:t>
-      </w:r>
-      <w:proofErr w:type="spellEnd"/>
+        <w:t>w</w:t>
+      </w:r>
+      <w:r>
+        <w:rPr>
+          <w:rFonts w:ascii="Arial" w:hAnsi="Arial" w:cs="Arial"/>
+          <w:lang w:val="ca-ES"/>
+        </w:rPr>
+        <w:t>are</w:t>
+      </w:r>
+      <w:bookmarkEnd w:id="2"/>
     </w:p>
     <w:p>
       <w:pPr>
@@ -2217,9 +2551,18 @@
           <w:bCs/>
           <w:szCs w:val="24"/>
         </w:rPr>
-        <w:t>projecte.</w:t>
+        <w:t>projecte</w:t>
       </w:r>
       <w:proofErr w:type="spellEnd"/>
+      <w:r>
+        <w:rPr>
+          <w:rFonts w:ascii="Arial" w:hAnsi="Arial" w:cs="Arial"/>
+          <w:b/>
+          <w:bCs/>
+          <w:szCs w:val="24"/>
+        </w:rPr>
+        <w:t>.</w:t>
+      </w:r>
     </w:p>
     <w:p>
       <w:pPr>
@@ -2308,16 +2651,7 @@
           <w:bCs/>
           <w:szCs w:val="24"/>
         </w:rPr>
-        <w:t>P</w:t>
-      </w:r>
-      <w:r>
-        <w:rPr>
-          <w:rFonts w:ascii="Arial" w:hAnsi="Arial" w:cs="Arial"/>
-          <w:b/>
-          <w:bCs/>
-          <w:szCs w:val="24"/>
-        </w:rPr>
-        <w:t xml:space="preserve">er poder </w:t>
+        <w:t xml:space="preserve">Per poder </w:t>
       </w:r>
       <w:proofErr w:type="spellStart"/>
       <w:r>
@@ -2666,7 +3000,7 @@
         <w:pStyle w:val="Ttulo1"/>
         <w:spacing w:line="360" w:lineRule="auto"/>
       </w:pPr>
-      <w:bookmarkStart w:id="1" w:name="_Toc97645075"/>
+      <w:bookmarkStart w:id="3" w:name="_Toc104018249"/>
       <w:r>
         <w:rPr>
           <w:rFonts w:ascii="Arial" w:hAnsi="Arial" w:cs="Arial"/>
@@ -2674,7 +3008,7 @@
         </w:rPr>
         <w:t>Anàlisi funcional</w:t>
       </w:r>
-      <w:bookmarkEnd w:id="1"/>
+      <w:bookmarkEnd w:id="3"/>
     </w:p>
     <w:p>
       <w:pPr>
@@ -2732,7 +3066,7 @@
         <w:pStyle w:val="Ttulo1"/>
         <w:spacing w:line="360" w:lineRule="auto"/>
       </w:pPr>
-      <w:bookmarkStart w:id="2" w:name="_Toc97645076"/>
+      <w:bookmarkStart w:id="4" w:name="_Toc104018250"/>
       <w:r>
         <w:rPr>
           <w:rFonts w:ascii="Arial" w:hAnsi="Arial" w:cs="Arial"/>
@@ -2740,7 +3074,7 @@
         </w:rPr>
         <w:t>Disseny</w:t>
       </w:r>
-      <w:bookmarkEnd w:id="2"/>
+      <w:bookmarkEnd w:id="4"/>
     </w:p>
     <w:p>
       <w:pPr>
@@ -2798,7 +3132,7 @@
         <w:pStyle w:val="Ttulo1"/>
         <w:spacing w:line="360" w:lineRule="auto"/>
       </w:pPr>
-      <w:bookmarkStart w:id="3" w:name="_Toc97645077"/>
+      <w:bookmarkStart w:id="5" w:name="_Toc104018251"/>
       <w:r>
         <w:rPr>
           <w:rFonts w:ascii="Arial" w:hAnsi="Arial" w:cs="Arial"/>
@@ -2806,7 +3140,7 @@
         </w:rPr>
         <w:t>Desenvolupament del projecte</w:t>
       </w:r>
-      <w:bookmarkEnd w:id="3"/>
+      <w:bookmarkEnd w:id="5"/>
     </w:p>
     <w:p>
       <w:pPr>
@@ -2830,7 +3164,7 @@
         <w:pStyle w:val="Ttulo1"/>
         <w:spacing w:line="360" w:lineRule="auto"/>
       </w:pPr>
-      <w:bookmarkStart w:id="4" w:name="_Toc97645078"/>
+      <w:bookmarkStart w:id="6" w:name="_Toc104018252"/>
       <w:r>
         <w:rPr>
           <w:rFonts w:ascii="Arial" w:hAnsi="Arial" w:cs="Arial"/>
@@ -2838,7 +3172,7 @@
         </w:rPr>
         <w:t>Proves i integració</w:t>
       </w:r>
-      <w:bookmarkEnd w:id="4"/>
+      <w:bookmarkEnd w:id="6"/>
     </w:p>
     <w:p>
       <w:pPr>
@@ -2879,7 +3213,7 @@
         <w:pStyle w:val="Ttulo1"/>
         <w:spacing w:line="360" w:lineRule="auto"/>
       </w:pPr>
-      <w:bookmarkStart w:id="5" w:name="_Toc97645079"/>
+      <w:bookmarkStart w:id="7" w:name="_Toc104018253"/>
       <w:r>
         <w:rPr>
           <w:rFonts w:ascii="Arial" w:hAnsi="Arial" w:cs="Arial"/>
@@ -2887,7 +3221,7 @@
         </w:rPr>
         <w:t>Validació</w:t>
       </w:r>
-      <w:bookmarkEnd w:id="5"/>
+      <w:bookmarkEnd w:id="7"/>
     </w:p>
     <w:p>
       <w:pPr>
@@ -2918,7 +3252,7 @@
         <w:pStyle w:val="Ttulo1"/>
         <w:spacing w:line="360" w:lineRule="auto"/>
       </w:pPr>
-      <w:bookmarkStart w:id="6" w:name="_Toc97645080"/>
+      <w:bookmarkStart w:id="8" w:name="_Toc104018254"/>
       <w:r>
         <w:rPr>
           <w:rFonts w:ascii="Arial" w:hAnsi="Arial" w:cs="Arial"/>
@@ -2926,7 +3260,7 @@
         </w:rPr>
         <w:t>Producció</w:t>
       </w:r>
-      <w:bookmarkEnd w:id="6"/>
+      <w:bookmarkEnd w:id="8"/>
     </w:p>
     <w:p>
       <w:pPr>
@@ -2945,7 +3279,7 @@
         <w:pStyle w:val="Ttulo1"/>
         <w:spacing w:line="360" w:lineRule="auto"/>
       </w:pPr>
-      <w:bookmarkStart w:id="7" w:name="_Toc97645081"/>
+      <w:bookmarkStart w:id="9" w:name="_Toc104018255"/>
       <w:r>
         <w:rPr>
           <w:rFonts w:ascii="Arial" w:hAnsi="Arial" w:cs="Arial"/>
@@ -2954,7 +3288,7 @@
         <w:lastRenderedPageBreak/>
         <w:t>Manteniment</w:t>
       </w:r>
-      <w:bookmarkEnd w:id="7"/>
+      <w:bookmarkEnd w:id="9"/>
     </w:p>
     <w:p>
       <w:pPr>

--- a/2 Projecte M12.docx
+++ b/2 Projecte M12.docx
@@ -930,7 +930,7 @@
                                 <w:szCs w:val="24"/>
                                 <w:lang w:eastAsia="es-ES" w:bidi="ar-SA"/>
                               </w:rPr>
-                              <w:t>19/5/2022</w:t>
+                              <w:t>21/5/2022</w:t>
                             </w:r>
                             <w:r>
                               <w:rPr>
@@ -1152,7 +1152,7 @@
                           <w:szCs w:val="24"/>
                           <w:lang w:eastAsia="es-ES" w:bidi="ar-SA"/>
                         </w:rPr>
-                        <w:t>19/5/2022</w:t>
+                        <w:t>21/5/2022</w:t>
                       </w:r>
                       <w:r>
                         <w:rPr>
@@ -1248,47 +1248,80 @@
         </mc:AlternateContent>
       </w:r>
     </w:p>
+    <w:p>
+      <w:pPr>
+        <w:pStyle w:val="TtuloTDC"/>
+        <w:spacing w:line="360" w:lineRule="auto"/>
+        <w:rPr>
+          <w:rFonts w:ascii="Arial" w:hAnsi="Arial" w:cs="Arial"/>
+          <w:lang w:val="ca-ES"/>
+        </w:rPr>
+      </w:pPr>
+    </w:p>
+    <w:p>
+      <w:pPr>
+        <w:spacing w:line="360" w:lineRule="auto"/>
+        <w:rPr>
+          <w:rFonts w:ascii="Arial" w:hAnsi="Arial" w:cs="Arial"/>
+          <w:lang w:val="ca-ES"/>
+        </w:rPr>
+      </w:pPr>
+      <w:r>
+        <w:rPr>
+          <w:lang w:val="ca-ES"/>
+        </w:rPr>
+        <w:br w:type="page"/>
+      </w:r>
+    </w:p>
+    <w:bookmarkStart w:id="0" w:name="_Toc104019113" w:displacedByCustomXml="next"/>
+    <w:bookmarkStart w:id="1" w:name="_Toc104018940" w:displacedByCustomXml="next"/>
     <w:sdt>
       <w:sdtPr>
         <w:rPr>
-          <w:rFonts w:asciiTheme="minorHAnsi" w:eastAsiaTheme="minorHAnsi" w:hAnsiTheme="minorHAnsi" w:cstheme="minorBidi"/>
-          <w:color w:val="auto"/>
-          <w:sz w:val="24"/>
-          <w:szCs w:val="22"/>
-          <w:lang w:val="ca-ES" w:eastAsia="en-US"/>
-        </w:rPr>
-        <w:id w:val="2086102282"/>
+          <w:lang w:val="ca-ES"/>
+        </w:rPr>
+        <w:id w:val="-247662567"/>
         <w:docPartObj>
           <w:docPartGallery w:val="Table of Contents"/>
           <w:docPartUnique/>
         </w:docPartObj>
       </w:sdtPr>
-      <w:sdtEndPr/>
+      <w:sdtEndPr>
+        <w:rPr>
+          <w:rFonts w:asciiTheme="minorHAnsi" w:eastAsiaTheme="minorHAnsi" w:hAnsiTheme="minorHAnsi" w:cstheme="minorBidi"/>
+          <w:b/>
+          <w:bCs/>
+          <w:color w:val="auto"/>
+          <w:sz w:val="24"/>
+          <w:szCs w:val="22"/>
+          <w:lang w:eastAsia="en-US"/>
+        </w:rPr>
+      </w:sdtEndPr>
       <w:sdtContent>
-        <w:bookmarkStart w:id="0" w:name="_Toc103883586" w:displacedByCustomXml="prev"/>
+        <w:bookmarkEnd w:id="0" w:displacedByCustomXml="prev"/>
         <w:p>
           <w:pPr>
             <w:pStyle w:val="TtuloTDC"/>
-            <w:spacing w:line="360" w:lineRule="auto"/>
             <w:rPr>
+              <w:rFonts w:ascii="Arial" w:hAnsi="Arial" w:cs="Arial"/>
+              <w:b/>
+              <w:bCs/>
+              <w:sz w:val="28"/>
+              <w:szCs w:val="28"/>
               <w:lang w:val="ca-ES"/>
             </w:rPr>
           </w:pPr>
           <w:r>
             <w:rPr>
+              <w:rFonts w:ascii="Arial" w:hAnsi="Arial" w:cs="Arial"/>
+              <w:b/>
+              <w:bCs/>
+              <w:sz w:val="28"/>
+              <w:szCs w:val="28"/>
               <w:lang w:val="ca-ES"/>
             </w:rPr>
-            <w:br w:type="page"/>
-          </w:r>
-          <w:r>
-            <w:rPr>
-              <w:rStyle w:val="Ttulo1Car"/>
-              <w:lang w:val="ca-ES"/>
-            </w:rPr>
-            <w:lastRenderedPageBreak/>
             <w:t>Contingut</w:t>
           </w:r>
-          <w:bookmarkEnd w:id="0"/>
         </w:p>
         <w:p>
           <w:pPr>
@@ -1297,95 +1330,128 @@
               <w:tab w:val="right" w:leader="dot" w:pos="9060"/>
             </w:tabs>
             <w:rPr>
-              <w:rFonts w:eastAsiaTheme="minorEastAsia"/>
-              <w:noProof/>
-              <w:sz w:val="22"/>
-              <w:lang w:eastAsia="es-ES"/>
+              <w:rFonts w:ascii="Arial" w:eastAsiaTheme="majorEastAsia" w:hAnsi="Arial" w:cs="Arial"/>
+              <w:color w:val="224444"/>
+              <w:sz w:val="28"/>
+              <w:szCs w:val="28"/>
+              <w:lang w:val="ca-ES" w:eastAsia="es-ES"/>
             </w:rPr>
           </w:pPr>
           <w:r>
             <w:rPr>
-              <w:rStyle w:val="Hipervnculo"/>
-              <w:rFonts w:ascii="Arial" w:hAnsi="Arial" w:cs="Arial"/>
-              <w:noProof/>
-              <w:lang w:val="ca-ES"/>
+              <w:rFonts w:ascii="Arial" w:eastAsiaTheme="majorEastAsia" w:hAnsi="Arial" w:cs="Arial"/>
+              <w:color w:val="224444"/>
+              <w:sz w:val="28"/>
+              <w:szCs w:val="28"/>
+              <w:lang w:val="ca-ES" w:eastAsia="es-ES"/>
             </w:rPr>
             <w:fldChar w:fldCharType="begin"/>
           </w:r>
           <w:r>
             <w:rPr>
-              <w:rStyle w:val="Hipervnculo"/>
-              <w:rFonts w:ascii="Arial" w:hAnsi="Arial" w:cs="Arial"/>
-              <w:noProof/>
-              <w:webHidden/>
-              <w:lang w:val="ca-ES"/>
+              <w:rFonts w:ascii="Arial" w:eastAsiaTheme="majorEastAsia" w:hAnsi="Arial" w:cs="Arial"/>
+              <w:color w:val="224444"/>
+              <w:sz w:val="28"/>
+              <w:szCs w:val="28"/>
+              <w:lang w:val="ca-ES" w:eastAsia="es-ES"/>
             </w:rPr>
-            <w:instrText>TOC \z \o "1-3" \u \h</w:instrText>
+            <w:instrText xml:space="preserve"> TOC \o "1-3" \h \z \u </w:instrText>
           </w:r>
           <w:r>
             <w:rPr>
-              <w:rStyle w:val="Hipervnculo"/>
-              <w:rFonts w:ascii="Arial" w:hAnsi="Arial" w:cs="Arial"/>
-              <w:noProof/>
-              <w:lang w:val="ca-ES"/>
+              <w:rFonts w:ascii="Arial" w:eastAsiaTheme="majorEastAsia" w:hAnsi="Arial" w:cs="Arial"/>
+              <w:color w:val="224444"/>
+              <w:sz w:val="28"/>
+              <w:szCs w:val="28"/>
+              <w:lang w:val="ca-ES" w:eastAsia="es-ES"/>
             </w:rPr>
             <w:fldChar w:fldCharType="separate"/>
           </w:r>
-          <w:hyperlink w:anchor="_Toc103883586" w:history="1">
-            <w:r>
-              <w:rPr>
-                <w:rStyle w:val="Hipervnculo"/>
-                <w:rFonts w:ascii="Arial" w:hAnsi="Arial" w:cs="Arial"/>
+          <w:hyperlink w:anchor="_Toc104019113" w:history="1">
+            <w:r>
+              <w:rPr>
+                <w:rFonts w:ascii="Arial" w:eastAsiaTheme="majorEastAsia" w:hAnsi="Arial" w:cs="Arial"/>
+                <w:color w:val="224444"/>
+                <w:sz w:val="28"/>
+                <w:szCs w:val="28"/>
+                <w:lang w:val="ca-ES" w:eastAsia="es-ES"/>
+              </w:rPr>
+              <w:t>Contingut</w:t>
+            </w:r>
+            <w:r>
+              <w:rPr>
+                <w:rFonts w:ascii="Arial" w:eastAsiaTheme="majorEastAsia" w:hAnsi="Arial" w:cs="Arial"/>
+                <w:webHidden/>
+                <w:color w:val="224444"/>
+                <w:sz w:val="28"/>
+                <w:szCs w:val="28"/>
+                <w:lang w:val="ca-ES" w:eastAsia="es-ES"/>
+              </w:rPr>
+              <w:tab/>
+            </w:r>
+            <w:r>
+              <w:rPr>
+                <w:rFonts w:ascii="Arial" w:eastAsiaTheme="majorEastAsia" w:hAnsi="Arial" w:cs="Arial"/>
+                <w:webHidden/>
+                <w:color w:val="224444"/>
+                <w:sz w:val="28"/>
+                <w:szCs w:val="28"/>
+                <w:lang w:val="ca-ES" w:eastAsia="es-ES"/>
+              </w:rPr>
+              <w:fldChar w:fldCharType="begin"/>
+            </w:r>
+            <w:r>
+              <w:rPr>
+                <w:rFonts w:ascii="Arial" w:eastAsiaTheme="majorEastAsia" w:hAnsi="Arial" w:cs="Arial"/>
+                <w:webHidden/>
+                <w:color w:val="224444"/>
+                <w:sz w:val="28"/>
+                <w:szCs w:val="28"/>
+                <w:lang w:val="ca-ES" w:eastAsia="es-ES"/>
+              </w:rPr>
+              <w:instrText xml:space="preserve"> PAGEREF _Toc104019113 \h </w:instrText>
+            </w:r>
+            <w:r>
+              <w:rPr>
+                <w:rFonts w:ascii="Arial" w:eastAsiaTheme="majorEastAsia" w:hAnsi="Arial" w:cs="Arial"/>
+                <w:webHidden/>
+                <w:color w:val="224444"/>
+                <w:sz w:val="28"/>
+                <w:szCs w:val="28"/>
+                <w:lang w:val="ca-ES" w:eastAsia="es-ES"/>
+              </w:rPr>
+            </w:r>
+            <w:r>
+              <w:rPr>
+                <w:rFonts w:ascii="Arial" w:eastAsiaTheme="majorEastAsia" w:hAnsi="Arial" w:cs="Arial"/>
+                <w:webHidden/>
+                <w:color w:val="224444"/>
+                <w:sz w:val="28"/>
+                <w:szCs w:val="28"/>
+                <w:lang w:val="ca-ES" w:eastAsia="es-ES"/>
+              </w:rPr>
+              <w:fldChar w:fldCharType="separate"/>
+            </w:r>
+            <w:r>
+              <w:rPr>
+                <w:rFonts w:ascii="Arial" w:eastAsiaTheme="majorEastAsia" w:hAnsi="Arial" w:cs="Arial"/>
                 <w:noProof/>
-                <w:lang w:val="ca-ES"/>
-              </w:rPr>
-              <w:t>Contingut</w:t>
-            </w:r>
-            <w:r>
-              <w:rPr>
-                <w:noProof/>
-                <w:webHidden/>
-              </w:rPr>
-              <w:tab/>
-            </w:r>
-            <w:r>
-              <w:rPr>
-                <w:noProof/>
-                <w:webHidden/>
-              </w:rPr>
-              <w:fldChar w:fldCharType="begin"/>
-            </w:r>
-            <w:r>
-              <w:rPr>
-                <w:noProof/>
-                <w:webHidden/>
-              </w:rPr>
-              <w:instrText xml:space="preserve"> PAGEREF _Toc103883586 \h </w:instrText>
-            </w:r>
-            <w:r>
-              <w:rPr>
-                <w:noProof/>
-                <w:webHidden/>
-              </w:rPr>
-            </w:r>
-            <w:r>
-              <w:rPr>
-                <w:noProof/>
-                <w:webHidden/>
-              </w:rPr>
-              <w:fldChar w:fldCharType="separate"/>
-            </w:r>
-            <w:r>
-              <w:rPr>
-                <w:noProof/>
-                <w:webHidden/>
-              </w:rPr>
-              <w:t>1</w:t>
-            </w:r>
-            <w:r>
-              <w:rPr>
-                <w:noProof/>
-                <w:webHidden/>
+                <w:webHidden/>
+                <w:color w:val="224444"/>
+                <w:sz w:val="28"/>
+                <w:szCs w:val="28"/>
+                <w:lang w:val="ca-ES" w:eastAsia="es-ES"/>
+              </w:rPr>
+              <w:t>2</w:t>
+            </w:r>
+            <w:r>
+              <w:rPr>
+                <w:rFonts w:ascii="Arial" w:eastAsiaTheme="majorEastAsia" w:hAnsi="Arial" w:cs="Arial"/>
+                <w:webHidden/>
+                <w:color w:val="224444"/>
+                <w:sz w:val="28"/>
+                <w:szCs w:val="28"/>
+                <w:lang w:val="ca-ES" w:eastAsia="es-ES"/>
               </w:rPr>
               <w:fldChar w:fldCharType="end"/>
             </w:r>
@@ -1398,67 +1464,98 @@
               <w:tab w:val="right" w:leader="dot" w:pos="9060"/>
             </w:tabs>
             <w:rPr>
-              <w:rFonts w:eastAsiaTheme="minorEastAsia"/>
-              <w:noProof/>
-              <w:sz w:val="22"/>
-              <w:lang w:eastAsia="es-ES"/>
+              <w:rFonts w:ascii="Arial" w:eastAsiaTheme="majorEastAsia" w:hAnsi="Arial" w:cs="Arial"/>
+              <w:color w:val="224444"/>
+              <w:sz w:val="28"/>
+              <w:szCs w:val="28"/>
+              <w:lang w:val="ca-ES" w:eastAsia="es-ES"/>
             </w:rPr>
           </w:pPr>
-          <w:hyperlink w:anchor="_Toc103883587" w:history="1">
-            <w:r>
-              <w:rPr>
-                <w:rStyle w:val="Hipervnculo"/>
-                <w:rFonts w:ascii="Arial" w:hAnsi="Arial" w:cs="Arial"/>
+          <w:hyperlink w:anchor="_Toc104019114" w:history="1">
+            <w:r>
+              <w:rPr>
+                <w:rFonts w:ascii="Arial" w:eastAsiaTheme="majorEastAsia" w:hAnsi="Arial" w:cs="Arial"/>
+                <w:color w:val="224444"/>
+                <w:sz w:val="28"/>
+                <w:szCs w:val="28"/>
+                <w:lang w:val="ca-ES" w:eastAsia="es-ES"/>
+              </w:rPr>
+              <w:t>Definició del projecte</w:t>
+            </w:r>
+            <w:r>
+              <w:rPr>
+                <w:rFonts w:ascii="Arial" w:eastAsiaTheme="majorEastAsia" w:hAnsi="Arial" w:cs="Arial"/>
+                <w:webHidden/>
+                <w:color w:val="224444"/>
+                <w:sz w:val="28"/>
+                <w:szCs w:val="28"/>
+                <w:lang w:val="ca-ES" w:eastAsia="es-ES"/>
+              </w:rPr>
+              <w:tab/>
+            </w:r>
+            <w:r>
+              <w:rPr>
+                <w:rFonts w:ascii="Arial" w:eastAsiaTheme="majorEastAsia" w:hAnsi="Arial" w:cs="Arial"/>
+                <w:webHidden/>
+                <w:color w:val="224444"/>
+                <w:sz w:val="28"/>
+                <w:szCs w:val="28"/>
+                <w:lang w:val="ca-ES" w:eastAsia="es-ES"/>
+              </w:rPr>
+              <w:fldChar w:fldCharType="begin"/>
+            </w:r>
+            <w:r>
+              <w:rPr>
+                <w:rFonts w:ascii="Arial" w:eastAsiaTheme="majorEastAsia" w:hAnsi="Arial" w:cs="Arial"/>
+                <w:webHidden/>
+                <w:color w:val="224444"/>
+                <w:sz w:val="28"/>
+                <w:szCs w:val="28"/>
+                <w:lang w:val="ca-ES" w:eastAsia="es-ES"/>
+              </w:rPr>
+              <w:instrText xml:space="preserve"> PAGEREF _Toc104019114 \h </w:instrText>
+            </w:r>
+            <w:r>
+              <w:rPr>
+                <w:rFonts w:ascii="Arial" w:eastAsiaTheme="majorEastAsia" w:hAnsi="Arial" w:cs="Arial"/>
+                <w:webHidden/>
+                <w:color w:val="224444"/>
+                <w:sz w:val="28"/>
+                <w:szCs w:val="28"/>
+                <w:lang w:val="ca-ES" w:eastAsia="es-ES"/>
+              </w:rPr>
+            </w:r>
+            <w:r>
+              <w:rPr>
+                <w:rFonts w:ascii="Arial" w:eastAsiaTheme="majorEastAsia" w:hAnsi="Arial" w:cs="Arial"/>
+                <w:webHidden/>
+                <w:color w:val="224444"/>
+                <w:sz w:val="28"/>
+                <w:szCs w:val="28"/>
+                <w:lang w:val="ca-ES" w:eastAsia="es-ES"/>
+              </w:rPr>
+              <w:fldChar w:fldCharType="separate"/>
+            </w:r>
+            <w:r>
+              <w:rPr>
+                <w:rFonts w:ascii="Arial" w:eastAsiaTheme="majorEastAsia" w:hAnsi="Arial" w:cs="Arial"/>
                 <w:noProof/>
-                <w:lang w:val="ca-ES"/>
-              </w:rPr>
-              <w:t>Concepte</w:t>
-            </w:r>
-            <w:r>
-              <w:rPr>
-                <w:noProof/>
-                <w:webHidden/>
-              </w:rPr>
-              <w:tab/>
-            </w:r>
-            <w:r>
-              <w:rPr>
-                <w:noProof/>
-                <w:webHidden/>
-              </w:rPr>
-              <w:fldChar w:fldCharType="begin"/>
-            </w:r>
-            <w:r>
-              <w:rPr>
-                <w:noProof/>
-                <w:webHidden/>
-              </w:rPr>
-              <w:instrText xml:space="preserve"> PAGEREF _Toc103883587 \h </w:instrText>
-            </w:r>
-            <w:r>
-              <w:rPr>
-                <w:noProof/>
-                <w:webHidden/>
-              </w:rPr>
-            </w:r>
-            <w:r>
-              <w:rPr>
-                <w:noProof/>
-                <w:webHidden/>
-              </w:rPr>
-              <w:fldChar w:fldCharType="separate"/>
-            </w:r>
-            <w:r>
-              <w:rPr>
-                <w:noProof/>
-                <w:webHidden/>
-              </w:rPr>
-              <w:t>2</w:t>
-            </w:r>
-            <w:r>
-              <w:rPr>
-                <w:noProof/>
-                <w:webHidden/>
+                <w:webHidden/>
+                <w:color w:val="224444"/>
+                <w:sz w:val="28"/>
+                <w:szCs w:val="28"/>
+                <w:lang w:val="ca-ES" w:eastAsia="es-ES"/>
+              </w:rPr>
+              <w:t>3</w:t>
+            </w:r>
+            <w:r>
+              <w:rPr>
+                <w:rFonts w:ascii="Arial" w:eastAsiaTheme="majorEastAsia" w:hAnsi="Arial" w:cs="Arial"/>
+                <w:webHidden/>
+                <w:color w:val="224444"/>
+                <w:sz w:val="28"/>
+                <w:szCs w:val="28"/>
+                <w:lang w:val="ca-ES" w:eastAsia="es-ES"/>
               </w:rPr>
               <w:fldChar w:fldCharType="end"/>
             </w:r>
@@ -1471,67 +1568,98 @@
               <w:tab w:val="right" w:leader="dot" w:pos="9060"/>
             </w:tabs>
             <w:rPr>
-              <w:rFonts w:eastAsiaTheme="minorEastAsia"/>
-              <w:noProof/>
-              <w:sz w:val="22"/>
-              <w:lang w:eastAsia="es-ES"/>
+              <w:rFonts w:ascii="Arial" w:eastAsiaTheme="majorEastAsia" w:hAnsi="Arial" w:cs="Arial"/>
+              <w:color w:val="224444"/>
+              <w:sz w:val="28"/>
+              <w:szCs w:val="28"/>
+              <w:lang w:val="ca-ES" w:eastAsia="es-ES"/>
             </w:rPr>
           </w:pPr>
-          <w:hyperlink w:anchor="_Toc103883588" w:history="1">
-            <w:r>
-              <w:rPr>
-                <w:rStyle w:val="Hipervnculo"/>
-                <w:rFonts w:ascii="Arial" w:hAnsi="Arial" w:cs="Arial"/>
+          <w:hyperlink w:anchor="_Toc104019115" w:history="1">
+            <w:r>
+              <w:rPr>
+                <w:rFonts w:ascii="Arial" w:eastAsiaTheme="majorEastAsia" w:hAnsi="Arial" w:cs="Arial"/>
+                <w:color w:val="224444"/>
+                <w:sz w:val="28"/>
+                <w:szCs w:val="28"/>
+                <w:lang w:val="ca-ES" w:eastAsia="es-ES"/>
+              </w:rPr>
+              <w:t>Requeriments de Software</w:t>
+            </w:r>
+            <w:r>
+              <w:rPr>
+                <w:rFonts w:ascii="Arial" w:eastAsiaTheme="majorEastAsia" w:hAnsi="Arial" w:cs="Arial"/>
+                <w:webHidden/>
+                <w:color w:val="224444"/>
+                <w:sz w:val="28"/>
+                <w:szCs w:val="28"/>
+                <w:lang w:val="ca-ES" w:eastAsia="es-ES"/>
+              </w:rPr>
+              <w:tab/>
+            </w:r>
+            <w:r>
+              <w:rPr>
+                <w:rFonts w:ascii="Arial" w:eastAsiaTheme="majorEastAsia" w:hAnsi="Arial" w:cs="Arial"/>
+                <w:webHidden/>
+                <w:color w:val="224444"/>
+                <w:sz w:val="28"/>
+                <w:szCs w:val="28"/>
+                <w:lang w:val="ca-ES" w:eastAsia="es-ES"/>
+              </w:rPr>
+              <w:fldChar w:fldCharType="begin"/>
+            </w:r>
+            <w:r>
+              <w:rPr>
+                <w:rFonts w:ascii="Arial" w:eastAsiaTheme="majorEastAsia" w:hAnsi="Arial" w:cs="Arial"/>
+                <w:webHidden/>
+                <w:color w:val="224444"/>
+                <w:sz w:val="28"/>
+                <w:szCs w:val="28"/>
+                <w:lang w:val="ca-ES" w:eastAsia="es-ES"/>
+              </w:rPr>
+              <w:instrText xml:space="preserve"> PAGEREF _Toc104019115 \h </w:instrText>
+            </w:r>
+            <w:r>
+              <w:rPr>
+                <w:rFonts w:ascii="Arial" w:eastAsiaTheme="majorEastAsia" w:hAnsi="Arial" w:cs="Arial"/>
+                <w:webHidden/>
+                <w:color w:val="224444"/>
+                <w:sz w:val="28"/>
+                <w:szCs w:val="28"/>
+                <w:lang w:val="ca-ES" w:eastAsia="es-ES"/>
+              </w:rPr>
+            </w:r>
+            <w:r>
+              <w:rPr>
+                <w:rFonts w:ascii="Arial" w:eastAsiaTheme="majorEastAsia" w:hAnsi="Arial" w:cs="Arial"/>
+                <w:webHidden/>
+                <w:color w:val="224444"/>
+                <w:sz w:val="28"/>
+                <w:szCs w:val="28"/>
+                <w:lang w:val="ca-ES" w:eastAsia="es-ES"/>
+              </w:rPr>
+              <w:fldChar w:fldCharType="separate"/>
+            </w:r>
+            <w:r>
+              <w:rPr>
+                <w:rFonts w:ascii="Arial" w:eastAsiaTheme="majorEastAsia" w:hAnsi="Arial" w:cs="Arial"/>
                 <w:noProof/>
-                <w:lang w:val="ca-ES"/>
-              </w:rPr>
-              <w:t>Requeriments de SoftWare</w:t>
-            </w:r>
-            <w:r>
-              <w:rPr>
-                <w:noProof/>
-                <w:webHidden/>
-              </w:rPr>
-              <w:tab/>
-            </w:r>
-            <w:r>
-              <w:rPr>
-                <w:noProof/>
-                <w:webHidden/>
-              </w:rPr>
-              <w:fldChar w:fldCharType="begin"/>
-            </w:r>
-            <w:r>
-              <w:rPr>
-                <w:noProof/>
-                <w:webHidden/>
-              </w:rPr>
-              <w:instrText xml:space="preserve"> PAGEREF _Toc103883588 \h </w:instrText>
-            </w:r>
-            <w:r>
-              <w:rPr>
-                <w:noProof/>
-                <w:webHidden/>
-              </w:rPr>
-            </w:r>
-            <w:r>
-              <w:rPr>
-                <w:noProof/>
-                <w:webHidden/>
-              </w:rPr>
-              <w:fldChar w:fldCharType="separate"/>
-            </w:r>
-            <w:r>
-              <w:rPr>
-                <w:noProof/>
-                <w:webHidden/>
-              </w:rPr>
-              <w:t>2</w:t>
-            </w:r>
-            <w:r>
-              <w:rPr>
-                <w:noProof/>
-                <w:webHidden/>
+                <w:webHidden/>
+                <w:color w:val="224444"/>
+                <w:sz w:val="28"/>
+                <w:szCs w:val="28"/>
+                <w:lang w:val="ca-ES" w:eastAsia="es-ES"/>
+              </w:rPr>
+              <w:t>3</w:t>
+            </w:r>
+            <w:r>
+              <w:rPr>
+                <w:rFonts w:ascii="Arial" w:eastAsiaTheme="majorEastAsia" w:hAnsi="Arial" w:cs="Arial"/>
+                <w:webHidden/>
+                <w:color w:val="224444"/>
+                <w:sz w:val="28"/>
+                <w:szCs w:val="28"/>
+                <w:lang w:val="ca-ES" w:eastAsia="es-ES"/>
               </w:rPr>
               <w:fldChar w:fldCharType="end"/>
             </w:r>
@@ -1544,67 +1672,98 @@
               <w:tab w:val="right" w:leader="dot" w:pos="9060"/>
             </w:tabs>
             <w:rPr>
-              <w:rFonts w:eastAsiaTheme="minorEastAsia"/>
-              <w:noProof/>
-              <w:sz w:val="22"/>
-              <w:lang w:eastAsia="es-ES"/>
+              <w:rFonts w:ascii="Arial" w:eastAsiaTheme="majorEastAsia" w:hAnsi="Arial" w:cs="Arial"/>
+              <w:color w:val="224444"/>
+              <w:sz w:val="28"/>
+              <w:szCs w:val="28"/>
+              <w:lang w:val="ca-ES" w:eastAsia="es-ES"/>
             </w:rPr>
           </w:pPr>
-          <w:hyperlink w:anchor="_Toc103883589" w:history="1">
-            <w:r>
-              <w:rPr>
-                <w:rStyle w:val="Hipervnculo"/>
-                <w:rFonts w:ascii="Arial" w:hAnsi="Arial" w:cs="Arial"/>
+          <w:hyperlink w:anchor="_Toc104019116" w:history="1">
+            <w:r>
+              <w:rPr>
+                <w:rFonts w:ascii="Arial" w:eastAsiaTheme="majorEastAsia" w:hAnsi="Arial" w:cs="Arial"/>
+                <w:color w:val="224444"/>
+                <w:sz w:val="28"/>
+                <w:szCs w:val="28"/>
+                <w:lang w:val="ca-ES" w:eastAsia="es-ES"/>
+              </w:rPr>
+              <w:t>Anàlisi funcional</w:t>
+            </w:r>
+            <w:r>
+              <w:rPr>
+                <w:rFonts w:ascii="Arial" w:eastAsiaTheme="majorEastAsia" w:hAnsi="Arial" w:cs="Arial"/>
+                <w:webHidden/>
+                <w:color w:val="224444"/>
+                <w:sz w:val="28"/>
+                <w:szCs w:val="28"/>
+                <w:lang w:val="ca-ES" w:eastAsia="es-ES"/>
+              </w:rPr>
+              <w:tab/>
+            </w:r>
+            <w:r>
+              <w:rPr>
+                <w:rFonts w:ascii="Arial" w:eastAsiaTheme="majorEastAsia" w:hAnsi="Arial" w:cs="Arial"/>
+                <w:webHidden/>
+                <w:color w:val="224444"/>
+                <w:sz w:val="28"/>
+                <w:szCs w:val="28"/>
+                <w:lang w:val="ca-ES" w:eastAsia="es-ES"/>
+              </w:rPr>
+              <w:fldChar w:fldCharType="begin"/>
+            </w:r>
+            <w:r>
+              <w:rPr>
+                <w:rFonts w:ascii="Arial" w:eastAsiaTheme="majorEastAsia" w:hAnsi="Arial" w:cs="Arial"/>
+                <w:webHidden/>
+                <w:color w:val="224444"/>
+                <w:sz w:val="28"/>
+                <w:szCs w:val="28"/>
+                <w:lang w:val="ca-ES" w:eastAsia="es-ES"/>
+              </w:rPr>
+              <w:instrText xml:space="preserve"> PAGEREF _Toc104019116 \h </w:instrText>
+            </w:r>
+            <w:r>
+              <w:rPr>
+                <w:rFonts w:ascii="Arial" w:eastAsiaTheme="majorEastAsia" w:hAnsi="Arial" w:cs="Arial"/>
+                <w:webHidden/>
+                <w:color w:val="224444"/>
+                <w:sz w:val="28"/>
+                <w:szCs w:val="28"/>
+                <w:lang w:val="ca-ES" w:eastAsia="es-ES"/>
+              </w:rPr>
+            </w:r>
+            <w:r>
+              <w:rPr>
+                <w:rFonts w:ascii="Arial" w:eastAsiaTheme="majorEastAsia" w:hAnsi="Arial" w:cs="Arial"/>
+                <w:webHidden/>
+                <w:color w:val="224444"/>
+                <w:sz w:val="28"/>
+                <w:szCs w:val="28"/>
+                <w:lang w:val="ca-ES" w:eastAsia="es-ES"/>
+              </w:rPr>
+              <w:fldChar w:fldCharType="separate"/>
+            </w:r>
+            <w:r>
+              <w:rPr>
+                <w:rFonts w:ascii="Arial" w:eastAsiaTheme="majorEastAsia" w:hAnsi="Arial" w:cs="Arial"/>
                 <w:noProof/>
-                <w:lang w:val="ca-ES"/>
-              </w:rPr>
-              <w:t>Anàlisi funcional</w:t>
-            </w:r>
-            <w:r>
-              <w:rPr>
-                <w:noProof/>
-                <w:webHidden/>
-              </w:rPr>
-              <w:tab/>
-            </w:r>
-            <w:r>
-              <w:rPr>
-                <w:noProof/>
-                <w:webHidden/>
-              </w:rPr>
-              <w:fldChar w:fldCharType="begin"/>
-            </w:r>
-            <w:r>
-              <w:rPr>
-                <w:noProof/>
-                <w:webHidden/>
-              </w:rPr>
-              <w:instrText xml:space="preserve"> PAGEREF _Toc103883589 \h </w:instrText>
-            </w:r>
-            <w:r>
-              <w:rPr>
-                <w:noProof/>
-                <w:webHidden/>
-              </w:rPr>
-            </w:r>
-            <w:r>
-              <w:rPr>
-                <w:noProof/>
-                <w:webHidden/>
-              </w:rPr>
-              <w:fldChar w:fldCharType="separate"/>
-            </w:r>
-            <w:r>
-              <w:rPr>
-                <w:noProof/>
-                <w:webHidden/>
-              </w:rPr>
-              <w:t>3</w:t>
-            </w:r>
-            <w:r>
-              <w:rPr>
-                <w:noProof/>
-                <w:webHidden/>
+                <w:webHidden/>
+                <w:color w:val="224444"/>
+                <w:sz w:val="28"/>
+                <w:szCs w:val="28"/>
+                <w:lang w:val="ca-ES" w:eastAsia="es-ES"/>
+              </w:rPr>
+              <w:t>4</w:t>
+            </w:r>
+            <w:r>
+              <w:rPr>
+                <w:rFonts w:ascii="Arial" w:eastAsiaTheme="majorEastAsia" w:hAnsi="Arial" w:cs="Arial"/>
+                <w:webHidden/>
+                <w:color w:val="224444"/>
+                <w:sz w:val="28"/>
+                <w:szCs w:val="28"/>
+                <w:lang w:val="ca-ES" w:eastAsia="es-ES"/>
               </w:rPr>
               <w:fldChar w:fldCharType="end"/>
             </w:r>
@@ -1617,67 +1776,98 @@
               <w:tab w:val="right" w:leader="dot" w:pos="9060"/>
             </w:tabs>
             <w:rPr>
-              <w:rFonts w:eastAsiaTheme="minorEastAsia"/>
-              <w:noProof/>
-              <w:sz w:val="22"/>
-              <w:lang w:eastAsia="es-ES"/>
+              <w:rFonts w:ascii="Arial" w:eastAsiaTheme="majorEastAsia" w:hAnsi="Arial" w:cs="Arial"/>
+              <w:color w:val="224444"/>
+              <w:sz w:val="28"/>
+              <w:szCs w:val="28"/>
+              <w:lang w:val="ca-ES" w:eastAsia="es-ES"/>
             </w:rPr>
           </w:pPr>
-          <w:hyperlink w:anchor="_Toc103883590" w:history="1">
-            <w:r>
-              <w:rPr>
-                <w:rStyle w:val="Hipervnculo"/>
-                <w:rFonts w:ascii="Arial" w:hAnsi="Arial" w:cs="Arial"/>
+          <w:hyperlink w:anchor="_Toc104019117" w:history="1">
+            <w:r>
+              <w:rPr>
+                <w:rFonts w:ascii="Arial" w:eastAsiaTheme="majorEastAsia" w:hAnsi="Arial" w:cs="Arial"/>
+                <w:color w:val="224444"/>
+                <w:sz w:val="28"/>
+                <w:szCs w:val="28"/>
+                <w:lang w:val="ca-ES" w:eastAsia="es-ES"/>
+              </w:rPr>
+              <w:t>Disseny</w:t>
+            </w:r>
+            <w:r>
+              <w:rPr>
+                <w:rFonts w:ascii="Arial" w:eastAsiaTheme="majorEastAsia" w:hAnsi="Arial" w:cs="Arial"/>
+                <w:webHidden/>
+                <w:color w:val="224444"/>
+                <w:sz w:val="28"/>
+                <w:szCs w:val="28"/>
+                <w:lang w:val="ca-ES" w:eastAsia="es-ES"/>
+              </w:rPr>
+              <w:tab/>
+            </w:r>
+            <w:r>
+              <w:rPr>
+                <w:rFonts w:ascii="Arial" w:eastAsiaTheme="majorEastAsia" w:hAnsi="Arial" w:cs="Arial"/>
+                <w:webHidden/>
+                <w:color w:val="224444"/>
+                <w:sz w:val="28"/>
+                <w:szCs w:val="28"/>
+                <w:lang w:val="ca-ES" w:eastAsia="es-ES"/>
+              </w:rPr>
+              <w:fldChar w:fldCharType="begin"/>
+            </w:r>
+            <w:r>
+              <w:rPr>
+                <w:rFonts w:ascii="Arial" w:eastAsiaTheme="majorEastAsia" w:hAnsi="Arial" w:cs="Arial"/>
+                <w:webHidden/>
+                <w:color w:val="224444"/>
+                <w:sz w:val="28"/>
+                <w:szCs w:val="28"/>
+                <w:lang w:val="ca-ES" w:eastAsia="es-ES"/>
+              </w:rPr>
+              <w:instrText xml:space="preserve"> PAGEREF _Toc104019117 \h </w:instrText>
+            </w:r>
+            <w:r>
+              <w:rPr>
+                <w:rFonts w:ascii="Arial" w:eastAsiaTheme="majorEastAsia" w:hAnsi="Arial" w:cs="Arial"/>
+                <w:webHidden/>
+                <w:color w:val="224444"/>
+                <w:sz w:val="28"/>
+                <w:szCs w:val="28"/>
+                <w:lang w:val="ca-ES" w:eastAsia="es-ES"/>
+              </w:rPr>
+            </w:r>
+            <w:r>
+              <w:rPr>
+                <w:rFonts w:ascii="Arial" w:eastAsiaTheme="majorEastAsia" w:hAnsi="Arial" w:cs="Arial"/>
+                <w:webHidden/>
+                <w:color w:val="224444"/>
+                <w:sz w:val="28"/>
+                <w:szCs w:val="28"/>
+                <w:lang w:val="ca-ES" w:eastAsia="es-ES"/>
+              </w:rPr>
+              <w:fldChar w:fldCharType="separate"/>
+            </w:r>
+            <w:r>
+              <w:rPr>
+                <w:rFonts w:ascii="Arial" w:eastAsiaTheme="majorEastAsia" w:hAnsi="Arial" w:cs="Arial"/>
                 <w:noProof/>
-                <w:lang w:val="ca-ES"/>
-              </w:rPr>
-              <w:t>Disseny</w:t>
-            </w:r>
-            <w:r>
-              <w:rPr>
-                <w:noProof/>
-                <w:webHidden/>
-              </w:rPr>
-              <w:tab/>
-            </w:r>
-            <w:r>
-              <w:rPr>
-                <w:noProof/>
-                <w:webHidden/>
-              </w:rPr>
-              <w:fldChar w:fldCharType="begin"/>
-            </w:r>
-            <w:r>
-              <w:rPr>
-                <w:noProof/>
-                <w:webHidden/>
-              </w:rPr>
-              <w:instrText xml:space="preserve"> PAGEREF _Toc103883590 \h </w:instrText>
-            </w:r>
-            <w:r>
-              <w:rPr>
-                <w:noProof/>
-                <w:webHidden/>
-              </w:rPr>
-            </w:r>
-            <w:r>
-              <w:rPr>
-                <w:noProof/>
-                <w:webHidden/>
-              </w:rPr>
-              <w:fldChar w:fldCharType="separate"/>
-            </w:r>
-            <w:r>
-              <w:rPr>
-                <w:noProof/>
-                <w:webHidden/>
-              </w:rPr>
-              <w:t>3</w:t>
-            </w:r>
-            <w:r>
-              <w:rPr>
-                <w:noProof/>
-                <w:webHidden/>
+                <w:webHidden/>
+                <w:color w:val="224444"/>
+                <w:sz w:val="28"/>
+                <w:szCs w:val="28"/>
+                <w:lang w:val="ca-ES" w:eastAsia="es-ES"/>
+              </w:rPr>
+              <w:t>4</w:t>
+            </w:r>
+            <w:r>
+              <w:rPr>
+                <w:rFonts w:ascii="Arial" w:eastAsiaTheme="majorEastAsia" w:hAnsi="Arial" w:cs="Arial"/>
+                <w:webHidden/>
+                <w:color w:val="224444"/>
+                <w:sz w:val="28"/>
+                <w:szCs w:val="28"/>
+                <w:lang w:val="ca-ES" w:eastAsia="es-ES"/>
               </w:rPr>
               <w:fldChar w:fldCharType="end"/>
             </w:r>
@@ -1690,67 +1880,98 @@
               <w:tab w:val="right" w:leader="dot" w:pos="9060"/>
             </w:tabs>
             <w:rPr>
-              <w:rFonts w:eastAsiaTheme="minorEastAsia"/>
-              <w:noProof/>
-              <w:sz w:val="22"/>
-              <w:lang w:eastAsia="es-ES"/>
+              <w:rFonts w:ascii="Arial" w:eastAsiaTheme="majorEastAsia" w:hAnsi="Arial" w:cs="Arial"/>
+              <w:color w:val="224444"/>
+              <w:sz w:val="28"/>
+              <w:szCs w:val="28"/>
+              <w:lang w:val="ca-ES" w:eastAsia="es-ES"/>
             </w:rPr>
           </w:pPr>
-          <w:hyperlink w:anchor="_Toc103883591" w:history="1">
-            <w:r>
-              <w:rPr>
-                <w:rStyle w:val="Hipervnculo"/>
-                <w:rFonts w:ascii="Arial" w:hAnsi="Arial" w:cs="Arial"/>
+          <w:hyperlink w:anchor="_Toc104019118" w:history="1">
+            <w:r>
+              <w:rPr>
+                <w:rFonts w:ascii="Arial" w:eastAsiaTheme="majorEastAsia" w:hAnsi="Arial" w:cs="Arial"/>
+                <w:color w:val="224444"/>
+                <w:sz w:val="28"/>
+                <w:szCs w:val="28"/>
+                <w:lang w:val="ca-ES" w:eastAsia="es-ES"/>
+              </w:rPr>
+              <w:t>Desenvolupament del projecte</w:t>
+            </w:r>
+            <w:r>
+              <w:rPr>
+                <w:rFonts w:ascii="Arial" w:eastAsiaTheme="majorEastAsia" w:hAnsi="Arial" w:cs="Arial"/>
+                <w:webHidden/>
+                <w:color w:val="224444"/>
+                <w:sz w:val="28"/>
+                <w:szCs w:val="28"/>
+                <w:lang w:val="ca-ES" w:eastAsia="es-ES"/>
+              </w:rPr>
+              <w:tab/>
+            </w:r>
+            <w:r>
+              <w:rPr>
+                <w:rFonts w:ascii="Arial" w:eastAsiaTheme="majorEastAsia" w:hAnsi="Arial" w:cs="Arial"/>
+                <w:webHidden/>
+                <w:color w:val="224444"/>
+                <w:sz w:val="28"/>
+                <w:szCs w:val="28"/>
+                <w:lang w:val="ca-ES" w:eastAsia="es-ES"/>
+              </w:rPr>
+              <w:fldChar w:fldCharType="begin"/>
+            </w:r>
+            <w:r>
+              <w:rPr>
+                <w:rFonts w:ascii="Arial" w:eastAsiaTheme="majorEastAsia" w:hAnsi="Arial" w:cs="Arial"/>
+                <w:webHidden/>
+                <w:color w:val="224444"/>
+                <w:sz w:val="28"/>
+                <w:szCs w:val="28"/>
+                <w:lang w:val="ca-ES" w:eastAsia="es-ES"/>
+              </w:rPr>
+              <w:instrText xml:space="preserve"> PAGEREF _Toc104019118 \h </w:instrText>
+            </w:r>
+            <w:r>
+              <w:rPr>
+                <w:rFonts w:ascii="Arial" w:eastAsiaTheme="majorEastAsia" w:hAnsi="Arial" w:cs="Arial"/>
+                <w:webHidden/>
+                <w:color w:val="224444"/>
+                <w:sz w:val="28"/>
+                <w:szCs w:val="28"/>
+                <w:lang w:val="ca-ES" w:eastAsia="es-ES"/>
+              </w:rPr>
+            </w:r>
+            <w:r>
+              <w:rPr>
+                <w:rFonts w:ascii="Arial" w:eastAsiaTheme="majorEastAsia" w:hAnsi="Arial" w:cs="Arial"/>
+                <w:webHidden/>
+                <w:color w:val="224444"/>
+                <w:sz w:val="28"/>
+                <w:szCs w:val="28"/>
+                <w:lang w:val="ca-ES" w:eastAsia="es-ES"/>
+              </w:rPr>
+              <w:fldChar w:fldCharType="separate"/>
+            </w:r>
+            <w:r>
+              <w:rPr>
+                <w:rFonts w:ascii="Arial" w:eastAsiaTheme="majorEastAsia" w:hAnsi="Arial" w:cs="Arial"/>
                 <w:noProof/>
-                <w:lang w:val="ca-ES"/>
-              </w:rPr>
-              <w:t>Desenvolupament del projecte</w:t>
-            </w:r>
-            <w:r>
-              <w:rPr>
-                <w:noProof/>
-                <w:webHidden/>
-              </w:rPr>
-              <w:tab/>
-            </w:r>
-            <w:r>
-              <w:rPr>
-                <w:noProof/>
-                <w:webHidden/>
-              </w:rPr>
-              <w:fldChar w:fldCharType="begin"/>
-            </w:r>
-            <w:r>
-              <w:rPr>
-                <w:noProof/>
-                <w:webHidden/>
-              </w:rPr>
-              <w:instrText xml:space="preserve"> PAGEREF _Toc103883591 \h </w:instrText>
-            </w:r>
-            <w:r>
-              <w:rPr>
-                <w:noProof/>
-                <w:webHidden/>
-              </w:rPr>
-            </w:r>
-            <w:r>
-              <w:rPr>
-                <w:noProof/>
-                <w:webHidden/>
-              </w:rPr>
-              <w:fldChar w:fldCharType="separate"/>
-            </w:r>
-            <w:r>
-              <w:rPr>
-                <w:noProof/>
-                <w:webHidden/>
-              </w:rPr>
-              <w:t>3</w:t>
-            </w:r>
-            <w:r>
-              <w:rPr>
-                <w:noProof/>
-                <w:webHidden/>
+                <w:webHidden/>
+                <w:color w:val="224444"/>
+                <w:sz w:val="28"/>
+                <w:szCs w:val="28"/>
+                <w:lang w:val="ca-ES" w:eastAsia="es-ES"/>
+              </w:rPr>
+              <w:t>6</w:t>
+            </w:r>
+            <w:r>
+              <w:rPr>
+                <w:rFonts w:ascii="Arial" w:eastAsiaTheme="majorEastAsia" w:hAnsi="Arial" w:cs="Arial"/>
+                <w:webHidden/>
+                <w:color w:val="224444"/>
+                <w:sz w:val="28"/>
+                <w:szCs w:val="28"/>
+                <w:lang w:val="ca-ES" w:eastAsia="es-ES"/>
               </w:rPr>
               <w:fldChar w:fldCharType="end"/>
             </w:r>
@@ -1763,67 +1984,98 @@
               <w:tab w:val="right" w:leader="dot" w:pos="9060"/>
             </w:tabs>
             <w:rPr>
-              <w:rFonts w:eastAsiaTheme="minorEastAsia"/>
-              <w:noProof/>
-              <w:sz w:val="22"/>
-              <w:lang w:eastAsia="es-ES"/>
+              <w:rFonts w:ascii="Arial" w:eastAsiaTheme="majorEastAsia" w:hAnsi="Arial" w:cs="Arial"/>
+              <w:color w:val="224444"/>
+              <w:sz w:val="28"/>
+              <w:szCs w:val="28"/>
+              <w:lang w:val="ca-ES" w:eastAsia="es-ES"/>
             </w:rPr>
           </w:pPr>
-          <w:hyperlink w:anchor="_Toc103883592" w:history="1">
-            <w:r>
-              <w:rPr>
-                <w:rStyle w:val="Hipervnculo"/>
-                <w:rFonts w:ascii="Arial" w:hAnsi="Arial" w:cs="Arial"/>
+          <w:hyperlink w:anchor="_Toc104019119" w:history="1">
+            <w:r>
+              <w:rPr>
+                <w:rFonts w:ascii="Arial" w:eastAsiaTheme="majorEastAsia" w:hAnsi="Arial" w:cs="Arial"/>
+                <w:color w:val="224444"/>
+                <w:sz w:val="28"/>
+                <w:szCs w:val="28"/>
+                <w:lang w:val="ca-ES" w:eastAsia="es-ES"/>
+              </w:rPr>
+              <w:t>Proves i integració</w:t>
+            </w:r>
+            <w:r>
+              <w:rPr>
+                <w:rFonts w:ascii="Arial" w:eastAsiaTheme="majorEastAsia" w:hAnsi="Arial" w:cs="Arial"/>
+                <w:webHidden/>
+                <w:color w:val="224444"/>
+                <w:sz w:val="28"/>
+                <w:szCs w:val="28"/>
+                <w:lang w:val="ca-ES" w:eastAsia="es-ES"/>
+              </w:rPr>
+              <w:tab/>
+            </w:r>
+            <w:r>
+              <w:rPr>
+                <w:rFonts w:ascii="Arial" w:eastAsiaTheme="majorEastAsia" w:hAnsi="Arial" w:cs="Arial"/>
+                <w:webHidden/>
+                <w:color w:val="224444"/>
+                <w:sz w:val="28"/>
+                <w:szCs w:val="28"/>
+                <w:lang w:val="ca-ES" w:eastAsia="es-ES"/>
+              </w:rPr>
+              <w:fldChar w:fldCharType="begin"/>
+            </w:r>
+            <w:r>
+              <w:rPr>
+                <w:rFonts w:ascii="Arial" w:eastAsiaTheme="majorEastAsia" w:hAnsi="Arial" w:cs="Arial"/>
+                <w:webHidden/>
+                <w:color w:val="224444"/>
+                <w:sz w:val="28"/>
+                <w:szCs w:val="28"/>
+                <w:lang w:val="ca-ES" w:eastAsia="es-ES"/>
+              </w:rPr>
+              <w:instrText xml:space="preserve"> PAGEREF _Toc104019119 \h </w:instrText>
+            </w:r>
+            <w:r>
+              <w:rPr>
+                <w:rFonts w:ascii="Arial" w:eastAsiaTheme="majorEastAsia" w:hAnsi="Arial" w:cs="Arial"/>
+                <w:webHidden/>
+                <w:color w:val="224444"/>
+                <w:sz w:val="28"/>
+                <w:szCs w:val="28"/>
+                <w:lang w:val="ca-ES" w:eastAsia="es-ES"/>
+              </w:rPr>
+            </w:r>
+            <w:r>
+              <w:rPr>
+                <w:rFonts w:ascii="Arial" w:eastAsiaTheme="majorEastAsia" w:hAnsi="Arial" w:cs="Arial"/>
+                <w:webHidden/>
+                <w:color w:val="224444"/>
+                <w:sz w:val="28"/>
+                <w:szCs w:val="28"/>
+                <w:lang w:val="ca-ES" w:eastAsia="es-ES"/>
+              </w:rPr>
+              <w:fldChar w:fldCharType="separate"/>
+            </w:r>
+            <w:r>
+              <w:rPr>
+                <w:rFonts w:ascii="Arial" w:eastAsiaTheme="majorEastAsia" w:hAnsi="Arial" w:cs="Arial"/>
                 <w:noProof/>
-                <w:lang w:val="ca-ES"/>
-              </w:rPr>
-              <w:t>Proves i integració</w:t>
-            </w:r>
-            <w:r>
-              <w:rPr>
-                <w:noProof/>
-                <w:webHidden/>
-              </w:rPr>
-              <w:tab/>
-            </w:r>
-            <w:r>
-              <w:rPr>
-                <w:noProof/>
-                <w:webHidden/>
-              </w:rPr>
-              <w:fldChar w:fldCharType="begin"/>
-            </w:r>
-            <w:r>
-              <w:rPr>
-                <w:noProof/>
-                <w:webHidden/>
-              </w:rPr>
-              <w:instrText xml:space="preserve"> PAGEREF _Toc103883592 \h </w:instrText>
-            </w:r>
-            <w:r>
-              <w:rPr>
-                <w:noProof/>
-                <w:webHidden/>
-              </w:rPr>
-            </w:r>
-            <w:r>
-              <w:rPr>
-                <w:noProof/>
-                <w:webHidden/>
-              </w:rPr>
-              <w:fldChar w:fldCharType="separate"/>
-            </w:r>
-            <w:r>
-              <w:rPr>
-                <w:noProof/>
-                <w:webHidden/>
-              </w:rPr>
-              <w:t>4</w:t>
-            </w:r>
-            <w:r>
-              <w:rPr>
-                <w:noProof/>
-                <w:webHidden/>
+                <w:webHidden/>
+                <w:color w:val="224444"/>
+                <w:sz w:val="28"/>
+                <w:szCs w:val="28"/>
+                <w:lang w:val="ca-ES" w:eastAsia="es-ES"/>
+              </w:rPr>
+              <w:t>6</w:t>
+            </w:r>
+            <w:r>
+              <w:rPr>
+                <w:rFonts w:ascii="Arial" w:eastAsiaTheme="majorEastAsia" w:hAnsi="Arial" w:cs="Arial"/>
+                <w:webHidden/>
+                <w:color w:val="224444"/>
+                <w:sz w:val="28"/>
+                <w:szCs w:val="28"/>
+                <w:lang w:val="ca-ES" w:eastAsia="es-ES"/>
               </w:rPr>
               <w:fldChar w:fldCharType="end"/>
             </w:r>
@@ -1836,67 +2088,98 @@
               <w:tab w:val="right" w:leader="dot" w:pos="9060"/>
             </w:tabs>
             <w:rPr>
-              <w:rFonts w:eastAsiaTheme="minorEastAsia"/>
-              <w:noProof/>
-              <w:sz w:val="22"/>
-              <w:lang w:eastAsia="es-ES"/>
+              <w:rFonts w:ascii="Arial" w:eastAsiaTheme="majorEastAsia" w:hAnsi="Arial" w:cs="Arial"/>
+              <w:color w:val="224444"/>
+              <w:sz w:val="28"/>
+              <w:szCs w:val="28"/>
+              <w:lang w:val="ca-ES" w:eastAsia="es-ES"/>
             </w:rPr>
           </w:pPr>
-          <w:hyperlink w:anchor="_Toc103883593" w:history="1">
-            <w:r>
-              <w:rPr>
-                <w:rStyle w:val="Hipervnculo"/>
-                <w:rFonts w:ascii="Arial" w:hAnsi="Arial" w:cs="Arial"/>
+          <w:hyperlink w:anchor="_Toc104019120" w:history="1">
+            <w:r>
+              <w:rPr>
+                <w:rFonts w:ascii="Arial" w:eastAsiaTheme="majorEastAsia" w:hAnsi="Arial" w:cs="Arial"/>
+                <w:color w:val="224444"/>
+                <w:sz w:val="28"/>
+                <w:szCs w:val="28"/>
+                <w:lang w:val="ca-ES" w:eastAsia="es-ES"/>
+              </w:rPr>
+              <w:t>Validació</w:t>
+            </w:r>
+            <w:r>
+              <w:rPr>
+                <w:rFonts w:ascii="Arial" w:eastAsiaTheme="majorEastAsia" w:hAnsi="Arial" w:cs="Arial"/>
+                <w:webHidden/>
+                <w:color w:val="224444"/>
+                <w:sz w:val="28"/>
+                <w:szCs w:val="28"/>
+                <w:lang w:val="ca-ES" w:eastAsia="es-ES"/>
+              </w:rPr>
+              <w:tab/>
+            </w:r>
+            <w:r>
+              <w:rPr>
+                <w:rFonts w:ascii="Arial" w:eastAsiaTheme="majorEastAsia" w:hAnsi="Arial" w:cs="Arial"/>
+                <w:webHidden/>
+                <w:color w:val="224444"/>
+                <w:sz w:val="28"/>
+                <w:szCs w:val="28"/>
+                <w:lang w:val="ca-ES" w:eastAsia="es-ES"/>
+              </w:rPr>
+              <w:fldChar w:fldCharType="begin"/>
+            </w:r>
+            <w:r>
+              <w:rPr>
+                <w:rFonts w:ascii="Arial" w:eastAsiaTheme="majorEastAsia" w:hAnsi="Arial" w:cs="Arial"/>
+                <w:webHidden/>
+                <w:color w:val="224444"/>
+                <w:sz w:val="28"/>
+                <w:szCs w:val="28"/>
+                <w:lang w:val="ca-ES" w:eastAsia="es-ES"/>
+              </w:rPr>
+              <w:instrText xml:space="preserve"> PAGEREF _Toc104019120 \h </w:instrText>
+            </w:r>
+            <w:r>
+              <w:rPr>
+                <w:rFonts w:ascii="Arial" w:eastAsiaTheme="majorEastAsia" w:hAnsi="Arial" w:cs="Arial"/>
+                <w:webHidden/>
+                <w:color w:val="224444"/>
+                <w:sz w:val="28"/>
+                <w:szCs w:val="28"/>
+                <w:lang w:val="ca-ES" w:eastAsia="es-ES"/>
+              </w:rPr>
+            </w:r>
+            <w:r>
+              <w:rPr>
+                <w:rFonts w:ascii="Arial" w:eastAsiaTheme="majorEastAsia" w:hAnsi="Arial" w:cs="Arial"/>
+                <w:webHidden/>
+                <w:color w:val="224444"/>
+                <w:sz w:val="28"/>
+                <w:szCs w:val="28"/>
+                <w:lang w:val="ca-ES" w:eastAsia="es-ES"/>
+              </w:rPr>
+              <w:fldChar w:fldCharType="separate"/>
+            </w:r>
+            <w:r>
+              <w:rPr>
+                <w:rFonts w:ascii="Arial" w:eastAsiaTheme="majorEastAsia" w:hAnsi="Arial" w:cs="Arial"/>
                 <w:noProof/>
-                <w:lang w:val="ca-ES"/>
-              </w:rPr>
-              <w:t>Validació</w:t>
-            </w:r>
-            <w:r>
-              <w:rPr>
-                <w:noProof/>
-                <w:webHidden/>
-              </w:rPr>
-              <w:tab/>
-            </w:r>
-            <w:r>
-              <w:rPr>
-                <w:noProof/>
-                <w:webHidden/>
-              </w:rPr>
-              <w:fldChar w:fldCharType="begin"/>
-            </w:r>
-            <w:r>
-              <w:rPr>
-                <w:noProof/>
-                <w:webHidden/>
-              </w:rPr>
-              <w:instrText xml:space="preserve"> PAGEREF _Toc103883593 \h </w:instrText>
-            </w:r>
-            <w:r>
-              <w:rPr>
-                <w:noProof/>
-                <w:webHidden/>
-              </w:rPr>
-            </w:r>
-            <w:r>
-              <w:rPr>
-                <w:noProof/>
-                <w:webHidden/>
-              </w:rPr>
-              <w:fldChar w:fldCharType="separate"/>
-            </w:r>
-            <w:r>
-              <w:rPr>
-                <w:noProof/>
-                <w:webHidden/>
-              </w:rPr>
-              <w:t>4</w:t>
-            </w:r>
-            <w:r>
-              <w:rPr>
-                <w:noProof/>
-                <w:webHidden/>
+                <w:webHidden/>
+                <w:color w:val="224444"/>
+                <w:sz w:val="28"/>
+                <w:szCs w:val="28"/>
+                <w:lang w:val="ca-ES" w:eastAsia="es-ES"/>
+              </w:rPr>
+              <w:t>6</w:t>
+            </w:r>
+            <w:r>
+              <w:rPr>
+                <w:rFonts w:ascii="Arial" w:eastAsiaTheme="majorEastAsia" w:hAnsi="Arial" w:cs="Arial"/>
+                <w:webHidden/>
+                <w:color w:val="224444"/>
+                <w:sz w:val="28"/>
+                <w:szCs w:val="28"/>
+                <w:lang w:val="ca-ES" w:eastAsia="es-ES"/>
               </w:rPr>
               <w:fldChar w:fldCharType="end"/>
             </w:r>
@@ -1909,67 +2192,98 @@
               <w:tab w:val="right" w:leader="dot" w:pos="9060"/>
             </w:tabs>
             <w:rPr>
-              <w:rFonts w:eastAsiaTheme="minorEastAsia"/>
-              <w:noProof/>
-              <w:sz w:val="22"/>
-              <w:lang w:eastAsia="es-ES"/>
+              <w:rFonts w:ascii="Arial" w:eastAsiaTheme="majorEastAsia" w:hAnsi="Arial" w:cs="Arial"/>
+              <w:color w:val="224444"/>
+              <w:sz w:val="28"/>
+              <w:szCs w:val="28"/>
+              <w:lang w:val="ca-ES" w:eastAsia="es-ES"/>
             </w:rPr>
           </w:pPr>
-          <w:hyperlink w:anchor="_Toc103883594" w:history="1">
-            <w:r>
-              <w:rPr>
-                <w:rStyle w:val="Hipervnculo"/>
-                <w:rFonts w:ascii="Arial" w:hAnsi="Arial" w:cs="Arial"/>
+          <w:hyperlink w:anchor="_Toc104019121" w:history="1">
+            <w:r>
+              <w:rPr>
+                <w:rFonts w:ascii="Arial" w:eastAsiaTheme="majorEastAsia" w:hAnsi="Arial" w:cs="Arial"/>
+                <w:color w:val="224444"/>
+                <w:sz w:val="28"/>
+                <w:szCs w:val="28"/>
+                <w:lang w:val="ca-ES" w:eastAsia="es-ES"/>
+              </w:rPr>
+              <w:t>Producció</w:t>
+            </w:r>
+            <w:r>
+              <w:rPr>
+                <w:rFonts w:ascii="Arial" w:eastAsiaTheme="majorEastAsia" w:hAnsi="Arial" w:cs="Arial"/>
+                <w:webHidden/>
+                <w:color w:val="224444"/>
+                <w:sz w:val="28"/>
+                <w:szCs w:val="28"/>
+                <w:lang w:val="ca-ES" w:eastAsia="es-ES"/>
+              </w:rPr>
+              <w:tab/>
+            </w:r>
+            <w:r>
+              <w:rPr>
+                <w:rFonts w:ascii="Arial" w:eastAsiaTheme="majorEastAsia" w:hAnsi="Arial" w:cs="Arial"/>
+                <w:webHidden/>
+                <w:color w:val="224444"/>
+                <w:sz w:val="28"/>
+                <w:szCs w:val="28"/>
+                <w:lang w:val="ca-ES" w:eastAsia="es-ES"/>
+              </w:rPr>
+              <w:fldChar w:fldCharType="begin"/>
+            </w:r>
+            <w:r>
+              <w:rPr>
+                <w:rFonts w:ascii="Arial" w:eastAsiaTheme="majorEastAsia" w:hAnsi="Arial" w:cs="Arial"/>
+                <w:webHidden/>
+                <w:color w:val="224444"/>
+                <w:sz w:val="28"/>
+                <w:szCs w:val="28"/>
+                <w:lang w:val="ca-ES" w:eastAsia="es-ES"/>
+              </w:rPr>
+              <w:instrText xml:space="preserve"> PAGEREF _Toc104019121 \h </w:instrText>
+            </w:r>
+            <w:r>
+              <w:rPr>
+                <w:rFonts w:ascii="Arial" w:eastAsiaTheme="majorEastAsia" w:hAnsi="Arial" w:cs="Arial"/>
+                <w:webHidden/>
+                <w:color w:val="224444"/>
+                <w:sz w:val="28"/>
+                <w:szCs w:val="28"/>
+                <w:lang w:val="ca-ES" w:eastAsia="es-ES"/>
+              </w:rPr>
+            </w:r>
+            <w:r>
+              <w:rPr>
+                <w:rFonts w:ascii="Arial" w:eastAsiaTheme="majorEastAsia" w:hAnsi="Arial" w:cs="Arial"/>
+                <w:webHidden/>
+                <w:color w:val="224444"/>
+                <w:sz w:val="28"/>
+                <w:szCs w:val="28"/>
+                <w:lang w:val="ca-ES" w:eastAsia="es-ES"/>
+              </w:rPr>
+              <w:fldChar w:fldCharType="separate"/>
+            </w:r>
+            <w:r>
+              <w:rPr>
+                <w:rFonts w:ascii="Arial" w:eastAsiaTheme="majorEastAsia" w:hAnsi="Arial" w:cs="Arial"/>
                 <w:noProof/>
-                <w:lang w:val="ca-ES"/>
-              </w:rPr>
-              <w:t>Producció</w:t>
-            </w:r>
-            <w:r>
-              <w:rPr>
-                <w:noProof/>
-                <w:webHidden/>
-              </w:rPr>
-              <w:tab/>
-            </w:r>
-            <w:r>
-              <w:rPr>
-                <w:noProof/>
-                <w:webHidden/>
-              </w:rPr>
-              <w:fldChar w:fldCharType="begin"/>
-            </w:r>
-            <w:r>
-              <w:rPr>
-                <w:noProof/>
-                <w:webHidden/>
-              </w:rPr>
-              <w:instrText xml:space="preserve"> PAGEREF _Toc103883594 \h </w:instrText>
-            </w:r>
-            <w:r>
-              <w:rPr>
-                <w:noProof/>
-                <w:webHidden/>
-              </w:rPr>
-            </w:r>
-            <w:r>
-              <w:rPr>
-                <w:noProof/>
-                <w:webHidden/>
-              </w:rPr>
-              <w:fldChar w:fldCharType="separate"/>
-            </w:r>
-            <w:r>
-              <w:rPr>
-                <w:noProof/>
-                <w:webHidden/>
-              </w:rPr>
-              <w:t>4</w:t>
-            </w:r>
-            <w:r>
-              <w:rPr>
-                <w:noProof/>
-                <w:webHidden/>
+                <w:webHidden/>
+                <w:color w:val="224444"/>
+                <w:sz w:val="28"/>
+                <w:szCs w:val="28"/>
+                <w:lang w:val="ca-ES" w:eastAsia="es-ES"/>
+              </w:rPr>
+              <w:t>6</w:t>
+            </w:r>
+            <w:r>
+              <w:rPr>
+                <w:rFonts w:ascii="Arial" w:eastAsiaTheme="majorEastAsia" w:hAnsi="Arial" w:cs="Arial"/>
+                <w:webHidden/>
+                <w:color w:val="224444"/>
+                <w:sz w:val="28"/>
+                <w:szCs w:val="28"/>
+                <w:lang w:val="ca-ES" w:eastAsia="es-ES"/>
               </w:rPr>
               <w:fldChar w:fldCharType="end"/>
             </w:r>
@@ -1982,67 +2296,98 @@
               <w:tab w:val="right" w:leader="dot" w:pos="9060"/>
             </w:tabs>
             <w:rPr>
-              <w:rFonts w:eastAsiaTheme="minorEastAsia"/>
-              <w:noProof/>
-              <w:sz w:val="22"/>
-              <w:lang w:eastAsia="es-ES"/>
+              <w:rFonts w:ascii="Arial" w:eastAsiaTheme="majorEastAsia" w:hAnsi="Arial" w:cs="Arial"/>
+              <w:color w:val="224444"/>
+              <w:sz w:val="28"/>
+              <w:szCs w:val="28"/>
+              <w:lang w:val="ca-ES" w:eastAsia="es-ES"/>
             </w:rPr>
           </w:pPr>
-          <w:hyperlink w:anchor="_Toc103883595" w:history="1">
-            <w:r>
-              <w:rPr>
-                <w:rStyle w:val="Hipervnculo"/>
-                <w:rFonts w:ascii="Arial" w:hAnsi="Arial" w:cs="Arial"/>
+          <w:hyperlink w:anchor="_Toc104019122" w:history="1">
+            <w:r>
+              <w:rPr>
+                <w:rFonts w:ascii="Arial" w:eastAsiaTheme="majorEastAsia" w:hAnsi="Arial" w:cs="Arial"/>
+                <w:color w:val="224444"/>
+                <w:sz w:val="28"/>
+                <w:szCs w:val="28"/>
+                <w:lang w:val="ca-ES" w:eastAsia="es-ES"/>
+              </w:rPr>
+              <w:t>Manteniment</w:t>
+            </w:r>
+            <w:r>
+              <w:rPr>
+                <w:rFonts w:ascii="Arial" w:eastAsiaTheme="majorEastAsia" w:hAnsi="Arial" w:cs="Arial"/>
+                <w:webHidden/>
+                <w:color w:val="224444"/>
+                <w:sz w:val="28"/>
+                <w:szCs w:val="28"/>
+                <w:lang w:val="ca-ES" w:eastAsia="es-ES"/>
+              </w:rPr>
+              <w:tab/>
+            </w:r>
+            <w:r>
+              <w:rPr>
+                <w:rFonts w:ascii="Arial" w:eastAsiaTheme="majorEastAsia" w:hAnsi="Arial" w:cs="Arial"/>
+                <w:webHidden/>
+                <w:color w:val="224444"/>
+                <w:sz w:val="28"/>
+                <w:szCs w:val="28"/>
+                <w:lang w:val="ca-ES" w:eastAsia="es-ES"/>
+              </w:rPr>
+              <w:fldChar w:fldCharType="begin"/>
+            </w:r>
+            <w:r>
+              <w:rPr>
+                <w:rFonts w:ascii="Arial" w:eastAsiaTheme="majorEastAsia" w:hAnsi="Arial" w:cs="Arial"/>
+                <w:webHidden/>
+                <w:color w:val="224444"/>
+                <w:sz w:val="28"/>
+                <w:szCs w:val="28"/>
+                <w:lang w:val="ca-ES" w:eastAsia="es-ES"/>
+              </w:rPr>
+              <w:instrText xml:space="preserve"> PAGEREF _Toc104019122 \h </w:instrText>
+            </w:r>
+            <w:r>
+              <w:rPr>
+                <w:rFonts w:ascii="Arial" w:eastAsiaTheme="majorEastAsia" w:hAnsi="Arial" w:cs="Arial"/>
+                <w:webHidden/>
+                <w:color w:val="224444"/>
+                <w:sz w:val="28"/>
+                <w:szCs w:val="28"/>
+                <w:lang w:val="ca-ES" w:eastAsia="es-ES"/>
+              </w:rPr>
+            </w:r>
+            <w:r>
+              <w:rPr>
+                <w:rFonts w:ascii="Arial" w:eastAsiaTheme="majorEastAsia" w:hAnsi="Arial" w:cs="Arial"/>
+                <w:webHidden/>
+                <w:color w:val="224444"/>
+                <w:sz w:val="28"/>
+                <w:szCs w:val="28"/>
+                <w:lang w:val="ca-ES" w:eastAsia="es-ES"/>
+              </w:rPr>
+              <w:fldChar w:fldCharType="separate"/>
+            </w:r>
+            <w:r>
+              <w:rPr>
+                <w:rFonts w:ascii="Arial" w:eastAsiaTheme="majorEastAsia" w:hAnsi="Arial" w:cs="Arial"/>
                 <w:noProof/>
-                <w:lang w:val="ca-ES"/>
-              </w:rPr>
-              <w:t>Manteniment</w:t>
-            </w:r>
-            <w:r>
-              <w:rPr>
-                <w:noProof/>
-                <w:webHidden/>
-              </w:rPr>
-              <w:tab/>
-            </w:r>
-            <w:r>
-              <w:rPr>
-                <w:noProof/>
-                <w:webHidden/>
-              </w:rPr>
-              <w:fldChar w:fldCharType="begin"/>
-            </w:r>
-            <w:r>
-              <w:rPr>
-                <w:noProof/>
-                <w:webHidden/>
-              </w:rPr>
-              <w:instrText xml:space="preserve"> PAGEREF _Toc103883595 \h </w:instrText>
-            </w:r>
-            <w:r>
-              <w:rPr>
-                <w:noProof/>
-                <w:webHidden/>
-              </w:rPr>
-            </w:r>
-            <w:r>
-              <w:rPr>
-                <w:noProof/>
-                <w:webHidden/>
-              </w:rPr>
-              <w:fldChar w:fldCharType="separate"/>
-            </w:r>
-            <w:r>
-              <w:rPr>
-                <w:noProof/>
-                <w:webHidden/>
-              </w:rPr>
-              <w:t>4</w:t>
-            </w:r>
-            <w:r>
-              <w:rPr>
-                <w:noProof/>
-                <w:webHidden/>
+                <w:webHidden/>
+                <w:color w:val="224444"/>
+                <w:sz w:val="28"/>
+                <w:szCs w:val="28"/>
+                <w:lang w:val="ca-ES" w:eastAsia="es-ES"/>
+              </w:rPr>
+              <w:t>6</w:t>
+            </w:r>
+            <w:r>
+              <w:rPr>
+                <w:rFonts w:ascii="Arial" w:eastAsiaTheme="majorEastAsia" w:hAnsi="Arial" w:cs="Arial"/>
+                <w:webHidden/>
+                <w:color w:val="224444"/>
+                <w:sz w:val="28"/>
+                <w:szCs w:val="28"/>
+                <w:lang w:val="ca-ES" w:eastAsia="es-ES"/>
               </w:rPr>
               <w:fldChar w:fldCharType="end"/>
             </w:r>
@@ -2050,16 +2395,17 @@
         </w:p>
         <w:p>
           <w:pPr>
-            <w:spacing w:line="360" w:lineRule="auto"/>
             <w:rPr>
-              <w:rFonts w:ascii="Arial" w:hAnsi="Arial" w:cs="Arial"/>
               <w:lang w:val="ca-ES"/>
             </w:rPr>
           </w:pPr>
           <w:r>
             <w:rPr>
-              <w:rFonts w:ascii="Arial" w:hAnsi="Arial" w:cs="Arial"/>
-              <w:lang w:val="ca-ES"/>
+              <w:rFonts w:ascii="Arial" w:eastAsiaTheme="majorEastAsia" w:hAnsi="Arial" w:cs="Arial"/>
+              <w:color w:val="224444"/>
+              <w:sz w:val="28"/>
+              <w:szCs w:val="28"/>
+              <w:lang w:val="ca-ES" w:eastAsia="es-ES"/>
             </w:rPr>
             <w:fldChar w:fldCharType="end"/>
           </w:r>
@@ -2068,14 +2414,27 @@
     </w:sdt>
     <w:p>
       <w:pPr>
-        <w:spacing w:line="360" w:lineRule="auto"/>
-        <w:rPr>
-          <w:rFonts w:ascii="Arial" w:hAnsi="Arial" w:cs="Arial"/>
-          <w:lang w:val="ca-ES"/>
-        </w:rPr>
-      </w:pPr>
-      <w:r>
-        <w:rPr>
+        <w:pStyle w:val="TtuloTDC"/>
+        <w:rPr>
+          <w:lang w:val="ca-ES"/>
+        </w:rPr>
+      </w:pPr>
+    </w:p>
+    <w:p>
+      <w:pPr>
+        <w:spacing w:after="0" w:line="240" w:lineRule="auto"/>
+        <w:rPr>
+          <w:rFonts w:ascii="Arial" w:eastAsiaTheme="majorEastAsia" w:hAnsi="Arial" w:cs="Arial"/>
+          <w:b/>
+          <w:color w:val="224444"/>
+          <w:sz w:val="28"/>
+          <w:szCs w:val="32"/>
+          <w:lang w:val="ca-ES"/>
+        </w:rPr>
+      </w:pPr>
+      <w:r>
+        <w:rPr>
+          <w:rFonts w:ascii="Arial" w:hAnsi="Arial" w:cs="Arial"/>
           <w:lang w:val="ca-ES"/>
         </w:rPr>
         <w:br w:type="page"/>
@@ -2089,16 +2448,17 @@
           <w:lang w:val="ca-ES"/>
         </w:rPr>
       </w:pPr>
-      <w:bookmarkStart w:id="1" w:name="_Toc103883587"/>
+      <w:bookmarkStart w:id="2" w:name="_Toc104019114"/>
       <w:r>
         <w:rPr>
           <w:rFonts w:ascii="Arial" w:hAnsi="Arial" w:cs="Arial"/>
           <w:lang w:val="ca-ES"/>
         </w:rPr>
         <w:lastRenderedPageBreak/>
-        <w:t>Concepte</w:t>
+        <w:t>Definició del projecte</w:t>
       </w:r>
       <w:bookmarkEnd w:id="1"/>
+      <w:bookmarkEnd w:id="2"/>
     </w:p>
     <w:p>
       <w:pPr>
@@ -2136,7 +2496,31 @@
           <w:szCs w:val="28"/>
           <w:lang w:val="ca-ES"/>
         </w:rPr>
-        <w:t>Càncer i els seus diferents tipus.</w:t>
+        <w:t>Morts per c</w:t>
+      </w:r>
+      <w:r>
+        <w:rPr>
+          <w:rFonts w:ascii="Arial" w:hAnsi="Arial" w:cs="Arial"/>
+          <w:szCs w:val="28"/>
+          <w:lang w:val="ca-ES"/>
+        </w:rPr>
+        <w:t xml:space="preserve">àncer </w:t>
+      </w:r>
+      <w:r>
+        <w:rPr>
+          <w:rFonts w:ascii="Arial" w:hAnsi="Arial" w:cs="Arial"/>
+          <w:szCs w:val="28"/>
+          <w:lang w:val="ca-ES"/>
+        </w:rPr>
+        <w:t>amb</w:t>
+      </w:r>
+      <w:r>
+        <w:rPr>
+          <w:rFonts w:ascii="Arial" w:hAnsi="Arial" w:cs="Arial"/>
+          <w:szCs w:val="28"/>
+          <w:lang w:val="ca-ES"/>
+        </w:rPr>
+        <w:t xml:space="preserve"> els seus diferents tipus.</w:t>
       </w:r>
     </w:p>
     <w:p>
@@ -2231,15 +2615,31 @@
           <w:lang w:val="ca-ES"/>
         </w:rPr>
       </w:pPr>
-      <w:bookmarkStart w:id="2" w:name="_Toc103883588"/>
-      <w:r>
-        <w:rPr>
-          <w:rFonts w:ascii="Arial" w:hAnsi="Arial" w:cs="Arial"/>
-          <w:lang w:val="ca-ES"/>
-        </w:rPr>
-        <w:t>Requeriments de SoftWare</w:t>
-      </w:r>
-      <w:bookmarkEnd w:id="2"/>
+      <w:bookmarkStart w:id="3" w:name="_Toc104018941"/>
+      <w:bookmarkStart w:id="4" w:name="_Toc104019115"/>
+      <w:r>
+        <w:rPr>
+          <w:rFonts w:ascii="Arial" w:hAnsi="Arial" w:cs="Arial"/>
+          <w:lang w:val="ca-ES"/>
+        </w:rPr>
+        <w:t>Requeriments de Soft</w:t>
+      </w:r>
+      <w:r>
+        <w:rPr>
+          <w:rFonts w:ascii="Arial" w:hAnsi="Arial" w:cs="Arial"/>
+          <w:lang w:val="ca-ES"/>
+        </w:rPr>
+        <w:t>w</w:t>
+      </w:r>
+      <w:r>
+        <w:rPr>
+          <w:rFonts w:ascii="Arial" w:hAnsi="Arial" w:cs="Arial"/>
+          <w:lang w:val="ca-ES"/>
+        </w:rPr>
+        <w:t>are</w:t>
+      </w:r>
+      <w:bookmarkEnd w:id="3"/>
+      <w:bookmarkEnd w:id="4"/>
     </w:p>
     <w:p>
       <w:pPr>
@@ -2276,14 +2676,7 @@
           <w:rFonts w:ascii="Arial" w:hAnsi="Arial" w:cs="Arial"/>
           <w:lang w:val="ca-ES"/>
         </w:rPr>
-        <w:t>Fron</w:t>
-      </w:r>
-      <w:r>
-        <w:rPr>
-          <w:rFonts w:ascii="Arial" w:hAnsi="Arial" w:cs="Arial"/>
-          <w:lang w:val="ca-ES"/>
-        </w:rPr>
-        <w:t>t-end.</w:t>
+        <w:t>Front-end.</w:t>
       </w:r>
     </w:p>
     <w:p>
@@ -2304,15 +2697,7 @@
           <w:szCs w:val="28"/>
           <w:lang w:val="ca-ES"/>
         </w:rPr>
-        <w:t>HTML</w:t>
-      </w:r>
-      <w:r>
-        <w:rPr>
-          <w:rFonts w:ascii="Arial" w:hAnsi="Arial" w:cs="Arial"/>
-          <w:szCs w:val="28"/>
-          <w:lang w:val="ca-ES"/>
-        </w:rPr>
-        <w:t>5</w:t>
+        <w:t>HTML5</w:t>
       </w:r>
     </w:p>
     <w:p>
@@ -2333,15 +2718,7 @@
           <w:szCs w:val="28"/>
           <w:lang w:val="ca-ES"/>
         </w:rPr>
-        <w:t>CSS</w:t>
-      </w:r>
-      <w:r>
-        <w:rPr>
-          <w:rFonts w:ascii="Arial" w:hAnsi="Arial" w:cs="Arial"/>
-          <w:szCs w:val="28"/>
-          <w:lang w:val="ca-ES"/>
-        </w:rPr>
-        <w:t>3</w:t>
+        <w:t>CSS3</w:t>
       </w:r>
     </w:p>
     <w:p>
@@ -2404,7 +2781,55 @@
           <w:szCs w:val="28"/>
           <w:lang w:val="ca-ES"/>
         </w:rPr>
-        <w:t>MVC en PHP</w:t>
+        <w:t>M</w:t>
+      </w:r>
+      <w:r>
+        <w:rPr>
+          <w:rFonts w:ascii="Arial" w:hAnsi="Arial" w:cs="Arial"/>
+          <w:szCs w:val="28"/>
+          <w:lang w:val="ca-ES"/>
+        </w:rPr>
+        <w:t>odel-</w:t>
+      </w:r>
+      <w:r>
+        <w:rPr>
+          <w:rFonts w:ascii="Arial" w:hAnsi="Arial" w:cs="Arial"/>
+          <w:szCs w:val="28"/>
+          <w:lang w:val="ca-ES"/>
+        </w:rPr>
+        <w:t>V</w:t>
+      </w:r>
+      <w:r>
+        <w:rPr>
+          <w:rFonts w:ascii="Arial" w:hAnsi="Arial" w:cs="Arial"/>
+          <w:szCs w:val="28"/>
+          <w:lang w:val="ca-ES"/>
+        </w:rPr>
+        <w:t>ista-</w:t>
+      </w:r>
+      <w:r>
+        <w:rPr>
+          <w:rFonts w:ascii="Arial" w:hAnsi="Arial" w:cs="Arial"/>
+          <w:szCs w:val="28"/>
+          <w:lang w:val="ca-ES"/>
+        </w:rPr>
+        <w:t>C</w:t>
+      </w:r>
+      <w:r>
+        <w:rPr>
+          <w:rFonts w:ascii="Arial" w:hAnsi="Arial" w:cs="Arial"/>
+          <w:szCs w:val="28"/>
+          <w:lang w:val="ca-ES"/>
+        </w:rPr>
+        <w:t>ontrolador</w:t>
+      </w:r>
+      <w:r>
+        <w:rPr>
+          <w:rFonts w:ascii="Arial" w:hAnsi="Arial" w:cs="Arial"/>
+          <w:szCs w:val="28"/>
+          <w:lang w:val="ca-ES"/>
+        </w:rPr>
+        <w:t xml:space="preserve"> en PHP</w:t>
       </w:r>
     </w:p>
     <w:p>
@@ -2425,23 +2850,7 @@
           <w:szCs w:val="28"/>
           <w:lang w:val="ca-ES"/>
         </w:rPr>
-        <w:t>B</w:t>
-      </w:r>
-      <w:r>
-        <w:rPr>
-          <w:rFonts w:ascii="Arial" w:hAnsi="Arial" w:cs="Arial"/>
-          <w:szCs w:val="28"/>
-          <w:lang w:val="ca-ES"/>
-        </w:rPr>
-        <w:t>ase de dades amb</w:t>
-      </w:r>
-      <w:r>
-        <w:rPr>
-          <w:rFonts w:ascii="Arial" w:hAnsi="Arial" w:cs="Arial"/>
-          <w:szCs w:val="28"/>
-          <w:lang w:val="ca-ES"/>
-        </w:rPr>
-        <w:t xml:space="preserve"> MySQL</w:t>
+        <w:t>Base de dades amb MySQL</w:t>
       </w:r>
     </w:p>
     <w:p>
@@ -2463,6 +2872,14 @@
           <w:lang w:val="ca-ES"/>
         </w:rPr>
         <w:t>VCS</w:t>
+      </w:r>
+      <w:r>
+        <w:rPr>
+          <w:rFonts w:ascii="Arial" w:hAnsi="Arial" w:cs="Arial"/>
+          <w:szCs w:val="28"/>
+          <w:lang w:val="ca-ES"/>
+        </w:rPr>
+        <w:t xml:space="preserve"> →</w:t>
       </w:r>
       <w:r>
         <w:rPr>
@@ -2719,7 +3136,23 @@
           <w:szCs w:val="24"/>
           <w:lang w:val="ca-ES"/>
         </w:rPr>
-        <w:t>IDE de JetBrains PhpStorm.</w:t>
+        <w:t>IDE de JetBrains PhpStorm</w:t>
+      </w:r>
+      <w:r>
+        <w:rPr>
+          <w:rFonts w:ascii="Arial" w:hAnsi="Arial" w:cs="Arial"/>
+          <w:szCs w:val="24"/>
+          <w:lang w:val="ca-ES"/>
+        </w:rPr>
+        <w:t>, o editor de codi Visual Studio Code</w:t>
+      </w:r>
+      <w:r>
+        <w:rPr>
+          <w:rFonts w:ascii="Arial" w:hAnsi="Arial" w:cs="Arial"/>
+          <w:szCs w:val="24"/>
+          <w:lang w:val="ca-ES"/>
+        </w:rPr>
+        <w:t>.</w:t>
       </w:r>
     </w:p>
     <w:p>
@@ -3218,7 +3651,8 @@
           <w:lang w:val="ca-ES"/>
         </w:rPr>
       </w:pPr>
-      <w:bookmarkStart w:id="3" w:name="_Toc103883589"/>
+      <w:bookmarkStart w:id="5" w:name="_Toc104018942"/>
+      <w:bookmarkStart w:id="6" w:name="_Toc104019116"/>
       <w:r>
         <w:rPr>
           <w:rFonts w:ascii="Arial" w:hAnsi="Arial" w:cs="Arial"/>
@@ -3226,7 +3660,8 @@
         </w:rPr>
         <w:t>Anàlisi funcional</w:t>
       </w:r>
-      <w:bookmarkEnd w:id="3"/>
+      <w:bookmarkEnd w:id="5"/>
+      <w:bookmarkEnd w:id="6"/>
     </w:p>
     <w:p>
       <w:pPr>
@@ -3285,7 +3720,28 @@
           <w:rFonts w:ascii="Arial" w:hAnsi="Arial" w:cs="Arial"/>
           <w:lang w:val="ca-ES"/>
         </w:rPr>
-        <w:t>Terminis establerts.2 mesos i mig.</w:t>
+        <w:t>Terminis establerts.</w:t>
+      </w:r>
+      <w:r>
+        <w:rPr>
+          <w:rFonts w:ascii="Arial" w:hAnsi="Arial" w:cs="Arial"/>
+          <w:lang w:val="ca-ES"/>
+        </w:rPr>
+        <w:t xml:space="preserve"> </w:t>
+      </w:r>
+      <w:r>
+        <w:rPr>
+          <w:rFonts w:ascii="Arial" w:hAnsi="Arial" w:cs="Arial"/>
+          <w:lang w:val="ca-ES"/>
+        </w:rPr>
+        <w:t>3</w:t>
+      </w:r>
+      <w:r>
+        <w:rPr>
+          <w:rFonts w:ascii="Arial" w:hAnsi="Arial" w:cs="Arial"/>
+          <w:lang w:val="ca-ES"/>
+        </w:rPr>
+        <w:t xml:space="preserve"> mesos.</w:t>
       </w:r>
     </w:p>
     <w:p>
@@ -3296,7 +3752,8 @@
           <w:lang w:val="ca-ES"/>
         </w:rPr>
       </w:pPr>
-      <w:bookmarkStart w:id="4" w:name="_Toc103883590"/>
+      <w:bookmarkStart w:id="7" w:name="_Toc104018943"/>
+      <w:bookmarkStart w:id="8" w:name="_Toc104019117"/>
       <w:r>
         <w:rPr>
           <w:rFonts w:ascii="Arial" w:hAnsi="Arial" w:cs="Arial"/>
@@ -3304,7 +3761,8 @@
         </w:rPr>
         <w:t>Disseny</w:t>
       </w:r>
-      <w:bookmarkEnd w:id="4"/>
+      <w:bookmarkEnd w:id="7"/>
+      <w:bookmarkEnd w:id="8"/>
     </w:p>
     <w:p>
       <w:pPr>
@@ -3330,7 +3788,14 @@
           <w:rFonts w:ascii="Arial" w:hAnsi="Arial" w:cs="Arial"/>
           <w:lang w:val="ca-ES"/>
         </w:rPr>
-        <w:t>200</w:t>
+        <w:t>3</w:t>
+      </w:r>
+      <w:r>
+        <w:rPr>
+          <w:rFonts w:ascii="Arial" w:hAnsi="Arial" w:cs="Arial"/>
+          <w:lang w:val="ca-ES"/>
+        </w:rPr>
+        <w:t>00</w:t>
       </w:r>
       <w:r>
         <w:rPr>
@@ -3358,7 +3823,14 @@
           <w:rFonts w:ascii="Arial" w:hAnsi="Arial" w:cs="Arial"/>
           <w:lang w:val="ca-ES"/>
         </w:rPr>
-        <w:t>Planificació. Amb diagrama de Gantt.</w:t>
+        <w:t>Planificació. Amb diagrama de Gantt</w:t>
+      </w:r>
+      <w:r>
+        <w:rPr>
+          <w:rFonts w:ascii="Arial" w:hAnsi="Arial" w:cs="Arial"/>
+          <w:lang w:val="ca-ES"/>
+        </w:rPr>
+        <w:t>:</w:t>
       </w:r>
     </w:p>
     <w:p>
@@ -3386,9 +3858,10 @@
         <w:sectPr>
           <w:headerReference w:type="default" r:id="rId14"/>
           <w:footerReference w:type="default" r:id="rId15"/>
+          <w:footerReference w:type="first" r:id="rId16"/>
           <w:pgSz w:w="11906" w:h="16838"/>
           <w:pgMar w:top="1701" w:right="1418" w:bottom="1418" w:left="1418" w:header="0" w:footer="709" w:gutter="0"/>
-          <w:pgNumType w:start="0"/>
+          <w:pgNumType w:start="1"/>
           <w:cols w:space="720"/>
           <w:formProt w:val="0"/>
           <w:titlePg/>
@@ -3402,16 +3875,84 @@
         <w:rPr>
           <w:lang w:val="ca-ES"/>
         </w:rPr>
-      </w:pPr>
-    </w:p>
-    <w:p>
-      <w:pPr>
-        <w:pStyle w:val="Prrafodelista"/>
-        <w:spacing w:line="360" w:lineRule="auto"/>
-        <w:rPr>
-          <w:lang w:val="ca-ES"/>
-        </w:rPr>
-      </w:pPr>
+        <w:sectPr>
+          <w:pgSz w:w="16838" w:h="11906" w:orient="landscape"/>
+          <w:pgMar w:top="1418" w:right="1418" w:bottom="1418" w:left="1701" w:header="0" w:footer="709" w:gutter="0"/>
+          <w:cols w:space="720"/>
+          <w:formProt w:val="0"/>
+          <w:docGrid w:linePitch="360"/>
+        </w:sectPr>
+      </w:pPr>
+      <w:r>
+        <w:rPr>
+          <w:noProof/>
+          <w:lang w:val="ca-ES"/>
+        </w:rPr>
+        <w:lastRenderedPageBreak/>
+        <w:drawing>
+          <wp:anchor distT="0" distB="0" distL="114300" distR="114300" simplePos="0" relativeHeight="251660288" behindDoc="1" locked="0" layoutInCell="1" allowOverlap="1" wp14:anchorId="04353110" wp14:editId="6D8EDF23">
+            <wp:simplePos x="0" y="0"/>
+            <wp:positionH relativeFrom="margin">
+              <wp:posOffset>-318135</wp:posOffset>
+            </wp:positionH>
+            <wp:positionV relativeFrom="paragraph">
+              <wp:posOffset>36830</wp:posOffset>
+            </wp:positionV>
+            <wp:extent cx="9311640" cy="5620385"/>
+            <wp:effectExtent l="0" t="0" r="3810" b="0"/>
+            <wp:wrapTight wrapText="bothSides">
+              <wp:wrapPolygon edited="0">
+                <wp:start x="0" y="0"/>
+                <wp:lineTo x="0" y="21524"/>
+                <wp:lineTo x="21565" y="21524"/>
+                <wp:lineTo x="21565" y="0"/>
+                <wp:lineTo x="0" y="0"/>
+              </wp:wrapPolygon>
+            </wp:wrapTight>
+            <wp:docPr id="5" name="Imagen 5"/>
+            <wp:cNvGraphicFramePr>
+              <a:graphicFrameLocks xmlns:a="http://schemas.openxmlformats.org/drawingml/2006/main" noChangeAspect="1"/>
+            </wp:cNvGraphicFramePr>
+            <a:graphic xmlns:a="http://schemas.openxmlformats.org/drawingml/2006/main">
+              <a:graphicData uri="http://schemas.openxmlformats.org/drawingml/2006/picture">
+                <pic:pic xmlns:pic="http://schemas.openxmlformats.org/drawingml/2006/picture">
+                  <pic:nvPicPr>
+                    <pic:cNvPr id="5" name="Imagen 5"/>
+                    <pic:cNvPicPr/>
+                  </pic:nvPicPr>
+                  <pic:blipFill>
+                    <a:blip r:embed="rId17">
+                      <a:extLst>
+                        <a:ext uri="{28A0092B-C50C-407E-A947-70E740481C1C}">
+                          <a14:useLocalDpi xmlns:a14="http://schemas.microsoft.com/office/drawing/2010/main" val="0"/>
+                        </a:ext>
+                      </a:extLst>
+                    </a:blip>
+                    <a:stretch>
+                      <a:fillRect/>
+                    </a:stretch>
+                  </pic:blipFill>
+                  <pic:spPr>
+                    <a:xfrm>
+                      <a:off x="0" y="0"/>
+                      <a:ext cx="9311640" cy="5620385"/>
+                    </a:xfrm>
+                    <a:prstGeom prst="rect">
+                      <a:avLst/>
+                    </a:prstGeom>
+                  </pic:spPr>
+                </pic:pic>
+              </a:graphicData>
+            </a:graphic>
+            <wp14:sizeRelH relativeFrom="page">
+              <wp14:pctWidth>0</wp14:pctWidth>
+            </wp14:sizeRelH>
+            <wp14:sizeRelV relativeFrom="page">
+              <wp14:pctHeight>0</wp14:pctHeight>
+            </wp14:sizeRelV>
+          </wp:anchor>
+        </w:drawing>
+      </w:r>
     </w:p>
     <w:p>
       <w:pPr>
@@ -3422,29 +3963,6 @@
         </w:numPr>
         <w:spacing w:line="360" w:lineRule="auto"/>
         <w:rPr>
-          <w:rFonts w:ascii="Arial" w:hAnsi="Arial" w:cs="Arial"/>
-          <w:lang w:val="ca-ES"/>
-        </w:rPr>
-        <w:sectPr>
-          <w:pgSz w:w="16838" w:h="11906" w:orient="landscape"/>
-          <w:pgMar w:top="1418" w:right="1418" w:bottom="1418" w:left="1701" w:header="0" w:footer="709" w:gutter="0"/>
-          <w:pgNumType w:start="0"/>
-          <w:cols w:space="720"/>
-          <w:formProt w:val="0"/>
-          <w:titlePg/>
-          <w:docGrid w:linePitch="360"/>
-        </w:sectPr>
-      </w:pPr>
-    </w:p>
-    <w:p>
-      <w:pPr>
-        <w:pStyle w:val="Prrafodelista"/>
-        <w:numPr>
-          <w:ilvl w:val="0"/>
-          <w:numId w:val="2"/>
-        </w:numPr>
-        <w:spacing w:line="360" w:lineRule="auto"/>
-        <w:rPr>
           <w:lang w:val="ca-ES"/>
         </w:rPr>
       </w:pPr>
@@ -3465,7 +3983,8 @@
           <w:lang w:val="ca-ES"/>
         </w:rPr>
       </w:pPr>
-      <w:bookmarkStart w:id="5" w:name="_Toc103883591"/>
+      <w:bookmarkStart w:id="9" w:name="_Toc104018944"/>
+      <w:bookmarkStart w:id="10" w:name="_Toc104019118"/>
       <w:r>
         <w:rPr>
           <w:rFonts w:ascii="Arial" w:hAnsi="Arial" w:cs="Arial"/>
@@ -3473,7 +3992,8 @@
         </w:rPr>
         <w:t>Desenvolupament del projecte</w:t>
       </w:r>
-      <w:bookmarkEnd w:id="5"/>
+      <w:bookmarkEnd w:id="9"/>
+      <w:bookmarkEnd w:id="10"/>
     </w:p>
     <w:p>
       <w:pPr>
@@ -3503,7 +4023,8 @@
           <w:lang w:val="ca-ES"/>
         </w:rPr>
       </w:pPr>
-      <w:bookmarkStart w:id="6" w:name="_Toc103883592"/>
+      <w:bookmarkStart w:id="11" w:name="_Toc104018945"/>
+      <w:bookmarkStart w:id="12" w:name="_Toc104019119"/>
       <w:r>
         <w:rPr>
           <w:rFonts w:ascii="Arial" w:hAnsi="Arial" w:cs="Arial"/>
@@ -3511,7 +4032,8 @@
         </w:rPr>
         <w:t>Proves i integració</w:t>
       </w:r>
-      <w:bookmarkEnd w:id="6"/>
+      <w:bookmarkEnd w:id="11"/>
+      <w:bookmarkEnd w:id="12"/>
     </w:p>
     <w:p>
       <w:pPr>
@@ -3561,7 +4083,8 @@
           <w:lang w:val="ca-ES"/>
         </w:rPr>
       </w:pPr>
-      <w:bookmarkStart w:id="7" w:name="_Toc103883593"/>
+      <w:bookmarkStart w:id="13" w:name="_Toc104018946"/>
+      <w:bookmarkStart w:id="14" w:name="_Toc104019120"/>
       <w:r>
         <w:rPr>
           <w:rFonts w:ascii="Arial" w:hAnsi="Arial" w:cs="Arial"/>
@@ -3569,7 +4092,8 @@
         </w:rPr>
         <w:t>Validació</w:t>
       </w:r>
-      <w:bookmarkEnd w:id="7"/>
+      <w:bookmarkEnd w:id="13"/>
+      <w:bookmarkEnd w:id="14"/>
     </w:p>
     <w:p>
       <w:pPr>
@@ -3609,7 +4133,8 @@
           <w:lang w:val="ca-ES"/>
         </w:rPr>
       </w:pPr>
-      <w:bookmarkStart w:id="8" w:name="_Toc103883594"/>
+      <w:bookmarkStart w:id="15" w:name="_Toc104018947"/>
+      <w:bookmarkStart w:id="16" w:name="_Toc104019121"/>
       <w:r>
         <w:rPr>
           <w:rFonts w:ascii="Arial" w:hAnsi="Arial" w:cs="Arial"/>
@@ -3617,7 +4142,8 @@
         </w:rPr>
         <w:t>Producció</w:t>
       </w:r>
-      <w:bookmarkEnd w:id="8"/>
+      <w:bookmarkEnd w:id="15"/>
+      <w:bookmarkEnd w:id="16"/>
     </w:p>
     <w:p>
       <w:pPr>
@@ -3642,7 +4168,8 @@
           <w:lang w:val="ca-ES"/>
         </w:rPr>
       </w:pPr>
-      <w:bookmarkStart w:id="9" w:name="_Toc103883595"/>
+      <w:bookmarkStart w:id="17" w:name="_Toc104018948"/>
+      <w:bookmarkStart w:id="18" w:name="_Toc104019122"/>
       <w:r>
         <w:rPr>
           <w:rFonts w:ascii="Arial" w:hAnsi="Arial" w:cs="Arial"/>
@@ -3650,7 +4177,8 @@
         </w:rPr>
         <w:t>Manteniment</w:t>
       </w:r>
-      <w:bookmarkEnd w:id="9"/>
+      <w:bookmarkEnd w:id="17"/>
+      <w:bookmarkEnd w:id="18"/>
     </w:p>
     <w:p>
       <w:pPr>
@@ -3715,10 +4243,8 @@
     <w:sectPr>
       <w:pgSz w:w="11906" w:h="16838"/>
       <w:pgMar w:top="1701" w:right="1418" w:bottom="1418" w:left="1418" w:header="0" w:footer="709" w:gutter="0"/>
-      <w:pgNumType w:start="0"/>
       <w:cols w:space="720"/>
       <w:formProt w:val="0"/>
-      <w:titlePg/>
       <w:docGrid w:linePitch="360"/>
     </w:sectPr>
   </w:body>
@@ -3754,144 +4280,142 @@
 <w:ftr xmlns:wpc="http://schemas.microsoft.com/office/word/2010/wordprocessingCanvas" xmlns:cx="http://schemas.microsoft.com/office/drawing/2014/chartex" xmlns:cx1="http://schemas.microsoft.com/office/drawing/2015/9/8/chartex" xmlns:cx2="http://schemas.microsoft.com/office/drawing/2015/10/21/chartex" xmlns:cx3="http://schemas.microsoft.com/office/drawing/2016/5/9/chartex" xmlns:cx4="http://schemas.microsoft.com/office/drawing/2016/5/10/chartex" xmlns:cx5="http://schemas.microsoft.com/office/drawing/2016/5/11/chartex" xmlns:cx6="http://schemas.microsoft.com/office/drawing/2016/5/12/chartex" xmlns:cx7="http://schemas.microsoft.com/office/drawing/2016/5/13/chartex" xmlns:cx8="http://schemas.microsoft.com/office/drawing/2016/5/14/chartex" xmlns:mc="http://schemas.openxmlformats.org/markup-compatibility/2006" xmlns:aink="http://schemas.microsoft.com/office/drawing/2016/ink" xmlns:am3d="http://schemas.microsoft.com/office/drawing/2017/model3d" xmlns:o="urn:schemas-microsoft-com:office:office" xmlns:r="http://schemas.openxmlformats.org/officeDocument/2006/relationships" xmlns:m="http://schemas.openxmlformats.org/officeDocument/2006/math" xmlns:v="urn:schemas-microsoft-com:vml" xmlns:wp14="http://schemas.microsoft.com/office/word/2010/wordprocessingDrawing" xmlns:wp="http://schemas.openxmlformats.org/drawingml/2006/wordprocessingDrawing" xmlns:w10="urn:schemas-microsoft-com:office:word" xmlns:w="http://schemas.openxmlformats.org/wordprocessingml/2006/main" xmlns:w14="http://schemas.microsoft.com/office/word/2010/wordml" xmlns:w15="http://schemas.microsoft.com/office/word/2012/wordml" xmlns:w16cex="http://schemas.microsoft.com/office/word/2018/wordml/cex" xmlns:w16cid="http://schemas.microsoft.com/office/word/2016/wordml/cid" xmlns:w16="http://schemas.microsoft.com/office/word/2018/wordml" xmlns:w16sdtdh="http://schemas.microsoft.com/office/word/2020/wordml/sdtdatahash" xmlns:w16se="http://schemas.microsoft.com/office/word/2015/wordml/symex" xmlns:wpg="http://schemas.microsoft.com/office/word/2010/wordprocessingGroup" xmlns:wpi="http://schemas.microsoft.com/office/word/2010/wordprocessingInk" xmlns:wne="http://schemas.microsoft.com/office/word/2006/wordml" xmlns:wps="http://schemas.microsoft.com/office/word/2010/wordprocessingShape" mc:Ignorable="w14 w15 w16se w16cid w16 w16cex w16sdtdh wp14">
   <w:sdt>
     <w:sdtPr>
-      <w:id w:val="894847898"/>
+      <w:id w:val="961768742"/>
       <w:docPartObj>
-        <w:docPartGallery w:val="Page Numbers (Top of Page)"/>
+        <w:docPartGallery w:val="Page Numbers (Bottom of Page)"/>
         <w:docPartUnique/>
       </w:docPartObj>
     </w:sdtPr>
-    <w:sdtEndPr/>
     <w:sdtContent>
-      <w:p>
-        <w:pPr>
-          <w:pStyle w:val="Piedepgina"/>
-          <w:jc w:val="right"/>
-          <w:rPr>
-            <w:rFonts w:ascii="Arial" w:hAnsi="Arial" w:cs="Arial"/>
-            <w:color w:val="224444"/>
-          </w:rPr>
-        </w:pPr>
-        <w:r>
-          <w:rPr>
-            <w:rFonts w:ascii="Arial" w:hAnsi="Arial" w:cs="Arial"/>
-            <w:color w:val="224444"/>
-          </w:rPr>
-          <w:t xml:space="preserve">Página </w:t>
-        </w:r>
-        <w:r>
-          <w:rPr>
-            <w:rFonts w:ascii="Arial" w:hAnsi="Arial" w:cs="Arial"/>
-            <w:b/>
-            <w:bCs/>
-            <w:color w:val="224444"/>
-            <w:szCs w:val="24"/>
-          </w:rPr>
-          <w:fldChar w:fldCharType="begin"/>
-        </w:r>
-        <w:r>
-          <w:rPr>
-            <w:rFonts w:ascii="Arial" w:hAnsi="Arial" w:cs="Arial"/>
-            <w:b/>
-            <w:bCs/>
-            <w:color w:val="224444"/>
-            <w:szCs w:val="24"/>
-          </w:rPr>
-          <w:instrText>PAGE</w:instrText>
-        </w:r>
-        <w:r>
-          <w:rPr>
-            <w:rFonts w:ascii="Arial" w:hAnsi="Arial" w:cs="Arial"/>
-            <w:b/>
-            <w:bCs/>
-            <w:color w:val="224444"/>
-            <w:szCs w:val="24"/>
-          </w:rPr>
-          <w:fldChar w:fldCharType="separate"/>
-        </w:r>
-        <w:r>
-          <w:rPr>
-            <w:rFonts w:ascii="Arial" w:hAnsi="Arial" w:cs="Arial"/>
-            <w:b/>
-            <w:bCs/>
-            <w:color w:val="224444"/>
-            <w:szCs w:val="24"/>
-          </w:rPr>
-          <w:t>4</w:t>
-        </w:r>
-        <w:r>
-          <w:rPr>
-            <w:rFonts w:ascii="Arial" w:hAnsi="Arial" w:cs="Arial"/>
-            <w:b/>
-            <w:bCs/>
-            <w:color w:val="224444"/>
-            <w:szCs w:val="24"/>
-          </w:rPr>
-          <w:fldChar w:fldCharType="end"/>
-        </w:r>
-        <w:r>
-          <w:rPr>
-            <w:rFonts w:ascii="Arial" w:hAnsi="Arial" w:cs="Arial"/>
-            <w:color w:val="224444"/>
-          </w:rPr>
-          <w:t xml:space="preserve"> de </w:t>
-        </w:r>
-        <w:r>
-          <w:rPr>
-            <w:rFonts w:ascii="Arial" w:hAnsi="Arial" w:cs="Arial"/>
-            <w:b/>
-            <w:bCs/>
-            <w:color w:val="224444"/>
-            <w:szCs w:val="24"/>
-          </w:rPr>
-          <w:fldChar w:fldCharType="begin"/>
-        </w:r>
-        <w:r>
-          <w:rPr>
-            <w:rFonts w:ascii="Arial" w:hAnsi="Arial" w:cs="Arial"/>
-            <w:b/>
-            <w:bCs/>
-            <w:color w:val="224444"/>
-            <w:szCs w:val="24"/>
-          </w:rPr>
-          <w:instrText>NUMPAGES</w:instrText>
-        </w:r>
-        <w:r>
-          <w:rPr>
-            <w:rFonts w:ascii="Arial" w:hAnsi="Arial" w:cs="Arial"/>
-            <w:b/>
-            <w:bCs/>
-            <w:color w:val="224444"/>
-            <w:szCs w:val="24"/>
-          </w:rPr>
-          <w:fldChar w:fldCharType="separate"/>
-        </w:r>
-        <w:r>
-          <w:rPr>
-            <w:rFonts w:ascii="Arial" w:hAnsi="Arial" w:cs="Arial"/>
-            <w:b/>
-            <w:bCs/>
-            <w:color w:val="224444"/>
-            <w:szCs w:val="24"/>
-          </w:rPr>
-          <w:t>5</w:t>
-        </w:r>
-        <w:r>
-          <w:rPr>
-            <w:rFonts w:ascii="Arial" w:hAnsi="Arial" w:cs="Arial"/>
-            <w:b/>
-            <w:bCs/>
-            <w:color w:val="224444"/>
-            <w:szCs w:val="24"/>
-          </w:rPr>
-          <w:fldChar w:fldCharType="end"/>
-        </w:r>
-      </w:p>
+      <w:sdt>
+        <w:sdtPr>
+          <w:id w:val="1966768531"/>
+          <w:docPartObj>
+            <w:docPartGallery w:val="Page Numbers (Top of Page)"/>
+            <w:docPartUnique/>
+          </w:docPartObj>
+        </w:sdtPr>
+        <w:sdtContent>
+          <w:p>
+            <w:pPr>
+              <w:pStyle w:val="Piedepgina"/>
+              <w:jc w:val="right"/>
+            </w:pPr>
+            <w:r>
+              <w:t xml:space="preserve">Página </w:t>
+            </w:r>
+            <w:r>
+              <w:rPr>
+                <w:b/>
+                <w:bCs/>
+                <w:szCs w:val="24"/>
+              </w:rPr>
+              <w:fldChar w:fldCharType="begin"/>
+            </w:r>
+            <w:r>
+              <w:rPr>
+                <w:b/>
+                <w:bCs/>
+              </w:rPr>
+              <w:instrText>PAGE</w:instrText>
+            </w:r>
+            <w:r>
+              <w:rPr>
+                <w:b/>
+                <w:bCs/>
+                <w:szCs w:val="24"/>
+              </w:rPr>
+              <w:fldChar w:fldCharType="separate"/>
+            </w:r>
+            <w:r>
+              <w:rPr>
+                <w:b/>
+                <w:bCs/>
+              </w:rPr>
+              <w:t>2</w:t>
+            </w:r>
+            <w:r>
+              <w:rPr>
+                <w:b/>
+                <w:bCs/>
+                <w:szCs w:val="24"/>
+              </w:rPr>
+              <w:fldChar w:fldCharType="end"/>
+            </w:r>
+            <w:r>
+              <w:t xml:space="preserve"> de </w:t>
+            </w:r>
+            <w:r>
+              <w:rPr>
+                <w:b/>
+                <w:bCs/>
+                <w:szCs w:val="24"/>
+              </w:rPr>
+              <w:fldChar w:fldCharType="begin"/>
+            </w:r>
+            <w:r>
+              <w:rPr>
+                <w:b/>
+                <w:bCs/>
+              </w:rPr>
+              <w:instrText>NUMPAGES</w:instrText>
+            </w:r>
+            <w:r>
+              <w:rPr>
+                <w:b/>
+                <w:bCs/>
+                <w:szCs w:val="24"/>
+              </w:rPr>
+              <w:fldChar w:fldCharType="separate"/>
+            </w:r>
+            <w:r>
+              <w:rPr>
+                <w:b/>
+                <w:bCs/>
+              </w:rPr>
+              <w:t>2</w:t>
+            </w:r>
+            <w:r>
+              <w:rPr>
+                <w:b/>
+                <w:bCs/>
+                <w:szCs w:val="24"/>
+              </w:rPr>
+              <w:fldChar w:fldCharType="end"/>
+            </w:r>
+          </w:p>
+        </w:sdtContent>
+      </w:sdt>
     </w:sdtContent>
   </w:sdt>
   <w:p>
     <w:pPr>
       <w:pStyle w:val="Piedepgina"/>
     </w:pPr>
+  </w:p>
+</w:ftr>
+</file>
+
+<file path=word/footer2.xml><?xml version="1.0" encoding="utf-8"?>
+<w:ftr xmlns:wpc="http://schemas.microsoft.com/office/word/2010/wordprocessingCanvas" xmlns:cx="http://schemas.microsoft.com/office/drawing/2014/chartex" xmlns:cx1="http://schemas.microsoft.com/office/drawing/2015/9/8/chartex" xmlns:cx2="http://schemas.microsoft.com/office/drawing/2015/10/21/chartex" xmlns:cx3="http://schemas.microsoft.com/office/drawing/2016/5/9/chartex" xmlns:cx4="http://schemas.microsoft.com/office/drawing/2016/5/10/chartex" xmlns:cx5="http://schemas.microsoft.com/office/drawing/2016/5/11/chartex" xmlns:cx6="http://schemas.microsoft.com/office/drawing/2016/5/12/chartex" xmlns:cx7="http://schemas.microsoft.com/office/drawing/2016/5/13/chartex" xmlns:cx8="http://schemas.microsoft.com/office/drawing/2016/5/14/chartex" xmlns:mc="http://schemas.openxmlformats.org/markup-compatibility/2006" xmlns:aink="http://schemas.microsoft.com/office/drawing/2016/ink" xmlns:am3d="http://schemas.microsoft.com/office/drawing/2017/model3d" xmlns:o="urn:schemas-microsoft-com:office:office" xmlns:r="http://schemas.openxmlformats.org/officeDocument/2006/relationships" xmlns:m="http://schemas.openxmlformats.org/officeDocument/2006/math" xmlns:v="urn:schemas-microsoft-com:vml" xmlns:wp14="http://schemas.microsoft.com/office/word/2010/wordprocessingDrawing" xmlns:wp="http://schemas.openxmlformats.org/drawingml/2006/wordprocessingDrawing" xmlns:w10="urn:schemas-microsoft-com:office:word" xmlns:w="http://schemas.openxmlformats.org/wordprocessingml/2006/main" xmlns:w14="http://schemas.microsoft.com/office/word/2010/wordml" xmlns:w15="http://schemas.microsoft.com/office/word/2012/wordml" xmlns:w16cex="http://schemas.microsoft.com/office/word/2018/wordml/cex" xmlns:w16cid="http://schemas.microsoft.com/office/word/2016/wordml/cid" xmlns:w16="http://schemas.microsoft.com/office/word/2018/wordml" xmlns:w16sdtdh="http://schemas.microsoft.com/office/word/2020/wordml/sdtdatahash" xmlns:w16se="http://schemas.microsoft.com/office/word/2015/wordml/symex" xmlns:wpg="http://schemas.microsoft.com/office/word/2010/wordprocessingGroup" xmlns:wpi="http://schemas.microsoft.com/office/word/2010/wordprocessingInk" xmlns:wne="http://schemas.microsoft.com/office/word/2006/wordml" xmlns:wps="http://schemas.microsoft.com/office/word/2010/wordprocessingShape" mc:Ignorable="w14 w15 w16se w16cid w16 w16cex w16sdtdh wp14">
+  <w:p>
+    <w:pPr>
+      <w:pStyle w:val="Piedepgina"/>
+      <w:jc w:val="right"/>
+    </w:pPr>
+  </w:p>
+  <w:p>
+    <w:pPr>
+      <w:pStyle w:val="Piedepgina"/>
+      <w:tabs>
+        <w:tab w:val="clear" w:pos="4252"/>
+        <w:tab w:val="clear" w:pos="8504"/>
+        <w:tab w:val="left" w:pos="5500"/>
+      </w:tabs>
+    </w:pPr>
+    <w:r>
+      <w:tab/>
+    </w:r>
   </w:p>
 </w:ftr>
 </file>

--- a/2 Projecte M12.docx
+++ b/2 Projecte M12.docx
@@ -3937,6 +3937,7 @@
         <w:rPr>
           <w:rStyle w:val="Ttulo2Car"/>
         </w:rPr>
+        <w:lastRenderedPageBreak/>
         <w:t>VCS</w:t>
       </w:r>
       <w:bookmarkEnd w:id="7"/>
@@ -4229,7 +4230,6 @@
         <w:rPr>
           <w:rStyle w:val="Ttulo2Car"/>
         </w:rPr>
-        <w:lastRenderedPageBreak/>
         <w:t>Recomanacions</w:t>
       </w:r>
       <w:bookmarkEnd w:id="9"/>
@@ -4663,6 +4663,7 @@
           <w:u w:val="none"/>
           <w:lang w:val="ca-ES"/>
         </w:rPr>
+        <w:lastRenderedPageBreak/>
         <w:t xml:space="preserve">Dades </w:t>
       </w:r>
       <w:r>
@@ -4984,6 +4985,22 @@
     </w:p>
     <w:p>
       <w:pPr>
+        <w:spacing w:after="0" w:line="240" w:lineRule="auto"/>
+        <w:rPr>
+          <w:rFonts w:ascii="Arial" w:hAnsi="Arial" w:cs="Arial"/>
+          <w:lang w:val="ca-ES"/>
+        </w:rPr>
+      </w:pPr>
+      <w:r>
+        <w:rPr>
+          <w:rFonts w:ascii="Arial" w:hAnsi="Arial" w:cs="Arial"/>
+          <w:lang w:val="ca-ES"/>
+        </w:rPr>
+        <w:br w:type="page"/>
+      </w:r>
+    </w:p>
+    <w:p>
+      <w:pPr>
         <w:pStyle w:val="Prrafodelista"/>
         <w:numPr>
           <w:ilvl w:val="0"/>
@@ -5000,92 +5017,26 @@
           <w:rFonts w:ascii="Arial" w:hAnsi="Arial" w:cs="Arial"/>
           <w:lang w:val="ca-ES"/>
         </w:rPr>
-        <w:t>Planificació. Amb diagrama de Gantt</w:t>
-      </w:r>
-      <w:r>
-        <w:rPr>
-          <w:rFonts w:ascii="Arial" w:hAnsi="Arial" w:cs="Arial"/>
-          <w:lang w:val="ca-ES"/>
-        </w:rPr>
-        <w:t>:</w:t>
+        <w:lastRenderedPageBreak/>
+        <w:t>Planificació. Amb diagrama de Gantt:</w:t>
       </w:r>
     </w:p>
     <w:p>
       <w:pPr>
         <w:spacing w:after="0" w:line="240" w:lineRule="auto"/>
         <w:rPr>
-          <w:rFonts w:ascii="Arial" w:hAnsi="Arial" w:cs="Arial"/>
-          <w:lang w:val="ca-ES"/>
-        </w:rPr>
-      </w:pPr>
-      <w:r>
-        <w:rPr>
-          <w:rFonts w:ascii="Arial" w:hAnsi="Arial" w:cs="Arial"/>
-          <w:lang w:val="ca-ES"/>
-        </w:rPr>
-        <w:br w:type="page"/>
-      </w:r>
-    </w:p>
-    <w:p>
-      <w:pPr>
-        <w:spacing w:after="0" w:line="240" w:lineRule="auto"/>
-        <w:rPr>
-          <w:lang w:val="ca-ES"/>
-        </w:rPr>
-        <w:sectPr>
-          <w:headerReference w:type="default" r:id="rId14"/>
-          <w:footerReference w:type="default" r:id="rId15"/>
-          <w:footerReference w:type="first" r:id="rId16"/>
-          <w:pgSz w:w="11906" w:h="16838"/>
-          <w:pgMar w:top="1701" w:right="1418" w:bottom="1418" w:left="1418" w:header="0" w:footer="709" w:gutter="0"/>
-          <w:pgNumType w:start="1"/>
-          <w:cols w:space="720"/>
-          <w:formProt w:val="0"/>
-          <w:titlePg/>
-          <w:docGrid w:linePitch="360"/>
-        </w:sectPr>
-      </w:pPr>
-    </w:p>
-    <w:p>
-      <w:pPr>
-        <w:spacing w:after="0" w:line="240" w:lineRule="auto"/>
-        <w:rPr>
-          <w:lang w:val="ca-ES"/>
-        </w:rPr>
-        <w:sectPr>
-          <w:pgSz w:w="16838" w:h="11906" w:orient="landscape"/>
-          <w:pgMar w:top="1418" w:right="1418" w:bottom="1418" w:left="1701" w:header="0" w:footer="709" w:gutter="0"/>
-          <w:cols w:space="720"/>
-          <w:formProt w:val="0"/>
-          <w:docGrid w:linePitch="360"/>
-        </w:sectPr>
+          <w:lang w:val="ca-ES"/>
+        </w:rPr>
       </w:pPr>
       <w:r>
         <w:rPr>
           <w:noProof/>
           <w:lang w:val="ca-ES"/>
         </w:rPr>
-        <w:lastRenderedPageBreak/>
         <w:drawing>
-          <wp:anchor distT="0" distB="0" distL="114300" distR="114300" simplePos="0" relativeHeight="251660288" behindDoc="1" locked="0" layoutInCell="1" allowOverlap="1" wp14:anchorId="04353110" wp14:editId="6D8EDF23">
-            <wp:simplePos x="0" y="0"/>
-            <wp:positionH relativeFrom="margin">
-              <wp:posOffset>-318135</wp:posOffset>
-            </wp:positionH>
-            <wp:positionV relativeFrom="paragraph">
-              <wp:posOffset>36830</wp:posOffset>
-            </wp:positionV>
-            <wp:extent cx="9311640" cy="5620385"/>
-            <wp:effectExtent l="0" t="0" r="3810" b="0"/>
-            <wp:wrapTight wrapText="bothSides">
-              <wp:wrapPolygon edited="0">
-                <wp:start x="0" y="0"/>
-                <wp:lineTo x="0" y="21524"/>
-                <wp:lineTo x="21565" y="21524"/>
-                <wp:lineTo x="21565" y="0"/>
-                <wp:lineTo x="0" y="0"/>
-              </wp:wrapPolygon>
-            </wp:wrapTight>
+          <wp:inline distT="0" distB="0" distL="0" distR="0" wp14:anchorId="46B9C0D1" wp14:editId="1F4DCC4E">
+            <wp:extent cx="8892000" cy="5366052"/>
+            <wp:effectExtent l="0" t="0" r="4445" b="6350"/>
             <wp:docPr id="5" name="Imagen 5"/>
             <wp:cNvGraphicFramePr>
               <a:graphicFrameLocks xmlns:a="http://schemas.openxmlformats.org/drawingml/2006/main" noChangeAspect="1"/>
@@ -5098,7 +5049,7 @@
                     <pic:cNvPicPr/>
                   </pic:nvPicPr>
                   <pic:blipFill>
-                    <a:blip r:embed="rId17">
+                    <a:blip r:embed="rId14">
                       <a:extLst>
                         <a:ext uri="{28A0092B-C50C-407E-A947-70E740481C1C}">
                           <a14:useLocalDpi xmlns:a14="http://schemas.microsoft.com/office/drawing/2010/main" val="0"/>
@@ -5112,7 +5063,7 @@
                   <pic:spPr>
                     <a:xfrm>
                       <a:off x="0" y="0"/>
-                      <a:ext cx="9311640" cy="5620385"/>
+                      <a:ext cx="8892000" cy="5366052"/>
                     </a:xfrm>
                     <a:prstGeom prst="rect">
                       <a:avLst/>
@@ -5121,14 +5072,14 @@
                 </pic:pic>
               </a:graphicData>
             </a:graphic>
-            <wp14:sizeRelH relativeFrom="page">
-              <wp14:pctWidth>0</wp14:pctWidth>
-            </wp14:sizeRelH>
-            <wp14:sizeRelV relativeFrom="page">
-              <wp14:pctHeight>0</wp14:pctHeight>
-            </wp14:sizeRelV>
-          </wp:anchor>
+          </wp:inline>
         </w:drawing>
+      </w:r>
+      <w:r>
+        <w:rPr>
+          <w:lang w:val="ca-ES"/>
+        </w:rPr>
+        <w:br w:type="page"/>
       </w:r>
     </w:p>
     <w:p>
@@ -5140,15 +5091,224 @@
         </w:numPr>
         <w:spacing w:line="360" w:lineRule="auto"/>
         <w:rPr>
-          <w:lang w:val="ca-ES"/>
-        </w:rPr>
-      </w:pPr>
+          <w:rFonts w:ascii="Arial" w:hAnsi="Arial" w:cs="Arial"/>
+          <w:lang w:val="ca-ES"/>
+        </w:rPr>
+      </w:pPr>
+      <w:proofErr w:type="spellStart"/>
       <w:r>
         <w:rPr>
           <w:rFonts w:ascii="Arial" w:hAnsi="Arial" w:cs="Arial"/>
           <w:lang w:val="ca-ES"/>
         </w:rPr>
         <w:lastRenderedPageBreak/>
+        <w:t>WireFrame</w:t>
+      </w:r>
+      <w:proofErr w:type="spellEnd"/>
+      <w:r>
+        <w:rPr>
+          <w:rFonts w:ascii="Arial" w:hAnsi="Arial" w:cs="Arial"/>
+          <w:lang w:val="ca-ES"/>
+        </w:rPr>
+        <w:t>:</w:t>
+      </w:r>
+    </w:p>
+    <w:p>
+      <w:pPr>
+        <w:spacing w:after="0" w:line="240" w:lineRule="auto"/>
+        <w:rPr>
+          <w:lang w:val="ca-ES"/>
+        </w:rPr>
+      </w:pPr>
+      <w:r>
+        <w:rPr>
+          <w:noProof/>
+          <w:lang w:val="ca-ES"/>
+        </w:rPr>
+        <w:drawing>
+          <wp:inline distT="0" distB="0" distL="0" distR="0" wp14:anchorId="0B0FC626" wp14:editId="6E0F1ACB">
+            <wp:extent cx="9000000" cy="4932908"/>
+            <wp:effectExtent l="0" t="0" r="0" b="1270"/>
+            <wp:docPr id="3" name="Imagen 3"/>
+            <wp:cNvGraphicFramePr>
+              <a:graphicFrameLocks xmlns:a="http://schemas.openxmlformats.org/drawingml/2006/main" noChangeAspect="1"/>
+            </wp:cNvGraphicFramePr>
+            <a:graphic xmlns:a="http://schemas.openxmlformats.org/drawingml/2006/main">
+              <a:graphicData uri="http://schemas.openxmlformats.org/drawingml/2006/picture">
+                <pic:pic xmlns:pic="http://schemas.openxmlformats.org/drawingml/2006/picture">
+                  <pic:nvPicPr>
+                    <pic:cNvPr id="3" name="Imagen 3"/>
+                    <pic:cNvPicPr/>
+                  </pic:nvPicPr>
+                  <pic:blipFill>
+                    <a:blip r:embed="rId15" cstate="print">
+                      <a:extLst>
+                        <a:ext uri="{28A0092B-C50C-407E-A947-70E740481C1C}">
+                          <a14:useLocalDpi xmlns:a14="http://schemas.microsoft.com/office/drawing/2010/main" val="0"/>
+                        </a:ext>
+                      </a:extLst>
+                    </a:blip>
+                    <a:stretch>
+                      <a:fillRect/>
+                    </a:stretch>
+                  </pic:blipFill>
+                  <pic:spPr>
+                    <a:xfrm>
+                      <a:off x="0" y="0"/>
+                      <a:ext cx="9000000" cy="4932908"/>
+                    </a:xfrm>
+                    <a:prstGeom prst="rect">
+                      <a:avLst/>
+                    </a:prstGeom>
+                  </pic:spPr>
+                </pic:pic>
+              </a:graphicData>
+            </a:graphic>
+          </wp:inline>
+        </w:drawing>
+      </w:r>
+    </w:p>
+    <w:p>
+      <w:pPr>
+        <w:spacing w:after="0" w:line="240" w:lineRule="auto"/>
+        <w:rPr>
+          <w:lang w:val="ca-ES"/>
+        </w:rPr>
+      </w:pPr>
+      <w:r>
+        <w:rPr>
+          <w:lang w:val="ca-ES"/>
+        </w:rPr>
+        <w:br w:type="page"/>
+      </w:r>
+    </w:p>
+    <w:p>
+      <w:pPr>
+        <w:pStyle w:val="Prrafodelista"/>
+        <w:numPr>
+          <w:ilvl w:val="0"/>
+          <w:numId w:val="2"/>
+        </w:numPr>
+        <w:spacing w:line="360" w:lineRule="auto"/>
+        <w:rPr>
+          <w:rFonts w:ascii="Arial" w:hAnsi="Arial" w:cs="Arial"/>
+          <w:lang w:val="ca-ES"/>
+        </w:rPr>
+      </w:pPr>
+      <w:r>
+        <w:rPr>
+          <w:rFonts w:ascii="Arial" w:hAnsi="Arial" w:cs="Arial"/>
+          <w:lang w:val="ca-ES"/>
+        </w:rPr>
+        <w:lastRenderedPageBreak/>
+        <w:t>Diagrama Entitat-Relació</w:t>
+      </w:r>
+      <w:r>
+        <w:rPr>
+          <w:rFonts w:ascii="Arial" w:hAnsi="Arial" w:cs="Arial"/>
+          <w:lang w:val="ca-ES"/>
+        </w:rPr>
+        <w:t>:</w:t>
+      </w:r>
+    </w:p>
+    <w:p>
+      <w:pPr>
+        <w:spacing w:after="0" w:line="240" w:lineRule="auto"/>
+        <w:rPr>
+          <w:lang w:val="ca-ES"/>
+        </w:rPr>
+      </w:pPr>
+      <w:r>
+        <w:rPr>
+          <w:noProof/>
+          <w:lang w:val="ca-ES"/>
+        </w:rPr>
+        <w:drawing>
+          <wp:inline distT="0" distB="0" distL="0" distR="0" wp14:anchorId="43EDA7B2" wp14:editId="46EB2F28">
+            <wp:extent cx="8711565" cy="3981450"/>
+            <wp:effectExtent l="0" t="0" r="0" b="0"/>
+            <wp:docPr id="13" name="Imagen 13"/>
+            <wp:cNvGraphicFramePr>
+              <a:graphicFrameLocks xmlns:a="http://schemas.openxmlformats.org/drawingml/2006/main" noChangeAspect="1"/>
+            </wp:cNvGraphicFramePr>
+            <a:graphic xmlns:a="http://schemas.openxmlformats.org/drawingml/2006/main">
+              <a:graphicData uri="http://schemas.openxmlformats.org/drawingml/2006/picture">
+                <pic:pic xmlns:pic="http://schemas.openxmlformats.org/drawingml/2006/picture">
+                  <pic:nvPicPr>
+                    <pic:cNvPr id="13" name="Imagen 13"/>
+                    <pic:cNvPicPr/>
+                  </pic:nvPicPr>
+                  <pic:blipFill>
+                    <a:blip r:embed="rId16">
+                      <a:extLst>
+                        <a:ext uri="{28A0092B-C50C-407E-A947-70E740481C1C}">
+                          <a14:useLocalDpi xmlns:a14="http://schemas.microsoft.com/office/drawing/2010/main" val="0"/>
+                        </a:ext>
+                      </a:extLst>
+                    </a:blip>
+                    <a:stretch>
+                      <a:fillRect/>
+                    </a:stretch>
+                  </pic:blipFill>
+                  <pic:spPr>
+                    <a:xfrm>
+                      <a:off x="0" y="0"/>
+                      <a:ext cx="8711565" cy="3981450"/>
+                    </a:xfrm>
+                    <a:prstGeom prst="rect">
+                      <a:avLst/>
+                    </a:prstGeom>
+                  </pic:spPr>
+                </pic:pic>
+              </a:graphicData>
+            </a:graphic>
+          </wp:inline>
+        </w:drawing>
+      </w:r>
+    </w:p>
+    <w:p>
+      <w:pPr>
+        <w:spacing w:after="0" w:line="240" w:lineRule="auto"/>
+        <w:rPr>
+          <w:lang w:val="ca-ES"/>
+        </w:rPr>
+        <w:sectPr>
+          <w:headerReference w:type="default" r:id="rId17"/>
+          <w:footerReference w:type="default" r:id="rId18"/>
+          <w:footerReference w:type="first" r:id="rId19"/>
+          <w:pgSz w:w="16838" w:h="11906" w:orient="landscape"/>
+          <w:pgMar w:top="1418" w:right="1418" w:bottom="1418" w:left="1701" w:header="0" w:footer="709" w:gutter="0"/>
+          <w:cols w:space="720"/>
+          <w:formProt w:val="0"/>
+          <w:docGrid w:linePitch="360"/>
+        </w:sectPr>
+      </w:pPr>
+    </w:p>
+    <w:p>
+      <w:pPr>
+        <w:spacing w:after="0" w:line="240" w:lineRule="auto"/>
+        <w:rPr>
+          <w:lang w:val="ca-ES"/>
+        </w:rPr>
+      </w:pPr>
+    </w:p>
+    <w:p>
+      <w:pPr>
+        <w:pStyle w:val="Prrafodelista"/>
+        <w:numPr>
+          <w:ilvl w:val="0"/>
+          <w:numId w:val="2"/>
+        </w:numPr>
+        <w:spacing w:line="360" w:lineRule="auto"/>
+        <w:rPr>
+          <w:lang w:val="ca-ES"/>
+        </w:rPr>
+      </w:pPr>
+      <w:r>
+        <w:rPr>
+          <w:rFonts w:ascii="Arial" w:hAnsi="Arial" w:cs="Arial"/>
+          <w:lang w:val="ca-ES"/>
+        </w:rPr>
         <w:t>Equip. Tres persones; Erik, Jaime i Marcello.</w:t>
       </w:r>
     </w:p>
@@ -5418,6 +5578,9 @@
       </w:pPr>
     </w:p>
     <w:sectPr>
+      <w:headerReference w:type="default" r:id="rId20"/>
+      <w:footerReference w:type="default" r:id="rId21"/>
+      <w:footerReference w:type="first" r:id="rId22"/>
       <w:pgSz w:w="11906" w:h="16838"/>
       <w:pgMar w:top="1701" w:right="1418" w:bottom="1418" w:left="1418" w:header="0" w:footer="709" w:gutter="0"/>
       <w:cols w:space="720"/>
@@ -5457,23 +5620,21 @@
 <w:ftr xmlns:wpc="http://schemas.microsoft.com/office/word/2010/wordprocessingCanvas" xmlns:cx="http://schemas.microsoft.com/office/drawing/2014/chartex" xmlns:cx1="http://schemas.microsoft.com/office/drawing/2015/9/8/chartex" xmlns:cx2="http://schemas.microsoft.com/office/drawing/2015/10/21/chartex" xmlns:cx3="http://schemas.microsoft.com/office/drawing/2016/5/9/chartex" xmlns:cx4="http://schemas.microsoft.com/office/drawing/2016/5/10/chartex" xmlns:cx5="http://schemas.microsoft.com/office/drawing/2016/5/11/chartex" xmlns:cx6="http://schemas.microsoft.com/office/drawing/2016/5/12/chartex" xmlns:cx7="http://schemas.microsoft.com/office/drawing/2016/5/13/chartex" xmlns:cx8="http://schemas.microsoft.com/office/drawing/2016/5/14/chartex" xmlns:mc="http://schemas.openxmlformats.org/markup-compatibility/2006" xmlns:aink="http://schemas.microsoft.com/office/drawing/2016/ink" xmlns:am3d="http://schemas.microsoft.com/office/drawing/2017/model3d" xmlns:o="urn:schemas-microsoft-com:office:office" xmlns:r="http://schemas.openxmlformats.org/officeDocument/2006/relationships" xmlns:m="http://schemas.openxmlformats.org/officeDocument/2006/math" xmlns:v="urn:schemas-microsoft-com:vml" xmlns:wp14="http://schemas.microsoft.com/office/word/2010/wordprocessingDrawing" xmlns:wp="http://schemas.openxmlformats.org/drawingml/2006/wordprocessingDrawing" xmlns:w10="urn:schemas-microsoft-com:office:word" xmlns:w="http://schemas.openxmlformats.org/wordprocessingml/2006/main" xmlns:w14="http://schemas.microsoft.com/office/word/2010/wordml" xmlns:w15="http://schemas.microsoft.com/office/word/2012/wordml" xmlns:w16cex="http://schemas.microsoft.com/office/word/2018/wordml/cex" xmlns:w16cid="http://schemas.microsoft.com/office/word/2016/wordml/cid" xmlns:w16="http://schemas.microsoft.com/office/word/2018/wordml" xmlns:w16sdtdh="http://schemas.microsoft.com/office/word/2020/wordml/sdtdatahash" xmlns:w16se="http://schemas.microsoft.com/office/word/2015/wordml/symex" xmlns:wpg="http://schemas.microsoft.com/office/word/2010/wordprocessingGroup" xmlns:wpi="http://schemas.microsoft.com/office/word/2010/wordprocessingInk" xmlns:wne="http://schemas.microsoft.com/office/word/2006/wordml" xmlns:wps="http://schemas.microsoft.com/office/word/2010/wordprocessingShape" mc:Ignorable="w14 w15 w16se w16cid w16 w16cex w16sdtdh wp14">
   <w:sdt>
     <w:sdtPr>
-      <w:id w:val="961768742"/>
+      <w:id w:val="-2035958368"/>
       <w:docPartObj>
         <w:docPartGallery w:val="Page Numbers (Bottom of Page)"/>
         <w:docPartUnique/>
       </w:docPartObj>
     </w:sdtPr>
-    <w:sdtEndPr/>
     <w:sdtContent>
       <w:sdt>
         <w:sdtPr>
-          <w:id w:val="1966768531"/>
+          <w:id w:val="315071133"/>
           <w:docPartObj>
             <w:docPartGallery w:val="Page Numbers (Top of Page)"/>
             <w:docPartUnique/>
           </w:docPartObj>
         </w:sdtPr>
-        <w:sdtEndPr/>
         <w:sdtContent>
           <w:p>
             <w:pPr>
@@ -5599,6 +5760,152 @@
 </w:ftr>
 </file>
 
+<file path=word/footer3.xml><?xml version="1.0" encoding="utf-8"?>
+<w:ftr xmlns:wpc="http://schemas.microsoft.com/office/word/2010/wordprocessingCanvas" xmlns:cx="http://schemas.microsoft.com/office/drawing/2014/chartex" xmlns:cx1="http://schemas.microsoft.com/office/drawing/2015/9/8/chartex" xmlns:cx2="http://schemas.microsoft.com/office/drawing/2015/10/21/chartex" xmlns:cx3="http://schemas.microsoft.com/office/drawing/2016/5/9/chartex" xmlns:cx4="http://schemas.microsoft.com/office/drawing/2016/5/10/chartex" xmlns:cx5="http://schemas.microsoft.com/office/drawing/2016/5/11/chartex" xmlns:cx6="http://schemas.microsoft.com/office/drawing/2016/5/12/chartex" xmlns:cx7="http://schemas.microsoft.com/office/drawing/2016/5/13/chartex" xmlns:cx8="http://schemas.microsoft.com/office/drawing/2016/5/14/chartex" xmlns:mc="http://schemas.openxmlformats.org/markup-compatibility/2006" xmlns:aink="http://schemas.microsoft.com/office/drawing/2016/ink" xmlns:am3d="http://schemas.microsoft.com/office/drawing/2017/model3d" xmlns:o="urn:schemas-microsoft-com:office:office" xmlns:r="http://schemas.openxmlformats.org/officeDocument/2006/relationships" xmlns:m="http://schemas.openxmlformats.org/officeDocument/2006/math" xmlns:v="urn:schemas-microsoft-com:vml" xmlns:wp14="http://schemas.microsoft.com/office/word/2010/wordprocessingDrawing" xmlns:wp="http://schemas.openxmlformats.org/drawingml/2006/wordprocessingDrawing" xmlns:w10="urn:schemas-microsoft-com:office:word" xmlns:w="http://schemas.openxmlformats.org/wordprocessingml/2006/main" xmlns:w14="http://schemas.microsoft.com/office/word/2010/wordml" xmlns:w15="http://schemas.microsoft.com/office/word/2012/wordml" xmlns:w16cex="http://schemas.microsoft.com/office/word/2018/wordml/cex" xmlns:w16cid="http://schemas.microsoft.com/office/word/2016/wordml/cid" xmlns:w16="http://schemas.microsoft.com/office/word/2018/wordml" xmlns:w16sdtdh="http://schemas.microsoft.com/office/word/2020/wordml/sdtdatahash" xmlns:w16se="http://schemas.microsoft.com/office/word/2015/wordml/symex" xmlns:wpg="http://schemas.microsoft.com/office/word/2010/wordprocessingGroup" xmlns:wpi="http://schemas.microsoft.com/office/word/2010/wordprocessingInk" xmlns:wne="http://schemas.microsoft.com/office/word/2006/wordml" xmlns:wps="http://schemas.microsoft.com/office/word/2010/wordprocessingShape" mc:Ignorable="w14 w15 w16se w16cid w16 w16cex w16sdtdh wp14">
+  <w:sdt>
+    <w:sdtPr>
+      <w:id w:val="961768742"/>
+      <w:docPartObj>
+        <w:docPartGallery w:val="Page Numbers (Bottom of Page)"/>
+        <w:docPartUnique/>
+      </w:docPartObj>
+    </w:sdtPr>
+    <w:sdtEndPr/>
+    <w:sdtContent>
+      <w:sdt>
+        <w:sdtPr>
+          <w:id w:val="1966768531"/>
+          <w:docPartObj>
+            <w:docPartGallery w:val="Page Numbers (Top of Page)"/>
+            <w:docPartUnique/>
+          </w:docPartObj>
+        </w:sdtPr>
+        <w:sdtEndPr/>
+        <w:sdtContent>
+          <w:p>
+            <w:pPr>
+              <w:pStyle w:val="Piedepgina"/>
+              <w:jc w:val="right"/>
+            </w:pPr>
+            <w:r>
+              <w:t xml:space="preserve">Página </w:t>
+            </w:r>
+            <w:r>
+              <w:rPr>
+                <w:b/>
+                <w:bCs/>
+                <w:szCs w:val="24"/>
+              </w:rPr>
+              <w:fldChar w:fldCharType="begin"/>
+            </w:r>
+            <w:r>
+              <w:rPr>
+                <w:b/>
+                <w:bCs/>
+              </w:rPr>
+              <w:instrText>PAGE</w:instrText>
+            </w:r>
+            <w:r>
+              <w:rPr>
+                <w:b/>
+                <w:bCs/>
+                <w:szCs w:val="24"/>
+              </w:rPr>
+              <w:fldChar w:fldCharType="separate"/>
+            </w:r>
+            <w:r>
+              <w:rPr>
+                <w:b/>
+                <w:bCs/>
+              </w:rPr>
+              <w:t>2</w:t>
+            </w:r>
+            <w:r>
+              <w:rPr>
+                <w:b/>
+                <w:bCs/>
+                <w:szCs w:val="24"/>
+              </w:rPr>
+              <w:fldChar w:fldCharType="end"/>
+            </w:r>
+            <w:r>
+              <w:t xml:space="preserve"> de </w:t>
+            </w:r>
+            <w:r>
+              <w:rPr>
+                <w:b/>
+                <w:bCs/>
+                <w:szCs w:val="24"/>
+              </w:rPr>
+              <w:fldChar w:fldCharType="begin"/>
+            </w:r>
+            <w:r>
+              <w:rPr>
+                <w:b/>
+                <w:bCs/>
+              </w:rPr>
+              <w:instrText>NUMPAGES</w:instrText>
+            </w:r>
+            <w:r>
+              <w:rPr>
+                <w:b/>
+                <w:bCs/>
+                <w:szCs w:val="24"/>
+              </w:rPr>
+              <w:fldChar w:fldCharType="separate"/>
+            </w:r>
+            <w:r>
+              <w:rPr>
+                <w:b/>
+                <w:bCs/>
+              </w:rPr>
+              <w:t>2</w:t>
+            </w:r>
+            <w:r>
+              <w:rPr>
+                <w:b/>
+                <w:bCs/>
+                <w:szCs w:val="24"/>
+              </w:rPr>
+              <w:fldChar w:fldCharType="end"/>
+            </w:r>
+          </w:p>
+        </w:sdtContent>
+      </w:sdt>
+    </w:sdtContent>
+  </w:sdt>
+  <w:p>
+    <w:pPr>
+      <w:pStyle w:val="Piedepgina"/>
+    </w:pPr>
+  </w:p>
+</w:ftr>
+</file>
+
+<file path=word/footer4.xml><?xml version="1.0" encoding="utf-8"?>
+<w:ftr xmlns:wpc="http://schemas.microsoft.com/office/word/2010/wordprocessingCanvas" xmlns:cx="http://schemas.microsoft.com/office/drawing/2014/chartex" xmlns:cx1="http://schemas.microsoft.com/office/drawing/2015/9/8/chartex" xmlns:cx2="http://schemas.microsoft.com/office/drawing/2015/10/21/chartex" xmlns:cx3="http://schemas.microsoft.com/office/drawing/2016/5/9/chartex" xmlns:cx4="http://schemas.microsoft.com/office/drawing/2016/5/10/chartex" xmlns:cx5="http://schemas.microsoft.com/office/drawing/2016/5/11/chartex" xmlns:cx6="http://schemas.microsoft.com/office/drawing/2016/5/12/chartex" xmlns:cx7="http://schemas.microsoft.com/office/drawing/2016/5/13/chartex" xmlns:cx8="http://schemas.microsoft.com/office/drawing/2016/5/14/chartex" xmlns:mc="http://schemas.openxmlformats.org/markup-compatibility/2006" xmlns:aink="http://schemas.microsoft.com/office/drawing/2016/ink" xmlns:am3d="http://schemas.microsoft.com/office/drawing/2017/model3d" xmlns:o="urn:schemas-microsoft-com:office:office" xmlns:r="http://schemas.openxmlformats.org/officeDocument/2006/relationships" xmlns:m="http://schemas.openxmlformats.org/officeDocument/2006/math" xmlns:v="urn:schemas-microsoft-com:vml" xmlns:wp14="http://schemas.microsoft.com/office/word/2010/wordprocessingDrawing" xmlns:wp="http://schemas.openxmlformats.org/drawingml/2006/wordprocessingDrawing" xmlns:w10="urn:schemas-microsoft-com:office:word" xmlns:w="http://schemas.openxmlformats.org/wordprocessingml/2006/main" xmlns:w14="http://schemas.microsoft.com/office/word/2010/wordml" xmlns:w15="http://schemas.microsoft.com/office/word/2012/wordml" xmlns:w16cex="http://schemas.microsoft.com/office/word/2018/wordml/cex" xmlns:w16cid="http://schemas.microsoft.com/office/word/2016/wordml/cid" xmlns:w16="http://schemas.microsoft.com/office/word/2018/wordml" xmlns:w16sdtdh="http://schemas.microsoft.com/office/word/2020/wordml/sdtdatahash" xmlns:w16se="http://schemas.microsoft.com/office/word/2015/wordml/symex" xmlns:wpg="http://schemas.microsoft.com/office/word/2010/wordprocessingGroup" xmlns:wpi="http://schemas.microsoft.com/office/word/2010/wordprocessingInk" xmlns:wne="http://schemas.microsoft.com/office/word/2006/wordml" xmlns:wps="http://schemas.microsoft.com/office/word/2010/wordprocessingShape" mc:Ignorable="w14 w15 w16se w16cid w16 w16cex w16sdtdh wp14">
+  <w:p>
+    <w:pPr>
+      <w:pStyle w:val="Piedepgina"/>
+      <w:jc w:val="right"/>
+    </w:pPr>
+  </w:p>
+  <w:p>
+    <w:pPr>
+      <w:pStyle w:val="Piedepgina"/>
+      <w:tabs>
+        <w:tab w:val="clear" w:pos="4252"/>
+        <w:tab w:val="clear" w:pos="8504"/>
+        <w:tab w:val="left" w:pos="5500"/>
+      </w:tabs>
+    </w:pPr>
+    <w:r>
+      <w:tab/>
+    </w:r>
+  </w:p>
+</w:ftr>
+</file>
+
 <file path=word/footnotes.xml><?xml version="1.0" encoding="utf-8"?>
 <w:footnotes xmlns:wpc="http://schemas.microsoft.com/office/word/2010/wordprocessingCanvas" xmlns:cx="http://schemas.microsoft.com/office/drawing/2014/chartex" xmlns:cx1="http://schemas.microsoft.com/office/drawing/2015/9/8/chartex" xmlns:cx2="http://schemas.microsoft.com/office/drawing/2015/10/21/chartex" xmlns:cx3="http://schemas.microsoft.com/office/drawing/2016/5/9/chartex" xmlns:cx4="http://schemas.microsoft.com/office/drawing/2016/5/10/chartex" xmlns:cx5="http://schemas.microsoft.com/office/drawing/2016/5/11/chartex" xmlns:cx6="http://schemas.microsoft.com/office/drawing/2016/5/12/chartex" xmlns:cx7="http://schemas.microsoft.com/office/drawing/2016/5/13/chartex" xmlns:cx8="http://schemas.microsoft.com/office/drawing/2016/5/14/chartex" xmlns:mc="http://schemas.openxmlformats.org/markup-compatibility/2006" xmlns:aink="http://schemas.microsoft.com/office/drawing/2016/ink" xmlns:am3d="http://schemas.microsoft.com/office/drawing/2017/model3d" xmlns:o="urn:schemas-microsoft-com:office:office" xmlns:r="http://schemas.openxmlformats.org/officeDocument/2006/relationships" xmlns:m="http://schemas.openxmlformats.org/officeDocument/2006/math" xmlns:v="urn:schemas-microsoft-com:vml" xmlns:wp14="http://schemas.microsoft.com/office/word/2010/wordprocessingDrawing" xmlns:wp="http://schemas.openxmlformats.org/drawingml/2006/wordprocessingDrawing" xmlns:w10="urn:schemas-microsoft-com:office:word" xmlns:w="http://schemas.openxmlformats.org/wordprocessingml/2006/main" xmlns:w14="http://schemas.microsoft.com/office/word/2010/wordml" xmlns:w15="http://schemas.microsoft.com/office/word/2012/wordml" xmlns:w16cex="http://schemas.microsoft.com/office/word/2018/wordml/cex" xmlns:w16cid="http://schemas.microsoft.com/office/word/2016/wordml/cid" xmlns:w16="http://schemas.microsoft.com/office/word/2018/wordml" xmlns:w16sdtdh="http://schemas.microsoft.com/office/word/2020/wordml/sdtdatahash" xmlns:w16se="http://schemas.microsoft.com/office/word/2015/wordml/symex" xmlns:wpg="http://schemas.microsoft.com/office/word/2010/wordprocessingGroup" xmlns:wpi="http://schemas.microsoft.com/office/word/2010/wordprocessingInk" xmlns:wne="http://schemas.microsoft.com/office/word/2006/wordml" xmlns:wps="http://schemas.microsoft.com/office/word/2010/wordprocessingShape" mc:Ignorable="w14 w15 w16se w16cid w16 w16cex w16sdtdh wp14">
   <w:footnote w:type="separator" w:id="-1">
@@ -5625,6 +5932,69 @@
 </file>
 
 <file path=word/header1.xml><?xml version="1.0" encoding="utf-8"?>
+<w:hdr xmlns:wpc="http://schemas.microsoft.com/office/word/2010/wordprocessingCanvas" xmlns:cx="http://schemas.microsoft.com/office/drawing/2014/chartex" xmlns:cx1="http://schemas.microsoft.com/office/drawing/2015/9/8/chartex" xmlns:cx2="http://schemas.microsoft.com/office/drawing/2015/10/21/chartex" xmlns:cx3="http://schemas.microsoft.com/office/drawing/2016/5/9/chartex" xmlns:cx4="http://schemas.microsoft.com/office/drawing/2016/5/10/chartex" xmlns:cx5="http://schemas.microsoft.com/office/drawing/2016/5/11/chartex" xmlns:cx6="http://schemas.microsoft.com/office/drawing/2016/5/12/chartex" xmlns:cx7="http://schemas.microsoft.com/office/drawing/2016/5/13/chartex" xmlns:cx8="http://schemas.microsoft.com/office/drawing/2016/5/14/chartex" xmlns:mc="http://schemas.openxmlformats.org/markup-compatibility/2006" xmlns:aink="http://schemas.microsoft.com/office/drawing/2016/ink" xmlns:am3d="http://schemas.microsoft.com/office/drawing/2017/model3d" xmlns:o="urn:schemas-microsoft-com:office:office" xmlns:r="http://schemas.openxmlformats.org/officeDocument/2006/relationships" xmlns:m="http://schemas.openxmlformats.org/officeDocument/2006/math" xmlns:v="urn:schemas-microsoft-com:vml" xmlns:wp14="http://schemas.microsoft.com/office/word/2010/wordprocessingDrawing" xmlns:wp="http://schemas.openxmlformats.org/drawingml/2006/wordprocessingDrawing" xmlns:w10="urn:schemas-microsoft-com:office:word" xmlns:w="http://schemas.openxmlformats.org/wordprocessingml/2006/main" xmlns:w14="http://schemas.microsoft.com/office/word/2010/wordml" xmlns:w15="http://schemas.microsoft.com/office/word/2012/wordml" xmlns:w16cex="http://schemas.microsoft.com/office/word/2018/wordml/cex" xmlns:w16cid="http://schemas.microsoft.com/office/word/2016/wordml/cid" xmlns:w16="http://schemas.microsoft.com/office/word/2018/wordml" xmlns:w16sdtdh="http://schemas.microsoft.com/office/word/2020/wordml/sdtdatahash" xmlns:w16se="http://schemas.microsoft.com/office/word/2015/wordml/symex" xmlns:wpg="http://schemas.microsoft.com/office/word/2010/wordprocessingGroup" xmlns:wpi="http://schemas.microsoft.com/office/word/2010/wordprocessingInk" xmlns:wne="http://schemas.microsoft.com/office/word/2006/wordml" xmlns:wps="http://schemas.microsoft.com/office/word/2010/wordprocessingShape" mc:Ignorable="w14 w15 w16se w16cid w16 w16cex w16sdtdh wp14">
+  <w:p>
+    <w:pPr>
+      <w:pStyle w:val="Encabezado"/>
+      <w:jc w:val="center"/>
+    </w:pPr>
+  </w:p>
+  <w:p>
+    <w:pPr>
+      <w:pStyle w:val="Encabezado"/>
+      <w:jc w:val="center"/>
+    </w:pPr>
+    <w:r>
+      <w:rPr>
+        <w:noProof/>
+      </w:rPr>
+      <w:drawing>
+        <wp:inline distT="0" distB="0" distL="0" distR="0" wp14:anchorId="685C5668" wp14:editId="396BC646">
+          <wp:extent cx="3239770" cy="554355"/>
+          <wp:effectExtent l="0" t="0" r="0" b="0"/>
+          <wp:docPr id="11" name="Imagen 11"/>
+          <wp:cNvGraphicFramePr>
+            <a:graphicFrameLocks xmlns:a="http://schemas.openxmlformats.org/drawingml/2006/main" noChangeAspect="1"/>
+          </wp:cNvGraphicFramePr>
+          <a:graphic xmlns:a="http://schemas.openxmlformats.org/drawingml/2006/main">
+            <a:graphicData uri="http://schemas.openxmlformats.org/drawingml/2006/picture">
+              <pic:pic xmlns:pic="http://schemas.openxmlformats.org/drawingml/2006/picture">
+                <pic:nvPicPr>
+                  <pic:cNvPr id="1" name="Imagen 1"/>
+                  <pic:cNvPicPr/>
+                </pic:nvPicPr>
+                <pic:blipFill>
+                  <a:blip r:embed="rId1">
+                    <a:extLst>
+                      <a:ext uri="{28A0092B-C50C-407E-A947-70E740481C1C}">
+                        <a14:useLocalDpi xmlns:a14="http://schemas.microsoft.com/office/drawing/2010/main" val="0"/>
+                      </a:ext>
+                    </a:extLst>
+                  </a:blip>
+                  <a:stretch>
+                    <a:fillRect/>
+                  </a:stretch>
+                </pic:blipFill>
+                <pic:spPr>
+                  <a:xfrm>
+                    <a:off x="0" y="0"/>
+                    <a:ext cx="3239770" cy="554355"/>
+                  </a:xfrm>
+                  <a:prstGeom prst="rect">
+                    <a:avLst/>
+                  </a:prstGeom>
+                </pic:spPr>
+              </pic:pic>
+            </a:graphicData>
+          </a:graphic>
+        </wp:inline>
+      </w:drawing>
+    </w:r>
+  </w:p>
+</w:hdr>
+</file>
+
+<file path=word/header2.xml><?xml version="1.0" encoding="utf-8"?>
 <w:hdr xmlns:wpc="http://schemas.microsoft.com/office/word/2010/wordprocessingCanvas" xmlns:cx="http://schemas.microsoft.com/office/drawing/2014/chartex" xmlns:cx1="http://schemas.microsoft.com/office/drawing/2015/9/8/chartex" xmlns:cx2="http://schemas.microsoft.com/office/drawing/2015/10/21/chartex" xmlns:cx3="http://schemas.microsoft.com/office/drawing/2016/5/9/chartex" xmlns:cx4="http://schemas.microsoft.com/office/drawing/2016/5/10/chartex" xmlns:cx5="http://schemas.microsoft.com/office/drawing/2016/5/11/chartex" xmlns:cx6="http://schemas.microsoft.com/office/drawing/2016/5/12/chartex" xmlns:cx7="http://schemas.microsoft.com/office/drawing/2016/5/13/chartex" xmlns:cx8="http://schemas.microsoft.com/office/drawing/2016/5/14/chartex" xmlns:mc="http://schemas.openxmlformats.org/markup-compatibility/2006" xmlns:aink="http://schemas.microsoft.com/office/drawing/2016/ink" xmlns:am3d="http://schemas.microsoft.com/office/drawing/2017/model3d" xmlns:o="urn:schemas-microsoft-com:office:office" xmlns:r="http://schemas.openxmlformats.org/officeDocument/2006/relationships" xmlns:m="http://schemas.openxmlformats.org/officeDocument/2006/math" xmlns:v="urn:schemas-microsoft-com:vml" xmlns:wp14="http://schemas.microsoft.com/office/word/2010/wordprocessingDrawing" xmlns:wp="http://schemas.openxmlformats.org/drawingml/2006/wordprocessingDrawing" xmlns:w10="urn:schemas-microsoft-com:office:word" xmlns:w="http://schemas.openxmlformats.org/wordprocessingml/2006/main" xmlns:w14="http://schemas.microsoft.com/office/word/2010/wordml" xmlns:w15="http://schemas.microsoft.com/office/word/2012/wordml" xmlns:w16cex="http://schemas.microsoft.com/office/word/2018/wordml/cex" xmlns:w16cid="http://schemas.microsoft.com/office/word/2016/wordml/cid" xmlns:w16="http://schemas.microsoft.com/office/word/2018/wordml" xmlns:w16sdtdh="http://schemas.microsoft.com/office/word/2020/wordml/sdtdatahash" xmlns:w16se="http://schemas.microsoft.com/office/word/2015/wordml/symex" xmlns:wpg="http://schemas.microsoft.com/office/word/2010/wordprocessingGroup" xmlns:wpi="http://schemas.microsoft.com/office/word/2010/wordprocessingInk" xmlns:wne="http://schemas.microsoft.com/office/word/2006/wordml" xmlns:wps="http://schemas.microsoft.com/office/word/2010/wordprocessingShape" mc:Ignorable="w14 w15 w16se w16cid w16 w16cex w16sdtdh wp14">
   <w:p>
     <w:pPr>

--- a/2 Projecte M12.docx
+++ b/2 Projecte M12.docx
@@ -2128,7 +2128,7 @@
                 <w:color w:val="224444"/>
                 <w:szCs w:val="24"/>
               </w:rPr>
-              <w:t>3</w:t>
+              <w:t>4</w:t>
             </w:r>
             <w:r>
               <w:rPr>
@@ -2266,7 +2266,7 @@
                 <w:color w:val="224444"/>
                 <w:szCs w:val="24"/>
               </w:rPr>
-              <w:t>3</w:t>
+              <w:t>4</w:t>
             </w:r>
             <w:r>
               <w:rPr>
@@ -2665,7 +2665,7 @@
                 <w:sz w:val="28"/>
                 <w:szCs w:val="28"/>
               </w:rPr>
-              <w:t>4</w:t>
+              <w:t>5</w:t>
             </w:r>
             <w:r>
               <w:rPr>
@@ -2789,7 +2789,7 @@
                 <w:sz w:val="28"/>
                 <w:szCs w:val="28"/>
               </w:rPr>
-              <w:t>4</w:t>
+              <w:t>5</w:t>
             </w:r>
             <w:r>
               <w:rPr>
@@ -2913,7 +2913,7 @@
                 <w:sz w:val="28"/>
                 <w:szCs w:val="28"/>
               </w:rPr>
-              <w:t>6</w:t>
+              <w:t>9</w:t>
             </w:r>
             <w:r>
               <w:rPr>
@@ -3037,7 +3037,7 @@
                 <w:sz w:val="28"/>
                 <w:szCs w:val="28"/>
               </w:rPr>
-              <w:t>6</w:t>
+              <w:t>9</w:t>
             </w:r>
             <w:r>
               <w:rPr>
@@ -3161,7 +3161,7 @@
                 <w:sz w:val="28"/>
                 <w:szCs w:val="28"/>
               </w:rPr>
-              <w:t>6</w:t>
+              <w:t>9</w:t>
             </w:r>
             <w:r>
               <w:rPr>
@@ -3285,7 +3285,7 @@
                 <w:sz w:val="28"/>
                 <w:szCs w:val="28"/>
               </w:rPr>
-              <w:t>6</w:t>
+              <w:t>9</w:t>
             </w:r>
             <w:r>
               <w:rPr>
@@ -3409,7 +3409,7 @@
                 <w:sz w:val="28"/>
                 <w:szCs w:val="28"/>
               </w:rPr>
-              <w:t>6</w:t>
+              <w:t>9</w:t>
             </w:r>
             <w:r>
               <w:rPr>

--- a/2 Projecte M12.docx
+++ b/2 Projecte M12.docx
@@ -2128,7 +2128,7 @@
                 <w:color w:val="224444"/>
                 <w:szCs w:val="24"/>
               </w:rPr>
-              <w:t>4</w:t>
+              <w:t>3</w:t>
             </w:r>
             <w:r>
               <w:rPr>
@@ -2266,7 +2266,7 @@
                 <w:color w:val="224444"/>
                 <w:szCs w:val="24"/>
               </w:rPr>
-              <w:t>4</w:t>
+              <w:t>3</w:t>
             </w:r>
             <w:r>
               <w:rPr>
@@ -2665,7 +2665,7 @@
                 <w:sz w:val="28"/>
                 <w:szCs w:val="28"/>
               </w:rPr>
-              <w:t>5</w:t>
+              <w:t>4</w:t>
             </w:r>
             <w:r>
               <w:rPr>
@@ -2789,7 +2789,7 @@
                 <w:sz w:val="28"/>
                 <w:szCs w:val="28"/>
               </w:rPr>
-              <w:t>5</w:t>
+              <w:t>4</w:t>
             </w:r>
             <w:r>
               <w:rPr>
@@ -2913,7 +2913,7 @@
                 <w:sz w:val="28"/>
                 <w:szCs w:val="28"/>
               </w:rPr>
-              <w:t>9</w:t>
+              <w:t>8</w:t>
             </w:r>
             <w:r>
               <w:rPr>
@@ -3037,7 +3037,7 @@
                 <w:sz w:val="28"/>
                 <w:szCs w:val="28"/>
               </w:rPr>
-              <w:t>9</w:t>
+              <w:t>8</w:t>
             </w:r>
             <w:r>
               <w:rPr>
@@ -3161,7 +3161,7 @@
                 <w:sz w:val="28"/>
                 <w:szCs w:val="28"/>
               </w:rPr>
-              <w:t>9</w:t>
+              <w:t>8</w:t>
             </w:r>
             <w:r>
               <w:rPr>
@@ -3285,7 +3285,7 @@
                 <w:sz w:val="28"/>
                 <w:szCs w:val="28"/>
               </w:rPr>
-              <w:t>9</w:t>
+              <w:t>8</w:t>
             </w:r>
             <w:r>
               <w:rPr>
@@ -3409,7 +3409,7 @@
                 <w:sz w:val="28"/>
                 <w:szCs w:val="28"/>
               </w:rPr>
-              <w:t>9</w:t>
+              <w:t>8</w:t>
             </w:r>
             <w:r>
               <w:rPr>
@@ -3711,17 +3711,9 @@
         <w:rPr>
           <w:rStyle w:val="Ttulo2Car"/>
         </w:rPr>
-        <w:t>Front-</w:t>
-      </w:r>
-      <w:proofErr w:type="spellStart"/>
-      <w:r>
-        <w:rPr>
-          <w:rStyle w:val="Ttulo2Car"/>
-        </w:rPr>
-        <w:t>end</w:t>
+        <w:t>Front-end</w:t>
       </w:r>
       <w:bookmarkEnd w:id="5"/>
-      <w:proofErr w:type="spellEnd"/>
       <w:r>
         <w:rPr>
           <w:rFonts w:ascii="Arial" w:hAnsi="Arial" w:cs="Arial"/>
@@ -3810,17 +3802,9 @@
         <w:rPr>
           <w:rStyle w:val="Ttulo2Car"/>
         </w:rPr>
-        <w:t>Back-</w:t>
-      </w:r>
-      <w:proofErr w:type="spellStart"/>
-      <w:r>
-        <w:rPr>
-          <w:rStyle w:val="Ttulo2Car"/>
-        </w:rPr>
-        <w:t>end</w:t>
+        <w:t>Back-end</w:t>
       </w:r>
       <w:bookmarkEnd w:id="6"/>
-      <w:proofErr w:type="spellEnd"/>
       <w:r>
         <w:rPr>
           <w:rFonts w:ascii="Arial" w:hAnsi="Arial" w:cs="Arial"/>
@@ -3937,7 +3921,6 @@
         <w:rPr>
           <w:rStyle w:val="Ttulo2Car"/>
         </w:rPr>
-        <w:lastRenderedPageBreak/>
         <w:t>VCS</w:t>
       </w:r>
       <w:bookmarkEnd w:id="7"/>
@@ -3979,25 +3962,7 @@
           <w:szCs w:val="28"/>
           <w:lang w:val="ca-ES"/>
         </w:rPr>
-        <w:t xml:space="preserve">amb dos </w:t>
-      </w:r>
-      <w:proofErr w:type="spellStart"/>
-      <w:r>
-        <w:rPr>
-          <w:rFonts w:ascii="Arial" w:hAnsi="Arial" w:cs="Arial"/>
-          <w:szCs w:val="28"/>
-          <w:lang w:val="ca-ES"/>
-        </w:rPr>
-        <w:t>repositoris</w:t>
-      </w:r>
-      <w:proofErr w:type="spellEnd"/>
-      <w:r>
-        <w:rPr>
-          <w:rFonts w:ascii="Arial" w:hAnsi="Arial" w:cs="Arial"/>
-          <w:szCs w:val="28"/>
-          <w:lang w:val="ca-ES"/>
-        </w:rPr>
-        <w:t>:</w:t>
+        <w:t>amb dos repositoris:</w:t>
       </w:r>
     </w:p>
     <w:p>
@@ -4077,29 +4042,13 @@
         </w:rPr>
       </w:pPr>
       <w:bookmarkStart w:id="8" w:name="_Toc104020127"/>
-      <w:proofErr w:type="spellStart"/>
       <w:r>
         <w:rPr>
           <w:rStyle w:val="Ttulo2Car"/>
         </w:rPr>
-        <w:t>Solution</w:t>
-      </w:r>
-      <w:proofErr w:type="spellEnd"/>
-      <w:r>
-        <w:rPr>
-          <w:rStyle w:val="Ttulo2Car"/>
-        </w:rPr>
-        <w:t xml:space="preserve"> </w:t>
-      </w:r>
-      <w:proofErr w:type="spellStart"/>
-      <w:r>
-        <w:rPr>
-          <w:rStyle w:val="Ttulo2Car"/>
-        </w:rPr>
-        <w:t>Stack</w:t>
+        <w:t>Solution Stack</w:t>
       </w:r>
       <w:bookmarkEnd w:id="8"/>
-      <w:proofErr w:type="spellEnd"/>
       <w:r>
         <w:rPr>
           <w:rFonts w:ascii="Arial" w:hAnsi="Arial" w:cs="Arial"/>
@@ -4225,15 +4174,14 @@
         </w:rPr>
       </w:pPr>
       <w:bookmarkStart w:id="9" w:name="_Toc104020128"/>
-      <w:proofErr w:type="spellStart"/>
       <w:r>
         <w:rPr>
           <w:rStyle w:val="Ttulo2Car"/>
         </w:rPr>
+        <w:lastRenderedPageBreak/>
         <w:t>Recomanacions</w:t>
       </w:r>
       <w:bookmarkEnd w:id="9"/>
-      <w:proofErr w:type="spellEnd"/>
       <w:r>
         <w:rPr>
           <w:rFonts w:ascii="Arial" w:hAnsi="Arial" w:cs="Arial"/>
@@ -4367,19 +4315,11 @@
         </w:rPr>
       </w:pPr>
       <w:bookmarkStart w:id="10" w:name="_Toc104020129"/>
-      <w:proofErr w:type="spellStart"/>
       <w:r>
         <w:rPr>
           <w:rStyle w:val="Ttulo2Car"/>
         </w:rPr>
-        <w:t>Cleanup</w:t>
-      </w:r>
-      <w:proofErr w:type="spellEnd"/>
-      <w:r>
-        <w:rPr>
-          <w:rStyle w:val="Ttulo2Car"/>
-        </w:rPr>
-        <w:t xml:space="preserve"> Data</w:t>
+        <w:t>Cleanup Data</w:t>
       </w:r>
       <w:bookmarkEnd w:id="10"/>
       <w:r>
@@ -4388,25 +4328,7 @@
           <w:szCs w:val="24"/>
           <w:lang w:val="ca-ES"/>
         </w:rPr>
-        <w:t>, per fer neteja de les dades en cru (</w:t>
-      </w:r>
-      <w:proofErr w:type="spellStart"/>
-      <w:r>
-        <w:rPr>
-          <w:rFonts w:ascii="Arial" w:hAnsi="Arial" w:cs="Arial"/>
-          <w:szCs w:val="24"/>
-          <w:lang w:val="ca-ES"/>
-        </w:rPr>
-        <w:t>dataraw</w:t>
-      </w:r>
-      <w:proofErr w:type="spellEnd"/>
-      <w:r>
-        <w:rPr>
-          <w:rFonts w:ascii="Arial" w:hAnsi="Arial" w:cs="Arial"/>
-          <w:szCs w:val="24"/>
-          <w:lang w:val="ca-ES"/>
-        </w:rPr>
-        <w:t>)</w:t>
+        <w:t>, per fer neteja de les dades en cru (dataraw)</w:t>
       </w:r>
       <w:r>
         <w:rPr>
@@ -4663,7 +4585,6 @@
           <w:u w:val="none"/>
           <w:lang w:val="ca-ES"/>
         </w:rPr>
-        <w:lastRenderedPageBreak/>
         <w:t xml:space="preserve">Dades </w:t>
       </w:r>
       <w:r>
@@ -4998,6 +4919,30 @@
         </w:rPr>
         <w:br w:type="page"/>
       </w:r>
+    </w:p>
+    <w:p>
+      <w:pPr>
+        <w:pStyle w:val="Prrafodelista"/>
+        <w:numPr>
+          <w:ilvl w:val="0"/>
+          <w:numId w:val="2"/>
+        </w:numPr>
+        <w:spacing w:line="360" w:lineRule="auto"/>
+        <w:rPr>
+          <w:rFonts w:ascii="Arial" w:hAnsi="Arial" w:cs="Arial"/>
+          <w:lang w:val="ca-ES"/>
+        </w:rPr>
+        <w:sectPr>
+          <w:headerReference w:type="default" r:id="rId14"/>
+          <w:footerReference w:type="default" r:id="rId15"/>
+          <w:footerReference w:type="first" r:id="rId16"/>
+          <w:pgSz w:w="11906" w:h="16838"/>
+          <w:pgMar w:top="1418" w:right="1418" w:bottom="1701" w:left="1418" w:header="0" w:footer="709" w:gutter="0"/>
+          <w:cols w:space="720"/>
+          <w:formProt w:val="0"/>
+          <w:docGrid w:linePitch="360"/>
+        </w:sectPr>
+      </w:pPr>
     </w:p>
     <w:p>
       <w:pPr>
@@ -5049,7 +4994,7 @@
                     <pic:cNvPicPr/>
                   </pic:nvPicPr>
                   <pic:blipFill>
-                    <a:blip r:embed="rId14">
+                    <a:blip r:embed="rId17">
                       <a:extLst>
                         <a:ext uri="{28A0092B-C50C-407E-A947-70E740481C1C}">
                           <a14:useLocalDpi xmlns:a14="http://schemas.microsoft.com/office/drawing/2010/main" val="0"/>
@@ -5095,7 +5040,6 @@
           <w:lang w:val="ca-ES"/>
         </w:rPr>
       </w:pPr>
-      <w:proofErr w:type="spellStart"/>
       <w:r>
         <w:rPr>
           <w:rFonts w:ascii="Arial" w:hAnsi="Arial" w:cs="Arial"/>
@@ -5104,7 +5048,6 @@
         <w:lastRenderedPageBreak/>
         <w:t>WireFrame</w:t>
       </w:r>
-      <w:proofErr w:type="spellEnd"/>
       <w:r>
         <w:rPr>
           <w:rFonts w:ascii="Arial" w:hAnsi="Arial" w:cs="Arial"/>
@@ -5141,7 +5084,7 @@
                     <pic:cNvPicPr/>
                   </pic:nvPicPr>
                   <pic:blipFill>
-                    <a:blip r:embed="rId15" cstate="print">
+                    <a:blip r:embed="rId18" cstate="print">
                       <a:extLst>
                         <a:ext uri="{28A0092B-C50C-407E-A947-70E740481C1C}">
                           <a14:useLocalDpi xmlns:a14="http://schemas.microsoft.com/office/drawing/2010/main" val="0"/>
@@ -5239,7 +5182,7 @@
                     <pic:cNvPicPr/>
                   </pic:nvPicPr>
                   <pic:blipFill>
-                    <a:blip r:embed="rId16">
+                    <a:blip r:embed="rId19">
                       <a:extLst>
                         <a:ext uri="{28A0092B-C50C-407E-A947-70E740481C1C}">
                           <a14:useLocalDpi xmlns:a14="http://schemas.microsoft.com/office/drawing/2010/main" val="0"/>
@@ -5273,9 +5216,9 @@
           <w:lang w:val="ca-ES"/>
         </w:rPr>
         <w:sectPr>
-          <w:headerReference w:type="default" r:id="rId17"/>
-          <w:footerReference w:type="default" r:id="rId18"/>
-          <w:footerReference w:type="first" r:id="rId19"/>
+          <w:headerReference w:type="default" r:id="rId20"/>
+          <w:footerReference w:type="default" r:id="rId21"/>
+          <w:footerReference w:type="first" r:id="rId22"/>
           <w:pgSz w:w="16838" w:h="11906" w:orient="landscape"/>
           <w:pgMar w:top="1418" w:right="1418" w:bottom="1418" w:left="1701" w:header="0" w:footer="709" w:gutter="0"/>
           <w:cols w:space="720"/>
@@ -5286,14 +5229,6 @@
     </w:p>
     <w:p>
       <w:pPr>
-        <w:spacing w:after="0" w:line="240" w:lineRule="auto"/>
-        <w:rPr>
-          <w:lang w:val="ca-ES"/>
-        </w:rPr>
-      </w:pPr>
-    </w:p>
-    <w:p>
-      <w:pPr>
         <w:pStyle w:val="Prrafodelista"/>
         <w:numPr>
           <w:ilvl w:val="0"/>
@@ -5309,6 +5244,7 @@
           <w:rFonts w:ascii="Arial" w:hAnsi="Arial" w:cs="Arial"/>
           <w:lang w:val="ca-ES"/>
         </w:rPr>
+        <w:lastRenderedPageBreak/>
         <w:t>Equip. Tres persones; Erik, Jaime i Marcello.</w:t>
       </w:r>
     </w:p>
@@ -5578,11 +5514,11 @@
       </w:pPr>
     </w:p>
     <w:sectPr>
-      <w:headerReference w:type="default" r:id="rId20"/>
-      <w:footerReference w:type="default" r:id="rId21"/>
-      <w:footerReference w:type="first" r:id="rId22"/>
+      <w:headerReference w:type="default" r:id="rId23"/>
+      <w:footerReference w:type="default" r:id="rId24"/>
+      <w:footerReference w:type="first" r:id="rId25"/>
       <w:pgSz w:w="11906" w:h="16838"/>
-      <w:pgMar w:top="1701" w:right="1418" w:bottom="1418" w:left="1418" w:header="0" w:footer="709" w:gutter="0"/>
+      <w:pgMar w:top="1418" w:right="1418" w:bottom="1701" w:left="1418" w:header="0" w:footer="709" w:gutter="0"/>
       <w:cols w:space="720"/>
       <w:formProt w:val="0"/>
       <w:docGrid w:linePitch="360"/>
@@ -5620,7 +5556,7 @@
 <w:ftr xmlns:wpc="http://schemas.microsoft.com/office/word/2010/wordprocessingCanvas" xmlns:cx="http://schemas.microsoft.com/office/drawing/2014/chartex" xmlns:cx1="http://schemas.microsoft.com/office/drawing/2015/9/8/chartex" xmlns:cx2="http://schemas.microsoft.com/office/drawing/2015/10/21/chartex" xmlns:cx3="http://schemas.microsoft.com/office/drawing/2016/5/9/chartex" xmlns:cx4="http://schemas.microsoft.com/office/drawing/2016/5/10/chartex" xmlns:cx5="http://schemas.microsoft.com/office/drawing/2016/5/11/chartex" xmlns:cx6="http://schemas.microsoft.com/office/drawing/2016/5/12/chartex" xmlns:cx7="http://schemas.microsoft.com/office/drawing/2016/5/13/chartex" xmlns:cx8="http://schemas.microsoft.com/office/drawing/2016/5/14/chartex" xmlns:mc="http://schemas.openxmlformats.org/markup-compatibility/2006" xmlns:aink="http://schemas.microsoft.com/office/drawing/2016/ink" xmlns:am3d="http://schemas.microsoft.com/office/drawing/2017/model3d" xmlns:o="urn:schemas-microsoft-com:office:office" xmlns:r="http://schemas.openxmlformats.org/officeDocument/2006/relationships" xmlns:m="http://schemas.openxmlformats.org/officeDocument/2006/math" xmlns:v="urn:schemas-microsoft-com:vml" xmlns:wp14="http://schemas.microsoft.com/office/word/2010/wordprocessingDrawing" xmlns:wp="http://schemas.openxmlformats.org/drawingml/2006/wordprocessingDrawing" xmlns:w10="urn:schemas-microsoft-com:office:word" xmlns:w="http://schemas.openxmlformats.org/wordprocessingml/2006/main" xmlns:w14="http://schemas.microsoft.com/office/word/2010/wordml" xmlns:w15="http://schemas.microsoft.com/office/word/2012/wordml" xmlns:w16cex="http://schemas.microsoft.com/office/word/2018/wordml/cex" xmlns:w16cid="http://schemas.microsoft.com/office/word/2016/wordml/cid" xmlns:w16="http://schemas.microsoft.com/office/word/2018/wordml" xmlns:w16sdtdh="http://schemas.microsoft.com/office/word/2020/wordml/sdtdatahash" xmlns:w16se="http://schemas.microsoft.com/office/word/2015/wordml/symex" xmlns:wpg="http://schemas.microsoft.com/office/word/2010/wordprocessingGroup" xmlns:wpi="http://schemas.microsoft.com/office/word/2010/wordprocessingInk" xmlns:wne="http://schemas.microsoft.com/office/word/2006/wordml" xmlns:wps="http://schemas.microsoft.com/office/word/2010/wordprocessingShape" mc:Ignorable="w14 w15 w16se w16cid w16 w16cex w16sdtdh wp14">
   <w:sdt>
     <w:sdtPr>
-      <w:id w:val="-2035958368"/>
+      <w:id w:val="-1691979521"/>
       <w:docPartObj>
         <w:docPartGallery w:val="Page Numbers (Bottom of Page)"/>
         <w:docPartUnique/>
@@ -5629,7 +5565,7 @@
     <w:sdtContent>
       <w:sdt>
         <w:sdtPr>
-          <w:id w:val="315071133"/>
+          <w:id w:val="1074001687"/>
           <w:docPartObj>
             <w:docPartGallery w:val="Page Numbers (Top of Page)"/>
             <w:docPartUnique/>
@@ -5764,7 +5700,7 @@
 <w:ftr xmlns:wpc="http://schemas.microsoft.com/office/word/2010/wordprocessingCanvas" xmlns:cx="http://schemas.microsoft.com/office/drawing/2014/chartex" xmlns:cx1="http://schemas.microsoft.com/office/drawing/2015/9/8/chartex" xmlns:cx2="http://schemas.microsoft.com/office/drawing/2015/10/21/chartex" xmlns:cx3="http://schemas.microsoft.com/office/drawing/2016/5/9/chartex" xmlns:cx4="http://schemas.microsoft.com/office/drawing/2016/5/10/chartex" xmlns:cx5="http://schemas.microsoft.com/office/drawing/2016/5/11/chartex" xmlns:cx6="http://schemas.microsoft.com/office/drawing/2016/5/12/chartex" xmlns:cx7="http://schemas.microsoft.com/office/drawing/2016/5/13/chartex" xmlns:cx8="http://schemas.microsoft.com/office/drawing/2016/5/14/chartex" xmlns:mc="http://schemas.openxmlformats.org/markup-compatibility/2006" xmlns:aink="http://schemas.microsoft.com/office/drawing/2016/ink" xmlns:am3d="http://schemas.microsoft.com/office/drawing/2017/model3d" xmlns:o="urn:schemas-microsoft-com:office:office" xmlns:r="http://schemas.openxmlformats.org/officeDocument/2006/relationships" xmlns:m="http://schemas.openxmlformats.org/officeDocument/2006/math" xmlns:v="urn:schemas-microsoft-com:vml" xmlns:wp14="http://schemas.microsoft.com/office/word/2010/wordprocessingDrawing" xmlns:wp="http://schemas.openxmlformats.org/drawingml/2006/wordprocessingDrawing" xmlns:w10="urn:schemas-microsoft-com:office:word" xmlns:w="http://schemas.openxmlformats.org/wordprocessingml/2006/main" xmlns:w14="http://schemas.microsoft.com/office/word/2010/wordml" xmlns:w15="http://schemas.microsoft.com/office/word/2012/wordml" xmlns:w16cex="http://schemas.microsoft.com/office/word/2018/wordml/cex" xmlns:w16cid="http://schemas.microsoft.com/office/word/2016/wordml/cid" xmlns:w16="http://schemas.microsoft.com/office/word/2018/wordml" xmlns:w16sdtdh="http://schemas.microsoft.com/office/word/2020/wordml/sdtdatahash" xmlns:w16se="http://schemas.microsoft.com/office/word/2015/wordml/symex" xmlns:wpg="http://schemas.microsoft.com/office/word/2010/wordprocessingGroup" xmlns:wpi="http://schemas.microsoft.com/office/word/2010/wordprocessingInk" xmlns:wne="http://schemas.microsoft.com/office/word/2006/wordml" xmlns:wps="http://schemas.microsoft.com/office/word/2010/wordprocessingShape" mc:Ignorable="w14 w15 w16se w16cid w16 w16cex w16sdtdh wp14">
   <w:sdt>
     <w:sdtPr>
-      <w:id w:val="961768742"/>
+      <w:id w:val="-2035958368"/>
       <w:docPartObj>
         <w:docPartGallery w:val="Page Numbers (Bottom of Page)"/>
         <w:docPartUnique/>
@@ -5774,7 +5710,7 @@
     <w:sdtContent>
       <w:sdt>
         <w:sdtPr>
-          <w:id w:val="1966768531"/>
+          <w:id w:val="315071133"/>
           <w:docPartObj>
             <w:docPartGallery w:val="Page Numbers (Top of Page)"/>
             <w:docPartUnique/>
@@ -5906,6 +5842,152 @@
 </w:ftr>
 </file>
 
+<file path=word/footer5.xml><?xml version="1.0" encoding="utf-8"?>
+<w:ftr xmlns:wpc="http://schemas.microsoft.com/office/word/2010/wordprocessingCanvas" xmlns:cx="http://schemas.microsoft.com/office/drawing/2014/chartex" xmlns:cx1="http://schemas.microsoft.com/office/drawing/2015/9/8/chartex" xmlns:cx2="http://schemas.microsoft.com/office/drawing/2015/10/21/chartex" xmlns:cx3="http://schemas.microsoft.com/office/drawing/2016/5/9/chartex" xmlns:cx4="http://schemas.microsoft.com/office/drawing/2016/5/10/chartex" xmlns:cx5="http://schemas.microsoft.com/office/drawing/2016/5/11/chartex" xmlns:cx6="http://schemas.microsoft.com/office/drawing/2016/5/12/chartex" xmlns:cx7="http://schemas.microsoft.com/office/drawing/2016/5/13/chartex" xmlns:cx8="http://schemas.microsoft.com/office/drawing/2016/5/14/chartex" xmlns:mc="http://schemas.openxmlformats.org/markup-compatibility/2006" xmlns:aink="http://schemas.microsoft.com/office/drawing/2016/ink" xmlns:am3d="http://schemas.microsoft.com/office/drawing/2017/model3d" xmlns:o="urn:schemas-microsoft-com:office:office" xmlns:r="http://schemas.openxmlformats.org/officeDocument/2006/relationships" xmlns:m="http://schemas.openxmlformats.org/officeDocument/2006/math" xmlns:v="urn:schemas-microsoft-com:vml" xmlns:wp14="http://schemas.microsoft.com/office/word/2010/wordprocessingDrawing" xmlns:wp="http://schemas.openxmlformats.org/drawingml/2006/wordprocessingDrawing" xmlns:w10="urn:schemas-microsoft-com:office:word" xmlns:w="http://schemas.openxmlformats.org/wordprocessingml/2006/main" xmlns:w14="http://schemas.microsoft.com/office/word/2010/wordml" xmlns:w15="http://schemas.microsoft.com/office/word/2012/wordml" xmlns:w16cex="http://schemas.microsoft.com/office/word/2018/wordml/cex" xmlns:w16cid="http://schemas.microsoft.com/office/word/2016/wordml/cid" xmlns:w16="http://schemas.microsoft.com/office/word/2018/wordml" xmlns:w16sdtdh="http://schemas.microsoft.com/office/word/2020/wordml/sdtdatahash" xmlns:w16se="http://schemas.microsoft.com/office/word/2015/wordml/symex" xmlns:wpg="http://schemas.microsoft.com/office/word/2010/wordprocessingGroup" xmlns:wpi="http://schemas.microsoft.com/office/word/2010/wordprocessingInk" xmlns:wne="http://schemas.microsoft.com/office/word/2006/wordml" xmlns:wps="http://schemas.microsoft.com/office/word/2010/wordprocessingShape" mc:Ignorable="w14 w15 w16se w16cid w16 w16cex w16sdtdh wp14">
+  <w:sdt>
+    <w:sdtPr>
+      <w:id w:val="961768742"/>
+      <w:docPartObj>
+        <w:docPartGallery w:val="Page Numbers (Bottom of Page)"/>
+        <w:docPartUnique/>
+      </w:docPartObj>
+    </w:sdtPr>
+    <w:sdtEndPr/>
+    <w:sdtContent>
+      <w:sdt>
+        <w:sdtPr>
+          <w:id w:val="1966768531"/>
+          <w:docPartObj>
+            <w:docPartGallery w:val="Page Numbers (Top of Page)"/>
+            <w:docPartUnique/>
+          </w:docPartObj>
+        </w:sdtPr>
+        <w:sdtEndPr/>
+        <w:sdtContent>
+          <w:p>
+            <w:pPr>
+              <w:pStyle w:val="Piedepgina"/>
+              <w:jc w:val="right"/>
+            </w:pPr>
+            <w:r>
+              <w:t xml:space="preserve">Página </w:t>
+            </w:r>
+            <w:r>
+              <w:rPr>
+                <w:b/>
+                <w:bCs/>
+                <w:szCs w:val="24"/>
+              </w:rPr>
+              <w:fldChar w:fldCharType="begin"/>
+            </w:r>
+            <w:r>
+              <w:rPr>
+                <w:b/>
+                <w:bCs/>
+              </w:rPr>
+              <w:instrText>PAGE</w:instrText>
+            </w:r>
+            <w:r>
+              <w:rPr>
+                <w:b/>
+                <w:bCs/>
+                <w:szCs w:val="24"/>
+              </w:rPr>
+              <w:fldChar w:fldCharType="separate"/>
+            </w:r>
+            <w:r>
+              <w:rPr>
+                <w:b/>
+                <w:bCs/>
+              </w:rPr>
+              <w:t>2</w:t>
+            </w:r>
+            <w:r>
+              <w:rPr>
+                <w:b/>
+                <w:bCs/>
+                <w:szCs w:val="24"/>
+              </w:rPr>
+              <w:fldChar w:fldCharType="end"/>
+            </w:r>
+            <w:r>
+              <w:t xml:space="preserve"> de </w:t>
+            </w:r>
+            <w:r>
+              <w:rPr>
+                <w:b/>
+                <w:bCs/>
+                <w:szCs w:val="24"/>
+              </w:rPr>
+              <w:fldChar w:fldCharType="begin"/>
+            </w:r>
+            <w:r>
+              <w:rPr>
+                <w:b/>
+                <w:bCs/>
+              </w:rPr>
+              <w:instrText>NUMPAGES</w:instrText>
+            </w:r>
+            <w:r>
+              <w:rPr>
+                <w:b/>
+                <w:bCs/>
+                <w:szCs w:val="24"/>
+              </w:rPr>
+              <w:fldChar w:fldCharType="separate"/>
+            </w:r>
+            <w:r>
+              <w:rPr>
+                <w:b/>
+                <w:bCs/>
+              </w:rPr>
+              <w:t>2</w:t>
+            </w:r>
+            <w:r>
+              <w:rPr>
+                <w:b/>
+                <w:bCs/>
+                <w:szCs w:val="24"/>
+              </w:rPr>
+              <w:fldChar w:fldCharType="end"/>
+            </w:r>
+          </w:p>
+        </w:sdtContent>
+      </w:sdt>
+    </w:sdtContent>
+  </w:sdt>
+  <w:p>
+    <w:pPr>
+      <w:pStyle w:val="Piedepgina"/>
+    </w:pPr>
+  </w:p>
+</w:ftr>
+</file>
+
+<file path=word/footer6.xml><?xml version="1.0" encoding="utf-8"?>
+<w:ftr xmlns:wpc="http://schemas.microsoft.com/office/word/2010/wordprocessingCanvas" xmlns:cx="http://schemas.microsoft.com/office/drawing/2014/chartex" xmlns:cx1="http://schemas.microsoft.com/office/drawing/2015/9/8/chartex" xmlns:cx2="http://schemas.microsoft.com/office/drawing/2015/10/21/chartex" xmlns:cx3="http://schemas.microsoft.com/office/drawing/2016/5/9/chartex" xmlns:cx4="http://schemas.microsoft.com/office/drawing/2016/5/10/chartex" xmlns:cx5="http://schemas.microsoft.com/office/drawing/2016/5/11/chartex" xmlns:cx6="http://schemas.microsoft.com/office/drawing/2016/5/12/chartex" xmlns:cx7="http://schemas.microsoft.com/office/drawing/2016/5/13/chartex" xmlns:cx8="http://schemas.microsoft.com/office/drawing/2016/5/14/chartex" xmlns:mc="http://schemas.openxmlformats.org/markup-compatibility/2006" xmlns:aink="http://schemas.microsoft.com/office/drawing/2016/ink" xmlns:am3d="http://schemas.microsoft.com/office/drawing/2017/model3d" xmlns:o="urn:schemas-microsoft-com:office:office" xmlns:r="http://schemas.openxmlformats.org/officeDocument/2006/relationships" xmlns:m="http://schemas.openxmlformats.org/officeDocument/2006/math" xmlns:v="urn:schemas-microsoft-com:vml" xmlns:wp14="http://schemas.microsoft.com/office/word/2010/wordprocessingDrawing" xmlns:wp="http://schemas.openxmlformats.org/drawingml/2006/wordprocessingDrawing" xmlns:w10="urn:schemas-microsoft-com:office:word" xmlns:w="http://schemas.openxmlformats.org/wordprocessingml/2006/main" xmlns:w14="http://schemas.microsoft.com/office/word/2010/wordml" xmlns:w15="http://schemas.microsoft.com/office/word/2012/wordml" xmlns:w16cex="http://schemas.microsoft.com/office/word/2018/wordml/cex" xmlns:w16cid="http://schemas.microsoft.com/office/word/2016/wordml/cid" xmlns:w16="http://schemas.microsoft.com/office/word/2018/wordml" xmlns:w16sdtdh="http://schemas.microsoft.com/office/word/2020/wordml/sdtdatahash" xmlns:w16se="http://schemas.microsoft.com/office/word/2015/wordml/symex" xmlns:wpg="http://schemas.microsoft.com/office/word/2010/wordprocessingGroup" xmlns:wpi="http://schemas.microsoft.com/office/word/2010/wordprocessingInk" xmlns:wne="http://schemas.microsoft.com/office/word/2006/wordml" xmlns:wps="http://schemas.microsoft.com/office/word/2010/wordprocessingShape" mc:Ignorable="w14 w15 w16se w16cid w16 w16cex w16sdtdh wp14">
+  <w:p>
+    <w:pPr>
+      <w:pStyle w:val="Piedepgina"/>
+      <w:jc w:val="right"/>
+    </w:pPr>
+  </w:p>
+  <w:p>
+    <w:pPr>
+      <w:pStyle w:val="Piedepgina"/>
+      <w:tabs>
+        <w:tab w:val="clear" w:pos="4252"/>
+        <w:tab w:val="clear" w:pos="8504"/>
+        <w:tab w:val="left" w:pos="5500"/>
+      </w:tabs>
+    </w:pPr>
+    <w:r>
+      <w:tab/>
+    </w:r>
+  </w:p>
+</w:ftr>
+</file>
+
 <file path=word/footnotes.xml><?xml version="1.0" encoding="utf-8"?>
 <w:footnotes xmlns:wpc="http://schemas.microsoft.com/office/word/2010/wordprocessingCanvas" xmlns:cx="http://schemas.microsoft.com/office/drawing/2014/chartex" xmlns:cx1="http://schemas.microsoft.com/office/drawing/2015/9/8/chartex" xmlns:cx2="http://schemas.microsoft.com/office/drawing/2015/10/21/chartex" xmlns:cx3="http://schemas.microsoft.com/office/drawing/2016/5/9/chartex" xmlns:cx4="http://schemas.microsoft.com/office/drawing/2016/5/10/chartex" xmlns:cx5="http://schemas.microsoft.com/office/drawing/2016/5/11/chartex" xmlns:cx6="http://schemas.microsoft.com/office/drawing/2016/5/12/chartex" xmlns:cx7="http://schemas.microsoft.com/office/drawing/2016/5/13/chartex" xmlns:cx8="http://schemas.microsoft.com/office/drawing/2016/5/14/chartex" xmlns:mc="http://schemas.openxmlformats.org/markup-compatibility/2006" xmlns:aink="http://schemas.microsoft.com/office/drawing/2016/ink" xmlns:am3d="http://schemas.microsoft.com/office/drawing/2017/model3d" xmlns:o="urn:schemas-microsoft-com:office:office" xmlns:r="http://schemas.openxmlformats.org/officeDocument/2006/relationships" xmlns:m="http://schemas.openxmlformats.org/officeDocument/2006/math" xmlns:v="urn:schemas-microsoft-com:vml" xmlns:wp14="http://schemas.microsoft.com/office/word/2010/wordprocessingDrawing" xmlns:wp="http://schemas.openxmlformats.org/drawingml/2006/wordprocessingDrawing" xmlns:w10="urn:schemas-microsoft-com:office:word" xmlns:w="http://schemas.openxmlformats.org/wordprocessingml/2006/main" xmlns:w14="http://schemas.microsoft.com/office/word/2010/wordml" xmlns:w15="http://schemas.microsoft.com/office/word/2012/wordml" xmlns:w16cex="http://schemas.microsoft.com/office/word/2018/wordml/cex" xmlns:w16cid="http://schemas.microsoft.com/office/word/2016/wordml/cid" xmlns:w16="http://schemas.microsoft.com/office/word/2018/wordml" xmlns:w16sdtdh="http://schemas.microsoft.com/office/word/2020/wordml/sdtdatahash" xmlns:w16se="http://schemas.microsoft.com/office/word/2015/wordml/symex" xmlns:wpg="http://schemas.microsoft.com/office/word/2010/wordprocessingGroup" xmlns:wpi="http://schemas.microsoft.com/office/word/2010/wordprocessingInk" xmlns:wne="http://schemas.microsoft.com/office/word/2006/wordml" xmlns:wps="http://schemas.microsoft.com/office/word/2010/wordprocessingShape" mc:Ignorable="w14 w15 w16se w16cid w16 w16cex w16sdtdh wp14">
   <w:footnote w:type="separator" w:id="-1">
@@ -5932,6 +6014,69 @@
 </file>
 
 <file path=word/header1.xml><?xml version="1.0" encoding="utf-8"?>
+<w:hdr xmlns:wpc="http://schemas.microsoft.com/office/word/2010/wordprocessingCanvas" xmlns:cx="http://schemas.microsoft.com/office/drawing/2014/chartex" xmlns:cx1="http://schemas.microsoft.com/office/drawing/2015/9/8/chartex" xmlns:cx2="http://schemas.microsoft.com/office/drawing/2015/10/21/chartex" xmlns:cx3="http://schemas.microsoft.com/office/drawing/2016/5/9/chartex" xmlns:cx4="http://schemas.microsoft.com/office/drawing/2016/5/10/chartex" xmlns:cx5="http://schemas.microsoft.com/office/drawing/2016/5/11/chartex" xmlns:cx6="http://schemas.microsoft.com/office/drawing/2016/5/12/chartex" xmlns:cx7="http://schemas.microsoft.com/office/drawing/2016/5/13/chartex" xmlns:cx8="http://schemas.microsoft.com/office/drawing/2016/5/14/chartex" xmlns:mc="http://schemas.openxmlformats.org/markup-compatibility/2006" xmlns:aink="http://schemas.microsoft.com/office/drawing/2016/ink" xmlns:am3d="http://schemas.microsoft.com/office/drawing/2017/model3d" xmlns:o="urn:schemas-microsoft-com:office:office" xmlns:r="http://schemas.openxmlformats.org/officeDocument/2006/relationships" xmlns:m="http://schemas.openxmlformats.org/officeDocument/2006/math" xmlns:v="urn:schemas-microsoft-com:vml" xmlns:wp14="http://schemas.microsoft.com/office/word/2010/wordprocessingDrawing" xmlns:wp="http://schemas.openxmlformats.org/drawingml/2006/wordprocessingDrawing" xmlns:w10="urn:schemas-microsoft-com:office:word" xmlns:w="http://schemas.openxmlformats.org/wordprocessingml/2006/main" xmlns:w14="http://schemas.microsoft.com/office/word/2010/wordml" xmlns:w15="http://schemas.microsoft.com/office/word/2012/wordml" xmlns:w16cex="http://schemas.microsoft.com/office/word/2018/wordml/cex" xmlns:w16cid="http://schemas.microsoft.com/office/word/2016/wordml/cid" xmlns:w16="http://schemas.microsoft.com/office/word/2018/wordml" xmlns:w16sdtdh="http://schemas.microsoft.com/office/word/2020/wordml/sdtdatahash" xmlns:w16se="http://schemas.microsoft.com/office/word/2015/wordml/symex" xmlns:wpg="http://schemas.microsoft.com/office/word/2010/wordprocessingGroup" xmlns:wpi="http://schemas.microsoft.com/office/word/2010/wordprocessingInk" xmlns:wne="http://schemas.microsoft.com/office/word/2006/wordml" xmlns:wps="http://schemas.microsoft.com/office/word/2010/wordprocessingShape" mc:Ignorable="w14 w15 w16se w16cid w16 w16cex w16sdtdh wp14">
+  <w:p>
+    <w:pPr>
+      <w:pStyle w:val="Encabezado"/>
+      <w:jc w:val="center"/>
+    </w:pPr>
+  </w:p>
+  <w:p>
+    <w:pPr>
+      <w:pStyle w:val="Encabezado"/>
+      <w:jc w:val="center"/>
+    </w:pPr>
+    <w:r>
+      <w:rPr>
+        <w:noProof/>
+      </w:rPr>
+      <w:drawing>
+        <wp:inline distT="0" distB="0" distL="0" distR="0" wp14:anchorId="07306788" wp14:editId="670087F9">
+          <wp:extent cx="3239770" cy="554355"/>
+          <wp:effectExtent l="0" t="0" r="0" b="0"/>
+          <wp:docPr id="10" name="Imagen 10"/>
+          <wp:cNvGraphicFramePr>
+            <a:graphicFrameLocks xmlns:a="http://schemas.openxmlformats.org/drawingml/2006/main" noChangeAspect="1"/>
+          </wp:cNvGraphicFramePr>
+          <a:graphic xmlns:a="http://schemas.openxmlformats.org/drawingml/2006/main">
+            <a:graphicData uri="http://schemas.openxmlformats.org/drawingml/2006/picture">
+              <pic:pic xmlns:pic="http://schemas.openxmlformats.org/drawingml/2006/picture">
+                <pic:nvPicPr>
+                  <pic:cNvPr id="1" name="Imagen 1"/>
+                  <pic:cNvPicPr/>
+                </pic:nvPicPr>
+                <pic:blipFill>
+                  <a:blip r:embed="rId1">
+                    <a:extLst>
+                      <a:ext uri="{28A0092B-C50C-407E-A947-70E740481C1C}">
+                        <a14:useLocalDpi xmlns:a14="http://schemas.microsoft.com/office/drawing/2010/main" val="0"/>
+                      </a:ext>
+                    </a:extLst>
+                  </a:blip>
+                  <a:stretch>
+                    <a:fillRect/>
+                  </a:stretch>
+                </pic:blipFill>
+                <pic:spPr>
+                  <a:xfrm>
+                    <a:off x="0" y="0"/>
+                    <a:ext cx="3239770" cy="554355"/>
+                  </a:xfrm>
+                  <a:prstGeom prst="rect">
+                    <a:avLst/>
+                  </a:prstGeom>
+                </pic:spPr>
+              </pic:pic>
+            </a:graphicData>
+          </a:graphic>
+        </wp:inline>
+      </w:drawing>
+    </w:r>
+  </w:p>
+</w:hdr>
+</file>
+
+<file path=word/header2.xml><?xml version="1.0" encoding="utf-8"?>
 <w:hdr xmlns:wpc="http://schemas.microsoft.com/office/word/2010/wordprocessingCanvas" xmlns:cx="http://schemas.microsoft.com/office/drawing/2014/chartex" xmlns:cx1="http://schemas.microsoft.com/office/drawing/2015/9/8/chartex" xmlns:cx2="http://schemas.microsoft.com/office/drawing/2015/10/21/chartex" xmlns:cx3="http://schemas.microsoft.com/office/drawing/2016/5/9/chartex" xmlns:cx4="http://schemas.microsoft.com/office/drawing/2016/5/10/chartex" xmlns:cx5="http://schemas.microsoft.com/office/drawing/2016/5/11/chartex" xmlns:cx6="http://schemas.microsoft.com/office/drawing/2016/5/12/chartex" xmlns:cx7="http://schemas.microsoft.com/office/drawing/2016/5/13/chartex" xmlns:cx8="http://schemas.microsoft.com/office/drawing/2016/5/14/chartex" xmlns:mc="http://schemas.openxmlformats.org/markup-compatibility/2006" xmlns:aink="http://schemas.microsoft.com/office/drawing/2016/ink" xmlns:am3d="http://schemas.microsoft.com/office/drawing/2017/model3d" xmlns:o="urn:schemas-microsoft-com:office:office" xmlns:r="http://schemas.openxmlformats.org/officeDocument/2006/relationships" xmlns:m="http://schemas.openxmlformats.org/officeDocument/2006/math" xmlns:v="urn:schemas-microsoft-com:vml" xmlns:wp14="http://schemas.microsoft.com/office/word/2010/wordprocessingDrawing" xmlns:wp="http://schemas.openxmlformats.org/drawingml/2006/wordprocessingDrawing" xmlns:w10="urn:schemas-microsoft-com:office:word" xmlns:w="http://schemas.openxmlformats.org/wordprocessingml/2006/main" xmlns:w14="http://schemas.microsoft.com/office/word/2010/wordml" xmlns:w15="http://schemas.microsoft.com/office/word/2012/wordml" xmlns:w16cex="http://schemas.microsoft.com/office/word/2018/wordml/cex" xmlns:w16cid="http://schemas.microsoft.com/office/word/2016/wordml/cid" xmlns:w16="http://schemas.microsoft.com/office/word/2018/wordml" xmlns:w16sdtdh="http://schemas.microsoft.com/office/word/2020/wordml/sdtdatahash" xmlns:w16se="http://schemas.microsoft.com/office/word/2015/wordml/symex" xmlns:wpg="http://schemas.microsoft.com/office/word/2010/wordprocessingGroup" xmlns:wpi="http://schemas.microsoft.com/office/word/2010/wordprocessingInk" xmlns:wne="http://schemas.microsoft.com/office/word/2006/wordml" xmlns:wps="http://schemas.microsoft.com/office/word/2010/wordprocessingShape" mc:Ignorable="w14 w15 w16se w16cid w16 w16cex w16sdtdh wp14">
   <w:p>
     <w:pPr>
@@ -5994,7 +6139,7 @@
 </w:hdr>
 </file>
 
-<file path=word/header2.xml><?xml version="1.0" encoding="utf-8"?>
+<file path=word/header3.xml><?xml version="1.0" encoding="utf-8"?>
 <w:hdr xmlns:wpc="http://schemas.microsoft.com/office/word/2010/wordprocessingCanvas" xmlns:cx="http://schemas.microsoft.com/office/drawing/2014/chartex" xmlns:cx1="http://schemas.microsoft.com/office/drawing/2015/9/8/chartex" xmlns:cx2="http://schemas.microsoft.com/office/drawing/2015/10/21/chartex" xmlns:cx3="http://schemas.microsoft.com/office/drawing/2016/5/9/chartex" xmlns:cx4="http://schemas.microsoft.com/office/drawing/2016/5/10/chartex" xmlns:cx5="http://schemas.microsoft.com/office/drawing/2016/5/11/chartex" xmlns:cx6="http://schemas.microsoft.com/office/drawing/2016/5/12/chartex" xmlns:cx7="http://schemas.microsoft.com/office/drawing/2016/5/13/chartex" xmlns:cx8="http://schemas.microsoft.com/office/drawing/2016/5/14/chartex" xmlns:mc="http://schemas.openxmlformats.org/markup-compatibility/2006" xmlns:aink="http://schemas.microsoft.com/office/drawing/2016/ink" xmlns:am3d="http://schemas.microsoft.com/office/drawing/2017/model3d" xmlns:o="urn:schemas-microsoft-com:office:office" xmlns:r="http://schemas.openxmlformats.org/officeDocument/2006/relationships" xmlns:m="http://schemas.openxmlformats.org/officeDocument/2006/math" xmlns:v="urn:schemas-microsoft-com:vml" xmlns:wp14="http://schemas.microsoft.com/office/word/2010/wordprocessingDrawing" xmlns:wp="http://schemas.openxmlformats.org/drawingml/2006/wordprocessingDrawing" xmlns:w10="urn:schemas-microsoft-com:office:word" xmlns:w="http://schemas.openxmlformats.org/wordprocessingml/2006/main" xmlns:w14="http://schemas.microsoft.com/office/word/2010/wordml" xmlns:w15="http://schemas.microsoft.com/office/word/2012/wordml" xmlns:w16cex="http://schemas.microsoft.com/office/word/2018/wordml/cex" xmlns:w16cid="http://schemas.microsoft.com/office/word/2016/wordml/cid" xmlns:w16="http://schemas.microsoft.com/office/word/2018/wordml" xmlns:w16sdtdh="http://schemas.microsoft.com/office/word/2020/wordml/sdtdatahash" xmlns:w16se="http://schemas.microsoft.com/office/word/2015/wordml/symex" xmlns:wpg="http://schemas.microsoft.com/office/word/2010/wordprocessingGroup" xmlns:wpi="http://schemas.microsoft.com/office/word/2010/wordprocessingInk" xmlns:wne="http://schemas.microsoft.com/office/word/2006/wordml" xmlns:wps="http://schemas.microsoft.com/office/word/2010/wordprocessingShape" mc:Ignorable="w14 w15 w16se w16cid w16 w16cex w16sdtdh wp14">
   <w:p>
     <w:pPr>

--- a/2 Projecte M12.docx
+++ b/2 Projecte M12.docx
@@ -965,8 +965,21 @@
                                 <w:szCs w:val="24"/>
                                 <w:lang w:eastAsia="es-ES" w:bidi="ar-SA"/>
                               </w:rPr>
-                              <w:t>Erik Joaquín Tingsvall</w:t>
+                              <w:t xml:space="preserve">Erik Joaquín </w:t>
                             </w:r>
+                            <w:proofErr w:type="spellStart"/>
+                            <w:r>
+                              <w:rPr>
+                                <w:rFonts w:eastAsiaTheme="minorEastAsia"/>
+                                <w:b/>
+                                <w:color w:val="595959" w:themeColor="text1" w:themeTint="A6"/>
+                                <w:sz w:val="24"/>
+                                <w:szCs w:val="24"/>
+                                <w:lang w:eastAsia="es-ES" w:bidi="ar-SA"/>
+                              </w:rPr>
+                              <w:t>Tingsvall</w:t>
+                            </w:r>
+                            <w:proofErr w:type="spellEnd"/>
                           </w:p>
                           <w:p>
                             <w:pPr>
@@ -989,8 +1002,21 @@
                                 <w:szCs w:val="24"/>
                                 <w:lang w:eastAsia="es-ES" w:bidi="ar-SA"/>
                               </w:rPr>
-                              <w:t>Jaime Sánchez Cárcel</w:t>
+                              <w:t xml:space="preserve">Jaime Sánchez </w:t>
                             </w:r>
+                            <w:proofErr w:type="spellStart"/>
+                            <w:r>
+                              <w:rPr>
+                                <w:rFonts w:eastAsiaTheme="minorEastAsia"/>
+                                <w:b/>
+                                <w:color w:val="595959" w:themeColor="text1" w:themeTint="A6"/>
+                                <w:sz w:val="24"/>
+                                <w:szCs w:val="24"/>
+                                <w:lang w:eastAsia="es-ES" w:bidi="ar-SA"/>
+                              </w:rPr>
+                              <w:t>Cárcel</w:t>
+                            </w:r>
+                            <w:proofErr w:type="spellEnd"/>
                           </w:p>
                           <w:p>
                             <w:pPr>
@@ -1014,8 +1040,21 @@
                                 <w:szCs w:val="24"/>
                                 <w:lang w:val="ca-ES"/>
                               </w:rPr>
-                              <w:t>Marcello Krell</w:t>
+                              <w:t xml:space="preserve">Marcello </w:t>
                             </w:r>
+                            <w:proofErr w:type="spellStart"/>
+                            <w:r>
+                              <w:rPr>
+                                <w:rFonts w:ascii="Arial" w:hAnsi="Arial" w:cs="Arial"/>
+                                <w:b/>
+                                <w:color w:val="595959" w:themeColor="text1" w:themeTint="A6"/>
+                                <w:sz w:val="24"/>
+                                <w:szCs w:val="24"/>
+                                <w:lang w:val="ca-ES"/>
+                              </w:rPr>
+                              <w:t>Krell</w:t>
+                            </w:r>
+                            <w:proofErr w:type="spellEnd"/>
                           </w:p>
                         </w:txbxContent>
                       </wps:txbx>
@@ -1187,8 +1226,21 @@
                           <w:szCs w:val="24"/>
                           <w:lang w:eastAsia="es-ES" w:bidi="ar-SA"/>
                         </w:rPr>
-                        <w:t>Erik Joaquín Tingsvall</w:t>
+                        <w:t xml:space="preserve">Erik Joaquín </w:t>
                       </w:r>
+                      <w:proofErr w:type="spellStart"/>
+                      <w:r>
+                        <w:rPr>
+                          <w:rFonts w:eastAsiaTheme="minorEastAsia"/>
+                          <w:b/>
+                          <w:color w:val="595959" w:themeColor="text1" w:themeTint="A6"/>
+                          <w:sz w:val="24"/>
+                          <w:szCs w:val="24"/>
+                          <w:lang w:eastAsia="es-ES" w:bidi="ar-SA"/>
+                        </w:rPr>
+                        <w:t>Tingsvall</w:t>
+                      </w:r>
+                      <w:proofErr w:type="spellEnd"/>
                     </w:p>
                     <w:p>
                       <w:pPr>
@@ -1211,8 +1263,21 @@
                           <w:szCs w:val="24"/>
                           <w:lang w:eastAsia="es-ES" w:bidi="ar-SA"/>
                         </w:rPr>
-                        <w:t>Jaime Sánchez Cárcel</w:t>
+                        <w:t xml:space="preserve">Jaime Sánchez </w:t>
                       </w:r>
+                      <w:proofErr w:type="spellStart"/>
+                      <w:r>
+                        <w:rPr>
+                          <w:rFonts w:eastAsiaTheme="minorEastAsia"/>
+                          <w:b/>
+                          <w:color w:val="595959" w:themeColor="text1" w:themeTint="A6"/>
+                          <w:sz w:val="24"/>
+                          <w:szCs w:val="24"/>
+                          <w:lang w:eastAsia="es-ES" w:bidi="ar-SA"/>
+                        </w:rPr>
+                        <w:t>Cárcel</w:t>
+                      </w:r>
+                      <w:proofErr w:type="spellEnd"/>
                     </w:p>
                     <w:p>
                       <w:pPr>
@@ -1236,8 +1301,21 @@
                           <w:szCs w:val="24"/>
                           <w:lang w:val="ca-ES"/>
                         </w:rPr>
-                        <w:t>Marcello Krell</w:t>
+                        <w:t xml:space="preserve">Marcello </w:t>
                       </w:r>
+                      <w:proofErr w:type="spellStart"/>
+                      <w:r>
+                        <w:rPr>
+                          <w:rFonts w:ascii="Arial" w:hAnsi="Arial" w:cs="Arial"/>
+                          <w:b/>
+                          <w:color w:val="595959" w:themeColor="text1" w:themeTint="A6"/>
+                          <w:sz w:val="24"/>
+                          <w:szCs w:val="24"/>
+                          <w:lang w:val="ca-ES"/>
+                        </w:rPr>
+                        <w:t>Krell</w:t>
+                      </w:r>
+                      <w:proofErr w:type="spellEnd"/>
                     </w:p>
                   </w:txbxContent>
                 </v:textbox>
@@ -1273,7 +1351,7 @@
         <w:br w:type="page"/>
       </w:r>
     </w:p>
-    <w:bookmarkStart w:id="0" w:name="_Toc104020121" w:displacedByCustomXml="next"/>
+    <w:bookmarkStart w:id="0" w:name="_Toc104029279" w:displacedByCustomXml="next"/>
     <w:bookmarkStart w:id="1" w:name="_Toc104018940" w:displacedByCustomXml="next"/>
     <w:sdt>
       <w:sdtPr>
@@ -1375,7 +1453,7 @@
             </w:rPr>
             <w:fldChar w:fldCharType="separate"/>
           </w:r>
-          <w:hyperlink w:anchor="_Toc104020121" w:history="1">
+          <w:hyperlink w:anchor="_Toc104029279" w:history="1">
             <w:r>
               <w:rPr>
                 <w:rStyle w:val="Hipervnculo"/>
@@ -1427,7 +1505,7 @@
                 <w:sz w:val="28"/>
                 <w:szCs w:val="28"/>
               </w:rPr>
-              <w:instrText xml:space="preserve"> PAGEREF _Toc104020121 \h </w:instrText>
+              <w:instrText xml:space="preserve"> PAGEREF _Toc104029279 \h </w:instrText>
             </w:r>
             <w:r>
               <w:rPr>
@@ -1499,7 +1577,7 @@
               <w:lang w:eastAsia="es-ES"/>
             </w:rPr>
           </w:pPr>
-          <w:hyperlink w:anchor="_Toc104020122" w:history="1">
+          <w:hyperlink w:anchor="_Toc104029280" w:history="1">
             <w:r>
               <w:rPr>
                 <w:rStyle w:val="Hipervnculo"/>
@@ -1551,7 +1629,7 @@
                 <w:sz w:val="28"/>
                 <w:szCs w:val="28"/>
               </w:rPr>
-              <w:instrText xml:space="preserve"> PAGEREF _Toc104020122 \h </w:instrText>
+              <w:instrText xml:space="preserve"> PAGEREF _Toc104029280 \h </w:instrText>
             </w:r>
             <w:r>
               <w:rPr>
@@ -1623,7 +1701,7 @@
               <w:lang w:eastAsia="es-ES"/>
             </w:rPr>
           </w:pPr>
-          <w:hyperlink w:anchor="_Toc104020123" w:history="1">
+          <w:hyperlink w:anchor="_Toc104029281" w:history="1">
             <w:r>
               <w:rPr>
                 <w:rStyle w:val="Hipervnculo"/>
@@ -1675,7 +1753,7 @@
                 <w:sz w:val="28"/>
                 <w:szCs w:val="28"/>
               </w:rPr>
-              <w:instrText xml:space="preserve"> PAGEREF _Toc104020123 \h </w:instrText>
+              <w:instrText xml:space="preserve"> PAGEREF _Toc104029281 \h </w:instrText>
             </w:r>
             <w:r>
               <w:rPr>
@@ -1733,10 +1811,6 @@
         <w:p>
           <w:pPr>
             <w:pStyle w:val="TDC2"/>
-            <w:tabs>
-              <w:tab w:val="left" w:pos="660"/>
-              <w:tab w:val="right" w:leader="dot" w:pos="9060"/>
-            </w:tabs>
             <w:rPr>
               <w:rFonts w:ascii="Arial" w:hAnsi="Arial" w:cs="Arial"/>
               <w:b/>
@@ -1746,7 +1820,7 @@
               <w:szCs w:val="24"/>
             </w:rPr>
           </w:pPr>
-          <w:hyperlink w:anchor="_Toc104020124" w:history="1">
+          <w:hyperlink w:anchor="_Toc104029282" w:history="1">
             <w:r>
               <w:rPr>
                 <w:rStyle w:val="Hipervnculo"/>
@@ -1817,7 +1891,7 @@
                 <w:color w:val="224444"/>
                 <w:szCs w:val="24"/>
               </w:rPr>
-              <w:instrText xml:space="preserve"> PAGEREF _Toc104020124 \h </w:instrText>
+              <w:instrText xml:space="preserve"> PAGEREF _Toc104029282 \h </w:instrText>
             </w:r>
             <w:r>
               <w:rPr>
@@ -1871,10 +1945,6 @@
         <w:p>
           <w:pPr>
             <w:pStyle w:val="TDC2"/>
-            <w:tabs>
-              <w:tab w:val="left" w:pos="660"/>
-              <w:tab w:val="right" w:leader="dot" w:pos="9060"/>
-            </w:tabs>
             <w:rPr>
               <w:rFonts w:ascii="Arial" w:hAnsi="Arial" w:cs="Arial"/>
               <w:b/>
@@ -1884,7 +1954,7 @@
               <w:szCs w:val="24"/>
             </w:rPr>
           </w:pPr>
-          <w:hyperlink w:anchor="_Toc104020125" w:history="1">
+          <w:hyperlink w:anchor="_Toc104029283" w:history="1">
             <w:r>
               <w:rPr>
                 <w:rStyle w:val="Hipervnculo"/>
@@ -1955,7 +2025,7 @@
                 <w:color w:val="224444"/>
                 <w:szCs w:val="24"/>
               </w:rPr>
-              <w:instrText xml:space="preserve"> PAGEREF _Toc104020125 \h </w:instrText>
+              <w:instrText xml:space="preserve"> PAGEREF _Toc104029283 \h </w:instrText>
             </w:r>
             <w:r>
               <w:rPr>
@@ -2009,10 +2079,6 @@
         <w:p>
           <w:pPr>
             <w:pStyle w:val="TDC2"/>
-            <w:tabs>
-              <w:tab w:val="left" w:pos="660"/>
-              <w:tab w:val="right" w:leader="dot" w:pos="9060"/>
-            </w:tabs>
             <w:rPr>
               <w:rFonts w:ascii="Arial" w:hAnsi="Arial" w:cs="Arial"/>
               <w:b/>
@@ -2022,7 +2088,7 @@
               <w:szCs w:val="24"/>
             </w:rPr>
           </w:pPr>
-          <w:hyperlink w:anchor="_Toc104020126" w:history="1">
+          <w:hyperlink w:anchor="_Toc104029284" w:history="1">
             <w:r>
               <w:rPr>
                 <w:rStyle w:val="Hipervnculo"/>
@@ -2093,7 +2159,7 @@
                 <w:color w:val="224444"/>
                 <w:szCs w:val="24"/>
               </w:rPr>
-              <w:instrText xml:space="preserve"> PAGEREF _Toc104020126 \h </w:instrText>
+              <w:instrText xml:space="preserve"> PAGEREF _Toc104029284 \h </w:instrText>
             </w:r>
             <w:r>
               <w:rPr>
@@ -2147,10 +2213,6 @@
         <w:p>
           <w:pPr>
             <w:pStyle w:val="TDC2"/>
-            <w:tabs>
-              <w:tab w:val="left" w:pos="660"/>
-              <w:tab w:val="right" w:leader="dot" w:pos="9060"/>
-            </w:tabs>
             <w:rPr>
               <w:rFonts w:ascii="Arial" w:hAnsi="Arial" w:cs="Arial"/>
               <w:b/>
@@ -2160,7 +2222,7 @@
               <w:szCs w:val="24"/>
             </w:rPr>
           </w:pPr>
-          <w:hyperlink w:anchor="_Toc104020127" w:history="1">
+          <w:hyperlink w:anchor="_Toc104029285" w:history="1">
             <w:r>
               <w:rPr>
                 <w:rStyle w:val="Hipervnculo"/>
@@ -2231,7 +2293,7 @@
                 <w:color w:val="224444"/>
                 <w:szCs w:val="24"/>
               </w:rPr>
-              <w:instrText xml:space="preserve"> PAGEREF _Toc104020127 \h </w:instrText>
+              <w:instrText xml:space="preserve"> PAGEREF _Toc104029285 \h </w:instrText>
             </w:r>
             <w:r>
               <w:rPr>
@@ -2285,10 +2347,6 @@
         <w:p>
           <w:pPr>
             <w:pStyle w:val="TDC2"/>
-            <w:tabs>
-              <w:tab w:val="left" w:pos="660"/>
-              <w:tab w:val="right" w:leader="dot" w:pos="9060"/>
-            </w:tabs>
             <w:rPr>
               <w:rFonts w:ascii="Arial" w:hAnsi="Arial" w:cs="Arial"/>
               <w:b/>
@@ -2298,7 +2356,7 @@
               <w:szCs w:val="24"/>
             </w:rPr>
           </w:pPr>
-          <w:hyperlink w:anchor="_Toc104020128" w:history="1">
+          <w:hyperlink w:anchor="_Toc104029286" w:history="1">
             <w:r>
               <w:rPr>
                 <w:rStyle w:val="Hipervnculo"/>
@@ -2369,7 +2427,7 @@
                 <w:color w:val="224444"/>
                 <w:szCs w:val="24"/>
               </w:rPr>
-              <w:instrText xml:space="preserve"> PAGEREF _Toc104020128 \h </w:instrText>
+              <w:instrText xml:space="preserve"> PAGEREF _Toc104029286 \h </w:instrText>
             </w:r>
             <w:r>
               <w:rPr>
@@ -2423,10 +2481,6 @@
         <w:p>
           <w:pPr>
             <w:pStyle w:val="TDC2"/>
-            <w:tabs>
-              <w:tab w:val="left" w:pos="660"/>
-              <w:tab w:val="right" w:leader="dot" w:pos="9060"/>
-            </w:tabs>
             <w:rPr>
               <w:rFonts w:ascii="Arial" w:hAnsi="Arial" w:cs="Arial"/>
               <w:b/>
@@ -2436,7 +2490,7 @@
               <w:szCs w:val="24"/>
             </w:rPr>
           </w:pPr>
-          <w:hyperlink w:anchor="_Toc104020129" w:history="1">
+          <w:hyperlink w:anchor="_Toc104029287" w:history="1">
             <w:r>
               <w:rPr>
                 <w:rStyle w:val="Hipervnculo"/>
@@ -2507,7 +2561,7 @@
                 <w:color w:val="224444"/>
                 <w:szCs w:val="24"/>
               </w:rPr>
-              <w:instrText xml:space="preserve"> PAGEREF _Toc104020129 \h </w:instrText>
+              <w:instrText xml:space="preserve"> PAGEREF _Toc104029287 \h </w:instrText>
             </w:r>
             <w:r>
               <w:rPr>
@@ -2575,7 +2629,7 @@
               <w:lang w:eastAsia="es-ES"/>
             </w:rPr>
           </w:pPr>
-          <w:hyperlink w:anchor="_Toc104020130" w:history="1">
+          <w:hyperlink w:anchor="_Toc104029288" w:history="1">
             <w:r>
               <w:rPr>
                 <w:rStyle w:val="Hipervnculo"/>
@@ -2627,7 +2681,7 @@
                 <w:sz w:val="28"/>
                 <w:szCs w:val="28"/>
               </w:rPr>
-              <w:instrText xml:space="preserve"> PAGEREF _Toc104020130 \h </w:instrText>
+              <w:instrText xml:space="preserve"> PAGEREF _Toc104029288 \h </w:instrText>
             </w:r>
             <w:r>
               <w:rPr>
@@ -2699,7 +2753,7 @@
               <w:lang w:eastAsia="es-ES"/>
             </w:rPr>
           </w:pPr>
-          <w:hyperlink w:anchor="_Toc104020131" w:history="1">
+          <w:hyperlink w:anchor="_Toc104029289" w:history="1">
             <w:r>
               <w:rPr>
                 <w:rStyle w:val="Hipervnculo"/>
@@ -2751,7 +2805,7 @@
                 <w:sz w:val="28"/>
                 <w:szCs w:val="28"/>
               </w:rPr>
-              <w:instrText xml:space="preserve"> PAGEREF _Toc104020131 \h </w:instrText>
+              <w:instrText xml:space="preserve"> PAGEREF _Toc104029289 \h </w:instrText>
             </w:r>
             <w:r>
               <w:rPr>
@@ -2801,6 +2855,408 @@
                 <w:color w:val="224444"/>
                 <w:sz w:val="28"/>
                 <w:szCs w:val="28"/>
+              </w:rPr>
+              <w:fldChar w:fldCharType="end"/>
+            </w:r>
+          </w:hyperlink>
+        </w:p>
+        <w:p>
+          <w:pPr>
+            <w:pStyle w:val="TDC2"/>
+            <w:rPr>
+              <w:rFonts w:ascii="Arial" w:hAnsi="Arial" w:cs="Arial"/>
+              <w:b/>
+              <w:bCs/>
+              <w:noProof/>
+              <w:color w:val="224444"/>
+              <w:szCs w:val="24"/>
+            </w:rPr>
+          </w:pPr>
+          <w:hyperlink w:anchor="_Toc104029290" w:history="1">
+            <w:r>
+              <w:rPr>
+                <w:rStyle w:val="Hipervnculo"/>
+                <w:rFonts w:ascii="Arial" w:eastAsiaTheme="minorHAnsi" w:hAnsi="Arial" w:cs="Arial"/>
+                <w:b/>
+                <w:bCs/>
+                <w:noProof/>
+                <w:color w:val="224444"/>
+                <w:szCs w:val="24"/>
+                <w:lang w:val="ca-ES"/>
+              </w:rPr>
+              <w:t>·</w:t>
+            </w:r>
+            <w:r>
+              <w:rPr>
+                <w:rFonts w:ascii="Arial" w:hAnsi="Arial" w:cs="Arial"/>
+                <w:b/>
+                <w:bCs/>
+                <w:noProof/>
+                <w:color w:val="224444"/>
+                <w:szCs w:val="24"/>
+              </w:rPr>
+              <w:tab/>
+            </w:r>
+            <w:r>
+              <w:rPr>
+                <w:rStyle w:val="Hipervnculo"/>
+                <w:rFonts w:ascii="Arial" w:hAnsi="Arial" w:cs="Arial"/>
+                <w:b/>
+                <w:bCs/>
+                <w:noProof/>
+                <w:color w:val="224444"/>
+                <w:szCs w:val="24"/>
+              </w:rPr>
+              <w:t>Diagrama de Gantt</w:t>
+            </w:r>
+            <w:r>
+              <w:rPr>
+                <w:rFonts w:ascii="Arial" w:hAnsi="Arial" w:cs="Arial"/>
+                <w:b/>
+                <w:bCs/>
+                <w:noProof/>
+                <w:webHidden/>
+                <w:color w:val="224444"/>
+                <w:szCs w:val="24"/>
+              </w:rPr>
+              <w:tab/>
+            </w:r>
+            <w:r>
+              <w:rPr>
+                <w:rFonts w:ascii="Arial" w:hAnsi="Arial" w:cs="Arial"/>
+                <w:b/>
+                <w:bCs/>
+                <w:noProof/>
+                <w:webHidden/>
+                <w:color w:val="224444"/>
+                <w:szCs w:val="24"/>
+              </w:rPr>
+              <w:fldChar w:fldCharType="begin"/>
+            </w:r>
+            <w:r>
+              <w:rPr>
+                <w:rFonts w:ascii="Arial" w:hAnsi="Arial" w:cs="Arial"/>
+                <w:b/>
+                <w:bCs/>
+                <w:noProof/>
+                <w:webHidden/>
+                <w:color w:val="224444"/>
+                <w:szCs w:val="24"/>
+              </w:rPr>
+              <w:instrText xml:space="preserve"> PAGEREF _Toc104029290 \h </w:instrText>
+            </w:r>
+            <w:r>
+              <w:rPr>
+                <w:rFonts w:ascii="Arial" w:hAnsi="Arial" w:cs="Arial"/>
+                <w:b/>
+                <w:bCs/>
+                <w:noProof/>
+                <w:webHidden/>
+                <w:color w:val="224444"/>
+                <w:szCs w:val="24"/>
+              </w:rPr>
+            </w:r>
+            <w:r>
+              <w:rPr>
+                <w:rFonts w:ascii="Arial" w:hAnsi="Arial" w:cs="Arial"/>
+                <w:b/>
+                <w:bCs/>
+                <w:noProof/>
+                <w:webHidden/>
+                <w:color w:val="224444"/>
+                <w:szCs w:val="24"/>
+              </w:rPr>
+              <w:fldChar w:fldCharType="separate"/>
+            </w:r>
+            <w:r>
+              <w:rPr>
+                <w:rFonts w:ascii="Arial" w:hAnsi="Arial" w:cs="Arial"/>
+                <w:b/>
+                <w:bCs/>
+                <w:noProof/>
+                <w:webHidden/>
+                <w:color w:val="224444"/>
+                <w:szCs w:val="24"/>
+              </w:rPr>
+              <w:t>5</w:t>
+            </w:r>
+            <w:r>
+              <w:rPr>
+                <w:rFonts w:ascii="Arial" w:hAnsi="Arial" w:cs="Arial"/>
+                <w:b/>
+                <w:bCs/>
+                <w:noProof/>
+                <w:webHidden/>
+                <w:color w:val="224444"/>
+                <w:szCs w:val="24"/>
+              </w:rPr>
+              <w:fldChar w:fldCharType="end"/>
+            </w:r>
+          </w:hyperlink>
+        </w:p>
+        <w:p>
+          <w:pPr>
+            <w:pStyle w:val="TDC2"/>
+            <w:rPr>
+              <w:rFonts w:ascii="Arial" w:hAnsi="Arial" w:cs="Arial"/>
+              <w:b/>
+              <w:bCs/>
+              <w:noProof/>
+              <w:color w:val="224444"/>
+              <w:szCs w:val="24"/>
+            </w:rPr>
+          </w:pPr>
+          <w:hyperlink w:anchor="_Toc104029291" w:history="1">
+            <w:r>
+              <w:rPr>
+                <w:rStyle w:val="Hipervnculo"/>
+                <w:rFonts w:ascii="Arial" w:eastAsiaTheme="minorHAnsi" w:hAnsi="Arial" w:cs="Arial"/>
+                <w:b/>
+                <w:bCs/>
+                <w:noProof/>
+                <w:color w:val="224444"/>
+                <w:szCs w:val="24"/>
+                <w:lang w:val="ca-ES"/>
+              </w:rPr>
+              <w:t>·</w:t>
+            </w:r>
+            <w:r>
+              <w:rPr>
+                <w:rFonts w:ascii="Arial" w:hAnsi="Arial" w:cs="Arial"/>
+                <w:b/>
+                <w:bCs/>
+                <w:noProof/>
+                <w:color w:val="224444"/>
+                <w:szCs w:val="24"/>
+              </w:rPr>
+              <w:tab/>
+            </w:r>
+            <w:r>
+              <w:rPr>
+                <w:rStyle w:val="Hipervnculo"/>
+                <w:rFonts w:ascii="Arial" w:hAnsi="Arial" w:cs="Arial"/>
+                <w:b/>
+                <w:bCs/>
+                <w:noProof/>
+                <w:color w:val="224444"/>
+                <w:szCs w:val="24"/>
+              </w:rPr>
+              <w:t>WireFrame</w:t>
+            </w:r>
+            <w:r>
+              <w:rPr>
+                <w:rFonts w:ascii="Arial" w:hAnsi="Arial" w:cs="Arial"/>
+                <w:b/>
+                <w:bCs/>
+                <w:noProof/>
+                <w:webHidden/>
+                <w:color w:val="224444"/>
+                <w:szCs w:val="24"/>
+              </w:rPr>
+              <w:tab/>
+            </w:r>
+            <w:r>
+              <w:rPr>
+                <w:rFonts w:ascii="Arial" w:hAnsi="Arial" w:cs="Arial"/>
+                <w:b/>
+                <w:bCs/>
+                <w:noProof/>
+                <w:webHidden/>
+                <w:color w:val="224444"/>
+                <w:szCs w:val="24"/>
+              </w:rPr>
+              <w:fldChar w:fldCharType="begin"/>
+            </w:r>
+            <w:r>
+              <w:rPr>
+                <w:rFonts w:ascii="Arial" w:hAnsi="Arial" w:cs="Arial"/>
+                <w:b/>
+                <w:bCs/>
+                <w:noProof/>
+                <w:webHidden/>
+                <w:color w:val="224444"/>
+                <w:szCs w:val="24"/>
+              </w:rPr>
+              <w:instrText xml:space="preserve"> PAGEREF _Toc104029291 \h </w:instrText>
+            </w:r>
+            <w:r>
+              <w:rPr>
+                <w:rFonts w:ascii="Arial" w:hAnsi="Arial" w:cs="Arial"/>
+                <w:b/>
+                <w:bCs/>
+                <w:noProof/>
+                <w:webHidden/>
+                <w:color w:val="224444"/>
+                <w:szCs w:val="24"/>
+              </w:rPr>
+            </w:r>
+            <w:r>
+              <w:rPr>
+                <w:rFonts w:ascii="Arial" w:hAnsi="Arial" w:cs="Arial"/>
+                <w:b/>
+                <w:bCs/>
+                <w:noProof/>
+                <w:webHidden/>
+                <w:color w:val="224444"/>
+                <w:szCs w:val="24"/>
+              </w:rPr>
+              <w:fldChar w:fldCharType="separate"/>
+            </w:r>
+            <w:r>
+              <w:rPr>
+                <w:rFonts w:ascii="Arial" w:hAnsi="Arial" w:cs="Arial"/>
+                <w:b/>
+                <w:bCs/>
+                <w:noProof/>
+                <w:webHidden/>
+                <w:color w:val="224444"/>
+                <w:szCs w:val="24"/>
+              </w:rPr>
+              <w:t>6</w:t>
+            </w:r>
+            <w:r>
+              <w:rPr>
+                <w:rFonts w:ascii="Arial" w:hAnsi="Arial" w:cs="Arial"/>
+                <w:b/>
+                <w:bCs/>
+                <w:noProof/>
+                <w:webHidden/>
+                <w:color w:val="224444"/>
+                <w:szCs w:val="24"/>
+              </w:rPr>
+              <w:fldChar w:fldCharType="end"/>
+            </w:r>
+          </w:hyperlink>
+        </w:p>
+        <w:p>
+          <w:pPr>
+            <w:pStyle w:val="TDC2"/>
+            <w:rPr>
+              <w:rFonts w:ascii="Arial" w:hAnsi="Arial" w:cs="Arial"/>
+              <w:b/>
+              <w:bCs/>
+              <w:noProof/>
+              <w:color w:val="224444"/>
+              <w:szCs w:val="24"/>
+            </w:rPr>
+          </w:pPr>
+          <w:hyperlink w:anchor="_Toc104029292" w:history="1">
+            <w:r>
+              <w:rPr>
+                <w:rStyle w:val="Hipervnculo"/>
+                <w:rFonts w:ascii="Arial" w:eastAsiaTheme="minorHAnsi" w:hAnsi="Arial" w:cs="Arial"/>
+                <w:b/>
+                <w:bCs/>
+                <w:noProof/>
+                <w:color w:val="224444"/>
+                <w:szCs w:val="24"/>
+                <w:lang w:val="ca-ES"/>
+              </w:rPr>
+              <w:t>·</w:t>
+            </w:r>
+            <w:r>
+              <w:rPr>
+                <w:rFonts w:ascii="Arial" w:hAnsi="Arial" w:cs="Arial"/>
+                <w:b/>
+                <w:bCs/>
+                <w:noProof/>
+                <w:color w:val="224444"/>
+                <w:szCs w:val="24"/>
+              </w:rPr>
+              <w:tab/>
+            </w:r>
+            <w:r>
+              <w:rPr>
+                <w:rStyle w:val="Hipervnculo"/>
+                <w:rFonts w:ascii="Arial" w:hAnsi="Arial" w:cs="Arial"/>
+                <w:b/>
+                <w:bCs/>
+                <w:noProof/>
+                <w:color w:val="224444"/>
+                <w:szCs w:val="24"/>
+              </w:rPr>
+              <w:t>Diagrama Entitat-Relació</w:t>
+            </w:r>
+            <w:r>
+              <w:rPr>
+                <w:rFonts w:ascii="Arial" w:hAnsi="Arial" w:cs="Arial"/>
+                <w:b/>
+                <w:bCs/>
+                <w:noProof/>
+                <w:webHidden/>
+                <w:color w:val="224444"/>
+                <w:szCs w:val="24"/>
+              </w:rPr>
+              <w:tab/>
+            </w:r>
+            <w:r>
+              <w:rPr>
+                <w:rFonts w:ascii="Arial" w:hAnsi="Arial" w:cs="Arial"/>
+                <w:b/>
+                <w:bCs/>
+                <w:noProof/>
+                <w:webHidden/>
+                <w:color w:val="224444"/>
+                <w:szCs w:val="24"/>
+              </w:rPr>
+              <w:fldChar w:fldCharType="begin"/>
+            </w:r>
+            <w:r>
+              <w:rPr>
+                <w:rFonts w:ascii="Arial" w:hAnsi="Arial" w:cs="Arial"/>
+                <w:b/>
+                <w:bCs/>
+                <w:noProof/>
+                <w:webHidden/>
+                <w:color w:val="224444"/>
+                <w:szCs w:val="24"/>
+              </w:rPr>
+              <w:instrText xml:space="preserve"> PAGEREF _Toc104029292 \h </w:instrText>
+            </w:r>
+            <w:r>
+              <w:rPr>
+                <w:rFonts w:ascii="Arial" w:hAnsi="Arial" w:cs="Arial"/>
+                <w:b/>
+                <w:bCs/>
+                <w:noProof/>
+                <w:webHidden/>
+                <w:color w:val="224444"/>
+                <w:szCs w:val="24"/>
+              </w:rPr>
+            </w:r>
+            <w:r>
+              <w:rPr>
+                <w:rFonts w:ascii="Arial" w:hAnsi="Arial" w:cs="Arial"/>
+                <w:b/>
+                <w:bCs/>
+                <w:noProof/>
+                <w:webHidden/>
+                <w:color w:val="224444"/>
+                <w:szCs w:val="24"/>
+              </w:rPr>
+              <w:fldChar w:fldCharType="separate"/>
+            </w:r>
+            <w:r>
+              <w:rPr>
+                <w:rFonts w:ascii="Arial" w:hAnsi="Arial" w:cs="Arial"/>
+                <w:b/>
+                <w:bCs/>
+                <w:noProof/>
+                <w:webHidden/>
+                <w:color w:val="224444"/>
+                <w:szCs w:val="24"/>
+              </w:rPr>
+              <w:t>7</w:t>
+            </w:r>
+            <w:r>
+              <w:rPr>
+                <w:rFonts w:ascii="Arial" w:hAnsi="Arial" w:cs="Arial"/>
+                <w:b/>
+                <w:bCs/>
+                <w:noProof/>
+                <w:webHidden/>
+                <w:color w:val="224444"/>
+                <w:szCs w:val="24"/>
               </w:rPr>
               <w:fldChar w:fldCharType="end"/>
             </w:r>
@@ -2823,7 +3279,7 @@
               <w:lang w:eastAsia="es-ES"/>
             </w:rPr>
           </w:pPr>
-          <w:hyperlink w:anchor="_Toc104020132" w:history="1">
+          <w:hyperlink w:anchor="_Toc104029293" w:history="1">
             <w:r>
               <w:rPr>
                 <w:rStyle w:val="Hipervnculo"/>
@@ -2875,7 +3331,7 @@
                 <w:sz w:val="28"/>
                 <w:szCs w:val="28"/>
               </w:rPr>
-              <w:instrText xml:space="preserve"> PAGEREF _Toc104020132 \h </w:instrText>
+              <w:instrText xml:space="preserve"> PAGEREF _Toc104029293 \h </w:instrText>
             </w:r>
             <w:r>
               <w:rPr>
@@ -2947,7 +3403,7 @@
               <w:lang w:eastAsia="es-ES"/>
             </w:rPr>
           </w:pPr>
-          <w:hyperlink w:anchor="_Toc104020133" w:history="1">
+          <w:hyperlink w:anchor="_Toc104029294" w:history="1">
             <w:r>
               <w:rPr>
                 <w:rStyle w:val="Hipervnculo"/>
@@ -2999,7 +3455,7 @@
                 <w:sz w:val="28"/>
                 <w:szCs w:val="28"/>
               </w:rPr>
-              <w:instrText xml:space="preserve"> PAGEREF _Toc104020133 \h </w:instrText>
+              <w:instrText xml:space="preserve"> PAGEREF _Toc104029294 \h </w:instrText>
             </w:r>
             <w:r>
               <w:rPr>
@@ -3071,7 +3527,7 @@
               <w:lang w:eastAsia="es-ES"/>
             </w:rPr>
           </w:pPr>
-          <w:hyperlink w:anchor="_Toc104020134" w:history="1">
+          <w:hyperlink w:anchor="_Toc104029295" w:history="1">
             <w:r>
               <w:rPr>
                 <w:rStyle w:val="Hipervnculo"/>
@@ -3123,7 +3579,7 @@
                 <w:sz w:val="28"/>
                 <w:szCs w:val="28"/>
               </w:rPr>
-              <w:instrText xml:space="preserve"> PAGEREF _Toc104020134 \h </w:instrText>
+              <w:instrText xml:space="preserve"> PAGEREF _Toc104029295 \h </w:instrText>
             </w:r>
             <w:r>
               <w:rPr>
@@ -3195,7 +3651,7 @@
               <w:lang w:eastAsia="es-ES"/>
             </w:rPr>
           </w:pPr>
-          <w:hyperlink w:anchor="_Toc104020135" w:history="1">
+          <w:hyperlink w:anchor="_Toc104029296" w:history="1">
             <w:r>
               <w:rPr>
                 <w:rStyle w:val="Hipervnculo"/>
@@ -3247,7 +3703,7 @@
                 <w:sz w:val="28"/>
                 <w:szCs w:val="28"/>
               </w:rPr>
-              <w:instrText xml:space="preserve"> PAGEREF _Toc104020135 \h </w:instrText>
+              <w:instrText xml:space="preserve"> PAGEREF _Toc104029296 \h </w:instrText>
             </w:r>
             <w:r>
               <w:rPr>
@@ -3319,7 +3775,7 @@
               <w:lang w:eastAsia="es-ES"/>
             </w:rPr>
           </w:pPr>
-          <w:hyperlink w:anchor="_Toc104020136" w:history="1">
+          <w:hyperlink w:anchor="_Toc104029297" w:history="1">
             <w:r>
               <w:rPr>
                 <w:rStyle w:val="Hipervnculo"/>
@@ -3371,7 +3827,7 @@
                 <w:sz w:val="28"/>
                 <w:szCs w:val="28"/>
               </w:rPr>
-              <w:instrText xml:space="preserve"> PAGEREF _Toc104020136 \h </w:instrText>
+              <w:instrText xml:space="preserve"> PAGEREF _Toc104029297 \h </w:instrText>
             </w:r>
             <w:r>
               <w:rPr>
@@ -3483,7 +3939,7 @@
           <w:lang w:val="ca-ES"/>
         </w:rPr>
       </w:pPr>
-      <w:bookmarkStart w:id="2" w:name="_Toc104020122"/>
+      <w:bookmarkStart w:id="2" w:name="_Toc104029280"/>
       <w:r>
         <w:rPr>
           <w:rFonts w:cs="Arial"/>
@@ -3651,7 +4107,7 @@
         </w:rPr>
       </w:pPr>
       <w:bookmarkStart w:id="3" w:name="_Toc104018941"/>
-      <w:bookmarkStart w:id="4" w:name="_Toc104020123"/>
+      <w:bookmarkStart w:id="4" w:name="_Toc104029281"/>
       <w:r>
         <w:rPr>
           <w:rFonts w:cs="Arial"/>
@@ -3706,14 +4162,22 @@
           <w:lang w:val="ca-ES"/>
         </w:rPr>
       </w:pPr>
-      <w:bookmarkStart w:id="5" w:name="_Toc104020124"/>
+      <w:bookmarkStart w:id="5" w:name="_Toc104029282"/>
       <w:r>
         <w:rPr>
           <w:rStyle w:val="Ttulo2Car"/>
         </w:rPr>
-        <w:t>Front-end</w:t>
+        <w:t>Front-</w:t>
+      </w:r>
+      <w:proofErr w:type="spellStart"/>
+      <w:r>
+        <w:rPr>
+          <w:rStyle w:val="Ttulo2Car"/>
+        </w:rPr>
+        <w:t>end</w:t>
       </w:r>
       <w:bookmarkEnd w:id="5"/>
+      <w:proofErr w:type="spellEnd"/>
       <w:r>
         <w:rPr>
           <w:rFonts w:ascii="Arial" w:hAnsi="Arial" w:cs="Arial"/>
@@ -3776,6 +4240,7 @@
           <w:lang w:val="ca-ES"/>
         </w:rPr>
       </w:pPr>
+      <w:proofErr w:type="spellStart"/>
       <w:r>
         <w:rPr>
           <w:rFonts w:ascii="Arial" w:hAnsi="Arial" w:cs="Arial"/>
@@ -3784,6 +4249,7 @@
         </w:rPr>
         <w:t>JavaScript</w:t>
       </w:r>
+      <w:proofErr w:type="spellEnd"/>
     </w:p>
     <w:p>
       <w:pPr>
@@ -3797,14 +4263,22 @@
           <w:lang w:val="ca-ES"/>
         </w:rPr>
       </w:pPr>
-      <w:bookmarkStart w:id="6" w:name="_Toc104020125"/>
+      <w:bookmarkStart w:id="6" w:name="_Toc104029283"/>
       <w:r>
         <w:rPr>
           <w:rStyle w:val="Ttulo2Car"/>
         </w:rPr>
-        <w:t>Back-end</w:t>
+        <w:t>Back-</w:t>
+      </w:r>
+      <w:proofErr w:type="spellStart"/>
+      <w:r>
+        <w:rPr>
+          <w:rStyle w:val="Ttulo2Car"/>
+        </w:rPr>
+        <w:t>end</w:t>
       </w:r>
       <w:bookmarkEnd w:id="6"/>
+      <w:proofErr w:type="spellEnd"/>
       <w:r>
         <w:rPr>
           <w:rFonts w:ascii="Arial" w:hAnsi="Arial" w:cs="Arial"/>
@@ -3901,8 +4375,18 @@
           <w:szCs w:val="28"/>
           <w:lang w:val="ca-ES"/>
         </w:rPr>
-        <w:t>Base de dades amb MySQL</w:t>
-      </w:r>
+        <w:t xml:space="preserve">Base de dades amb </w:t>
+      </w:r>
+      <w:proofErr w:type="spellStart"/>
+      <w:r>
+        <w:rPr>
+          <w:rFonts w:ascii="Arial" w:hAnsi="Arial" w:cs="Arial"/>
+          <w:szCs w:val="28"/>
+          <w:lang w:val="ca-ES"/>
+        </w:rPr>
+        <w:t>MySQL</w:t>
+      </w:r>
+      <w:proofErr w:type="spellEnd"/>
     </w:p>
     <w:p>
       <w:pPr>
@@ -3916,7 +4400,7 @@
           <w:lang w:val="ca-ES"/>
         </w:rPr>
       </w:pPr>
-      <w:bookmarkStart w:id="7" w:name="_Toc104020126"/>
+      <w:bookmarkStart w:id="7" w:name="_Toc104029284"/>
       <w:r>
         <w:rPr>
           <w:rStyle w:val="Ttulo2Car"/>
@@ -3962,7 +4446,25 @@
           <w:szCs w:val="28"/>
           <w:lang w:val="ca-ES"/>
         </w:rPr>
-        <w:t>amb dos repositoris:</w:t>
+        <w:t xml:space="preserve">amb dos </w:t>
+      </w:r>
+      <w:proofErr w:type="spellStart"/>
+      <w:r>
+        <w:rPr>
+          <w:rFonts w:ascii="Arial" w:hAnsi="Arial" w:cs="Arial"/>
+          <w:szCs w:val="28"/>
+          <w:lang w:val="ca-ES"/>
+        </w:rPr>
+        <w:t>repositoris</w:t>
+      </w:r>
+      <w:proofErr w:type="spellEnd"/>
+      <w:r>
+        <w:rPr>
+          <w:rFonts w:ascii="Arial" w:hAnsi="Arial" w:cs="Arial"/>
+          <w:szCs w:val="28"/>
+          <w:lang w:val="ca-ES"/>
+        </w:rPr>
+        <w:t>:</w:t>
       </w:r>
     </w:p>
     <w:p>
@@ -3978,6 +4480,7 @@
         </w:rPr>
       </w:pPr>
       <w:hyperlink r:id="rId11" w:history="1">
+        <w:proofErr w:type="spellStart"/>
         <w:r>
           <w:rPr>
             <w:rStyle w:val="Hipervnculo"/>
@@ -3987,6 +4490,7 @@
           </w:rPr>
           <w:t>projectBigDataCancerDocumentation</w:t>
         </w:r>
+        <w:proofErr w:type="spellEnd"/>
       </w:hyperlink>
       <w:r>
         <w:rPr>
@@ -4010,6 +4514,7 @@
         </w:rPr>
       </w:pPr>
       <w:hyperlink r:id="rId12" w:history="1">
+        <w:proofErr w:type="spellStart"/>
         <w:r>
           <w:rPr>
             <w:rStyle w:val="Hipervnculo"/>
@@ -4019,6 +4524,7 @@
           </w:rPr>
           <w:t>projectBigDataCancerSourceCode</w:t>
         </w:r>
+        <w:proofErr w:type="spellEnd"/>
       </w:hyperlink>
       <w:r>
         <w:rPr>
@@ -4041,14 +4547,30 @@
           <w:lang w:val="ca-ES"/>
         </w:rPr>
       </w:pPr>
-      <w:bookmarkStart w:id="8" w:name="_Toc104020127"/>
+      <w:bookmarkStart w:id="8" w:name="_Toc104029285"/>
+      <w:proofErr w:type="spellStart"/>
       <w:r>
         <w:rPr>
           <w:rStyle w:val="Ttulo2Car"/>
         </w:rPr>
-        <w:t>Solution Stack</w:t>
+        <w:t>Solution</w:t>
+      </w:r>
+      <w:proofErr w:type="spellEnd"/>
+      <w:r>
+        <w:rPr>
+          <w:rStyle w:val="Ttulo2Car"/>
+        </w:rPr>
+        <w:t xml:space="preserve"> </w:t>
+      </w:r>
+      <w:proofErr w:type="spellStart"/>
+      <w:r>
+        <w:rPr>
+          <w:rStyle w:val="Ttulo2Car"/>
+        </w:rPr>
+        <w:t>Stack</w:t>
       </w:r>
       <w:bookmarkEnd w:id="8"/>
+      <w:proofErr w:type="spellEnd"/>
       <w:r>
         <w:rPr>
           <w:rFonts w:ascii="Arial" w:hAnsi="Arial" w:cs="Arial"/>
@@ -4086,8 +4608,18 @@
           <w:szCs w:val="24"/>
           <w:lang w:val="ca-ES"/>
         </w:rPr>
-        <w:t>Servidor Apache</w:t>
-      </w:r>
+        <w:t xml:space="preserve">Servidor </w:t>
+      </w:r>
+      <w:proofErr w:type="spellStart"/>
+      <w:r>
+        <w:rPr>
+          <w:rFonts w:ascii="Arial" w:hAnsi="Arial" w:cs="Arial"/>
+          <w:szCs w:val="24"/>
+          <w:lang w:val="ca-ES"/>
+        </w:rPr>
+        <w:t>Apache</w:t>
+      </w:r>
+      <w:proofErr w:type="spellEnd"/>
       <w:r>
         <w:rPr>
           <w:rFonts w:ascii="Arial" w:hAnsi="Arial" w:cs="Arial"/>
@@ -4117,8 +4649,36 @@
           <w:szCs w:val="24"/>
           <w:lang w:val="ca-ES"/>
         </w:rPr>
-        <w:t>Base de Dades MySQL amb gestor PhpMyAdmin</w:t>
-      </w:r>
+        <w:t xml:space="preserve">Base de Dades </w:t>
+      </w:r>
+      <w:proofErr w:type="spellStart"/>
+      <w:r>
+        <w:rPr>
+          <w:rFonts w:ascii="Arial" w:hAnsi="Arial" w:cs="Arial"/>
+          <w:szCs w:val="24"/>
+          <w:lang w:val="ca-ES"/>
+        </w:rPr>
+        <w:t>MySQL</w:t>
+      </w:r>
+      <w:proofErr w:type="spellEnd"/>
+      <w:r>
+        <w:rPr>
+          <w:rFonts w:ascii="Arial" w:hAnsi="Arial" w:cs="Arial"/>
+          <w:szCs w:val="24"/>
+          <w:lang w:val="ca-ES"/>
+        </w:rPr>
+        <w:t xml:space="preserve"> amb gestor </w:t>
+      </w:r>
+      <w:proofErr w:type="spellStart"/>
+      <w:r>
+        <w:rPr>
+          <w:rFonts w:ascii="Arial" w:hAnsi="Arial" w:cs="Arial"/>
+          <w:szCs w:val="24"/>
+          <w:lang w:val="ca-ES"/>
+        </w:rPr>
+        <w:t>PhpMyAdmin</w:t>
+      </w:r>
+      <w:proofErr w:type="spellEnd"/>
       <w:r>
         <w:rPr>
           <w:rFonts w:ascii="Arial" w:hAnsi="Arial" w:cs="Arial"/>
@@ -4173,7 +4733,8 @@
           <w:lang w:val="ca-ES"/>
         </w:rPr>
       </w:pPr>
-      <w:bookmarkStart w:id="9" w:name="_Toc104020128"/>
+      <w:bookmarkStart w:id="9" w:name="_Toc104029286"/>
+      <w:proofErr w:type="spellStart"/>
       <w:r>
         <w:rPr>
           <w:rStyle w:val="Ttulo2Car"/>
@@ -4182,6 +4743,7 @@
         <w:t>Recomanacions</w:t>
       </w:r>
       <w:bookmarkEnd w:id="9"/>
+      <w:proofErr w:type="spellEnd"/>
       <w:r>
         <w:rPr>
           <w:rFonts w:ascii="Arial" w:hAnsi="Arial" w:cs="Arial"/>
@@ -4211,16 +4773,54 @@
           <w:szCs w:val="24"/>
           <w:lang w:val="ca-ES"/>
         </w:rPr>
-        <w:t>IDE de JetBrains PhpStorm</w:t>
-      </w:r>
+        <w:t xml:space="preserve">IDE de </w:t>
+      </w:r>
+      <w:proofErr w:type="spellStart"/>
       <w:r>
         <w:rPr>
           <w:rFonts w:ascii="Arial" w:hAnsi="Arial" w:cs="Arial"/>
           <w:szCs w:val="24"/>
           <w:lang w:val="ca-ES"/>
         </w:rPr>
-        <w:t>, o editor de codi Visual Studio Code</w:t>
-      </w:r>
+        <w:t>JetBrains</w:t>
+      </w:r>
+      <w:proofErr w:type="spellEnd"/>
+      <w:r>
+        <w:rPr>
+          <w:rFonts w:ascii="Arial" w:hAnsi="Arial" w:cs="Arial"/>
+          <w:szCs w:val="24"/>
+          <w:lang w:val="ca-ES"/>
+        </w:rPr>
+        <w:t xml:space="preserve"> </w:t>
+      </w:r>
+      <w:proofErr w:type="spellStart"/>
+      <w:r>
+        <w:rPr>
+          <w:rFonts w:ascii="Arial" w:hAnsi="Arial" w:cs="Arial"/>
+          <w:szCs w:val="24"/>
+          <w:lang w:val="ca-ES"/>
+        </w:rPr>
+        <w:t>PhpStorm</w:t>
+      </w:r>
+      <w:proofErr w:type="spellEnd"/>
+      <w:r>
+        <w:rPr>
+          <w:rFonts w:ascii="Arial" w:hAnsi="Arial" w:cs="Arial"/>
+          <w:szCs w:val="24"/>
+          <w:lang w:val="ca-ES"/>
+        </w:rPr>
+        <w:t xml:space="preserve">, o editor de codi Visual Studio </w:t>
+      </w:r>
+      <w:proofErr w:type="spellStart"/>
+      <w:r>
+        <w:rPr>
+          <w:rFonts w:ascii="Arial" w:hAnsi="Arial" w:cs="Arial"/>
+          <w:szCs w:val="24"/>
+          <w:lang w:val="ca-ES"/>
+        </w:rPr>
+        <w:t>Code</w:t>
+      </w:r>
+      <w:proofErr w:type="spellEnd"/>
       <w:r>
         <w:rPr>
           <w:rFonts w:ascii="Arial" w:hAnsi="Arial" w:cs="Arial"/>
@@ -4252,7 +4852,25 @@
           <w:szCs w:val="24"/>
           <w:lang w:val="ca-ES"/>
         </w:rPr>
-        <w:t>Per poder fer debug s’ha d’instal·lar → php_xdebug.dll</w:t>
+        <w:t xml:space="preserve">Per poder fer </w:t>
+      </w:r>
+      <w:proofErr w:type="spellStart"/>
+      <w:r>
+        <w:rPr>
+          <w:rFonts w:ascii="Arial" w:hAnsi="Arial" w:cs="Arial"/>
+          <w:szCs w:val="24"/>
+          <w:lang w:val="ca-ES"/>
+        </w:rPr>
+        <w:t>debug</w:t>
+      </w:r>
+      <w:proofErr w:type="spellEnd"/>
+      <w:r>
+        <w:rPr>
+          <w:rFonts w:ascii="Arial" w:hAnsi="Arial" w:cs="Arial"/>
+          <w:szCs w:val="24"/>
+          <w:lang w:val="ca-ES"/>
+        </w:rPr>
+        <w:t xml:space="preserve"> s’ha d’instal·lar → php_xdebug.dll</w:t>
       </w:r>
     </w:p>
     <w:p>
@@ -4287,6 +4905,7 @@
         <w:t xml:space="preserve">per fer la instal·lació </w:t>
       </w:r>
       <w:hyperlink r:id="rId13" w:history="1">
+        <w:proofErr w:type="spellStart"/>
         <w:r>
           <w:rPr>
             <w:rStyle w:val="Hipervnculo"/>
@@ -4294,8 +4913,29 @@
             <w:szCs w:val="24"/>
             <w:lang w:val="ca-ES"/>
           </w:rPr>
-          <w:t>Xdebug Installation</w:t>
+          <w:t>Xdebug</w:t>
         </w:r>
+        <w:proofErr w:type="spellEnd"/>
+        <w:r>
+          <w:rPr>
+            <w:rStyle w:val="Hipervnculo"/>
+            <w:rFonts w:ascii="Arial" w:hAnsi="Arial" w:cs="Arial"/>
+            <w:szCs w:val="24"/>
+            <w:lang w:val="ca-ES"/>
+          </w:rPr>
+          <w:t xml:space="preserve"> </w:t>
+        </w:r>
+        <w:proofErr w:type="spellStart"/>
+        <w:r>
+          <w:rPr>
+            <w:rStyle w:val="Hipervnculo"/>
+            <w:rFonts w:ascii="Arial" w:hAnsi="Arial" w:cs="Arial"/>
+            <w:szCs w:val="24"/>
+            <w:lang w:val="ca-ES"/>
+          </w:rPr>
+          <w:t>Installation</w:t>
+        </w:r>
+        <w:proofErr w:type="spellEnd"/>
       </w:hyperlink>
     </w:p>
     <w:p>
@@ -4314,12 +4954,20 @@
           <w:lang w:val="ca-ES"/>
         </w:rPr>
       </w:pPr>
-      <w:bookmarkStart w:id="10" w:name="_Toc104020129"/>
+      <w:bookmarkStart w:id="10" w:name="_Toc104029287"/>
+      <w:proofErr w:type="spellStart"/>
       <w:r>
         <w:rPr>
           <w:rStyle w:val="Ttulo2Car"/>
         </w:rPr>
-        <w:t>Cleanup Data</w:t>
+        <w:t>Cleanup</w:t>
+      </w:r>
+      <w:proofErr w:type="spellEnd"/>
+      <w:r>
+        <w:rPr>
+          <w:rStyle w:val="Ttulo2Car"/>
+        </w:rPr>
+        <w:t xml:space="preserve"> Data</w:t>
       </w:r>
       <w:bookmarkEnd w:id="10"/>
       <w:r>
@@ -4328,7 +4976,25 @@
           <w:szCs w:val="24"/>
           <w:lang w:val="ca-ES"/>
         </w:rPr>
-        <w:t>, per fer neteja de les dades en cru (dataraw)</w:t>
+        <w:t>, per fer neteja de les dades en cru (</w:t>
+      </w:r>
+      <w:proofErr w:type="spellStart"/>
+      <w:r>
+        <w:rPr>
+          <w:rFonts w:ascii="Arial" w:hAnsi="Arial" w:cs="Arial"/>
+          <w:szCs w:val="24"/>
+          <w:lang w:val="ca-ES"/>
+        </w:rPr>
+        <w:t>dataraw</w:t>
+      </w:r>
+      <w:proofErr w:type="spellEnd"/>
+      <w:r>
+        <w:rPr>
+          <w:rFonts w:ascii="Arial" w:hAnsi="Arial" w:cs="Arial"/>
+          <w:szCs w:val="24"/>
+          <w:lang w:val="ca-ES"/>
+        </w:rPr>
+        <w:t>)</w:t>
       </w:r>
       <w:r>
         <w:rPr>
@@ -4492,8 +5158,21 @@
           <w:u w:val="none"/>
           <w:lang w:val="ca-ES"/>
         </w:rPr>
-        <w:t>Ordenar descendenment</w:t>
-      </w:r>
+        <w:t xml:space="preserve">Ordenar </w:t>
+      </w:r>
+      <w:proofErr w:type="spellStart"/>
+      <w:r>
+        <w:rPr>
+          <w:rStyle w:val="Hipervnculo"/>
+          <w:rFonts w:ascii="Arial" w:hAnsi="Arial" w:cs="Arial"/>
+          <w:color w:val="auto"/>
+          <w:szCs w:val="24"/>
+          <w:u w:val="none"/>
+          <w:lang w:val="ca-ES"/>
+        </w:rPr>
+        <w:t>descendenment</w:t>
+      </w:r>
+      <w:proofErr w:type="spellEnd"/>
     </w:p>
     <w:p>
       <w:pPr>
@@ -4711,7 +5390,31 @@
           <w:u w:val="none"/>
           <w:lang w:val="ca-ES"/>
         </w:rPr>
-        <w:t>Ordenar ascendentment.</w:t>
+        <w:t xml:space="preserve">Ordenar </w:t>
+      </w:r>
+      <w:proofErr w:type="spellStart"/>
+      <w:r>
+        <w:rPr>
+          <w:rStyle w:val="Hipervnculo"/>
+          <w:rFonts w:ascii="Arial" w:hAnsi="Arial" w:cs="Arial"/>
+          <w:color w:val="auto"/>
+          <w:szCs w:val="24"/>
+          <w:u w:val="none"/>
+          <w:lang w:val="ca-ES"/>
+        </w:rPr>
+        <w:t>ascendentment</w:t>
+      </w:r>
+      <w:proofErr w:type="spellEnd"/>
+      <w:r>
+        <w:rPr>
+          <w:rStyle w:val="Hipervnculo"/>
+          <w:rFonts w:ascii="Arial" w:hAnsi="Arial" w:cs="Arial"/>
+          <w:color w:val="auto"/>
+          <w:szCs w:val="24"/>
+          <w:u w:val="none"/>
+          <w:lang w:val="ca-ES"/>
+        </w:rPr>
+        <w:t>.</w:t>
       </w:r>
     </w:p>
     <w:p>
@@ -4751,7 +5454,7 @@
         </w:rPr>
       </w:pPr>
       <w:bookmarkStart w:id="11" w:name="_Toc104018942"/>
-      <w:bookmarkStart w:id="12" w:name="_Toc104020130"/>
+      <w:bookmarkStart w:id="12" w:name="_Toc104029288"/>
       <w:r>
         <w:rPr>
           <w:rFonts w:cs="Arial"/>
@@ -4852,7 +5555,7 @@
         </w:rPr>
       </w:pPr>
       <w:bookmarkStart w:id="13" w:name="_Toc104018943"/>
-      <w:bookmarkStart w:id="14" w:name="_Toc104020131"/>
+      <w:bookmarkStart w:id="14" w:name="_Toc104029289"/>
       <w:r>
         <w:rPr>
           <w:rFonts w:cs="Arial"/>
@@ -4940,6 +5643,7 @@
           <w:pgMar w:top="1418" w:right="1418" w:bottom="1701" w:left="1418" w:header="0" w:footer="709" w:gutter="0"/>
           <w:cols w:space="720"/>
           <w:formProt w:val="0"/>
+          <w:titlePg/>
           <w:docGrid w:linePitch="360"/>
         </w:sectPr>
       </w:pPr>
@@ -4951,28 +5655,33 @@
           <w:ilvl w:val="0"/>
           <w:numId w:val="2"/>
         </w:numPr>
-        <w:spacing w:line="360" w:lineRule="auto"/>
-        <w:rPr>
-          <w:rFonts w:ascii="Arial" w:hAnsi="Arial" w:cs="Arial"/>
-          <w:lang w:val="ca-ES"/>
-        </w:rPr>
-      </w:pPr>
-      <w:r>
-        <w:rPr>
-          <w:rFonts w:ascii="Arial" w:hAnsi="Arial" w:cs="Arial"/>
-          <w:lang w:val="ca-ES"/>
+        <w:spacing w:after="0" w:line="240" w:lineRule="auto"/>
+        <w:rPr>
+          <w:lang w:val="ca-ES"/>
+        </w:rPr>
+      </w:pPr>
+      <w:bookmarkStart w:id="15" w:name="_Toc104029290"/>
+      <w:r>
+        <w:rPr>
+          <w:rStyle w:val="Ttulo2Car"/>
         </w:rPr>
         <w:lastRenderedPageBreak/>
-        <w:t>Planificació. Amb diagrama de Gantt:</w:t>
-      </w:r>
-    </w:p>
-    <w:p>
-      <w:pPr>
-        <w:spacing w:after="0" w:line="240" w:lineRule="auto"/>
-        <w:rPr>
-          <w:lang w:val="ca-ES"/>
-        </w:rPr>
-      </w:pPr>
+        <w:t>D</w:t>
+      </w:r>
+      <w:r>
+        <w:rPr>
+          <w:rStyle w:val="Ttulo2Car"/>
+        </w:rPr>
+        <w:t>iagrama de Gantt</w:t>
+      </w:r>
+      <w:bookmarkEnd w:id="15"/>
+      <w:r>
+        <w:rPr>
+          <w:rFonts w:ascii="Arial" w:hAnsi="Arial" w:cs="Arial"/>
+          <w:lang w:val="ca-ES"/>
+        </w:rPr>
+        <w:t>:</w:t>
+      </w:r>
       <w:r>
         <w:rPr>
           <w:noProof/>
@@ -5040,14 +5749,17 @@
           <w:lang w:val="ca-ES"/>
         </w:rPr>
       </w:pPr>
-      <w:r>
-        <w:rPr>
-          <w:rFonts w:ascii="Arial" w:hAnsi="Arial" w:cs="Arial"/>
-          <w:lang w:val="ca-ES"/>
+      <w:bookmarkStart w:id="16" w:name="_Toc104029291"/>
+      <w:proofErr w:type="spellStart"/>
+      <w:r>
+        <w:rPr>
+          <w:rStyle w:val="Ttulo2Car"/>
         </w:rPr>
         <w:lastRenderedPageBreak/>
         <w:t>WireFrame</w:t>
       </w:r>
+      <w:bookmarkEnd w:id="16"/>
+      <w:proofErr w:type="spellEnd"/>
       <w:r>
         <w:rPr>
           <w:rFonts w:ascii="Arial" w:hAnsi="Arial" w:cs="Arial"/>
@@ -5138,14 +5850,23 @@
           <w:lang w:val="ca-ES"/>
         </w:rPr>
       </w:pPr>
-      <w:r>
-        <w:rPr>
-          <w:rFonts w:ascii="Arial" w:hAnsi="Arial" w:cs="Arial"/>
-          <w:lang w:val="ca-ES"/>
+      <w:bookmarkStart w:id="17" w:name="_Toc104029292"/>
+      <w:r>
+        <w:rPr>
+          <w:rStyle w:val="Ttulo2Car"/>
         </w:rPr>
         <w:lastRenderedPageBreak/>
-        <w:t>Diagrama Entitat-Relació</w:t>
-      </w:r>
+        <w:t xml:space="preserve">Diagrama </w:t>
+      </w:r>
+      <w:proofErr w:type="spellStart"/>
+      <w:r>
+        <w:rPr>
+          <w:rStyle w:val="Ttulo2Car"/>
+        </w:rPr>
+        <w:t>Entitat-Relació</w:t>
+      </w:r>
+      <w:bookmarkEnd w:id="17"/>
+      <w:proofErr w:type="spellEnd"/>
       <w:r>
         <w:rPr>
           <w:rFonts w:ascii="Arial" w:hAnsi="Arial" w:cs="Arial"/>
@@ -5167,10 +5888,10 @@
           <w:lang w:val="ca-ES"/>
         </w:rPr>
         <w:drawing>
-          <wp:inline distT="0" distB="0" distL="0" distR="0" wp14:anchorId="43EDA7B2" wp14:editId="46EB2F28">
-            <wp:extent cx="8711565" cy="3981450"/>
+          <wp:inline distT="0" distB="0" distL="0" distR="0" wp14:anchorId="21820F03" wp14:editId="683A90C2">
+            <wp:extent cx="8711565" cy="3990340"/>
             <wp:effectExtent l="0" t="0" r="0" b="0"/>
-            <wp:docPr id="13" name="Imagen 13"/>
+            <wp:docPr id="12" name="Imagen 12"/>
             <wp:cNvGraphicFramePr>
               <a:graphicFrameLocks xmlns:a="http://schemas.openxmlformats.org/drawingml/2006/main" noChangeAspect="1"/>
             </wp:cNvGraphicFramePr>
@@ -5178,7 +5899,7 @@
               <a:graphicData uri="http://schemas.openxmlformats.org/drawingml/2006/picture">
                 <pic:pic xmlns:pic="http://schemas.openxmlformats.org/drawingml/2006/picture">
                   <pic:nvPicPr>
-                    <pic:cNvPr id="13" name="Imagen 13"/>
+                    <pic:cNvPr id="12" name="Imagen 12"/>
                     <pic:cNvPicPr/>
                   </pic:nvPicPr>
                   <pic:blipFill>
@@ -5196,7 +5917,7 @@
                   <pic:spPr>
                     <a:xfrm>
                       <a:off x="0" y="0"/>
-                      <a:ext cx="8711565" cy="3981450"/>
+                      <a:ext cx="8711565" cy="3990340"/>
                     </a:xfrm>
                     <a:prstGeom prst="rect">
                       <a:avLst/>
@@ -5256,8 +5977,8 @@
           <w:lang w:val="ca-ES"/>
         </w:rPr>
       </w:pPr>
-      <w:bookmarkStart w:id="15" w:name="_Toc104018944"/>
-      <w:bookmarkStart w:id="16" w:name="_Toc104020132"/>
+      <w:bookmarkStart w:id="18" w:name="_Toc104018944"/>
+      <w:bookmarkStart w:id="19" w:name="_Toc104029293"/>
       <w:r>
         <w:rPr>
           <w:rFonts w:cs="Arial"/>
@@ -5265,8 +5986,8 @@
         </w:rPr>
         <w:t>Desenvolupament del projecte</w:t>
       </w:r>
-      <w:bookmarkEnd w:id="15"/>
-      <w:bookmarkEnd w:id="16"/>
+      <w:bookmarkEnd w:id="18"/>
+      <w:bookmarkEnd w:id="19"/>
     </w:p>
     <w:p>
       <w:pPr>
@@ -5296,8 +6017,8 @@
           <w:lang w:val="ca-ES"/>
         </w:rPr>
       </w:pPr>
-      <w:bookmarkStart w:id="17" w:name="_Toc104018945"/>
-      <w:bookmarkStart w:id="18" w:name="_Toc104020133"/>
+      <w:bookmarkStart w:id="20" w:name="_Toc104018945"/>
+      <w:bookmarkStart w:id="21" w:name="_Toc104029294"/>
       <w:r>
         <w:rPr>
           <w:rFonts w:cs="Arial"/>
@@ -5305,8 +6026,8 @@
         </w:rPr>
         <w:t>Proves i integració</w:t>
       </w:r>
-      <w:bookmarkEnd w:id="17"/>
-      <w:bookmarkEnd w:id="18"/>
+      <w:bookmarkEnd w:id="20"/>
+      <w:bookmarkEnd w:id="21"/>
     </w:p>
     <w:p>
       <w:pPr>
@@ -5356,8 +6077,8 @@
           <w:lang w:val="ca-ES"/>
         </w:rPr>
       </w:pPr>
-      <w:bookmarkStart w:id="19" w:name="_Toc104018946"/>
-      <w:bookmarkStart w:id="20" w:name="_Toc104020134"/>
+      <w:bookmarkStart w:id="22" w:name="_Toc104018946"/>
+      <w:bookmarkStart w:id="23" w:name="_Toc104029295"/>
       <w:r>
         <w:rPr>
           <w:rFonts w:cs="Arial"/>
@@ -5365,8 +6086,8 @@
         </w:rPr>
         <w:t>Validació</w:t>
       </w:r>
-      <w:bookmarkEnd w:id="19"/>
-      <w:bookmarkEnd w:id="20"/>
+      <w:bookmarkEnd w:id="22"/>
+      <w:bookmarkEnd w:id="23"/>
     </w:p>
     <w:p>
       <w:pPr>
@@ -5406,8 +6127,8 @@
           <w:lang w:val="ca-ES"/>
         </w:rPr>
       </w:pPr>
-      <w:bookmarkStart w:id="21" w:name="_Toc104018947"/>
-      <w:bookmarkStart w:id="22" w:name="_Toc104020135"/>
+      <w:bookmarkStart w:id="24" w:name="_Toc104018947"/>
+      <w:bookmarkStart w:id="25" w:name="_Toc104029296"/>
       <w:r>
         <w:rPr>
           <w:rFonts w:cs="Arial"/>
@@ -5415,8 +6136,8 @@
         </w:rPr>
         <w:t>Producció</w:t>
       </w:r>
-      <w:bookmarkEnd w:id="21"/>
-      <w:bookmarkEnd w:id="22"/>
+      <w:bookmarkEnd w:id="24"/>
+      <w:bookmarkEnd w:id="25"/>
     </w:p>
     <w:p>
       <w:pPr>
@@ -5441,8 +6162,8 @@
           <w:lang w:val="ca-ES"/>
         </w:rPr>
       </w:pPr>
-      <w:bookmarkStart w:id="23" w:name="_Toc104018948"/>
-      <w:bookmarkStart w:id="24" w:name="_Toc104020136"/>
+      <w:bookmarkStart w:id="26" w:name="_Toc104018948"/>
+      <w:bookmarkStart w:id="27" w:name="_Toc104029297"/>
       <w:r>
         <w:rPr>
           <w:rFonts w:cs="Arial"/>
@@ -5450,8 +6171,8 @@
         </w:rPr>
         <w:t>Manteniment</w:t>
       </w:r>
-      <w:bookmarkEnd w:id="23"/>
-      <w:bookmarkEnd w:id="24"/>
+      <w:bookmarkEnd w:id="26"/>
+      <w:bookmarkEnd w:id="27"/>
     </w:p>
     <w:p>
       <w:pPr>
@@ -5562,6 +6283,7 @@
         <w:docPartUnique/>
       </w:docPartObj>
     </w:sdtPr>
+    <w:sdtEndPr/>
     <w:sdtContent>
       <w:sdt>
         <w:sdtPr>
@@ -5571,6 +6293,7 @@
             <w:docPartUnique/>
           </w:docPartObj>
         </w:sdtPr>
+        <w:sdtEndPr/>
         <w:sdtContent>
           <w:p>
             <w:pPr>
@@ -5667,7 +6390,62 @@
   <w:p>
     <w:pPr>
       <w:pStyle w:val="Piedepgina"/>
+      <w:jc w:val="center"/>
     </w:pPr>
+    <w:r>
+      <w:rPr>
+        <w:noProof/>
+      </w:rPr>
+      <w:drawing>
+        <wp:anchor distT="0" distB="0" distL="114300" distR="114300" simplePos="0" relativeHeight="251658240" behindDoc="1" locked="0" layoutInCell="1" allowOverlap="1" wp14:anchorId="0ADB8DF4" wp14:editId="1B912139">
+          <wp:simplePos x="0" y="0"/>
+          <wp:positionH relativeFrom="column">
+            <wp:posOffset>1978237</wp:posOffset>
+          </wp:positionH>
+          <wp:positionV relativeFrom="paragraph">
+            <wp:posOffset>-124460</wp:posOffset>
+          </wp:positionV>
+          <wp:extent cx="1800000" cy="307997"/>
+          <wp:effectExtent l="0" t="0" r="0" b="0"/>
+          <wp:wrapNone/>
+          <wp:docPr id="15" name="Imagen 15"/>
+          <wp:cNvGraphicFramePr>
+            <a:graphicFrameLocks xmlns:a="http://schemas.openxmlformats.org/drawingml/2006/main" noChangeAspect="1"/>
+          </wp:cNvGraphicFramePr>
+          <a:graphic xmlns:a="http://schemas.openxmlformats.org/drawingml/2006/main">
+            <a:graphicData uri="http://schemas.openxmlformats.org/drawingml/2006/picture">
+              <pic:pic xmlns:pic="http://schemas.openxmlformats.org/drawingml/2006/picture">
+                <pic:nvPicPr>
+                  <pic:cNvPr id="1" name="Imagen 1"/>
+                  <pic:cNvPicPr/>
+                </pic:nvPicPr>
+                <pic:blipFill>
+                  <a:blip r:embed="rId1">
+                    <a:extLst>
+                      <a:ext uri="{28A0092B-C50C-407E-A947-70E740481C1C}">
+                        <a14:useLocalDpi xmlns:a14="http://schemas.microsoft.com/office/drawing/2010/main" val="0"/>
+                      </a:ext>
+                    </a:extLst>
+                  </a:blip>
+                  <a:stretch>
+                    <a:fillRect/>
+                  </a:stretch>
+                </pic:blipFill>
+                <pic:spPr>
+                  <a:xfrm>
+                    <a:off x="0" y="0"/>
+                    <a:ext cx="1800000" cy="307997"/>
+                  </a:xfrm>
+                  <a:prstGeom prst="rect">
+                    <a:avLst/>
+                  </a:prstGeom>
+                </pic:spPr>
+              </pic:pic>
+            </a:graphicData>
+          </a:graphic>
+        </wp:anchor>
+      </w:drawing>
+    </w:r>
   </w:p>
 </w:ftr>
 </file>
@@ -5723,6 +6501,66 @@
               <w:pStyle w:val="Piedepgina"/>
               <w:jc w:val="right"/>
             </w:pPr>
+          </w:p>
+          <w:p>
+            <w:pPr>
+              <w:pStyle w:val="Piedepgina"/>
+              <w:jc w:val="right"/>
+            </w:pPr>
+            <w:r>
+              <w:rPr>
+                <w:noProof/>
+              </w:rPr>
+              <w:drawing>
+                <wp:anchor distT="0" distB="0" distL="114300" distR="114300" simplePos="0" relativeHeight="251660288" behindDoc="1" locked="0" layoutInCell="1" allowOverlap="1" wp14:anchorId="2ABAD08B" wp14:editId="18110DB4">
+                  <wp:simplePos x="0" y="0"/>
+                  <wp:positionH relativeFrom="margin">
+                    <wp:align>center</wp:align>
+                  </wp:positionH>
+                  <wp:positionV relativeFrom="paragraph">
+                    <wp:posOffset>135255</wp:posOffset>
+                  </wp:positionV>
+                  <wp:extent cx="1800000" cy="307997"/>
+                  <wp:effectExtent l="0" t="0" r="0" b="0"/>
+                  <wp:wrapNone/>
+                  <wp:docPr id="19" name="Imagen 19"/>
+                  <wp:cNvGraphicFramePr>
+                    <a:graphicFrameLocks xmlns:a="http://schemas.openxmlformats.org/drawingml/2006/main" noChangeAspect="1"/>
+                  </wp:cNvGraphicFramePr>
+                  <a:graphic xmlns:a="http://schemas.openxmlformats.org/drawingml/2006/main">
+                    <a:graphicData uri="http://schemas.openxmlformats.org/drawingml/2006/picture">
+                      <pic:pic xmlns:pic="http://schemas.openxmlformats.org/drawingml/2006/picture">
+                        <pic:nvPicPr>
+                          <pic:cNvPr id="1" name="Imagen 1"/>
+                          <pic:cNvPicPr/>
+                        </pic:nvPicPr>
+                        <pic:blipFill>
+                          <a:blip r:embed="rId1">
+                            <a:extLst>
+                              <a:ext uri="{28A0092B-C50C-407E-A947-70E740481C1C}">
+                                <a14:useLocalDpi xmlns:a14="http://schemas.microsoft.com/office/drawing/2010/main" val="0"/>
+                              </a:ext>
+                            </a:extLst>
+                          </a:blip>
+                          <a:stretch>
+                            <a:fillRect/>
+                          </a:stretch>
+                        </pic:blipFill>
+                        <pic:spPr>
+                          <a:xfrm>
+                            <a:off x="0" y="0"/>
+                            <a:ext cx="1800000" cy="307997"/>
+                          </a:xfrm>
+                          <a:prstGeom prst="rect">
+                            <a:avLst/>
+                          </a:prstGeom>
+                        </pic:spPr>
+                      </pic:pic>
+                    </a:graphicData>
+                  </a:graphic>
+                </wp:anchor>
+              </w:drawing>
+            </w:r>
             <w:r>
               <w:t xml:space="preserve">Página </w:t>
             </w:r>
@@ -5813,6 +6651,7 @@
   <w:p>
     <w:pPr>
       <w:pStyle w:val="Piedepgina"/>
+      <w:jc w:val="center"/>
     </w:pPr>
   </w:p>
 </w:ftr>
@@ -5870,6 +6709,60 @@
               <w:jc w:val="right"/>
             </w:pPr>
             <w:r>
+              <w:rPr>
+                <w:noProof/>
+              </w:rPr>
+              <w:drawing>
+                <wp:anchor distT="0" distB="0" distL="114300" distR="114300" simplePos="0" relativeHeight="251662336" behindDoc="1" locked="0" layoutInCell="1" allowOverlap="1" wp14:anchorId="0F999398" wp14:editId="00C0734A">
+                  <wp:simplePos x="0" y="0"/>
+                  <wp:positionH relativeFrom="margin">
+                    <wp:align>center</wp:align>
+                  </wp:positionH>
+                  <wp:positionV relativeFrom="paragraph">
+                    <wp:posOffset>100754</wp:posOffset>
+                  </wp:positionV>
+                  <wp:extent cx="1800000" cy="307997"/>
+                  <wp:effectExtent l="0" t="0" r="0" b="0"/>
+                  <wp:wrapNone/>
+                  <wp:docPr id="18" name="Imagen 18"/>
+                  <wp:cNvGraphicFramePr>
+                    <a:graphicFrameLocks xmlns:a="http://schemas.openxmlformats.org/drawingml/2006/main" noChangeAspect="1"/>
+                  </wp:cNvGraphicFramePr>
+                  <a:graphic xmlns:a="http://schemas.openxmlformats.org/drawingml/2006/main">
+                    <a:graphicData uri="http://schemas.openxmlformats.org/drawingml/2006/picture">
+                      <pic:pic xmlns:pic="http://schemas.openxmlformats.org/drawingml/2006/picture">
+                        <pic:nvPicPr>
+                          <pic:cNvPr id="1" name="Imagen 1"/>
+                          <pic:cNvPicPr/>
+                        </pic:nvPicPr>
+                        <pic:blipFill>
+                          <a:blip r:embed="rId1">
+                            <a:extLst>
+                              <a:ext uri="{28A0092B-C50C-407E-A947-70E740481C1C}">
+                                <a14:useLocalDpi xmlns:a14="http://schemas.microsoft.com/office/drawing/2010/main" val="0"/>
+                              </a:ext>
+                            </a:extLst>
+                          </a:blip>
+                          <a:stretch>
+                            <a:fillRect/>
+                          </a:stretch>
+                        </pic:blipFill>
+                        <pic:spPr>
+                          <a:xfrm>
+                            <a:off x="0" y="0"/>
+                            <a:ext cx="1800000" cy="307997"/>
+                          </a:xfrm>
+                          <a:prstGeom prst="rect">
+                            <a:avLst/>
+                          </a:prstGeom>
+                        </pic:spPr>
+                      </pic:pic>
+                    </a:graphicData>
+                  </a:graphic>
+                </wp:anchor>
+              </w:drawing>
+            </w:r>
+            <w:r>
               <w:t xml:space="preserve">Página </w:t>
             </w:r>
             <w:r>
@@ -6034,7 +6927,7 @@
         <wp:inline distT="0" distB="0" distL="0" distR="0" wp14:anchorId="07306788" wp14:editId="670087F9">
           <wp:extent cx="3239770" cy="554355"/>
           <wp:effectExtent l="0" t="0" r="0" b="0"/>
-          <wp:docPr id="10" name="Imagen 10"/>
+          <wp:docPr id="13" name="Imagen 13"/>
           <wp:cNvGraphicFramePr>
             <a:graphicFrameLocks xmlns:a="http://schemas.openxmlformats.org/drawingml/2006/main" noChangeAspect="1"/>
           </wp:cNvGraphicFramePr>
@@ -6097,7 +6990,7 @@
         <wp:inline distT="0" distB="0" distL="0" distR="0" wp14:anchorId="685C5668" wp14:editId="396BC646">
           <wp:extent cx="3239770" cy="554355"/>
           <wp:effectExtent l="0" t="0" r="0" b="0"/>
-          <wp:docPr id="11" name="Imagen 11"/>
+          <wp:docPr id="16" name="Imagen 16"/>
           <wp:cNvGraphicFramePr>
             <a:graphicFrameLocks xmlns:a="http://schemas.openxmlformats.org/drawingml/2006/main" noChangeAspect="1"/>
           </wp:cNvGraphicFramePr>
@@ -7933,8 +8826,12 @@
     <w:autoRedefine/>
     <w:uiPriority w:val="39"/>
     <w:unhideWhenUsed/>
-    <w:rsid w:val="004524A7"/>
+    <w:rsid w:val="00CA21F3"/>
     <w:pPr>
+      <w:tabs>
+        <w:tab w:val="left" w:pos="426"/>
+        <w:tab w:val="right" w:leader="dot" w:pos="9060"/>
+      </w:tabs>
       <w:spacing w:after="100"/>
       <w:ind w:left="220"/>
     </w:pPr>

--- a/2 Projecte M12.docx
+++ b/2 Projecte M12.docx
@@ -1351,7 +1351,7 @@
         <w:br w:type="page"/>
       </w:r>
     </w:p>
-    <w:bookmarkStart w:id="0" w:name="_Toc104029279" w:displacedByCustomXml="next"/>
+    <w:bookmarkStart w:id="0" w:name="_Toc104030578" w:displacedByCustomXml="next"/>
     <w:bookmarkStart w:id="1" w:name="_Toc104018940" w:displacedByCustomXml="next"/>
     <w:sdt>
       <w:sdtPr>
@@ -1453,7 +1453,7 @@
             </w:rPr>
             <w:fldChar w:fldCharType="separate"/>
           </w:r>
-          <w:hyperlink w:anchor="_Toc104029279" w:history="1">
+          <w:hyperlink w:anchor="_Toc104030578" w:history="1">
             <w:r>
               <w:rPr>
                 <w:rStyle w:val="Hipervnculo"/>
@@ -1505,7 +1505,7 @@
                 <w:sz w:val="28"/>
                 <w:szCs w:val="28"/>
               </w:rPr>
-              <w:instrText xml:space="preserve"> PAGEREF _Toc104029279 \h </w:instrText>
+              <w:instrText xml:space="preserve"> PAGEREF _Toc104030578 \h </w:instrText>
             </w:r>
             <w:r>
               <w:rPr>
@@ -1577,7 +1577,7 @@
               <w:lang w:eastAsia="es-ES"/>
             </w:rPr>
           </w:pPr>
-          <w:hyperlink w:anchor="_Toc104029280" w:history="1">
+          <w:hyperlink w:anchor="_Toc104030579" w:history="1">
             <w:r>
               <w:rPr>
                 <w:rStyle w:val="Hipervnculo"/>
@@ -1629,7 +1629,7 @@
                 <w:sz w:val="28"/>
                 <w:szCs w:val="28"/>
               </w:rPr>
-              <w:instrText xml:space="preserve"> PAGEREF _Toc104029280 \h </w:instrText>
+              <w:instrText xml:space="preserve"> PAGEREF _Toc104030579 \h </w:instrText>
             </w:r>
             <w:r>
               <w:rPr>
@@ -1701,7 +1701,7 @@
               <w:lang w:eastAsia="es-ES"/>
             </w:rPr>
           </w:pPr>
-          <w:hyperlink w:anchor="_Toc104029281" w:history="1">
+          <w:hyperlink w:anchor="_Toc104030580" w:history="1">
             <w:r>
               <w:rPr>
                 <w:rStyle w:val="Hipervnculo"/>
@@ -1753,7 +1753,7 @@
                 <w:sz w:val="28"/>
                 <w:szCs w:val="28"/>
               </w:rPr>
-              <w:instrText xml:space="preserve"> PAGEREF _Toc104029281 \h </w:instrText>
+              <w:instrText xml:space="preserve"> PAGEREF _Toc104030580 \h </w:instrText>
             </w:r>
             <w:r>
               <w:rPr>
@@ -1812,36 +1812,29 @@
           <w:pPr>
             <w:pStyle w:val="TDC2"/>
             <w:rPr>
-              <w:rFonts w:ascii="Arial" w:hAnsi="Arial" w:cs="Arial"/>
-              <w:b/>
-              <w:bCs/>
+              <w:rFonts w:cstheme="minorBidi"/>
               <w:noProof/>
               <w:color w:val="224444"/>
-              <w:szCs w:val="24"/>
+              <w:sz w:val="22"/>
             </w:rPr>
           </w:pPr>
-          <w:hyperlink w:anchor="_Toc104029282" w:history="1">
-            <w:r>
-              <w:rPr>
-                <w:rStyle w:val="Hipervnculo"/>
-                <w:rFonts w:ascii="Arial" w:eastAsiaTheme="minorHAnsi" w:hAnsi="Arial" w:cs="Arial"/>
-                <w:b/>
-                <w:bCs/>
+          <w:hyperlink w:anchor="_Toc104030581" w:history="1">
+            <w:r>
+              <w:rPr>
+                <w:rStyle w:val="Hipervnculo"/>
+                <w:rFonts w:ascii="Symbol" w:eastAsiaTheme="minorHAnsi" w:hAnsi="Symbol" w:cs="Symbol"/>
                 <w:noProof/>
                 <w:color w:val="224444"/>
-                <w:szCs w:val="24"/>
                 <w:lang w:val="ca-ES"/>
               </w:rPr>
-              <w:t>·</w:t>
-            </w:r>
-            <w:r>
-              <w:rPr>
-                <w:rFonts w:ascii="Arial" w:hAnsi="Arial" w:cs="Arial"/>
-                <w:b/>
-                <w:bCs/>
+              <w:t></w:t>
+            </w:r>
+            <w:r>
+              <w:rPr>
+                <w:rFonts w:cstheme="minorBidi"/>
                 <w:noProof/>
                 <w:color w:val="224444"/>
-                <w:szCs w:val="24"/>
+                <w:sz w:val="22"/>
               </w:rPr>
               <w:tab/>
             </w:r>
@@ -1849,94 +1842,70 @@
               <w:rPr>
                 <w:rStyle w:val="Hipervnculo"/>
                 <w:rFonts w:ascii="Arial" w:hAnsi="Arial" w:cs="Arial"/>
-                <w:b/>
-                <w:bCs/>
                 <w:noProof/>
                 <w:color w:val="224444"/>
-                <w:szCs w:val="24"/>
               </w:rPr>
               <w:t>Front-end</w:t>
             </w:r>
             <w:r>
               <w:rPr>
                 <w:rFonts w:ascii="Arial" w:hAnsi="Arial" w:cs="Arial"/>
-                <w:b/>
-                <w:bCs/>
                 <w:noProof/>
                 <w:webHidden/>
                 <w:color w:val="224444"/>
-                <w:szCs w:val="24"/>
               </w:rPr>
               <w:tab/>
             </w:r>
             <w:r>
               <w:rPr>
                 <w:rFonts w:ascii="Arial" w:hAnsi="Arial" w:cs="Arial"/>
-                <w:b/>
-                <w:bCs/>
                 <w:noProof/>
                 <w:webHidden/>
                 <w:color w:val="224444"/>
-                <w:szCs w:val="24"/>
               </w:rPr>
               <w:fldChar w:fldCharType="begin"/>
             </w:r>
             <w:r>
               <w:rPr>
                 <w:rFonts w:ascii="Arial" w:hAnsi="Arial" w:cs="Arial"/>
-                <w:b/>
-                <w:bCs/>
                 <w:noProof/>
                 <w:webHidden/>
                 <w:color w:val="224444"/>
-                <w:szCs w:val="24"/>
-              </w:rPr>
-              <w:instrText xml:space="preserve"> PAGEREF _Toc104029282 \h </w:instrText>
-            </w:r>
-            <w:r>
-              <w:rPr>
-                <w:rFonts w:ascii="Arial" w:hAnsi="Arial" w:cs="Arial"/>
-                <w:b/>
-                <w:bCs/>
+              </w:rPr>
+              <w:instrText xml:space="preserve"> PAGEREF _Toc104030581 \h </w:instrText>
+            </w:r>
+            <w:r>
+              <w:rPr>
+                <w:rFonts w:ascii="Arial" w:hAnsi="Arial" w:cs="Arial"/>
                 <w:noProof/>
                 <w:webHidden/>
                 <w:color w:val="224444"/>
-                <w:szCs w:val="24"/>
-              </w:rPr>
-            </w:r>
-            <w:r>
-              <w:rPr>
-                <w:rFonts w:ascii="Arial" w:hAnsi="Arial" w:cs="Arial"/>
-                <w:b/>
-                <w:bCs/>
+              </w:rPr>
+            </w:r>
+            <w:r>
+              <w:rPr>
+                <w:rFonts w:ascii="Arial" w:hAnsi="Arial" w:cs="Arial"/>
                 <w:noProof/>
                 <w:webHidden/>
                 <w:color w:val="224444"/>
-                <w:szCs w:val="24"/>
               </w:rPr>
               <w:fldChar w:fldCharType="separate"/>
             </w:r>
             <w:r>
               <w:rPr>
                 <w:rFonts w:ascii="Arial" w:hAnsi="Arial" w:cs="Arial"/>
-                <w:b/>
-                <w:bCs/>
                 <w:noProof/>
                 <w:webHidden/>
                 <w:color w:val="224444"/>
-                <w:szCs w:val="24"/>
               </w:rPr>
               <w:t>3</w:t>
             </w:r>
             <w:r>
               <w:rPr>
                 <w:rFonts w:ascii="Arial" w:hAnsi="Arial" w:cs="Arial"/>
-                <w:b/>
-                <w:bCs/>
                 <w:noProof/>
                 <w:webHidden/>
                 <w:color w:val="224444"/>
-                <w:szCs w:val="24"/>
               </w:rPr>
               <w:fldChar w:fldCharType="end"/>
             </w:r>
@@ -1946,36 +1915,29 @@
           <w:pPr>
             <w:pStyle w:val="TDC2"/>
             <w:rPr>
-              <w:rFonts w:ascii="Arial" w:hAnsi="Arial" w:cs="Arial"/>
-              <w:b/>
-              <w:bCs/>
+              <w:rFonts w:cstheme="minorBidi"/>
               <w:noProof/>
               <w:color w:val="224444"/>
-              <w:szCs w:val="24"/>
+              <w:sz w:val="22"/>
             </w:rPr>
           </w:pPr>
-          <w:hyperlink w:anchor="_Toc104029283" w:history="1">
-            <w:r>
-              <w:rPr>
-                <w:rStyle w:val="Hipervnculo"/>
-                <w:rFonts w:ascii="Arial" w:eastAsiaTheme="minorHAnsi" w:hAnsi="Arial" w:cs="Arial"/>
-                <w:b/>
-                <w:bCs/>
+          <w:hyperlink w:anchor="_Toc104030582" w:history="1">
+            <w:r>
+              <w:rPr>
+                <w:rStyle w:val="Hipervnculo"/>
+                <w:rFonts w:ascii="Symbol" w:eastAsiaTheme="minorHAnsi" w:hAnsi="Symbol" w:cs="Symbol"/>
                 <w:noProof/>
                 <w:color w:val="224444"/>
-                <w:szCs w:val="24"/>
                 <w:lang w:val="ca-ES"/>
               </w:rPr>
-              <w:t>·</w:t>
-            </w:r>
-            <w:r>
-              <w:rPr>
-                <w:rFonts w:ascii="Arial" w:hAnsi="Arial" w:cs="Arial"/>
-                <w:b/>
-                <w:bCs/>
+              <w:t></w:t>
+            </w:r>
+            <w:r>
+              <w:rPr>
+                <w:rFonts w:cstheme="minorBidi"/>
                 <w:noProof/>
                 <w:color w:val="224444"/>
-                <w:szCs w:val="24"/>
+                <w:sz w:val="22"/>
               </w:rPr>
               <w:tab/>
             </w:r>
@@ -1983,94 +1945,71 @@
               <w:rPr>
                 <w:rStyle w:val="Hipervnculo"/>
                 <w:rFonts w:ascii="Arial" w:hAnsi="Arial" w:cs="Arial"/>
-                <w:b/>
-                <w:bCs/>
                 <w:noProof/>
                 <w:color w:val="224444"/>
-                <w:szCs w:val="24"/>
               </w:rPr>
               <w:t>Back-end</w:t>
             </w:r>
             <w:r>
               <w:rPr>
-                <w:rFonts w:ascii="Arial" w:hAnsi="Arial" w:cs="Arial"/>
-                <w:b/>
-                <w:bCs/>
+                <w:rStyle w:val="Hipervnculo"/>
+                <w:rFonts w:ascii="Arial" w:hAnsi="Arial" w:cs="Arial"/>
+                <w:webHidden/>
+                <w:color w:val="224444"/>
+              </w:rPr>
+              <w:tab/>
+            </w:r>
+            <w:r>
+              <w:rPr>
+                <w:rStyle w:val="Hipervnculo"/>
+                <w:rFonts w:ascii="Arial" w:hAnsi="Arial" w:cs="Arial"/>
+                <w:webHidden/>
+                <w:color w:val="224444"/>
+              </w:rPr>
+              <w:fldChar w:fldCharType="begin"/>
+            </w:r>
+            <w:r>
+              <w:rPr>
+                <w:rStyle w:val="Hipervnculo"/>
+                <w:rFonts w:ascii="Arial" w:hAnsi="Arial" w:cs="Arial"/>
+                <w:webHidden/>
+                <w:color w:val="224444"/>
+              </w:rPr>
+              <w:instrText xml:space="preserve"> PAGEREF _Toc104030582 \h </w:instrText>
+            </w:r>
+            <w:r>
+              <w:rPr>
+                <w:rStyle w:val="Hipervnculo"/>
+                <w:rFonts w:ascii="Arial" w:hAnsi="Arial" w:cs="Arial"/>
+                <w:webHidden/>
+                <w:color w:val="224444"/>
+              </w:rPr>
+            </w:r>
+            <w:r>
+              <w:rPr>
+                <w:rStyle w:val="Hipervnculo"/>
+                <w:rFonts w:ascii="Arial" w:hAnsi="Arial" w:cs="Arial"/>
+                <w:webHidden/>
+                <w:color w:val="224444"/>
+              </w:rPr>
+              <w:fldChar w:fldCharType="separate"/>
+            </w:r>
+            <w:r>
+              <w:rPr>
+                <w:rStyle w:val="Hipervnculo"/>
+                <w:rFonts w:ascii="Arial" w:hAnsi="Arial" w:cs="Arial"/>
                 <w:noProof/>
                 <w:webHidden/>
                 <w:color w:val="224444"/>
-                <w:szCs w:val="24"/>
-              </w:rPr>
-              <w:tab/>
-            </w:r>
-            <w:r>
-              <w:rPr>
-                <w:rFonts w:ascii="Arial" w:hAnsi="Arial" w:cs="Arial"/>
-                <w:b/>
-                <w:bCs/>
-                <w:noProof/>
-                <w:webHidden/>
-                <w:color w:val="224444"/>
-                <w:szCs w:val="24"/>
-              </w:rPr>
-              <w:fldChar w:fldCharType="begin"/>
-            </w:r>
-            <w:r>
-              <w:rPr>
-                <w:rFonts w:ascii="Arial" w:hAnsi="Arial" w:cs="Arial"/>
-                <w:b/>
-                <w:bCs/>
-                <w:noProof/>
-                <w:webHidden/>
-                <w:color w:val="224444"/>
-                <w:szCs w:val="24"/>
-              </w:rPr>
-              <w:instrText xml:space="preserve"> PAGEREF _Toc104029283 \h </w:instrText>
-            </w:r>
-            <w:r>
-              <w:rPr>
-                <w:rFonts w:ascii="Arial" w:hAnsi="Arial" w:cs="Arial"/>
-                <w:b/>
-                <w:bCs/>
-                <w:noProof/>
-                <w:webHidden/>
-                <w:color w:val="224444"/>
-                <w:szCs w:val="24"/>
-              </w:rPr>
-            </w:r>
-            <w:r>
-              <w:rPr>
-                <w:rFonts w:ascii="Arial" w:hAnsi="Arial" w:cs="Arial"/>
-                <w:b/>
-                <w:bCs/>
-                <w:noProof/>
-                <w:webHidden/>
-                <w:color w:val="224444"/>
-                <w:szCs w:val="24"/>
-              </w:rPr>
-              <w:fldChar w:fldCharType="separate"/>
-            </w:r>
-            <w:r>
-              <w:rPr>
-                <w:rFonts w:ascii="Arial" w:hAnsi="Arial" w:cs="Arial"/>
-                <w:b/>
-                <w:bCs/>
-                <w:noProof/>
-                <w:webHidden/>
-                <w:color w:val="224444"/>
-                <w:szCs w:val="24"/>
               </w:rPr>
               <w:t>3</w:t>
             </w:r>
             <w:r>
               <w:rPr>
-                <w:rFonts w:ascii="Arial" w:hAnsi="Arial" w:cs="Arial"/>
-                <w:b/>
-                <w:bCs/>
-                <w:noProof/>
-                <w:webHidden/>
-                <w:color w:val="224444"/>
-                <w:szCs w:val="24"/>
+                <w:rStyle w:val="Hipervnculo"/>
+                <w:rFonts w:ascii="Arial" w:hAnsi="Arial" w:cs="Arial"/>
+                <w:webHidden/>
+                <w:color w:val="224444"/>
               </w:rPr>
               <w:fldChar w:fldCharType="end"/>
             </w:r>
@@ -2080,36 +2019,29 @@
           <w:pPr>
             <w:pStyle w:val="TDC2"/>
             <w:rPr>
-              <w:rFonts w:ascii="Arial" w:hAnsi="Arial" w:cs="Arial"/>
-              <w:b/>
-              <w:bCs/>
+              <w:rFonts w:cstheme="minorBidi"/>
               <w:noProof/>
               <w:color w:val="224444"/>
-              <w:szCs w:val="24"/>
+              <w:sz w:val="22"/>
             </w:rPr>
           </w:pPr>
-          <w:hyperlink w:anchor="_Toc104029284" w:history="1">
-            <w:r>
-              <w:rPr>
-                <w:rStyle w:val="Hipervnculo"/>
-                <w:rFonts w:ascii="Arial" w:eastAsiaTheme="minorHAnsi" w:hAnsi="Arial" w:cs="Arial"/>
-                <w:b/>
-                <w:bCs/>
+          <w:hyperlink w:anchor="_Toc104030583" w:history="1">
+            <w:r>
+              <w:rPr>
+                <w:rStyle w:val="Hipervnculo"/>
+                <w:rFonts w:ascii="Symbol" w:eastAsiaTheme="minorHAnsi" w:hAnsi="Symbol" w:cs="Symbol"/>
                 <w:noProof/>
                 <w:color w:val="224444"/>
-                <w:szCs w:val="24"/>
                 <w:lang w:val="ca-ES"/>
               </w:rPr>
-              <w:t>·</w:t>
-            </w:r>
-            <w:r>
-              <w:rPr>
-                <w:rFonts w:ascii="Arial" w:hAnsi="Arial" w:cs="Arial"/>
-                <w:b/>
-                <w:bCs/>
+              <w:t></w:t>
+            </w:r>
+            <w:r>
+              <w:rPr>
+                <w:rFonts w:cstheme="minorBidi"/>
                 <w:noProof/>
                 <w:color w:val="224444"/>
-                <w:szCs w:val="24"/>
+                <w:sz w:val="22"/>
               </w:rPr>
               <w:tab/>
             </w:r>
@@ -2117,94 +2049,71 @@
               <w:rPr>
                 <w:rStyle w:val="Hipervnculo"/>
                 <w:rFonts w:ascii="Arial" w:hAnsi="Arial" w:cs="Arial"/>
-                <w:b/>
-                <w:bCs/>
                 <w:noProof/>
                 <w:color w:val="224444"/>
-                <w:szCs w:val="24"/>
               </w:rPr>
               <w:t>VCS</w:t>
             </w:r>
             <w:r>
               <w:rPr>
-                <w:rFonts w:ascii="Arial" w:hAnsi="Arial" w:cs="Arial"/>
-                <w:b/>
-                <w:bCs/>
+                <w:rStyle w:val="Hipervnculo"/>
+                <w:rFonts w:ascii="Arial" w:hAnsi="Arial" w:cs="Arial"/>
+                <w:webHidden/>
+                <w:color w:val="224444"/>
+              </w:rPr>
+              <w:tab/>
+            </w:r>
+            <w:r>
+              <w:rPr>
+                <w:rStyle w:val="Hipervnculo"/>
+                <w:rFonts w:ascii="Arial" w:hAnsi="Arial" w:cs="Arial"/>
+                <w:webHidden/>
+                <w:color w:val="224444"/>
+              </w:rPr>
+              <w:fldChar w:fldCharType="begin"/>
+            </w:r>
+            <w:r>
+              <w:rPr>
+                <w:rStyle w:val="Hipervnculo"/>
+                <w:rFonts w:ascii="Arial" w:hAnsi="Arial" w:cs="Arial"/>
+                <w:webHidden/>
+                <w:color w:val="224444"/>
+              </w:rPr>
+              <w:instrText xml:space="preserve"> PAGEREF _Toc104030583 \h </w:instrText>
+            </w:r>
+            <w:r>
+              <w:rPr>
+                <w:rStyle w:val="Hipervnculo"/>
+                <w:rFonts w:ascii="Arial" w:hAnsi="Arial" w:cs="Arial"/>
+                <w:webHidden/>
+                <w:color w:val="224444"/>
+              </w:rPr>
+            </w:r>
+            <w:r>
+              <w:rPr>
+                <w:rStyle w:val="Hipervnculo"/>
+                <w:rFonts w:ascii="Arial" w:hAnsi="Arial" w:cs="Arial"/>
+                <w:webHidden/>
+                <w:color w:val="224444"/>
+              </w:rPr>
+              <w:fldChar w:fldCharType="separate"/>
+            </w:r>
+            <w:r>
+              <w:rPr>
+                <w:rStyle w:val="Hipervnculo"/>
+                <w:rFonts w:ascii="Arial" w:hAnsi="Arial" w:cs="Arial"/>
                 <w:noProof/>
                 <w:webHidden/>
                 <w:color w:val="224444"/>
-                <w:szCs w:val="24"/>
-              </w:rPr>
-              <w:tab/>
-            </w:r>
-            <w:r>
-              <w:rPr>
-                <w:rFonts w:ascii="Arial" w:hAnsi="Arial" w:cs="Arial"/>
-                <w:b/>
-                <w:bCs/>
-                <w:noProof/>
-                <w:webHidden/>
-                <w:color w:val="224444"/>
-                <w:szCs w:val="24"/>
-              </w:rPr>
-              <w:fldChar w:fldCharType="begin"/>
-            </w:r>
-            <w:r>
-              <w:rPr>
-                <w:rFonts w:ascii="Arial" w:hAnsi="Arial" w:cs="Arial"/>
-                <w:b/>
-                <w:bCs/>
-                <w:noProof/>
-                <w:webHidden/>
-                <w:color w:val="224444"/>
-                <w:szCs w:val="24"/>
-              </w:rPr>
-              <w:instrText xml:space="preserve"> PAGEREF _Toc104029284 \h </w:instrText>
-            </w:r>
-            <w:r>
-              <w:rPr>
-                <w:rFonts w:ascii="Arial" w:hAnsi="Arial" w:cs="Arial"/>
-                <w:b/>
-                <w:bCs/>
-                <w:noProof/>
-                <w:webHidden/>
-                <w:color w:val="224444"/>
-                <w:szCs w:val="24"/>
-              </w:rPr>
-            </w:r>
-            <w:r>
-              <w:rPr>
-                <w:rFonts w:ascii="Arial" w:hAnsi="Arial" w:cs="Arial"/>
-                <w:b/>
-                <w:bCs/>
-                <w:noProof/>
-                <w:webHidden/>
-                <w:color w:val="224444"/>
-                <w:szCs w:val="24"/>
-              </w:rPr>
-              <w:fldChar w:fldCharType="separate"/>
-            </w:r>
-            <w:r>
-              <w:rPr>
-                <w:rFonts w:ascii="Arial" w:hAnsi="Arial" w:cs="Arial"/>
-                <w:b/>
-                <w:bCs/>
-                <w:noProof/>
-                <w:webHidden/>
-                <w:color w:val="224444"/>
-                <w:szCs w:val="24"/>
               </w:rPr>
               <w:t>3</w:t>
             </w:r>
             <w:r>
               <w:rPr>
-                <w:rFonts w:ascii="Arial" w:hAnsi="Arial" w:cs="Arial"/>
-                <w:b/>
-                <w:bCs/>
-                <w:noProof/>
-                <w:webHidden/>
-                <w:color w:val="224444"/>
-                <w:szCs w:val="24"/>
+                <w:rStyle w:val="Hipervnculo"/>
+                <w:rFonts w:ascii="Arial" w:hAnsi="Arial" w:cs="Arial"/>
+                <w:webHidden/>
+                <w:color w:val="224444"/>
               </w:rPr>
               <w:fldChar w:fldCharType="end"/>
             </w:r>
@@ -2214,36 +2123,29 @@
           <w:pPr>
             <w:pStyle w:val="TDC2"/>
             <w:rPr>
-              <w:rFonts w:ascii="Arial" w:hAnsi="Arial" w:cs="Arial"/>
-              <w:b/>
-              <w:bCs/>
+              <w:rFonts w:cstheme="minorBidi"/>
               <w:noProof/>
               <w:color w:val="224444"/>
-              <w:szCs w:val="24"/>
+              <w:sz w:val="22"/>
             </w:rPr>
           </w:pPr>
-          <w:hyperlink w:anchor="_Toc104029285" w:history="1">
-            <w:r>
-              <w:rPr>
-                <w:rStyle w:val="Hipervnculo"/>
-                <w:rFonts w:ascii="Arial" w:eastAsiaTheme="minorHAnsi" w:hAnsi="Arial" w:cs="Arial"/>
-                <w:b/>
-                <w:bCs/>
+          <w:hyperlink w:anchor="_Toc104030584" w:history="1">
+            <w:r>
+              <w:rPr>
+                <w:rStyle w:val="Hipervnculo"/>
+                <w:rFonts w:ascii="Symbol" w:eastAsiaTheme="minorHAnsi" w:hAnsi="Symbol" w:cs="Symbol"/>
                 <w:noProof/>
                 <w:color w:val="224444"/>
-                <w:szCs w:val="24"/>
                 <w:lang w:val="ca-ES"/>
               </w:rPr>
-              <w:t>·</w:t>
-            </w:r>
-            <w:r>
-              <w:rPr>
-                <w:rFonts w:ascii="Arial" w:hAnsi="Arial" w:cs="Arial"/>
-                <w:b/>
-                <w:bCs/>
+              <w:t></w:t>
+            </w:r>
+            <w:r>
+              <w:rPr>
+                <w:rFonts w:cstheme="minorBidi"/>
                 <w:noProof/>
                 <w:color w:val="224444"/>
-                <w:szCs w:val="24"/>
+                <w:sz w:val="22"/>
               </w:rPr>
               <w:tab/>
             </w:r>
@@ -2251,94 +2153,71 @@
               <w:rPr>
                 <w:rStyle w:val="Hipervnculo"/>
                 <w:rFonts w:ascii="Arial" w:hAnsi="Arial" w:cs="Arial"/>
-                <w:b/>
-                <w:bCs/>
                 <w:noProof/>
                 <w:color w:val="224444"/>
-                <w:szCs w:val="24"/>
               </w:rPr>
               <w:t>Solution Stack</w:t>
             </w:r>
             <w:r>
               <w:rPr>
-                <w:rFonts w:ascii="Arial" w:hAnsi="Arial" w:cs="Arial"/>
-                <w:b/>
-                <w:bCs/>
+                <w:rStyle w:val="Hipervnculo"/>
+                <w:rFonts w:ascii="Arial" w:hAnsi="Arial" w:cs="Arial"/>
+                <w:webHidden/>
+                <w:color w:val="224444"/>
+              </w:rPr>
+              <w:tab/>
+            </w:r>
+            <w:r>
+              <w:rPr>
+                <w:rStyle w:val="Hipervnculo"/>
+                <w:rFonts w:ascii="Arial" w:hAnsi="Arial" w:cs="Arial"/>
+                <w:webHidden/>
+                <w:color w:val="224444"/>
+              </w:rPr>
+              <w:fldChar w:fldCharType="begin"/>
+            </w:r>
+            <w:r>
+              <w:rPr>
+                <w:rStyle w:val="Hipervnculo"/>
+                <w:rFonts w:ascii="Arial" w:hAnsi="Arial" w:cs="Arial"/>
+                <w:webHidden/>
+                <w:color w:val="224444"/>
+              </w:rPr>
+              <w:instrText xml:space="preserve"> PAGEREF _Toc104030584 \h </w:instrText>
+            </w:r>
+            <w:r>
+              <w:rPr>
+                <w:rStyle w:val="Hipervnculo"/>
+                <w:rFonts w:ascii="Arial" w:hAnsi="Arial" w:cs="Arial"/>
+                <w:webHidden/>
+                <w:color w:val="224444"/>
+              </w:rPr>
+            </w:r>
+            <w:r>
+              <w:rPr>
+                <w:rStyle w:val="Hipervnculo"/>
+                <w:rFonts w:ascii="Arial" w:hAnsi="Arial" w:cs="Arial"/>
+                <w:webHidden/>
+                <w:color w:val="224444"/>
+              </w:rPr>
+              <w:fldChar w:fldCharType="separate"/>
+            </w:r>
+            <w:r>
+              <w:rPr>
+                <w:rStyle w:val="Hipervnculo"/>
+                <w:rFonts w:ascii="Arial" w:hAnsi="Arial" w:cs="Arial"/>
                 <w:noProof/>
                 <w:webHidden/>
                 <w:color w:val="224444"/>
-                <w:szCs w:val="24"/>
-              </w:rPr>
-              <w:tab/>
-            </w:r>
-            <w:r>
-              <w:rPr>
-                <w:rFonts w:ascii="Arial" w:hAnsi="Arial" w:cs="Arial"/>
-                <w:b/>
-                <w:bCs/>
-                <w:noProof/>
-                <w:webHidden/>
-                <w:color w:val="224444"/>
-                <w:szCs w:val="24"/>
-              </w:rPr>
-              <w:fldChar w:fldCharType="begin"/>
-            </w:r>
-            <w:r>
-              <w:rPr>
-                <w:rFonts w:ascii="Arial" w:hAnsi="Arial" w:cs="Arial"/>
-                <w:b/>
-                <w:bCs/>
-                <w:noProof/>
-                <w:webHidden/>
-                <w:color w:val="224444"/>
-                <w:szCs w:val="24"/>
-              </w:rPr>
-              <w:instrText xml:space="preserve"> PAGEREF _Toc104029285 \h </w:instrText>
-            </w:r>
-            <w:r>
-              <w:rPr>
-                <w:rFonts w:ascii="Arial" w:hAnsi="Arial" w:cs="Arial"/>
-                <w:b/>
-                <w:bCs/>
-                <w:noProof/>
-                <w:webHidden/>
-                <w:color w:val="224444"/>
-                <w:szCs w:val="24"/>
-              </w:rPr>
-            </w:r>
-            <w:r>
-              <w:rPr>
-                <w:rFonts w:ascii="Arial" w:hAnsi="Arial" w:cs="Arial"/>
-                <w:b/>
-                <w:bCs/>
-                <w:noProof/>
-                <w:webHidden/>
-                <w:color w:val="224444"/>
-                <w:szCs w:val="24"/>
-              </w:rPr>
-              <w:fldChar w:fldCharType="separate"/>
-            </w:r>
-            <w:r>
-              <w:rPr>
-                <w:rFonts w:ascii="Arial" w:hAnsi="Arial" w:cs="Arial"/>
-                <w:b/>
-                <w:bCs/>
-                <w:noProof/>
-                <w:webHidden/>
-                <w:color w:val="224444"/>
-                <w:szCs w:val="24"/>
               </w:rPr>
               <w:t>3</w:t>
             </w:r>
             <w:r>
               <w:rPr>
-                <w:rFonts w:ascii="Arial" w:hAnsi="Arial" w:cs="Arial"/>
-                <w:b/>
-                <w:bCs/>
-                <w:noProof/>
-                <w:webHidden/>
-                <w:color w:val="224444"/>
-                <w:szCs w:val="24"/>
+                <w:rStyle w:val="Hipervnculo"/>
+                <w:rFonts w:ascii="Arial" w:hAnsi="Arial" w:cs="Arial"/>
+                <w:webHidden/>
+                <w:color w:val="224444"/>
               </w:rPr>
               <w:fldChar w:fldCharType="end"/>
             </w:r>
@@ -2348,36 +2227,29 @@
           <w:pPr>
             <w:pStyle w:val="TDC2"/>
             <w:rPr>
-              <w:rFonts w:ascii="Arial" w:hAnsi="Arial" w:cs="Arial"/>
-              <w:b/>
-              <w:bCs/>
+              <w:rFonts w:cstheme="minorBidi"/>
               <w:noProof/>
               <w:color w:val="224444"/>
-              <w:szCs w:val="24"/>
+              <w:sz w:val="22"/>
             </w:rPr>
           </w:pPr>
-          <w:hyperlink w:anchor="_Toc104029286" w:history="1">
-            <w:r>
-              <w:rPr>
-                <w:rStyle w:val="Hipervnculo"/>
-                <w:rFonts w:ascii="Arial" w:eastAsiaTheme="minorHAnsi" w:hAnsi="Arial" w:cs="Arial"/>
-                <w:b/>
-                <w:bCs/>
+          <w:hyperlink w:anchor="_Toc104030585" w:history="1">
+            <w:r>
+              <w:rPr>
+                <w:rStyle w:val="Hipervnculo"/>
+                <w:rFonts w:ascii="Symbol" w:eastAsiaTheme="minorHAnsi" w:hAnsi="Symbol" w:cs="Symbol"/>
                 <w:noProof/>
                 <w:color w:val="224444"/>
-                <w:szCs w:val="24"/>
                 <w:lang w:val="ca-ES"/>
               </w:rPr>
-              <w:t>·</w:t>
-            </w:r>
-            <w:r>
-              <w:rPr>
-                <w:rFonts w:ascii="Arial" w:hAnsi="Arial" w:cs="Arial"/>
-                <w:b/>
-                <w:bCs/>
+              <w:t></w:t>
+            </w:r>
+            <w:r>
+              <w:rPr>
+                <w:rFonts w:cstheme="minorBidi"/>
                 <w:noProof/>
                 <w:color w:val="224444"/>
-                <w:szCs w:val="24"/>
+                <w:sz w:val="22"/>
               </w:rPr>
               <w:tab/>
             </w:r>
@@ -2385,94 +2257,71 @@
               <w:rPr>
                 <w:rStyle w:val="Hipervnculo"/>
                 <w:rFonts w:ascii="Arial" w:hAnsi="Arial" w:cs="Arial"/>
-                <w:b/>
-                <w:bCs/>
                 <w:noProof/>
                 <w:color w:val="224444"/>
-                <w:szCs w:val="24"/>
               </w:rPr>
               <w:t>Recomanacions</w:t>
             </w:r>
             <w:r>
               <w:rPr>
-                <w:rFonts w:ascii="Arial" w:hAnsi="Arial" w:cs="Arial"/>
-                <w:b/>
-                <w:bCs/>
+                <w:rStyle w:val="Hipervnculo"/>
+                <w:rFonts w:ascii="Arial" w:hAnsi="Arial" w:cs="Arial"/>
+                <w:webHidden/>
+                <w:color w:val="224444"/>
+              </w:rPr>
+              <w:tab/>
+            </w:r>
+            <w:r>
+              <w:rPr>
+                <w:rStyle w:val="Hipervnculo"/>
+                <w:rFonts w:ascii="Arial" w:hAnsi="Arial" w:cs="Arial"/>
+                <w:webHidden/>
+                <w:color w:val="224444"/>
+              </w:rPr>
+              <w:fldChar w:fldCharType="begin"/>
+            </w:r>
+            <w:r>
+              <w:rPr>
+                <w:rStyle w:val="Hipervnculo"/>
+                <w:rFonts w:ascii="Arial" w:hAnsi="Arial" w:cs="Arial"/>
+                <w:webHidden/>
+                <w:color w:val="224444"/>
+              </w:rPr>
+              <w:instrText xml:space="preserve"> PAGEREF _Toc104030585 \h </w:instrText>
+            </w:r>
+            <w:r>
+              <w:rPr>
+                <w:rStyle w:val="Hipervnculo"/>
+                <w:rFonts w:ascii="Arial" w:hAnsi="Arial" w:cs="Arial"/>
+                <w:webHidden/>
+                <w:color w:val="224444"/>
+              </w:rPr>
+            </w:r>
+            <w:r>
+              <w:rPr>
+                <w:rStyle w:val="Hipervnculo"/>
+                <w:rFonts w:ascii="Arial" w:hAnsi="Arial" w:cs="Arial"/>
+                <w:webHidden/>
+                <w:color w:val="224444"/>
+              </w:rPr>
+              <w:fldChar w:fldCharType="separate"/>
+            </w:r>
+            <w:r>
+              <w:rPr>
+                <w:rStyle w:val="Hipervnculo"/>
+                <w:rFonts w:ascii="Arial" w:hAnsi="Arial" w:cs="Arial"/>
                 <w:noProof/>
                 <w:webHidden/>
                 <w:color w:val="224444"/>
-                <w:szCs w:val="24"/>
-              </w:rPr>
-              <w:tab/>
-            </w:r>
-            <w:r>
-              <w:rPr>
-                <w:rFonts w:ascii="Arial" w:hAnsi="Arial" w:cs="Arial"/>
-                <w:b/>
-                <w:bCs/>
-                <w:noProof/>
-                <w:webHidden/>
-                <w:color w:val="224444"/>
-                <w:szCs w:val="24"/>
-              </w:rPr>
-              <w:fldChar w:fldCharType="begin"/>
-            </w:r>
-            <w:r>
-              <w:rPr>
-                <w:rFonts w:ascii="Arial" w:hAnsi="Arial" w:cs="Arial"/>
-                <w:b/>
-                <w:bCs/>
-                <w:noProof/>
-                <w:webHidden/>
-                <w:color w:val="224444"/>
-                <w:szCs w:val="24"/>
-              </w:rPr>
-              <w:instrText xml:space="preserve"> PAGEREF _Toc104029286 \h </w:instrText>
-            </w:r>
-            <w:r>
-              <w:rPr>
-                <w:rFonts w:ascii="Arial" w:hAnsi="Arial" w:cs="Arial"/>
-                <w:b/>
-                <w:bCs/>
-                <w:noProof/>
-                <w:webHidden/>
-                <w:color w:val="224444"/>
-                <w:szCs w:val="24"/>
-              </w:rPr>
-            </w:r>
-            <w:r>
-              <w:rPr>
-                <w:rFonts w:ascii="Arial" w:hAnsi="Arial" w:cs="Arial"/>
-                <w:b/>
-                <w:bCs/>
-                <w:noProof/>
-                <w:webHidden/>
-                <w:color w:val="224444"/>
-                <w:szCs w:val="24"/>
-              </w:rPr>
-              <w:fldChar w:fldCharType="separate"/>
-            </w:r>
-            <w:r>
-              <w:rPr>
-                <w:rFonts w:ascii="Arial" w:hAnsi="Arial" w:cs="Arial"/>
-                <w:b/>
-                <w:bCs/>
-                <w:noProof/>
-                <w:webHidden/>
-                <w:color w:val="224444"/>
-                <w:szCs w:val="24"/>
               </w:rPr>
               <w:t>4</w:t>
             </w:r>
             <w:r>
               <w:rPr>
-                <w:rFonts w:ascii="Arial" w:hAnsi="Arial" w:cs="Arial"/>
-                <w:b/>
-                <w:bCs/>
-                <w:noProof/>
-                <w:webHidden/>
-                <w:color w:val="224444"/>
-                <w:szCs w:val="24"/>
+                <w:rStyle w:val="Hipervnculo"/>
+                <w:rFonts w:ascii="Arial" w:hAnsi="Arial" w:cs="Arial"/>
+                <w:webHidden/>
+                <w:color w:val="224444"/>
               </w:rPr>
               <w:fldChar w:fldCharType="end"/>
             </w:r>
@@ -2482,36 +2331,29 @@
           <w:pPr>
             <w:pStyle w:val="TDC2"/>
             <w:rPr>
-              <w:rFonts w:ascii="Arial" w:hAnsi="Arial" w:cs="Arial"/>
-              <w:b/>
-              <w:bCs/>
+              <w:rFonts w:cstheme="minorBidi"/>
               <w:noProof/>
               <w:color w:val="224444"/>
-              <w:szCs w:val="24"/>
+              <w:sz w:val="22"/>
             </w:rPr>
           </w:pPr>
-          <w:hyperlink w:anchor="_Toc104029287" w:history="1">
-            <w:r>
-              <w:rPr>
-                <w:rStyle w:val="Hipervnculo"/>
-                <w:rFonts w:ascii="Arial" w:eastAsiaTheme="minorHAnsi" w:hAnsi="Arial" w:cs="Arial"/>
-                <w:b/>
-                <w:bCs/>
+          <w:hyperlink w:anchor="_Toc104030586" w:history="1">
+            <w:r>
+              <w:rPr>
+                <w:rStyle w:val="Hipervnculo"/>
+                <w:rFonts w:ascii="Symbol" w:eastAsiaTheme="minorHAnsi" w:hAnsi="Symbol" w:cs="Symbol"/>
                 <w:noProof/>
                 <w:color w:val="224444"/>
-                <w:szCs w:val="24"/>
                 <w:lang w:val="ca-ES"/>
               </w:rPr>
-              <w:t>·</w:t>
-            </w:r>
-            <w:r>
-              <w:rPr>
-                <w:rFonts w:ascii="Arial" w:hAnsi="Arial" w:cs="Arial"/>
-                <w:b/>
-                <w:bCs/>
+              <w:t></w:t>
+            </w:r>
+            <w:r>
+              <w:rPr>
+                <w:rFonts w:cstheme="minorBidi"/>
                 <w:noProof/>
                 <w:color w:val="224444"/>
-                <w:szCs w:val="24"/>
+                <w:sz w:val="22"/>
               </w:rPr>
               <w:tab/>
             </w:r>
@@ -2519,94 +2361,71 @@
               <w:rPr>
                 <w:rStyle w:val="Hipervnculo"/>
                 <w:rFonts w:ascii="Arial" w:hAnsi="Arial" w:cs="Arial"/>
-                <w:b/>
-                <w:bCs/>
                 <w:noProof/>
                 <w:color w:val="224444"/>
-                <w:szCs w:val="24"/>
               </w:rPr>
               <w:t>Cleanup Data</w:t>
             </w:r>
             <w:r>
               <w:rPr>
-                <w:rFonts w:ascii="Arial" w:hAnsi="Arial" w:cs="Arial"/>
-                <w:b/>
-                <w:bCs/>
+                <w:rStyle w:val="Hipervnculo"/>
+                <w:rFonts w:ascii="Arial" w:hAnsi="Arial" w:cs="Arial"/>
+                <w:webHidden/>
+                <w:color w:val="224444"/>
+              </w:rPr>
+              <w:tab/>
+            </w:r>
+            <w:r>
+              <w:rPr>
+                <w:rStyle w:val="Hipervnculo"/>
+                <w:rFonts w:ascii="Arial" w:hAnsi="Arial" w:cs="Arial"/>
+                <w:webHidden/>
+                <w:color w:val="224444"/>
+              </w:rPr>
+              <w:fldChar w:fldCharType="begin"/>
+            </w:r>
+            <w:r>
+              <w:rPr>
+                <w:rStyle w:val="Hipervnculo"/>
+                <w:rFonts w:ascii="Arial" w:hAnsi="Arial" w:cs="Arial"/>
+                <w:webHidden/>
+                <w:color w:val="224444"/>
+              </w:rPr>
+              <w:instrText xml:space="preserve"> PAGEREF _Toc104030586 \h </w:instrText>
+            </w:r>
+            <w:r>
+              <w:rPr>
+                <w:rStyle w:val="Hipervnculo"/>
+                <w:rFonts w:ascii="Arial" w:hAnsi="Arial" w:cs="Arial"/>
+                <w:webHidden/>
+                <w:color w:val="224444"/>
+              </w:rPr>
+            </w:r>
+            <w:r>
+              <w:rPr>
+                <w:rStyle w:val="Hipervnculo"/>
+                <w:rFonts w:ascii="Arial" w:hAnsi="Arial" w:cs="Arial"/>
+                <w:webHidden/>
+                <w:color w:val="224444"/>
+              </w:rPr>
+              <w:fldChar w:fldCharType="separate"/>
+            </w:r>
+            <w:r>
+              <w:rPr>
+                <w:rStyle w:val="Hipervnculo"/>
+                <w:rFonts w:ascii="Arial" w:hAnsi="Arial" w:cs="Arial"/>
                 <w:noProof/>
                 <w:webHidden/>
                 <w:color w:val="224444"/>
-                <w:szCs w:val="24"/>
-              </w:rPr>
-              <w:tab/>
-            </w:r>
-            <w:r>
-              <w:rPr>
-                <w:rFonts w:ascii="Arial" w:hAnsi="Arial" w:cs="Arial"/>
-                <w:b/>
-                <w:bCs/>
-                <w:noProof/>
-                <w:webHidden/>
-                <w:color w:val="224444"/>
-                <w:szCs w:val="24"/>
-              </w:rPr>
-              <w:fldChar w:fldCharType="begin"/>
-            </w:r>
-            <w:r>
-              <w:rPr>
-                <w:rFonts w:ascii="Arial" w:hAnsi="Arial" w:cs="Arial"/>
-                <w:b/>
-                <w:bCs/>
-                <w:noProof/>
-                <w:webHidden/>
-                <w:color w:val="224444"/>
-                <w:szCs w:val="24"/>
-              </w:rPr>
-              <w:instrText xml:space="preserve"> PAGEREF _Toc104029287 \h </w:instrText>
-            </w:r>
-            <w:r>
-              <w:rPr>
-                <w:rFonts w:ascii="Arial" w:hAnsi="Arial" w:cs="Arial"/>
-                <w:b/>
-                <w:bCs/>
-                <w:noProof/>
-                <w:webHidden/>
-                <w:color w:val="224444"/>
-                <w:szCs w:val="24"/>
-              </w:rPr>
-            </w:r>
-            <w:r>
-              <w:rPr>
-                <w:rFonts w:ascii="Arial" w:hAnsi="Arial" w:cs="Arial"/>
-                <w:b/>
-                <w:bCs/>
-                <w:noProof/>
-                <w:webHidden/>
-                <w:color w:val="224444"/>
-                <w:szCs w:val="24"/>
-              </w:rPr>
-              <w:fldChar w:fldCharType="separate"/>
-            </w:r>
-            <w:r>
-              <w:rPr>
-                <w:rFonts w:ascii="Arial" w:hAnsi="Arial" w:cs="Arial"/>
-                <w:b/>
-                <w:bCs/>
-                <w:noProof/>
-                <w:webHidden/>
-                <w:color w:val="224444"/>
-                <w:szCs w:val="24"/>
               </w:rPr>
               <w:t>4</w:t>
             </w:r>
             <w:r>
               <w:rPr>
-                <w:rFonts w:ascii="Arial" w:hAnsi="Arial" w:cs="Arial"/>
-                <w:b/>
-                <w:bCs/>
-                <w:noProof/>
-                <w:webHidden/>
-                <w:color w:val="224444"/>
-                <w:szCs w:val="24"/>
+                <w:rStyle w:val="Hipervnculo"/>
+                <w:rFonts w:ascii="Arial" w:hAnsi="Arial" w:cs="Arial"/>
+                <w:webHidden/>
+                <w:color w:val="224444"/>
               </w:rPr>
               <w:fldChar w:fldCharType="end"/>
             </w:r>
@@ -2619,17 +2438,17 @@
               <w:tab w:val="right" w:leader="dot" w:pos="9060"/>
             </w:tabs>
             <w:rPr>
-              <w:rFonts w:ascii="Arial" w:eastAsiaTheme="minorEastAsia" w:hAnsi="Arial" w:cs="Arial"/>
+              <w:rStyle w:val="Hipervnculo"/>
+              <w:rFonts w:ascii="Arial" w:hAnsi="Arial" w:cs="Arial"/>
               <w:b/>
               <w:bCs/>
-              <w:noProof/>
               <w:color w:val="224444"/>
               <w:sz w:val="28"/>
               <w:szCs w:val="28"/>
-              <w:lang w:eastAsia="es-ES"/>
+              <w:lang w:val="ca-ES"/>
             </w:rPr>
           </w:pPr>
-          <w:hyperlink w:anchor="_Toc104029288" w:history="1">
+          <w:hyperlink w:anchor="_Toc104030587" w:history="1">
             <w:r>
               <w:rPr>
                 <w:rStyle w:val="Hipervnculo"/>
@@ -2646,70 +2465,76 @@
             </w:r>
             <w:r>
               <w:rPr>
-                <w:rFonts w:ascii="Arial" w:hAnsi="Arial" w:cs="Arial"/>
-                <w:b/>
-                <w:bCs/>
-                <w:noProof/>
+                <w:rStyle w:val="Hipervnculo"/>
+                <w:rFonts w:ascii="Arial" w:hAnsi="Arial" w:cs="Arial"/>
+                <w:b/>
+                <w:bCs/>
                 <w:webHidden/>
                 <w:color w:val="224444"/>
                 <w:sz w:val="28"/>
                 <w:szCs w:val="28"/>
+                <w:lang w:val="ca-ES"/>
               </w:rPr>
               <w:tab/>
             </w:r>
             <w:r>
               <w:rPr>
-                <w:rFonts w:ascii="Arial" w:hAnsi="Arial" w:cs="Arial"/>
-                <w:b/>
-                <w:bCs/>
-                <w:noProof/>
+                <w:rStyle w:val="Hipervnculo"/>
+                <w:rFonts w:ascii="Arial" w:hAnsi="Arial" w:cs="Arial"/>
+                <w:b/>
+                <w:bCs/>
                 <w:webHidden/>
                 <w:color w:val="224444"/>
                 <w:sz w:val="28"/>
                 <w:szCs w:val="28"/>
+                <w:lang w:val="ca-ES"/>
               </w:rPr>
               <w:fldChar w:fldCharType="begin"/>
             </w:r>
             <w:r>
               <w:rPr>
-                <w:rFonts w:ascii="Arial" w:hAnsi="Arial" w:cs="Arial"/>
-                <w:b/>
-                <w:bCs/>
-                <w:noProof/>
+                <w:rStyle w:val="Hipervnculo"/>
+                <w:rFonts w:ascii="Arial" w:hAnsi="Arial" w:cs="Arial"/>
+                <w:b/>
+                <w:bCs/>
                 <w:webHidden/>
                 <w:color w:val="224444"/>
                 <w:sz w:val="28"/>
                 <w:szCs w:val="28"/>
-              </w:rPr>
-              <w:instrText xml:space="preserve"> PAGEREF _Toc104029288 \h </w:instrText>
-            </w:r>
-            <w:r>
-              <w:rPr>
-                <w:rFonts w:ascii="Arial" w:hAnsi="Arial" w:cs="Arial"/>
-                <w:b/>
-                <w:bCs/>
-                <w:noProof/>
+                <w:lang w:val="ca-ES"/>
+              </w:rPr>
+              <w:instrText xml:space="preserve"> PAGEREF _Toc104030587 \h </w:instrText>
+            </w:r>
+            <w:r>
+              <w:rPr>
+                <w:rStyle w:val="Hipervnculo"/>
+                <w:rFonts w:ascii="Arial" w:hAnsi="Arial" w:cs="Arial"/>
+                <w:b/>
+                <w:bCs/>
                 <w:webHidden/>
                 <w:color w:val="224444"/>
                 <w:sz w:val="28"/>
                 <w:szCs w:val="28"/>
-              </w:rPr>
-            </w:r>
-            <w:r>
-              <w:rPr>
-                <w:rFonts w:ascii="Arial" w:hAnsi="Arial" w:cs="Arial"/>
-                <w:b/>
-                <w:bCs/>
-                <w:noProof/>
+                <w:lang w:val="ca-ES"/>
+              </w:rPr>
+            </w:r>
+            <w:r>
+              <w:rPr>
+                <w:rStyle w:val="Hipervnculo"/>
+                <w:rFonts w:ascii="Arial" w:hAnsi="Arial" w:cs="Arial"/>
+                <w:b/>
+                <w:bCs/>
                 <w:webHidden/>
                 <w:color w:val="224444"/>
                 <w:sz w:val="28"/>
                 <w:szCs w:val="28"/>
+                <w:lang w:val="ca-ES"/>
               </w:rPr>
               <w:fldChar w:fldCharType="separate"/>
             </w:r>
             <w:r>
               <w:rPr>
+                <w:rStyle w:val="Hipervnculo"/>
                 <w:rFonts w:ascii="Arial" w:hAnsi="Arial" w:cs="Arial"/>
                 <w:b/>
                 <w:bCs/>
@@ -2718,19 +2543,21 @@
                 <w:color w:val="224444"/>
                 <w:sz w:val="28"/>
                 <w:szCs w:val="28"/>
+                <w:lang w:val="ca-ES"/>
               </w:rPr>
               <w:t>4</w:t>
             </w:r>
             <w:r>
               <w:rPr>
-                <w:rFonts w:ascii="Arial" w:hAnsi="Arial" w:cs="Arial"/>
-                <w:b/>
-                <w:bCs/>
-                <w:noProof/>
+                <w:rStyle w:val="Hipervnculo"/>
+                <w:rFonts w:ascii="Arial" w:hAnsi="Arial" w:cs="Arial"/>
+                <w:b/>
+                <w:bCs/>
                 <w:webHidden/>
                 <w:color w:val="224444"/>
                 <w:sz w:val="28"/>
                 <w:szCs w:val="28"/>
+                <w:lang w:val="ca-ES"/>
               </w:rPr>
               <w:fldChar w:fldCharType="end"/>
             </w:r>
@@ -2743,17 +2570,17 @@
               <w:tab w:val="right" w:leader="dot" w:pos="9060"/>
             </w:tabs>
             <w:rPr>
-              <w:rFonts w:ascii="Arial" w:eastAsiaTheme="minorEastAsia" w:hAnsi="Arial" w:cs="Arial"/>
+              <w:rStyle w:val="Hipervnculo"/>
+              <w:rFonts w:ascii="Arial" w:hAnsi="Arial" w:cs="Arial"/>
               <w:b/>
               <w:bCs/>
-              <w:noProof/>
               <w:color w:val="224444"/>
               <w:sz w:val="28"/>
               <w:szCs w:val="28"/>
-              <w:lang w:eastAsia="es-ES"/>
+              <w:lang w:val="ca-ES"/>
             </w:rPr>
           </w:pPr>
-          <w:hyperlink w:anchor="_Toc104029289" w:history="1">
+          <w:hyperlink w:anchor="_Toc104030588" w:history="1">
             <w:r>
               <w:rPr>
                 <w:rStyle w:val="Hipervnculo"/>
@@ -2770,70 +2597,76 @@
             </w:r>
             <w:r>
               <w:rPr>
-                <w:rFonts w:ascii="Arial" w:hAnsi="Arial" w:cs="Arial"/>
-                <w:b/>
-                <w:bCs/>
-                <w:noProof/>
+                <w:rStyle w:val="Hipervnculo"/>
+                <w:rFonts w:ascii="Arial" w:hAnsi="Arial" w:cs="Arial"/>
+                <w:b/>
+                <w:bCs/>
                 <w:webHidden/>
                 <w:color w:val="224444"/>
                 <w:sz w:val="28"/>
                 <w:szCs w:val="28"/>
+                <w:lang w:val="ca-ES"/>
               </w:rPr>
               <w:tab/>
             </w:r>
             <w:r>
               <w:rPr>
-                <w:rFonts w:ascii="Arial" w:hAnsi="Arial" w:cs="Arial"/>
-                <w:b/>
-                <w:bCs/>
-                <w:noProof/>
+                <w:rStyle w:val="Hipervnculo"/>
+                <w:rFonts w:ascii="Arial" w:hAnsi="Arial" w:cs="Arial"/>
+                <w:b/>
+                <w:bCs/>
                 <w:webHidden/>
                 <w:color w:val="224444"/>
                 <w:sz w:val="28"/>
                 <w:szCs w:val="28"/>
+                <w:lang w:val="ca-ES"/>
               </w:rPr>
               <w:fldChar w:fldCharType="begin"/>
             </w:r>
             <w:r>
               <w:rPr>
-                <w:rFonts w:ascii="Arial" w:hAnsi="Arial" w:cs="Arial"/>
-                <w:b/>
-                <w:bCs/>
-                <w:noProof/>
+                <w:rStyle w:val="Hipervnculo"/>
+                <w:rFonts w:ascii="Arial" w:hAnsi="Arial" w:cs="Arial"/>
+                <w:b/>
+                <w:bCs/>
                 <w:webHidden/>
                 <w:color w:val="224444"/>
                 <w:sz w:val="28"/>
                 <w:szCs w:val="28"/>
-              </w:rPr>
-              <w:instrText xml:space="preserve"> PAGEREF _Toc104029289 \h </w:instrText>
-            </w:r>
-            <w:r>
-              <w:rPr>
-                <w:rFonts w:ascii="Arial" w:hAnsi="Arial" w:cs="Arial"/>
-                <w:b/>
-                <w:bCs/>
-                <w:noProof/>
+                <w:lang w:val="ca-ES"/>
+              </w:rPr>
+              <w:instrText xml:space="preserve"> PAGEREF _Toc104030588 \h </w:instrText>
+            </w:r>
+            <w:r>
+              <w:rPr>
+                <w:rStyle w:val="Hipervnculo"/>
+                <w:rFonts w:ascii="Arial" w:hAnsi="Arial" w:cs="Arial"/>
+                <w:b/>
+                <w:bCs/>
                 <w:webHidden/>
                 <w:color w:val="224444"/>
                 <w:sz w:val="28"/>
                 <w:szCs w:val="28"/>
-              </w:rPr>
-            </w:r>
-            <w:r>
-              <w:rPr>
-                <w:rFonts w:ascii="Arial" w:hAnsi="Arial" w:cs="Arial"/>
-                <w:b/>
-                <w:bCs/>
-                <w:noProof/>
+                <w:lang w:val="ca-ES"/>
+              </w:rPr>
+            </w:r>
+            <w:r>
+              <w:rPr>
+                <w:rStyle w:val="Hipervnculo"/>
+                <w:rFonts w:ascii="Arial" w:hAnsi="Arial" w:cs="Arial"/>
+                <w:b/>
+                <w:bCs/>
                 <w:webHidden/>
                 <w:color w:val="224444"/>
                 <w:sz w:val="28"/>
                 <w:szCs w:val="28"/>
+                <w:lang w:val="ca-ES"/>
               </w:rPr>
               <w:fldChar w:fldCharType="separate"/>
             </w:r>
             <w:r>
               <w:rPr>
+                <w:rStyle w:val="Hipervnculo"/>
                 <w:rFonts w:ascii="Arial" w:hAnsi="Arial" w:cs="Arial"/>
                 <w:b/>
                 <w:bCs/>
@@ -2842,19 +2675,21 @@
                 <w:color w:val="224444"/>
                 <w:sz w:val="28"/>
                 <w:szCs w:val="28"/>
+                <w:lang w:val="ca-ES"/>
               </w:rPr>
               <w:t>4</w:t>
             </w:r>
             <w:r>
               <w:rPr>
-                <w:rFonts w:ascii="Arial" w:hAnsi="Arial" w:cs="Arial"/>
-                <w:b/>
-                <w:bCs/>
-                <w:noProof/>
+                <w:rStyle w:val="Hipervnculo"/>
+                <w:rFonts w:ascii="Arial" w:hAnsi="Arial" w:cs="Arial"/>
+                <w:b/>
+                <w:bCs/>
                 <w:webHidden/>
                 <w:color w:val="224444"/>
                 <w:sz w:val="28"/>
                 <w:szCs w:val="28"/>
+                <w:lang w:val="ca-ES"/>
               </w:rPr>
               <w:fldChar w:fldCharType="end"/>
             </w:r>
@@ -2864,36 +2699,29 @@
           <w:pPr>
             <w:pStyle w:val="TDC2"/>
             <w:rPr>
-              <w:rFonts w:ascii="Arial" w:hAnsi="Arial" w:cs="Arial"/>
-              <w:b/>
-              <w:bCs/>
+              <w:rFonts w:cstheme="minorBidi"/>
               <w:noProof/>
               <w:color w:val="224444"/>
-              <w:szCs w:val="24"/>
+              <w:sz w:val="22"/>
             </w:rPr>
           </w:pPr>
-          <w:hyperlink w:anchor="_Toc104029290" w:history="1">
-            <w:r>
-              <w:rPr>
-                <w:rStyle w:val="Hipervnculo"/>
-                <w:rFonts w:ascii="Arial" w:eastAsiaTheme="minorHAnsi" w:hAnsi="Arial" w:cs="Arial"/>
-                <w:b/>
-                <w:bCs/>
+          <w:hyperlink w:anchor="_Toc104030589" w:history="1">
+            <w:r>
+              <w:rPr>
+                <w:rStyle w:val="Hipervnculo"/>
+                <w:rFonts w:ascii="Symbol" w:eastAsiaTheme="minorHAnsi" w:hAnsi="Symbol" w:cs="Symbol"/>
                 <w:noProof/>
                 <w:color w:val="224444"/>
-                <w:szCs w:val="24"/>
                 <w:lang w:val="ca-ES"/>
               </w:rPr>
-              <w:t>·</w:t>
-            </w:r>
-            <w:r>
-              <w:rPr>
-                <w:rFonts w:ascii="Arial" w:hAnsi="Arial" w:cs="Arial"/>
-                <w:b/>
-                <w:bCs/>
+              <w:t></w:t>
+            </w:r>
+            <w:r>
+              <w:rPr>
+                <w:rFonts w:cstheme="minorBidi"/>
                 <w:noProof/>
                 <w:color w:val="224444"/>
-                <w:szCs w:val="24"/>
+                <w:sz w:val="22"/>
               </w:rPr>
               <w:tab/>
             </w:r>
@@ -2901,94 +2729,71 @@
               <w:rPr>
                 <w:rStyle w:val="Hipervnculo"/>
                 <w:rFonts w:ascii="Arial" w:hAnsi="Arial" w:cs="Arial"/>
-                <w:b/>
-                <w:bCs/>
                 <w:noProof/>
                 <w:color w:val="224444"/>
-                <w:szCs w:val="24"/>
               </w:rPr>
               <w:t>Diagrama de Gantt</w:t>
             </w:r>
             <w:r>
               <w:rPr>
-                <w:rFonts w:ascii="Arial" w:hAnsi="Arial" w:cs="Arial"/>
-                <w:b/>
-                <w:bCs/>
+                <w:rStyle w:val="Hipervnculo"/>
+                <w:rFonts w:ascii="Arial" w:hAnsi="Arial" w:cs="Arial"/>
+                <w:webHidden/>
+                <w:color w:val="224444"/>
+              </w:rPr>
+              <w:tab/>
+            </w:r>
+            <w:r>
+              <w:rPr>
+                <w:rStyle w:val="Hipervnculo"/>
+                <w:rFonts w:ascii="Arial" w:hAnsi="Arial" w:cs="Arial"/>
+                <w:webHidden/>
+                <w:color w:val="224444"/>
+              </w:rPr>
+              <w:fldChar w:fldCharType="begin"/>
+            </w:r>
+            <w:r>
+              <w:rPr>
+                <w:rStyle w:val="Hipervnculo"/>
+                <w:rFonts w:ascii="Arial" w:hAnsi="Arial" w:cs="Arial"/>
+                <w:webHidden/>
+                <w:color w:val="224444"/>
+              </w:rPr>
+              <w:instrText xml:space="preserve"> PAGEREF _Toc104030589 \h </w:instrText>
+            </w:r>
+            <w:r>
+              <w:rPr>
+                <w:rStyle w:val="Hipervnculo"/>
+                <w:rFonts w:ascii="Arial" w:hAnsi="Arial" w:cs="Arial"/>
+                <w:webHidden/>
+                <w:color w:val="224444"/>
+              </w:rPr>
+            </w:r>
+            <w:r>
+              <w:rPr>
+                <w:rStyle w:val="Hipervnculo"/>
+                <w:rFonts w:ascii="Arial" w:hAnsi="Arial" w:cs="Arial"/>
+                <w:webHidden/>
+                <w:color w:val="224444"/>
+              </w:rPr>
+              <w:fldChar w:fldCharType="separate"/>
+            </w:r>
+            <w:r>
+              <w:rPr>
+                <w:rStyle w:val="Hipervnculo"/>
+                <w:rFonts w:ascii="Arial" w:hAnsi="Arial" w:cs="Arial"/>
                 <w:noProof/>
                 <w:webHidden/>
                 <w:color w:val="224444"/>
-                <w:szCs w:val="24"/>
-              </w:rPr>
-              <w:tab/>
-            </w:r>
-            <w:r>
-              <w:rPr>
-                <w:rFonts w:ascii="Arial" w:hAnsi="Arial" w:cs="Arial"/>
-                <w:b/>
-                <w:bCs/>
-                <w:noProof/>
-                <w:webHidden/>
-                <w:color w:val="224444"/>
-                <w:szCs w:val="24"/>
-              </w:rPr>
-              <w:fldChar w:fldCharType="begin"/>
-            </w:r>
-            <w:r>
-              <w:rPr>
-                <w:rFonts w:ascii="Arial" w:hAnsi="Arial" w:cs="Arial"/>
-                <w:b/>
-                <w:bCs/>
-                <w:noProof/>
-                <w:webHidden/>
-                <w:color w:val="224444"/>
-                <w:szCs w:val="24"/>
-              </w:rPr>
-              <w:instrText xml:space="preserve"> PAGEREF _Toc104029290 \h </w:instrText>
-            </w:r>
-            <w:r>
-              <w:rPr>
-                <w:rFonts w:ascii="Arial" w:hAnsi="Arial" w:cs="Arial"/>
-                <w:b/>
-                <w:bCs/>
-                <w:noProof/>
-                <w:webHidden/>
-                <w:color w:val="224444"/>
-                <w:szCs w:val="24"/>
-              </w:rPr>
-            </w:r>
-            <w:r>
-              <w:rPr>
-                <w:rFonts w:ascii="Arial" w:hAnsi="Arial" w:cs="Arial"/>
-                <w:b/>
-                <w:bCs/>
-                <w:noProof/>
-                <w:webHidden/>
-                <w:color w:val="224444"/>
-                <w:szCs w:val="24"/>
-              </w:rPr>
-              <w:fldChar w:fldCharType="separate"/>
-            </w:r>
-            <w:r>
-              <w:rPr>
-                <w:rFonts w:ascii="Arial" w:hAnsi="Arial" w:cs="Arial"/>
-                <w:b/>
-                <w:bCs/>
-                <w:noProof/>
-                <w:webHidden/>
-                <w:color w:val="224444"/>
-                <w:szCs w:val="24"/>
               </w:rPr>
               <w:t>5</w:t>
             </w:r>
             <w:r>
               <w:rPr>
-                <w:rFonts w:ascii="Arial" w:hAnsi="Arial" w:cs="Arial"/>
-                <w:b/>
-                <w:bCs/>
-                <w:noProof/>
-                <w:webHidden/>
-                <w:color w:val="224444"/>
-                <w:szCs w:val="24"/>
+                <w:rStyle w:val="Hipervnculo"/>
+                <w:rFonts w:ascii="Arial" w:hAnsi="Arial" w:cs="Arial"/>
+                <w:webHidden/>
+                <w:color w:val="224444"/>
               </w:rPr>
               <w:fldChar w:fldCharType="end"/>
             </w:r>
@@ -2998,36 +2803,29 @@
           <w:pPr>
             <w:pStyle w:val="TDC2"/>
             <w:rPr>
-              <w:rFonts w:ascii="Arial" w:hAnsi="Arial" w:cs="Arial"/>
-              <w:b/>
-              <w:bCs/>
+              <w:rFonts w:cstheme="minorBidi"/>
               <w:noProof/>
               <w:color w:val="224444"/>
-              <w:szCs w:val="24"/>
+              <w:sz w:val="22"/>
             </w:rPr>
           </w:pPr>
-          <w:hyperlink w:anchor="_Toc104029291" w:history="1">
-            <w:r>
-              <w:rPr>
-                <w:rStyle w:val="Hipervnculo"/>
-                <w:rFonts w:ascii="Arial" w:eastAsiaTheme="minorHAnsi" w:hAnsi="Arial" w:cs="Arial"/>
-                <w:b/>
-                <w:bCs/>
+          <w:hyperlink w:anchor="_Toc104030590" w:history="1">
+            <w:r>
+              <w:rPr>
+                <w:rStyle w:val="Hipervnculo"/>
+                <w:rFonts w:ascii="Symbol" w:eastAsiaTheme="minorHAnsi" w:hAnsi="Symbol" w:cs="Symbol"/>
                 <w:noProof/>
                 <w:color w:val="224444"/>
-                <w:szCs w:val="24"/>
                 <w:lang w:val="ca-ES"/>
               </w:rPr>
-              <w:t>·</w:t>
-            </w:r>
-            <w:r>
-              <w:rPr>
-                <w:rFonts w:ascii="Arial" w:hAnsi="Arial" w:cs="Arial"/>
-                <w:b/>
-                <w:bCs/>
+              <w:t></w:t>
+            </w:r>
+            <w:r>
+              <w:rPr>
+                <w:rFonts w:cstheme="minorBidi"/>
                 <w:noProof/>
                 <w:color w:val="224444"/>
-                <w:szCs w:val="24"/>
+                <w:sz w:val="22"/>
               </w:rPr>
               <w:tab/>
             </w:r>
@@ -3035,94 +2833,71 @@
               <w:rPr>
                 <w:rStyle w:val="Hipervnculo"/>
                 <w:rFonts w:ascii="Arial" w:hAnsi="Arial" w:cs="Arial"/>
-                <w:b/>
-                <w:bCs/>
                 <w:noProof/>
                 <w:color w:val="224444"/>
-                <w:szCs w:val="24"/>
               </w:rPr>
               <w:t>WireFrame</w:t>
             </w:r>
             <w:r>
               <w:rPr>
-                <w:rFonts w:ascii="Arial" w:hAnsi="Arial" w:cs="Arial"/>
-                <w:b/>
-                <w:bCs/>
+                <w:rStyle w:val="Hipervnculo"/>
+                <w:rFonts w:ascii="Arial" w:hAnsi="Arial" w:cs="Arial"/>
+                <w:webHidden/>
+                <w:color w:val="224444"/>
+              </w:rPr>
+              <w:tab/>
+            </w:r>
+            <w:r>
+              <w:rPr>
+                <w:rStyle w:val="Hipervnculo"/>
+                <w:rFonts w:ascii="Arial" w:hAnsi="Arial" w:cs="Arial"/>
+                <w:webHidden/>
+                <w:color w:val="224444"/>
+              </w:rPr>
+              <w:fldChar w:fldCharType="begin"/>
+            </w:r>
+            <w:r>
+              <w:rPr>
+                <w:rStyle w:val="Hipervnculo"/>
+                <w:rFonts w:ascii="Arial" w:hAnsi="Arial" w:cs="Arial"/>
+                <w:webHidden/>
+                <w:color w:val="224444"/>
+              </w:rPr>
+              <w:instrText xml:space="preserve"> PAGEREF _Toc104030590 \h </w:instrText>
+            </w:r>
+            <w:r>
+              <w:rPr>
+                <w:rStyle w:val="Hipervnculo"/>
+                <w:rFonts w:ascii="Arial" w:hAnsi="Arial" w:cs="Arial"/>
+                <w:webHidden/>
+                <w:color w:val="224444"/>
+              </w:rPr>
+            </w:r>
+            <w:r>
+              <w:rPr>
+                <w:rStyle w:val="Hipervnculo"/>
+                <w:rFonts w:ascii="Arial" w:hAnsi="Arial" w:cs="Arial"/>
+                <w:webHidden/>
+                <w:color w:val="224444"/>
+              </w:rPr>
+              <w:fldChar w:fldCharType="separate"/>
+            </w:r>
+            <w:r>
+              <w:rPr>
+                <w:rStyle w:val="Hipervnculo"/>
+                <w:rFonts w:ascii="Arial" w:hAnsi="Arial" w:cs="Arial"/>
                 <w:noProof/>
                 <w:webHidden/>
                 <w:color w:val="224444"/>
-                <w:szCs w:val="24"/>
-              </w:rPr>
-              <w:tab/>
-            </w:r>
-            <w:r>
-              <w:rPr>
-                <w:rFonts w:ascii="Arial" w:hAnsi="Arial" w:cs="Arial"/>
-                <w:b/>
-                <w:bCs/>
-                <w:noProof/>
-                <w:webHidden/>
-                <w:color w:val="224444"/>
-                <w:szCs w:val="24"/>
-              </w:rPr>
-              <w:fldChar w:fldCharType="begin"/>
-            </w:r>
-            <w:r>
-              <w:rPr>
-                <w:rFonts w:ascii="Arial" w:hAnsi="Arial" w:cs="Arial"/>
-                <w:b/>
-                <w:bCs/>
-                <w:noProof/>
-                <w:webHidden/>
-                <w:color w:val="224444"/>
-                <w:szCs w:val="24"/>
-              </w:rPr>
-              <w:instrText xml:space="preserve"> PAGEREF _Toc104029291 \h </w:instrText>
-            </w:r>
-            <w:r>
-              <w:rPr>
-                <w:rFonts w:ascii="Arial" w:hAnsi="Arial" w:cs="Arial"/>
-                <w:b/>
-                <w:bCs/>
-                <w:noProof/>
-                <w:webHidden/>
-                <w:color w:val="224444"/>
-                <w:szCs w:val="24"/>
-              </w:rPr>
-            </w:r>
-            <w:r>
-              <w:rPr>
-                <w:rFonts w:ascii="Arial" w:hAnsi="Arial" w:cs="Arial"/>
-                <w:b/>
-                <w:bCs/>
-                <w:noProof/>
-                <w:webHidden/>
-                <w:color w:val="224444"/>
-                <w:szCs w:val="24"/>
-              </w:rPr>
-              <w:fldChar w:fldCharType="separate"/>
-            </w:r>
-            <w:r>
-              <w:rPr>
-                <w:rFonts w:ascii="Arial" w:hAnsi="Arial" w:cs="Arial"/>
-                <w:b/>
-                <w:bCs/>
-                <w:noProof/>
-                <w:webHidden/>
-                <w:color w:val="224444"/>
-                <w:szCs w:val="24"/>
               </w:rPr>
               <w:t>6</w:t>
             </w:r>
             <w:r>
               <w:rPr>
-                <w:rFonts w:ascii="Arial" w:hAnsi="Arial" w:cs="Arial"/>
-                <w:b/>
-                <w:bCs/>
-                <w:noProof/>
-                <w:webHidden/>
-                <w:color w:val="224444"/>
-                <w:szCs w:val="24"/>
+                <w:rStyle w:val="Hipervnculo"/>
+                <w:rFonts w:ascii="Arial" w:hAnsi="Arial" w:cs="Arial"/>
+                <w:webHidden/>
+                <w:color w:val="224444"/>
               </w:rPr>
               <w:fldChar w:fldCharType="end"/>
             </w:r>
@@ -3132,36 +2907,29 @@
           <w:pPr>
             <w:pStyle w:val="TDC2"/>
             <w:rPr>
-              <w:rFonts w:ascii="Arial" w:hAnsi="Arial" w:cs="Arial"/>
-              <w:b/>
-              <w:bCs/>
+              <w:rFonts w:cstheme="minorBidi"/>
               <w:noProof/>
               <w:color w:val="224444"/>
-              <w:szCs w:val="24"/>
+              <w:sz w:val="22"/>
             </w:rPr>
           </w:pPr>
-          <w:hyperlink w:anchor="_Toc104029292" w:history="1">
-            <w:r>
-              <w:rPr>
-                <w:rStyle w:val="Hipervnculo"/>
-                <w:rFonts w:ascii="Arial" w:eastAsiaTheme="minorHAnsi" w:hAnsi="Arial" w:cs="Arial"/>
-                <w:b/>
-                <w:bCs/>
+          <w:hyperlink w:anchor="_Toc104030591" w:history="1">
+            <w:r>
+              <w:rPr>
+                <w:rStyle w:val="Hipervnculo"/>
+                <w:rFonts w:ascii="Symbol" w:eastAsiaTheme="minorHAnsi" w:hAnsi="Symbol" w:cs="Symbol"/>
                 <w:noProof/>
                 <w:color w:val="224444"/>
-                <w:szCs w:val="24"/>
                 <w:lang w:val="ca-ES"/>
               </w:rPr>
-              <w:t>·</w:t>
-            </w:r>
-            <w:r>
-              <w:rPr>
-                <w:rFonts w:ascii="Arial" w:hAnsi="Arial" w:cs="Arial"/>
-                <w:b/>
-                <w:bCs/>
+              <w:t></w:t>
+            </w:r>
+            <w:r>
+              <w:rPr>
+                <w:rFonts w:cstheme="minorBidi"/>
                 <w:noProof/>
                 <w:color w:val="224444"/>
-                <w:szCs w:val="24"/>
+                <w:sz w:val="22"/>
               </w:rPr>
               <w:tab/>
             </w:r>
@@ -3169,94 +2937,71 @@
               <w:rPr>
                 <w:rStyle w:val="Hipervnculo"/>
                 <w:rFonts w:ascii="Arial" w:hAnsi="Arial" w:cs="Arial"/>
-                <w:b/>
-                <w:bCs/>
                 <w:noProof/>
                 <w:color w:val="224444"/>
-                <w:szCs w:val="24"/>
               </w:rPr>
               <w:t>Diagrama Entitat-Relació</w:t>
             </w:r>
             <w:r>
               <w:rPr>
-                <w:rFonts w:ascii="Arial" w:hAnsi="Arial" w:cs="Arial"/>
-                <w:b/>
-                <w:bCs/>
+                <w:rStyle w:val="Hipervnculo"/>
+                <w:rFonts w:ascii="Arial" w:hAnsi="Arial" w:cs="Arial"/>
+                <w:webHidden/>
+                <w:color w:val="224444"/>
+              </w:rPr>
+              <w:tab/>
+            </w:r>
+            <w:r>
+              <w:rPr>
+                <w:rStyle w:val="Hipervnculo"/>
+                <w:rFonts w:ascii="Arial" w:hAnsi="Arial" w:cs="Arial"/>
+                <w:webHidden/>
+                <w:color w:val="224444"/>
+              </w:rPr>
+              <w:fldChar w:fldCharType="begin"/>
+            </w:r>
+            <w:r>
+              <w:rPr>
+                <w:rStyle w:val="Hipervnculo"/>
+                <w:rFonts w:ascii="Arial" w:hAnsi="Arial" w:cs="Arial"/>
+                <w:webHidden/>
+                <w:color w:val="224444"/>
+              </w:rPr>
+              <w:instrText xml:space="preserve"> PAGEREF _Toc104030591 \h </w:instrText>
+            </w:r>
+            <w:r>
+              <w:rPr>
+                <w:rStyle w:val="Hipervnculo"/>
+                <w:rFonts w:ascii="Arial" w:hAnsi="Arial" w:cs="Arial"/>
+                <w:webHidden/>
+                <w:color w:val="224444"/>
+              </w:rPr>
+            </w:r>
+            <w:r>
+              <w:rPr>
+                <w:rStyle w:val="Hipervnculo"/>
+                <w:rFonts w:ascii="Arial" w:hAnsi="Arial" w:cs="Arial"/>
+                <w:webHidden/>
+                <w:color w:val="224444"/>
+              </w:rPr>
+              <w:fldChar w:fldCharType="separate"/>
+            </w:r>
+            <w:r>
+              <w:rPr>
+                <w:rStyle w:val="Hipervnculo"/>
+                <w:rFonts w:ascii="Arial" w:hAnsi="Arial" w:cs="Arial"/>
                 <w:noProof/>
                 <w:webHidden/>
                 <w:color w:val="224444"/>
-                <w:szCs w:val="24"/>
-              </w:rPr>
-              <w:tab/>
-            </w:r>
-            <w:r>
-              <w:rPr>
-                <w:rFonts w:ascii="Arial" w:hAnsi="Arial" w:cs="Arial"/>
-                <w:b/>
-                <w:bCs/>
-                <w:noProof/>
-                <w:webHidden/>
-                <w:color w:val="224444"/>
-                <w:szCs w:val="24"/>
-              </w:rPr>
-              <w:fldChar w:fldCharType="begin"/>
-            </w:r>
-            <w:r>
-              <w:rPr>
-                <w:rFonts w:ascii="Arial" w:hAnsi="Arial" w:cs="Arial"/>
-                <w:b/>
-                <w:bCs/>
-                <w:noProof/>
-                <w:webHidden/>
-                <w:color w:val="224444"/>
-                <w:szCs w:val="24"/>
-              </w:rPr>
-              <w:instrText xml:space="preserve"> PAGEREF _Toc104029292 \h </w:instrText>
-            </w:r>
-            <w:r>
-              <w:rPr>
-                <w:rFonts w:ascii="Arial" w:hAnsi="Arial" w:cs="Arial"/>
-                <w:b/>
-                <w:bCs/>
-                <w:noProof/>
-                <w:webHidden/>
-                <w:color w:val="224444"/>
-                <w:szCs w:val="24"/>
-              </w:rPr>
-            </w:r>
-            <w:r>
-              <w:rPr>
-                <w:rFonts w:ascii="Arial" w:hAnsi="Arial" w:cs="Arial"/>
-                <w:b/>
-                <w:bCs/>
-                <w:noProof/>
-                <w:webHidden/>
-                <w:color w:val="224444"/>
-                <w:szCs w:val="24"/>
-              </w:rPr>
-              <w:fldChar w:fldCharType="separate"/>
-            </w:r>
-            <w:r>
-              <w:rPr>
-                <w:rFonts w:ascii="Arial" w:hAnsi="Arial" w:cs="Arial"/>
-                <w:b/>
-                <w:bCs/>
-                <w:noProof/>
-                <w:webHidden/>
-                <w:color w:val="224444"/>
-                <w:szCs w:val="24"/>
               </w:rPr>
               <w:t>7</w:t>
             </w:r>
             <w:r>
               <w:rPr>
-                <w:rFonts w:ascii="Arial" w:hAnsi="Arial" w:cs="Arial"/>
-                <w:b/>
-                <w:bCs/>
-                <w:noProof/>
-                <w:webHidden/>
-                <w:color w:val="224444"/>
-                <w:szCs w:val="24"/>
+                <w:rStyle w:val="Hipervnculo"/>
+                <w:rFonts w:ascii="Arial" w:hAnsi="Arial" w:cs="Arial"/>
+                <w:webHidden/>
+                <w:color w:val="224444"/>
               </w:rPr>
               <w:fldChar w:fldCharType="end"/>
             </w:r>
@@ -3269,17 +3014,17 @@
               <w:tab w:val="right" w:leader="dot" w:pos="9060"/>
             </w:tabs>
             <w:rPr>
-              <w:rFonts w:ascii="Arial" w:eastAsiaTheme="minorEastAsia" w:hAnsi="Arial" w:cs="Arial"/>
+              <w:rStyle w:val="Hipervnculo"/>
+              <w:rFonts w:ascii="Arial" w:hAnsi="Arial" w:cs="Arial"/>
               <w:b/>
               <w:bCs/>
-              <w:noProof/>
               <w:color w:val="224444"/>
               <w:sz w:val="28"/>
               <w:szCs w:val="28"/>
-              <w:lang w:eastAsia="es-ES"/>
+              <w:lang w:val="ca-ES"/>
             </w:rPr>
           </w:pPr>
-          <w:hyperlink w:anchor="_Toc104029293" w:history="1">
+          <w:hyperlink w:anchor="_Toc104030592" w:history="1">
             <w:r>
               <w:rPr>
                 <w:rStyle w:val="Hipervnculo"/>
@@ -3296,70 +3041,76 @@
             </w:r>
             <w:r>
               <w:rPr>
-                <w:rFonts w:ascii="Arial" w:hAnsi="Arial" w:cs="Arial"/>
-                <w:b/>
-                <w:bCs/>
-                <w:noProof/>
+                <w:rStyle w:val="Hipervnculo"/>
+                <w:rFonts w:ascii="Arial" w:hAnsi="Arial" w:cs="Arial"/>
+                <w:b/>
+                <w:bCs/>
                 <w:webHidden/>
                 <w:color w:val="224444"/>
                 <w:sz w:val="28"/>
                 <w:szCs w:val="28"/>
+                <w:lang w:val="ca-ES"/>
               </w:rPr>
               <w:tab/>
             </w:r>
             <w:r>
               <w:rPr>
-                <w:rFonts w:ascii="Arial" w:hAnsi="Arial" w:cs="Arial"/>
-                <w:b/>
-                <w:bCs/>
-                <w:noProof/>
+                <w:rStyle w:val="Hipervnculo"/>
+                <w:rFonts w:ascii="Arial" w:hAnsi="Arial" w:cs="Arial"/>
+                <w:b/>
+                <w:bCs/>
                 <w:webHidden/>
                 <w:color w:val="224444"/>
                 <w:sz w:val="28"/>
                 <w:szCs w:val="28"/>
+                <w:lang w:val="ca-ES"/>
               </w:rPr>
               <w:fldChar w:fldCharType="begin"/>
             </w:r>
             <w:r>
               <w:rPr>
-                <w:rFonts w:ascii="Arial" w:hAnsi="Arial" w:cs="Arial"/>
-                <w:b/>
-                <w:bCs/>
-                <w:noProof/>
+                <w:rStyle w:val="Hipervnculo"/>
+                <w:rFonts w:ascii="Arial" w:hAnsi="Arial" w:cs="Arial"/>
+                <w:b/>
+                <w:bCs/>
                 <w:webHidden/>
                 <w:color w:val="224444"/>
                 <w:sz w:val="28"/>
                 <w:szCs w:val="28"/>
-              </w:rPr>
-              <w:instrText xml:space="preserve"> PAGEREF _Toc104029293 \h </w:instrText>
-            </w:r>
-            <w:r>
-              <w:rPr>
-                <w:rFonts w:ascii="Arial" w:hAnsi="Arial" w:cs="Arial"/>
-                <w:b/>
-                <w:bCs/>
-                <w:noProof/>
+                <w:lang w:val="ca-ES"/>
+              </w:rPr>
+              <w:instrText xml:space="preserve"> PAGEREF _Toc104030592 \h </w:instrText>
+            </w:r>
+            <w:r>
+              <w:rPr>
+                <w:rStyle w:val="Hipervnculo"/>
+                <w:rFonts w:ascii="Arial" w:hAnsi="Arial" w:cs="Arial"/>
+                <w:b/>
+                <w:bCs/>
                 <w:webHidden/>
                 <w:color w:val="224444"/>
                 <w:sz w:val="28"/>
                 <w:szCs w:val="28"/>
-              </w:rPr>
-            </w:r>
-            <w:r>
-              <w:rPr>
-                <w:rFonts w:ascii="Arial" w:hAnsi="Arial" w:cs="Arial"/>
-                <w:b/>
-                <w:bCs/>
-                <w:noProof/>
+                <w:lang w:val="ca-ES"/>
+              </w:rPr>
+            </w:r>
+            <w:r>
+              <w:rPr>
+                <w:rStyle w:val="Hipervnculo"/>
+                <w:rFonts w:ascii="Arial" w:hAnsi="Arial" w:cs="Arial"/>
+                <w:b/>
+                <w:bCs/>
                 <w:webHidden/>
                 <w:color w:val="224444"/>
                 <w:sz w:val="28"/>
                 <w:szCs w:val="28"/>
+                <w:lang w:val="ca-ES"/>
               </w:rPr>
               <w:fldChar w:fldCharType="separate"/>
             </w:r>
             <w:r>
               <w:rPr>
+                <w:rStyle w:val="Hipervnculo"/>
                 <w:rFonts w:ascii="Arial" w:hAnsi="Arial" w:cs="Arial"/>
                 <w:b/>
                 <w:bCs/>
@@ -3368,19 +3119,21 @@
                 <w:color w:val="224444"/>
                 <w:sz w:val="28"/>
                 <w:szCs w:val="28"/>
+                <w:lang w:val="ca-ES"/>
               </w:rPr>
               <w:t>8</w:t>
             </w:r>
             <w:r>
               <w:rPr>
-                <w:rFonts w:ascii="Arial" w:hAnsi="Arial" w:cs="Arial"/>
-                <w:b/>
-                <w:bCs/>
-                <w:noProof/>
+                <w:rStyle w:val="Hipervnculo"/>
+                <w:rFonts w:ascii="Arial" w:hAnsi="Arial" w:cs="Arial"/>
+                <w:b/>
+                <w:bCs/>
                 <w:webHidden/>
                 <w:color w:val="224444"/>
                 <w:sz w:val="28"/>
                 <w:szCs w:val="28"/>
+                <w:lang w:val="ca-ES"/>
               </w:rPr>
               <w:fldChar w:fldCharType="end"/>
             </w:r>
@@ -3393,17 +3146,17 @@
               <w:tab w:val="right" w:leader="dot" w:pos="9060"/>
             </w:tabs>
             <w:rPr>
-              <w:rFonts w:ascii="Arial" w:eastAsiaTheme="minorEastAsia" w:hAnsi="Arial" w:cs="Arial"/>
+              <w:rStyle w:val="Hipervnculo"/>
+              <w:rFonts w:ascii="Arial" w:hAnsi="Arial" w:cs="Arial"/>
               <w:b/>
               <w:bCs/>
-              <w:noProof/>
               <w:color w:val="224444"/>
               <w:sz w:val="28"/>
               <w:szCs w:val="28"/>
-              <w:lang w:eastAsia="es-ES"/>
+              <w:lang w:val="ca-ES"/>
             </w:rPr>
           </w:pPr>
-          <w:hyperlink w:anchor="_Toc104029294" w:history="1">
+          <w:hyperlink w:anchor="_Toc104030593" w:history="1">
             <w:r>
               <w:rPr>
                 <w:rStyle w:val="Hipervnculo"/>
@@ -3420,70 +3173,76 @@
             </w:r>
             <w:r>
               <w:rPr>
-                <w:rFonts w:ascii="Arial" w:hAnsi="Arial" w:cs="Arial"/>
-                <w:b/>
-                <w:bCs/>
-                <w:noProof/>
+                <w:rStyle w:val="Hipervnculo"/>
+                <w:rFonts w:ascii="Arial" w:hAnsi="Arial" w:cs="Arial"/>
+                <w:b/>
+                <w:bCs/>
                 <w:webHidden/>
                 <w:color w:val="224444"/>
                 <w:sz w:val="28"/>
                 <w:szCs w:val="28"/>
+                <w:lang w:val="ca-ES"/>
               </w:rPr>
               <w:tab/>
             </w:r>
             <w:r>
               <w:rPr>
-                <w:rFonts w:ascii="Arial" w:hAnsi="Arial" w:cs="Arial"/>
-                <w:b/>
-                <w:bCs/>
-                <w:noProof/>
+                <w:rStyle w:val="Hipervnculo"/>
+                <w:rFonts w:ascii="Arial" w:hAnsi="Arial" w:cs="Arial"/>
+                <w:b/>
+                <w:bCs/>
                 <w:webHidden/>
                 <w:color w:val="224444"/>
                 <w:sz w:val="28"/>
                 <w:szCs w:val="28"/>
+                <w:lang w:val="ca-ES"/>
               </w:rPr>
               <w:fldChar w:fldCharType="begin"/>
             </w:r>
             <w:r>
               <w:rPr>
-                <w:rFonts w:ascii="Arial" w:hAnsi="Arial" w:cs="Arial"/>
-                <w:b/>
-                <w:bCs/>
-                <w:noProof/>
+                <w:rStyle w:val="Hipervnculo"/>
+                <w:rFonts w:ascii="Arial" w:hAnsi="Arial" w:cs="Arial"/>
+                <w:b/>
+                <w:bCs/>
                 <w:webHidden/>
                 <w:color w:val="224444"/>
                 <w:sz w:val="28"/>
                 <w:szCs w:val="28"/>
-              </w:rPr>
-              <w:instrText xml:space="preserve"> PAGEREF _Toc104029294 \h </w:instrText>
-            </w:r>
-            <w:r>
-              <w:rPr>
-                <w:rFonts w:ascii="Arial" w:hAnsi="Arial" w:cs="Arial"/>
-                <w:b/>
-                <w:bCs/>
-                <w:noProof/>
+                <w:lang w:val="ca-ES"/>
+              </w:rPr>
+              <w:instrText xml:space="preserve"> PAGEREF _Toc104030593 \h </w:instrText>
+            </w:r>
+            <w:r>
+              <w:rPr>
+                <w:rStyle w:val="Hipervnculo"/>
+                <w:rFonts w:ascii="Arial" w:hAnsi="Arial" w:cs="Arial"/>
+                <w:b/>
+                <w:bCs/>
                 <w:webHidden/>
                 <w:color w:val="224444"/>
                 <w:sz w:val="28"/>
                 <w:szCs w:val="28"/>
-              </w:rPr>
-            </w:r>
-            <w:r>
-              <w:rPr>
-                <w:rFonts w:ascii="Arial" w:hAnsi="Arial" w:cs="Arial"/>
-                <w:b/>
-                <w:bCs/>
-                <w:noProof/>
+                <w:lang w:val="ca-ES"/>
+              </w:rPr>
+            </w:r>
+            <w:r>
+              <w:rPr>
+                <w:rStyle w:val="Hipervnculo"/>
+                <w:rFonts w:ascii="Arial" w:hAnsi="Arial" w:cs="Arial"/>
+                <w:b/>
+                <w:bCs/>
                 <w:webHidden/>
                 <w:color w:val="224444"/>
                 <w:sz w:val="28"/>
                 <w:szCs w:val="28"/>
+                <w:lang w:val="ca-ES"/>
               </w:rPr>
               <w:fldChar w:fldCharType="separate"/>
             </w:r>
             <w:r>
               <w:rPr>
+                <w:rStyle w:val="Hipervnculo"/>
                 <w:rFonts w:ascii="Arial" w:hAnsi="Arial" w:cs="Arial"/>
                 <w:b/>
                 <w:bCs/>
@@ -3492,19 +3251,21 @@
                 <w:color w:val="224444"/>
                 <w:sz w:val="28"/>
                 <w:szCs w:val="28"/>
+                <w:lang w:val="ca-ES"/>
               </w:rPr>
               <w:t>8</w:t>
             </w:r>
             <w:r>
               <w:rPr>
-                <w:rFonts w:ascii="Arial" w:hAnsi="Arial" w:cs="Arial"/>
-                <w:b/>
-                <w:bCs/>
-                <w:noProof/>
+                <w:rStyle w:val="Hipervnculo"/>
+                <w:rFonts w:ascii="Arial" w:hAnsi="Arial" w:cs="Arial"/>
+                <w:b/>
+                <w:bCs/>
                 <w:webHidden/>
                 <w:color w:val="224444"/>
                 <w:sz w:val="28"/>
                 <w:szCs w:val="28"/>
+                <w:lang w:val="ca-ES"/>
               </w:rPr>
               <w:fldChar w:fldCharType="end"/>
             </w:r>
@@ -3517,17 +3278,17 @@
               <w:tab w:val="right" w:leader="dot" w:pos="9060"/>
             </w:tabs>
             <w:rPr>
-              <w:rFonts w:ascii="Arial" w:eastAsiaTheme="minorEastAsia" w:hAnsi="Arial" w:cs="Arial"/>
+              <w:rStyle w:val="Hipervnculo"/>
+              <w:rFonts w:ascii="Arial" w:hAnsi="Arial" w:cs="Arial"/>
               <w:b/>
               <w:bCs/>
-              <w:noProof/>
               <w:color w:val="224444"/>
               <w:sz w:val="28"/>
               <w:szCs w:val="28"/>
-              <w:lang w:eastAsia="es-ES"/>
+              <w:lang w:val="ca-ES"/>
             </w:rPr>
           </w:pPr>
-          <w:hyperlink w:anchor="_Toc104029295" w:history="1">
+          <w:hyperlink w:anchor="_Toc104030594" w:history="1">
             <w:r>
               <w:rPr>
                 <w:rStyle w:val="Hipervnculo"/>
@@ -3544,70 +3305,76 @@
             </w:r>
             <w:r>
               <w:rPr>
-                <w:rFonts w:ascii="Arial" w:hAnsi="Arial" w:cs="Arial"/>
-                <w:b/>
-                <w:bCs/>
-                <w:noProof/>
+                <w:rStyle w:val="Hipervnculo"/>
+                <w:rFonts w:ascii="Arial" w:hAnsi="Arial" w:cs="Arial"/>
+                <w:b/>
+                <w:bCs/>
                 <w:webHidden/>
                 <w:color w:val="224444"/>
                 <w:sz w:val="28"/>
                 <w:szCs w:val="28"/>
+                <w:lang w:val="ca-ES"/>
               </w:rPr>
               <w:tab/>
             </w:r>
             <w:r>
               <w:rPr>
-                <w:rFonts w:ascii="Arial" w:hAnsi="Arial" w:cs="Arial"/>
-                <w:b/>
-                <w:bCs/>
-                <w:noProof/>
+                <w:rStyle w:val="Hipervnculo"/>
+                <w:rFonts w:ascii="Arial" w:hAnsi="Arial" w:cs="Arial"/>
+                <w:b/>
+                <w:bCs/>
                 <w:webHidden/>
                 <w:color w:val="224444"/>
                 <w:sz w:val="28"/>
                 <w:szCs w:val="28"/>
+                <w:lang w:val="ca-ES"/>
               </w:rPr>
               <w:fldChar w:fldCharType="begin"/>
             </w:r>
             <w:r>
               <w:rPr>
-                <w:rFonts w:ascii="Arial" w:hAnsi="Arial" w:cs="Arial"/>
-                <w:b/>
-                <w:bCs/>
-                <w:noProof/>
+                <w:rStyle w:val="Hipervnculo"/>
+                <w:rFonts w:ascii="Arial" w:hAnsi="Arial" w:cs="Arial"/>
+                <w:b/>
+                <w:bCs/>
                 <w:webHidden/>
                 <w:color w:val="224444"/>
                 <w:sz w:val="28"/>
                 <w:szCs w:val="28"/>
-              </w:rPr>
-              <w:instrText xml:space="preserve"> PAGEREF _Toc104029295 \h </w:instrText>
-            </w:r>
-            <w:r>
-              <w:rPr>
-                <w:rFonts w:ascii="Arial" w:hAnsi="Arial" w:cs="Arial"/>
-                <w:b/>
-                <w:bCs/>
-                <w:noProof/>
+                <w:lang w:val="ca-ES"/>
+              </w:rPr>
+              <w:instrText xml:space="preserve"> PAGEREF _Toc104030594 \h </w:instrText>
+            </w:r>
+            <w:r>
+              <w:rPr>
+                <w:rStyle w:val="Hipervnculo"/>
+                <w:rFonts w:ascii="Arial" w:hAnsi="Arial" w:cs="Arial"/>
+                <w:b/>
+                <w:bCs/>
                 <w:webHidden/>
                 <w:color w:val="224444"/>
                 <w:sz w:val="28"/>
                 <w:szCs w:val="28"/>
-              </w:rPr>
-            </w:r>
-            <w:r>
-              <w:rPr>
-                <w:rFonts w:ascii="Arial" w:hAnsi="Arial" w:cs="Arial"/>
-                <w:b/>
-                <w:bCs/>
-                <w:noProof/>
+                <w:lang w:val="ca-ES"/>
+              </w:rPr>
+            </w:r>
+            <w:r>
+              <w:rPr>
+                <w:rStyle w:val="Hipervnculo"/>
+                <w:rFonts w:ascii="Arial" w:hAnsi="Arial" w:cs="Arial"/>
+                <w:b/>
+                <w:bCs/>
                 <w:webHidden/>
                 <w:color w:val="224444"/>
                 <w:sz w:val="28"/>
                 <w:szCs w:val="28"/>
+                <w:lang w:val="ca-ES"/>
               </w:rPr>
               <w:fldChar w:fldCharType="separate"/>
             </w:r>
             <w:r>
               <w:rPr>
+                <w:rStyle w:val="Hipervnculo"/>
                 <w:rFonts w:ascii="Arial" w:hAnsi="Arial" w:cs="Arial"/>
                 <w:b/>
                 <w:bCs/>
@@ -3616,19 +3383,21 @@
                 <w:color w:val="224444"/>
                 <w:sz w:val="28"/>
                 <w:szCs w:val="28"/>
+                <w:lang w:val="ca-ES"/>
               </w:rPr>
               <w:t>8</w:t>
             </w:r>
             <w:r>
               <w:rPr>
-                <w:rFonts w:ascii="Arial" w:hAnsi="Arial" w:cs="Arial"/>
-                <w:b/>
-                <w:bCs/>
-                <w:noProof/>
+                <w:rStyle w:val="Hipervnculo"/>
+                <w:rFonts w:ascii="Arial" w:hAnsi="Arial" w:cs="Arial"/>
+                <w:b/>
+                <w:bCs/>
                 <w:webHidden/>
                 <w:color w:val="224444"/>
                 <w:sz w:val="28"/>
                 <w:szCs w:val="28"/>
+                <w:lang w:val="ca-ES"/>
               </w:rPr>
               <w:fldChar w:fldCharType="end"/>
             </w:r>
@@ -3641,17 +3410,17 @@
               <w:tab w:val="right" w:leader="dot" w:pos="9060"/>
             </w:tabs>
             <w:rPr>
-              <w:rFonts w:ascii="Arial" w:eastAsiaTheme="minorEastAsia" w:hAnsi="Arial" w:cs="Arial"/>
+              <w:rStyle w:val="Hipervnculo"/>
+              <w:rFonts w:ascii="Arial" w:hAnsi="Arial" w:cs="Arial"/>
               <w:b/>
               <w:bCs/>
-              <w:noProof/>
               <w:color w:val="224444"/>
               <w:sz w:val="28"/>
               <w:szCs w:val="28"/>
-              <w:lang w:eastAsia="es-ES"/>
+              <w:lang w:val="ca-ES"/>
             </w:rPr>
           </w:pPr>
-          <w:hyperlink w:anchor="_Toc104029296" w:history="1">
+          <w:hyperlink w:anchor="_Toc104030595" w:history="1">
             <w:r>
               <w:rPr>
                 <w:rStyle w:val="Hipervnculo"/>
@@ -3668,70 +3437,76 @@
             </w:r>
             <w:r>
               <w:rPr>
-                <w:rFonts w:ascii="Arial" w:hAnsi="Arial" w:cs="Arial"/>
-                <w:b/>
-                <w:bCs/>
-                <w:noProof/>
+                <w:rStyle w:val="Hipervnculo"/>
+                <w:rFonts w:ascii="Arial" w:hAnsi="Arial" w:cs="Arial"/>
+                <w:b/>
+                <w:bCs/>
                 <w:webHidden/>
                 <w:color w:val="224444"/>
                 <w:sz w:val="28"/>
                 <w:szCs w:val="28"/>
+                <w:lang w:val="ca-ES"/>
               </w:rPr>
               <w:tab/>
             </w:r>
             <w:r>
               <w:rPr>
-                <w:rFonts w:ascii="Arial" w:hAnsi="Arial" w:cs="Arial"/>
-                <w:b/>
-                <w:bCs/>
-                <w:noProof/>
+                <w:rStyle w:val="Hipervnculo"/>
+                <w:rFonts w:ascii="Arial" w:hAnsi="Arial" w:cs="Arial"/>
+                <w:b/>
+                <w:bCs/>
                 <w:webHidden/>
                 <w:color w:val="224444"/>
                 <w:sz w:val="28"/>
                 <w:szCs w:val="28"/>
+                <w:lang w:val="ca-ES"/>
               </w:rPr>
               <w:fldChar w:fldCharType="begin"/>
             </w:r>
             <w:r>
               <w:rPr>
-                <w:rFonts w:ascii="Arial" w:hAnsi="Arial" w:cs="Arial"/>
-                <w:b/>
-                <w:bCs/>
-                <w:noProof/>
+                <w:rStyle w:val="Hipervnculo"/>
+                <w:rFonts w:ascii="Arial" w:hAnsi="Arial" w:cs="Arial"/>
+                <w:b/>
+                <w:bCs/>
                 <w:webHidden/>
                 <w:color w:val="224444"/>
                 <w:sz w:val="28"/>
                 <w:szCs w:val="28"/>
-              </w:rPr>
-              <w:instrText xml:space="preserve"> PAGEREF _Toc104029296 \h </w:instrText>
-            </w:r>
-            <w:r>
-              <w:rPr>
-                <w:rFonts w:ascii="Arial" w:hAnsi="Arial" w:cs="Arial"/>
-                <w:b/>
-                <w:bCs/>
-                <w:noProof/>
+                <w:lang w:val="ca-ES"/>
+              </w:rPr>
+              <w:instrText xml:space="preserve"> PAGEREF _Toc104030595 \h </w:instrText>
+            </w:r>
+            <w:r>
+              <w:rPr>
+                <w:rStyle w:val="Hipervnculo"/>
+                <w:rFonts w:ascii="Arial" w:hAnsi="Arial" w:cs="Arial"/>
+                <w:b/>
+                <w:bCs/>
                 <w:webHidden/>
                 <w:color w:val="224444"/>
                 <w:sz w:val="28"/>
                 <w:szCs w:val="28"/>
-              </w:rPr>
-            </w:r>
-            <w:r>
-              <w:rPr>
-                <w:rFonts w:ascii="Arial" w:hAnsi="Arial" w:cs="Arial"/>
-                <w:b/>
-                <w:bCs/>
-                <w:noProof/>
+                <w:lang w:val="ca-ES"/>
+              </w:rPr>
+            </w:r>
+            <w:r>
+              <w:rPr>
+                <w:rStyle w:val="Hipervnculo"/>
+                <w:rFonts w:ascii="Arial" w:hAnsi="Arial" w:cs="Arial"/>
+                <w:b/>
+                <w:bCs/>
                 <w:webHidden/>
                 <w:color w:val="224444"/>
                 <w:sz w:val="28"/>
                 <w:szCs w:val="28"/>
+                <w:lang w:val="ca-ES"/>
               </w:rPr>
               <w:fldChar w:fldCharType="separate"/>
             </w:r>
             <w:r>
               <w:rPr>
+                <w:rStyle w:val="Hipervnculo"/>
                 <w:rFonts w:ascii="Arial" w:hAnsi="Arial" w:cs="Arial"/>
                 <w:b/>
                 <w:bCs/>
@@ -3740,19 +3515,21 @@
                 <w:color w:val="224444"/>
                 <w:sz w:val="28"/>
                 <w:szCs w:val="28"/>
+                <w:lang w:val="ca-ES"/>
               </w:rPr>
               <w:t>8</w:t>
             </w:r>
             <w:r>
               <w:rPr>
-                <w:rFonts w:ascii="Arial" w:hAnsi="Arial" w:cs="Arial"/>
-                <w:b/>
-                <w:bCs/>
-                <w:noProof/>
+                <w:rStyle w:val="Hipervnculo"/>
+                <w:rFonts w:ascii="Arial" w:hAnsi="Arial" w:cs="Arial"/>
+                <w:b/>
+                <w:bCs/>
                 <w:webHidden/>
                 <w:color w:val="224444"/>
                 <w:sz w:val="28"/>
                 <w:szCs w:val="28"/>
+                <w:lang w:val="ca-ES"/>
               </w:rPr>
               <w:fldChar w:fldCharType="end"/>
             </w:r>
@@ -3765,17 +3542,17 @@
               <w:tab w:val="right" w:leader="dot" w:pos="9060"/>
             </w:tabs>
             <w:rPr>
-              <w:rFonts w:ascii="Arial" w:eastAsiaTheme="minorEastAsia" w:hAnsi="Arial" w:cs="Arial"/>
+              <w:rStyle w:val="Hipervnculo"/>
+              <w:rFonts w:ascii="Arial" w:hAnsi="Arial" w:cs="Arial"/>
               <w:b/>
               <w:bCs/>
-              <w:noProof/>
               <w:color w:val="224444"/>
               <w:sz w:val="28"/>
               <w:szCs w:val="28"/>
-              <w:lang w:eastAsia="es-ES"/>
+              <w:lang w:val="ca-ES"/>
             </w:rPr>
           </w:pPr>
-          <w:hyperlink w:anchor="_Toc104029297" w:history="1">
+          <w:hyperlink w:anchor="_Toc104030596" w:history="1">
             <w:r>
               <w:rPr>
                 <w:rStyle w:val="Hipervnculo"/>
@@ -3792,70 +3569,76 @@
             </w:r>
             <w:r>
               <w:rPr>
-                <w:rFonts w:ascii="Arial" w:hAnsi="Arial" w:cs="Arial"/>
-                <w:b/>
-                <w:bCs/>
-                <w:noProof/>
+                <w:rStyle w:val="Hipervnculo"/>
+                <w:rFonts w:ascii="Arial" w:hAnsi="Arial" w:cs="Arial"/>
+                <w:b/>
+                <w:bCs/>
                 <w:webHidden/>
                 <w:color w:val="224444"/>
                 <w:sz w:val="28"/>
                 <w:szCs w:val="28"/>
+                <w:lang w:val="ca-ES"/>
               </w:rPr>
               <w:tab/>
             </w:r>
             <w:r>
               <w:rPr>
-                <w:rFonts w:ascii="Arial" w:hAnsi="Arial" w:cs="Arial"/>
-                <w:b/>
-                <w:bCs/>
-                <w:noProof/>
+                <w:rStyle w:val="Hipervnculo"/>
+                <w:rFonts w:ascii="Arial" w:hAnsi="Arial" w:cs="Arial"/>
+                <w:b/>
+                <w:bCs/>
                 <w:webHidden/>
                 <w:color w:val="224444"/>
                 <w:sz w:val="28"/>
                 <w:szCs w:val="28"/>
+                <w:lang w:val="ca-ES"/>
               </w:rPr>
               <w:fldChar w:fldCharType="begin"/>
             </w:r>
             <w:r>
               <w:rPr>
-                <w:rFonts w:ascii="Arial" w:hAnsi="Arial" w:cs="Arial"/>
-                <w:b/>
-                <w:bCs/>
-                <w:noProof/>
+                <w:rStyle w:val="Hipervnculo"/>
+                <w:rFonts w:ascii="Arial" w:hAnsi="Arial" w:cs="Arial"/>
+                <w:b/>
+                <w:bCs/>
                 <w:webHidden/>
                 <w:color w:val="224444"/>
                 <w:sz w:val="28"/>
                 <w:szCs w:val="28"/>
-              </w:rPr>
-              <w:instrText xml:space="preserve"> PAGEREF _Toc104029297 \h </w:instrText>
-            </w:r>
-            <w:r>
-              <w:rPr>
-                <w:rFonts w:ascii="Arial" w:hAnsi="Arial" w:cs="Arial"/>
-                <w:b/>
-                <w:bCs/>
-                <w:noProof/>
+                <w:lang w:val="ca-ES"/>
+              </w:rPr>
+              <w:instrText xml:space="preserve"> PAGEREF _Toc104030596 \h </w:instrText>
+            </w:r>
+            <w:r>
+              <w:rPr>
+                <w:rStyle w:val="Hipervnculo"/>
+                <w:rFonts w:ascii="Arial" w:hAnsi="Arial" w:cs="Arial"/>
+                <w:b/>
+                <w:bCs/>
                 <w:webHidden/>
                 <w:color w:val="224444"/>
                 <w:sz w:val="28"/>
                 <w:szCs w:val="28"/>
-              </w:rPr>
-            </w:r>
-            <w:r>
-              <w:rPr>
-                <w:rFonts w:ascii="Arial" w:hAnsi="Arial" w:cs="Arial"/>
-                <w:b/>
-                <w:bCs/>
-                <w:noProof/>
+                <w:lang w:val="ca-ES"/>
+              </w:rPr>
+            </w:r>
+            <w:r>
+              <w:rPr>
+                <w:rStyle w:val="Hipervnculo"/>
+                <w:rFonts w:ascii="Arial" w:hAnsi="Arial" w:cs="Arial"/>
+                <w:b/>
+                <w:bCs/>
                 <w:webHidden/>
                 <w:color w:val="224444"/>
                 <w:sz w:val="28"/>
                 <w:szCs w:val="28"/>
+                <w:lang w:val="ca-ES"/>
               </w:rPr>
               <w:fldChar w:fldCharType="separate"/>
             </w:r>
             <w:r>
               <w:rPr>
+                <w:rStyle w:val="Hipervnculo"/>
                 <w:rFonts w:ascii="Arial" w:hAnsi="Arial" w:cs="Arial"/>
                 <w:b/>
                 <w:bCs/>
@@ -3864,19 +3647,153 @@
                 <w:color w:val="224444"/>
                 <w:sz w:val="28"/>
                 <w:szCs w:val="28"/>
+                <w:lang w:val="ca-ES"/>
               </w:rPr>
               <w:t>8</w:t>
             </w:r>
             <w:r>
               <w:rPr>
-                <w:rFonts w:ascii="Arial" w:hAnsi="Arial" w:cs="Arial"/>
-                <w:b/>
-                <w:bCs/>
-                <w:noProof/>
+                <w:rStyle w:val="Hipervnculo"/>
+                <w:rFonts w:ascii="Arial" w:hAnsi="Arial" w:cs="Arial"/>
+                <w:b/>
+                <w:bCs/>
                 <w:webHidden/>
                 <w:color w:val="224444"/>
                 <w:sz w:val="28"/>
                 <w:szCs w:val="28"/>
+                <w:lang w:val="ca-ES"/>
+              </w:rPr>
+              <w:fldChar w:fldCharType="end"/>
+            </w:r>
+          </w:hyperlink>
+        </w:p>
+        <w:p>
+          <w:pPr>
+            <w:pStyle w:val="TDC1"/>
+            <w:tabs>
+              <w:tab w:val="right" w:leader="dot" w:pos="9060"/>
+            </w:tabs>
+            <w:rPr>
+              <w:rStyle w:val="Hipervnculo"/>
+              <w:rFonts w:ascii="Arial" w:hAnsi="Arial" w:cs="Arial"/>
+              <w:b/>
+              <w:bCs/>
+              <w:color w:val="224444"/>
+              <w:sz w:val="28"/>
+              <w:szCs w:val="28"/>
+              <w:lang w:val="ca-ES"/>
+            </w:rPr>
+          </w:pPr>
+          <w:hyperlink w:anchor="_Toc104030597" w:history="1">
+            <w:r>
+              <w:rPr>
+                <w:rStyle w:val="Hipervnculo"/>
+                <w:rFonts w:ascii="Arial" w:hAnsi="Arial" w:cs="Arial"/>
+                <w:b/>
+                <w:bCs/>
+                <w:noProof/>
+                <w:color w:val="224444"/>
+                <w:sz w:val="28"/>
+                <w:szCs w:val="28"/>
+                <w:lang w:val="ca-ES"/>
+              </w:rPr>
+              <w:t>Conclusions. Dificultats trobades. Possibles millores.</w:t>
+            </w:r>
+            <w:r>
+              <w:rPr>
+                <w:rStyle w:val="Hipervnculo"/>
+                <w:rFonts w:ascii="Arial" w:hAnsi="Arial" w:cs="Arial"/>
+                <w:b/>
+                <w:bCs/>
+                <w:webHidden/>
+                <w:color w:val="224444"/>
+                <w:sz w:val="28"/>
+                <w:szCs w:val="28"/>
+                <w:lang w:val="ca-ES"/>
+              </w:rPr>
+              <w:tab/>
+            </w:r>
+            <w:r>
+              <w:rPr>
+                <w:rStyle w:val="Hipervnculo"/>
+                <w:rFonts w:ascii="Arial" w:hAnsi="Arial" w:cs="Arial"/>
+                <w:b/>
+                <w:bCs/>
+                <w:webHidden/>
+                <w:color w:val="224444"/>
+                <w:sz w:val="28"/>
+                <w:szCs w:val="28"/>
+                <w:lang w:val="ca-ES"/>
+              </w:rPr>
+              <w:fldChar w:fldCharType="begin"/>
+            </w:r>
+            <w:r>
+              <w:rPr>
+                <w:rStyle w:val="Hipervnculo"/>
+                <w:rFonts w:ascii="Arial" w:hAnsi="Arial" w:cs="Arial"/>
+                <w:b/>
+                <w:bCs/>
+                <w:webHidden/>
+                <w:color w:val="224444"/>
+                <w:sz w:val="28"/>
+                <w:szCs w:val="28"/>
+                <w:lang w:val="ca-ES"/>
+              </w:rPr>
+              <w:instrText xml:space="preserve"> PAGEREF _Toc104030597 \h </w:instrText>
+            </w:r>
+            <w:r>
+              <w:rPr>
+                <w:rStyle w:val="Hipervnculo"/>
+                <w:rFonts w:ascii="Arial" w:hAnsi="Arial" w:cs="Arial"/>
+                <w:b/>
+                <w:bCs/>
+                <w:webHidden/>
+                <w:color w:val="224444"/>
+                <w:sz w:val="28"/>
+                <w:szCs w:val="28"/>
+                <w:lang w:val="ca-ES"/>
+              </w:rPr>
+            </w:r>
+            <w:r>
+              <w:rPr>
+                <w:rStyle w:val="Hipervnculo"/>
+                <w:rFonts w:ascii="Arial" w:hAnsi="Arial" w:cs="Arial"/>
+                <w:b/>
+                <w:bCs/>
+                <w:webHidden/>
+                <w:color w:val="224444"/>
+                <w:sz w:val="28"/>
+                <w:szCs w:val="28"/>
+                <w:lang w:val="ca-ES"/>
+              </w:rPr>
+              <w:fldChar w:fldCharType="separate"/>
+            </w:r>
+            <w:r>
+              <w:rPr>
+                <w:rStyle w:val="Hipervnculo"/>
+                <w:rFonts w:ascii="Arial" w:hAnsi="Arial" w:cs="Arial"/>
+                <w:b/>
+                <w:bCs/>
+                <w:noProof/>
+                <w:webHidden/>
+                <w:color w:val="224444"/>
+                <w:sz w:val="28"/>
+                <w:szCs w:val="28"/>
+                <w:lang w:val="ca-ES"/>
+              </w:rPr>
+              <w:t>9</w:t>
+            </w:r>
+            <w:r>
+              <w:rPr>
+                <w:rStyle w:val="Hipervnculo"/>
+                <w:rFonts w:ascii="Arial" w:hAnsi="Arial" w:cs="Arial"/>
+                <w:b/>
+                <w:bCs/>
+                <w:webHidden/>
+                <w:color w:val="224444"/>
+                <w:sz w:val="28"/>
+                <w:szCs w:val="28"/>
+                <w:lang w:val="ca-ES"/>
               </w:rPr>
               <w:fldChar w:fldCharType="end"/>
             </w:r>
@@ -3939,7 +3856,7 @@
           <w:lang w:val="ca-ES"/>
         </w:rPr>
       </w:pPr>
-      <w:bookmarkStart w:id="2" w:name="_Toc104029280"/>
+      <w:bookmarkStart w:id="2" w:name="_Toc104030579"/>
       <w:r>
         <w:rPr>
           <w:rFonts w:cs="Arial"/>
@@ -4107,7 +4024,7 @@
         </w:rPr>
       </w:pPr>
       <w:bookmarkStart w:id="3" w:name="_Toc104018941"/>
-      <w:bookmarkStart w:id="4" w:name="_Toc104029281"/>
+      <w:bookmarkStart w:id="4" w:name="_Toc104030580"/>
       <w:r>
         <w:rPr>
           <w:rFonts w:cs="Arial"/>
@@ -4162,7 +4079,7 @@
           <w:lang w:val="ca-ES"/>
         </w:rPr>
       </w:pPr>
-      <w:bookmarkStart w:id="5" w:name="_Toc104029282"/>
+      <w:bookmarkStart w:id="5" w:name="_Toc104030581"/>
       <w:r>
         <w:rPr>
           <w:rStyle w:val="Ttulo2Car"/>
@@ -4263,7 +4180,7 @@
           <w:lang w:val="ca-ES"/>
         </w:rPr>
       </w:pPr>
-      <w:bookmarkStart w:id="6" w:name="_Toc104029283"/>
+      <w:bookmarkStart w:id="6" w:name="_Toc104030582"/>
       <w:r>
         <w:rPr>
           <w:rStyle w:val="Ttulo2Car"/>
@@ -4400,7 +4317,7 @@
           <w:lang w:val="ca-ES"/>
         </w:rPr>
       </w:pPr>
-      <w:bookmarkStart w:id="7" w:name="_Toc104029284"/>
+      <w:bookmarkStart w:id="7" w:name="_Toc104030583"/>
       <w:r>
         <w:rPr>
           <w:rStyle w:val="Ttulo2Car"/>
@@ -4547,7 +4464,7 @@
           <w:lang w:val="ca-ES"/>
         </w:rPr>
       </w:pPr>
-      <w:bookmarkStart w:id="8" w:name="_Toc104029285"/>
+      <w:bookmarkStart w:id="8" w:name="_Toc104030584"/>
       <w:proofErr w:type="spellStart"/>
       <w:r>
         <w:rPr>
@@ -4733,7 +4650,7 @@
           <w:lang w:val="ca-ES"/>
         </w:rPr>
       </w:pPr>
-      <w:bookmarkStart w:id="9" w:name="_Toc104029286"/>
+      <w:bookmarkStart w:id="9" w:name="_Toc104030585"/>
       <w:proofErr w:type="spellStart"/>
       <w:r>
         <w:rPr>
@@ -4954,7 +4871,7 @@
           <w:lang w:val="ca-ES"/>
         </w:rPr>
       </w:pPr>
-      <w:bookmarkStart w:id="10" w:name="_Toc104029287"/>
+      <w:bookmarkStart w:id="10" w:name="_Toc104030586"/>
       <w:proofErr w:type="spellStart"/>
       <w:r>
         <w:rPr>
@@ -5454,7 +5371,7 @@
         </w:rPr>
       </w:pPr>
       <w:bookmarkStart w:id="11" w:name="_Toc104018942"/>
-      <w:bookmarkStart w:id="12" w:name="_Toc104029288"/>
+      <w:bookmarkStart w:id="12" w:name="_Toc104030587"/>
       <w:r>
         <w:rPr>
           <w:rFonts w:cs="Arial"/>
@@ -5482,7 +5399,35 @@
           <w:rFonts w:ascii="Arial" w:hAnsi="Arial" w:cs="Arial"/>
           <w:lang w:val="ca-ES"/>
         </w:rPr>
-        <w:t>Objectius i abast del projecte. Interpretar dades de mortalitat basades en el càncer lligats al sexe, l’edat, localització geogràfica.</w:t>
+        <w:t>Objectius i abast del projecte</w:t>
+      </w:r>
+      <w:r>
+        <w:rPr>
+          <w:rFonts w:ascii="Arial" w:hAnsi="Arial" w:cs="Arial"/>
+          <w:lang w:val="ca-ES"/>
+        </w:rPr>
+        <w:t>:</w:t>
+      </w:r>
+      <w:r>
+        <w:rPr>
+          <w:rFonts w:ascii="Arial" w:hAnsi="Arial" w:cs="Arial"/>
+          <w:lang w:val="ca-ES"/>
+        </w:rPr>
+        <w:t xml:space="preserve"> </w:t>
+      </w:r>
+      <w:r>
+        <w:rPr>
+          <w:rFonts w:ascii="Arial" w:hAnsi="Arial" w:cs="Arial"/>
+          <w:lang w:val="ca-ES"/>
+        </w:rPr>
+        <w:t>i</w:t>
+      </w:r>
+      <w:r>
+        <w:rPr>
+          <w:rFonts w:ascii="Arial" w:hAnsi="Arial" w:cs="Arial"/>
+          <w:lang w:val="ca-ES"/>
+        </w:rPr>
+        <w:t>nterpretar dades de mortalitat basades en el càncer lligats al sexe, l’edat, localització geogràfica.</w:t>
       </w:r>
     </w:p>
     <w:p>
@@ -5502,7 +5447,35 @@
           <w:rFonts w:ascii="Arial" w:hAnsi="Arial" w:cs="Arial"/>
           <w:lang w:val="ca-ES"/>
         </w:rPr>
-        <w:t>Resultats esperats. Estudiar la variabilitat, analitzar i interpretar les dades en funció dels resultats de les gràfiques.</w:t>
+        <w:t>Resultats esperats</w:t>
+      </w:r>
+      <w:r>
+        <w:rPr>
+          <w:rFonts w:ascii="Arial" w:hAnsi="Arial" w:cs="Arial"/>
+          <w:lang w:val="ca-ES"/>
+        </w:rPr>
+        <w:t>:</w:t>
+      </w:r>
+      <w:r>
+        <w:rPr>
+          <w:rFonts w:ascii="Arial" w:hAnsi="Arial" w:cs="Arial"/>
+          <w:lang w:val="ca-ES"/>
+        </w:rPr>
+        <w:t xml:space="preserve"> </w:t>
+      </w:r>
+      <w:r>
+        <w:rPr>
+          <w:rFonts w:ascii="Arial" w:hAnsi="Arial" w:cs="Arial"/>
+          <w:lang w:val="ca-ES"/>
+        </w:rPr>
+        <w:t>e</w:t>
+      </w:r>
+      <w:r>
+        <w:rPr>
+          <w:rFonts w:ascii="Arial" w:hAnsi="Arial" w:cs="Arial"/>
+          <w:lang w:val="ca-ES"/>
+        </w:rPr>
+        <w:t>studiar la variabilitat, analitzar i interpretar les dades en funció dels resultats de les gràfiques.</w:t>
       </w:r>
     </w:p>
     <w:p>
@@ -5522,7 +5495,14 @@
           <w:rFonts w:ascii="Arial" w:hAnsi="Arial" w:cs="Arial"/>
           <w:lang w:val="ca-ES"/>
         </w:rPr>
-        <w:t>Terminis establerts.</w:t>
+        <w:t>Terminis establerts</w:t>
+      </w:r>
+      <w:r>
+        <w:rPr>
+          <w:rFonts w:ascii="Arial" w:hAnsi="Arial" w:cs="Arial"/>
+          <w:lang w:val="ca-ES"/>
+        </w:rPr>
+        <w:t>:</w:t>
       </w:r>
       <w:r>
         <w:rPr>
@@ -5555,7 +5535,7 @@
         </w:rPr>
       </w:pPr>
       <w:bookmarkStart w:id="13" w:name="_Toc104018943"/>
-      <w:bookmarkStart w:id="14" w:name="_Toc104029289"/>
+      <w:bookmarkStart w:id="14" w:name="_Toc104030588"/>
       <w:r>
         <w:rPr>
           <w:rFonts w:cs="Arial"/>
@@ -5583,7 +5563,21 @@
           <w:rFonts w:ascii="Arial" w:hAnsi="Arial" w:cs="Arial"/>
           <w:lang w:val="ca-ES"/>
         </w:rPr>
-        <w:t xml:space="preserve">Estimació d’hores. </w:t>
+        <w:t>Estimació d’hores</w:t>
+      </w:r>
+      <w:r>
+        <w:rPr>
+          <w:rFonts w:ascii="Arial" w:hAnsi="Arial" w:cs="Arial"/>
+          <w:lang w:val="ca-ES"/>
+        </w:rPr>
+        <w:t>:</w:t>
+      </w:r>
+      <w:r>
+        <w:rPr>
+          <w:rFonts w:ascii="Arial" w:hAnsi="Arial" w:cs="Arial"/>
+          <w:lang w:val="ca-ES"/>
+        </w:rPr>
+        <w:t xml:space="preserve"> </w:t>
       </w:r>
       <w:r>
         <w:rPr>
@@ -5660,7 +5654,7 @@
           <w:lang w:val="ca-ES"/>
         </w:rPr>
       </w:pPr>
-      <w:bookmarkStart w:id="15" w:name="_Toc104029290"/>
+      <w:bookmarkStart w:id="15" w:name="_Toc104030589"/>
       <w:r>
         <w:rPr>
           <w:rStyle w:val="Ttulo2Car"/>
@@ -5749,7 +5743,7 @@
           <w:lang w:val="ca-ES"/>
         </w:rPr>
       </w:pPr>
-      <w:bookmarkStart w:id="16" w:name="_Toc104029291"/>
+      <w:bookmarkStart w:id="16" w:name="_Toc104030590"/>
       <w:proofErr w:type="spellStart"/>
       <w:r>
         <w:rPr>
@@ -5850,7 +5844,7 @@
           <w:lang w:val="ca-ES"/>
         </w:rPr>
       </w:pPr>
-      <w:bookmarkStart w:id="17" w:name="_Toc104029292"/>
+      <w:bookmarkStart w:id="17" w:name="_Toc104030591"/>
       <w:r>
         <w:rPr>
           <w:rStyle w:val="Ttulo2Car"/>
@@ -5888,10 +5882,10 @@
           <w:lang w:val="ca-ES"/>
         </w:rPr>
         <w:drawing>
-          <wp:inline distT="0" distB="0" distL="0" distR="0" wp14:anchorId="21820F03" wp14:editId="683A90C2">
-            <wp:extent cx="8711565" cy="3990340"/>
-            <wp:effectExtent l="0" t="0" r="0" b="0"/>
-            <wp:docPr id="12" name="Imagen 12"/>
+          <wp:inline distT="0" distB="0" distL="0" distR="0" wp14:anchorId="1DDE893D" wp14:editId="5BBE4228">
+            <wp:extent cx="8711565" cy="4436110"/>
+            <wp:effectExtent l="0" t="0" r="0" b="2540"/>
+            <wp:docPr id="10" name="Imagen 10"/>
             <wp:cNvGraphicFramePr>
               <a:graphicFrameLocks xmlns:a="http://schemas.openxmlformats.org/drawingml/2006/main" noChangeAspect="1"/>
             </wp:cNvGraphicFramePr>
@@ -5899,7 +5893,7 @@
               <a:graphicData uri="http://schemas.openxmlformats.org/drawingml/2006/picture">
                 <pic:pic xmlns:pic="http://schemas.openxmlformats.org/drawingml/2006/picture">
                   <pic:nvPicPr>
-                    <pic:cNvPr id="12" name="Imagen 12"/>
+                    <pic:cNvPr id="10" name="Imagen 10"/>
                     <pic:cNvPicPr/>
                   </pic:nvPicPr>
                   <pic:blipFill>
@@ -5917,7 +5911,7 @@
                   <pic:spPr>
                     <a:xfrm>
                       <a:off x="0" y="0"/>
-                      <a:ext cx="8711565" cy="3990340"/>
+                      <a:ext cx="8711565" cy="4436110"/>
                     </a:xfrm>
                     <a:prstGeom prst="rect">
                       <a:avLst/>
@@ -5936,6 +5930,14 @@
         <w:rPr>
           <w:lang w:val="ca-ES"/>
         </w:rPr>
+      </w:pPr>
+    </w:p>
+    <w:p>
+      <w:pPr>
+        <w:spacing w:after="0" w:line="240" w:lineRule="auto"/>
+        <w:rPr>
+          <w:lang w:val="ca-ES"/>
+        </w:rPr>
         <w:sectPr>
           <w:headerReference w:type="default" r:id="rId20"/>
           <w:footerReference w:type="default" r:id="rId21"/>
@@ -5978,7 +5980,7 @@
         </w:rPr>
       </w:pPr>
       <w:bookmarkStart w:id="18" w:name="_Toc104018944"/>
-      <w:bookmarkStart w:id="19" w:name="_Toc104029293"/>
+      <w:bookmarkStart w:id="19" w:name="_Toc104030592"/>
       <w:r>
         <w:rPr>
           <w:rFonts w:cs="Arial"/>
@@ -6006,7 +6008,35 @@
           <w:rFonts w:ascii="Arial" w:hAnsi="Arial" w:cs="Arial"/>
           <w:lang w:val="ca-ES"/>
         </w:rPr>
-        <w:t>Codificació / programació (codi font). Traduir les funcionalitats i requeriments especificats en la fase d’anàlisi funcional.</w:t>
+        <w:t>Codificació / programació (codi font)</w:t>
+      </w:r>
+      <w:r>
+        <w:rPr>
+          <w:rFonts w:ascii="Arial" w:hAnsi="Arial" w:cs="Arial"/>
+          <w:lang w:val="ca-ES"/>
+        </w:rPr>
+        <w:t>:</w:t>
+      </w:r>
+      <w:r>
+        <w:rPr>
+          <w:rFonts w:ascii="Arial" w:hAnsi="Arial" w:cs="Arial"/>
+          <w:lang w:val="ca-ES"/>
+        </w:rPr>
+        <w:t xml:space="preserve"> </w:t>
+      </w:r>
+      <w:r>
+        <w:rPr>
+          <w:rFonts w:ascii="Arial" w:hAnsi="Arial" w:cs="Arial"/>
+          <w:lang w:val="ca-ES"/>
+        </w:rPr>
+        <w:t>t</w:t>
+      </w:r>
+      <w:r>
+        <w:rPr>
+          <w:rFonts w:ascii="Arial" w:hAnsi="Arial" w:cs="Arial"/>
+          <w:lang w:val="ca-ES"/>
+        </w:rPr>
+        <w:t>raduir les funcionalitats i requeriments especificats en la fase d’anàlisi funcional.</w:t>
       </w:r>
     </w:p>
     <w:p>
@@ -6018,7 +6048,7 @@
         </w:rPr>
       </w:pPr>
       <w:bookmarkStart w:id="20" w:name="_Toc104018945"/>
-      <w:bookmarkStart w:id="21" w:name="_Toc104029294"/>
+      <w:bookmarkStart w:id="21" w:name="_Toc104030593"/>
       <w:r>
         <w:rPr>
           <w:rFonts w:cs="Arial"/>
@@ -6078,7 +6108,7 @@
         </w:rPr>
       </w:pPr>
       <w:bookmarkStart w:id="22" w:name="_Toc104018946"/>
-      <w:bookmarkStart w:id="23" w:name="_Toc104029295"/>
+      <w:bookmarkStart w:id="23" w:name="_Toc104030594"/>
       <w:r>
         <w:rPr>
           <w:rFonts w:cs="Arial"/>
@@ -6128,7 +6158,7 @@
         </w:rPr>
       </w:pPr>
       <w:bookmarkStart w:id="24" w:name="_Toc104018947"/>
-      <w:bookmarkStart w:id="25" w:name="_Toc104029296"/>
+      <w:bookmarkStart w:id="25" w:name="_Toc104030595"/>
       <w:r>
         <w:rPr>
           <w:rFonts w:cs="Arial"/>
@@ -6163,7 +6193,7 @@
         </w:rPr>
       </w:pPr>
       <w:bookmarkStart w:id="26" w:name="_Toc104018948"/>
-      <w:bookmarkStart w:id="27" w:name="_Toc104029297"/>
+      <w:bookmarkStart w:id="27" w:name="_Toc104030596"/>
       <w:r>
         <w:rPr>
           <w:rFonts w:cs="Arial"/>
@@ -6220,6 +6250,65 @@
       </w:r>
       <w:r>
         <w:rPr>
+          <w:lang w:val="ca-ES"/>
+        </w:rPr>
+        <w:br w:type="page"/>
+      </w:r>
+    </w:p>
+    <w:p>
+      <w:pPr>
+        <w:pStyle w:val="Ttulo1"/>
+        <w:rPr>
+          <w:rFonts w:cs="Arial"/>
+          <w:lang w:val="ca-ES"/>
+        </w:rPr>
+      </w:pPr>
+      <w:bookmarkStart w:id="28" w:name="_Toc104030597"/>
+      <w:proofErr w:type="spellStart"/>
+      <w:r>
+        <w:lastRenderedPageBreak/>
+        <w:t>Conclusions</w:t>
+      </w:r>
+      <w:proofErr w:type="spellEnd"/>
+      <w:r>
+        <w:t xml:space="preserve">. </w:t>
+      </w:r>
+      <w:proofErr w:type="spellStart"/>
+      <w:r>
+        <w:t>Dificultats</w:t>
+      </w:r>
+      <w:proofErr w:type="spellEnd"/>
+      <w:r>
+        <w:t xml:space="preserve"> </w:t>
+      </w:r>
+      <w:proofErr w:type="spellStart"/>
+      <w:r>
+        <w:t>trobades</w:t>
+      </w:r>
+      <w:proofErr w:type="spellEnd"/>
+      <w:r>
+        <w:t xml:space="preserve">. </w:t>
+      </w:r>
+      <w:proofErr w:type="spellStart"/>
+      <w:r>
+        <w:t>Possibles</w:t>
+      </w:r>
+      <w:proofErr w:type="spellEnd"/>
+      <w:r>
+        <w:t xml:space="preserve"> </w:t>
+      </w:r>
+      <w:proofErr w:type="spellStart"/>
+      <w:r>
+        <w:t>millores</w:t>
+      </w:r>
+      <w:proofErr w:type="spellEnd"/>
+      <w:r>
+        <w:t>.</w:t>
+      </w:r>
+      <w:bookmarkEnd w:id="28"/>
+      <w:r>
+        <w:rPr>
+          <w:rFonts w:cs="Arial"/>
           <w:lang w:val="ca-ES"/>
         </w:rPr>
         <w:br w:type="page"/>

--- a/2 Projecte M12.docx
+++ b/2 Projecte M12.docx
@@ -930,7 +930,7 @@
                                 <w:szCs w:val="24"/>
                                 <w:lang w:eastAsia="es-ES" w:bidi="ar-SA"/>
                               </w:rPr>
-                              <w:t>21/5/2022</w:t>
+                              <w:t>22/5/2022</w:t>
                             </w:r>
                             <w:r>
                               <w:rPr>
@@ -1191,7 +1191,7 @@
                           <w:szCs w:val="24"/>
                           <w:lang w:eastAsia="es-ES" w:bidi="ar-SA"/>
                         </w:rPr>
-                        <w:t>21/5/2022</w:t>
+                        <w:t>22/5/2022</w:t>
                       </w:r>
                       <w:r>
                         <w:rPr>
@@ -5591,7 +5591,14 @@
           <w:rFonts w:ascii="Arial" w:hAnsi="Arial" w:cs="Arial"/>
           <w:lang w:val="ca-ES"/>
         </w:rPr>
-        <w:t>00</w:t>
+        <w:t>3</w:t>
+      </w:r>
+      <w:r>
+        <w:rPr>
+          <w:rFonts w:ascii="Arial" w:hAnsi="Arial" w:cs="Arial"/>
+          <w:lang w:val="ca-ES"/>
+        </w:rPr>
+        <w:t>0</w:t>
       </w:r>
       <w:r>
         <w:rPr>
@@ -6267,6 +6274,61 @@
       <w:proofErr w:type="spellStart"/>
       <w:r>
         <w:lastRenderedPageBreak/>
+        <w:t>Explicació</w:t>
+      </w:r>
+      <w:proofErr w:type="spellEnd"/>
+      <w:r>
+        <w:t xml:space="preserve"> i </w:t>
+      </w:r>
+      <w:proofErr w:type="spellStart"/>
+      <w:r>
+        <w:t>desenvolupament</w:t>
+      </w:r>
+      <w:proofErr w:type="spellEnd"/>
+      <w:r>
+        <w:t xml:space="preserve"> del </w:t>
+      </w:r>
+      <w:proofErr w:type="spellStart"/>
+      <w:r>
+        <w:t>projecte</w:t>
+      </w:r>
+      <w:proofErr w:type="spellEnd"/>
+      <w:r>
+        <w:t>.</w:t>
+      </w:r>
+      <w:bookmarkEnd w:id="28"/>
+    </w:p>
+    <w:p>
+      <w:pPr>
+        <w:spacing w:after="0" w:line="240" w:lineRule="auto"/>
+        <w:rPr>
+          <w:rFonts w:ascii="Arial" w:eastAsiaTheme="majorEastAsia" w:hAnsi="Arial" w:cs="Arial"/>
+          <w:b/>
+          <w:color w:val="224444"/>
+          <w:sz w:val="28"/>
+          <w:szCs w:val="32"/>
+          <w:lang w:val="ca-ES"/>
+        </w:rPr>
+      </w:pPr>
+      <w:r>
+        <w:rPr>
+          <w:rFonts w:cs="Arial"/>
+          <w:lang w:val="ca-ES"/>
+        </w:rPr>
+        <w:br w:type="page"/>
+      </w:r>
+    </w:p>
+    <w:p>
+      <w:pPr>
+        <w:pStyle w:val="Ttulo1"/>
+        <w:rPr>
+          <w:rFonts w:cs="Arial"/>
+          <w:lang w:val="ca-ES"/>
+        </w:rPr>
+      </w:pPr>
+      <w:proofErr w:type="spellStart"/>
+      <w:r>
+        <w:lastRenderedPageBreak/>
         <w:t>Conclusions</w:t>
       </w:r>
       <w:proofErr w:type="spellEnd"/>
@@ -6304,14 +6366,6 @@
       <w:proofErr w:type="spellEnd"/>
       <w:r>
         <w:t>.</w:t>
-      </w:r>
-      <w:bookmarkEnd w:id="28"/>
-      <w:r>
-        <w:rPr>
-          <w:rFonts w:cs="Arial"/>
-          <w:lang w:val="ca-ES"/>
-        </w:rPr>
-        <w:br w:type="page"/>
       </w:r>
     </w:p>
     <w:p>

--- a/2 Projecte M12.docx
+++ b/2 Projecte M12.docx
@@ -965,21 +965,8 @@
                                 <w:szCs w:val="24"/>
                                 <w:lang w:eastAsia="es-ES" w:bidi="ar-SA"/>
                               </w:rPr>
-                              <w:t xml:space="preserve">Erik Joaquín </w:t>
+                              <w:t>Erik Joaquín Tingsvall</w:t>
                             </w:r>
-                            <w:proofErr w:type="spellStart"/>
-                            <w:r>
-                              <w:rPr>
-                                <w:rFonts w:eastAsiaTheme="minorEastAsia"/>
-                                <w:b/>
-                                <w:color w:val="595959" w:themeColor="text1" w:themeTint="A6"/>
-                                <w:sz w:val="24"/>
-                                <w:szCs w:val="24"/>
-                                <w:lang w:eastAsia="es-ES" w:bidi="ar-SA"/>
-                              </w:rPr>
-                              <w:t>Tingsvall</w:t>
-                            </w:r>
-                            <w:proofErr w:type="spellEnd"/>
                           </w:p>
                           <w:p>
                             <w:pPr>
@@ -1002,21 +989,8 @@
                                 <w:szCs w:val="24"/>
                                 <w:lang w:eastAsia="es-ES" w:bidi="ar-SA"/>
                               </w:rPr>
-                              <w:t xml:space="preserve">Jaime Sánchez </w:t>
+                              <w:t>Jaime Sánchez Cárcel</w:t>
                             </w:r>
-                            <w:proofErr w:type="spellStart"/>
-                            <w:r>
-                              <w:rPr>
-                                <w:rFonts w:eastAsiaTheme="minorEastAsia"/>
-                                <w:b/>
-                                <w:color w:val="595959" w:themeColor="text1" w:themeTint="A6"/>
-                                <w:sz w:val="24"/>
-                                <w:szCs w:val="24"/>
-                                <w:lang w:eastAsia="es-ES" w:bidi="ar-SA"/>
-                              </w:rPr>
-                              <w:t>Cárcel</w:t>
-                            </w:r>
-                            <w:proofErr w:type="spellEnd"/>
                           </w:p>
                           <w:p>
                             <w:pPr>
@@ -1040,21 +1014,8 @@
                                 <w:szCs w:val="24"/>
                                 <w:lang w:val="ca-ES"/>
                               </w:rPr>
-                              <w:t xml:space="preserve">Marcello </w:t>
+                              <w:t>Marcello Krell</w:t>
                             </w:r>
-                            <w:proofErr w:type="spellStart"/>
-                            <w:r>
-                              <w:rPr>
-                                <w:rFonts w:ascii="Arial" w:hAnsi="Arial" w:cs="Arial"/>
-                                <w:b/>
-                                <w:color w:val="595959" w:themeColor="text1" w:themeTint="A6"/>
-                                <w:sz w:val="24"/>
-                                <w:szCs w:val="24"/>
-                                <w:lang w:val="ca-ES"/>
-                              </w:rPr>
-                              <w:t>Krell</w:t>
-                            </w:r>
-                            <w:proofErr w:type="spellEnd"/>
                           </w:p>
                         </w:txbxContent>
                       </wps:txbx>
@@ -1226,21 +1187,8 @@
                           <w:szCs w:val="24"/>
                           <w:lang w:eastAsia="es-ES" w:bidi="ar-SA"/>
                         </w:rPr>
-                        <w:t xml:space="preserve">Erik Joaquín </w:t>
+                        <w:t>Erik Joaquín Tingsvall</w:t>
                       </w:r>
-                      <w:proofErr w:type="spellStart"/>
-                      <w:r>
-                        <w:rPr>
-                          <w:rFonts w:eastAsiaTheme="minorEastAsia"/>
-                          <w:b/>
-                          <w:color w:val="595959" w:themeColor="text1" w:themeTint="A6"/>
-                          <w:sz w:val="24"/>
-                          <w:szCs w:val="24"/>
-                          <w:lang w:eastAsia="es-ES" w:bidi="ar-SA"/>
-                        </w:rPr>
-                        <w:t>Tingsvall</w:t>
-                      </w:r>
-                      <w:proofErr w:type="spellEnd"/>
                     </w:p>
                     <w:p>
                       <w:pPr>
@@ -1263,21 +1211,8 @@
                           <w:szCs w:val="24"/>
                           <w:lang w:eastAsia="es-ES" w:bidi="ar-SA"/>
                         </w:rPr>
-                        <w:t xml:space="preserve">Jaime Sánchez </w:t>
+                        <w:t>Jaime Sánchez Cárcel</w:t>
                       </w:r>
-                      <w:proofErr w:type="spellStart"/>
-                      <w:r>
-                        <w:rPr>
-                          <w:rFonts w:eastAsiaTheme="minorEastAsia"/>
-                          <w:b/>
-                          <w:color w:val="595959" w:themeColor="text1" w:themeTint="A6"/>
-                          <w:sz w:val="24"/>
-                          <w:szCs w:val="24"/>
-                          <w:lang w:eastAsia="es-ES" w:bidi="ar-SA"/>
-                        </w:rPr>
-                        <w:t>Cárcel</w:t>
-                      </w:r>
-                      <w:proofErr w:type="spellEnd"/>
                     </w:p>
                     <w:p>
                       <w:pPr>
@@ -1301,21 +1236,8 @@
                           <w:szCs w:val="24"/>
                           <w:lang w:val="ca-ES"/>
                         </w:rPr>
-                        <w:t xml:space="preserve">Marcello </w:t>
+                        <w:t>Marcello Krell</w:t>
                       </w:r>
-                      <w:proofErr w:type="spellStart"/>
-                      <w:r>
-                        <w:rPr>
-                          <w:rFonts w:ascii="Arial" w:hAnsi="Arial" w:cs="Arial"/>
-                          <w:b/>
-                          <w:color w:val="595959" w:themeColor="text1" w:themeTint="A6"/>
-                          <w:sz w:val="24"/>
-                          <w:szCs w:val="24"/>
-                          <w:lang w:val="ca-ES"/>
-                        </w:rPr>
-                        <w:t>Krell</w:t>
-                      </w:r>
-                      <w:proofErr w:type="spellEnd"/>
                     </w:p>
                   </w:txbxContent>
                 </v:textbox>
@@ -1351,18 +1273,17 @@
         <w:br w:type="page"/>
       </w:r>
     </w:p>
-    <w:bookmarkStart w:id="0" w:name="_Toc104030578" w:displacedByCustomXml="next"/>
+    <w:bookmarkStart w:id="0" w:name="_Toc104144322" w:displacedByCustomXml="next"/>
     <w:bookmarkStart w:id="1" w:name="_Toc104018940" w:displacedByCustomXml="next"/>
     <w:sdt>
       <w:sdtPr>
         <w:rPr>
-          <w:rFonts w:asciiTheme="minorHAnsi" w:eastAsiaTheme="minorHAnsi" w:hAnsiTheme="minorHAnsi" w:cstheme="minorBidi"/>
-          <w:color w:val="auto"/>
+          <w:rFonts w:ascii="Open Sans" w:eastAsiaTheme="minorHAnsi" w:hAnsi="Open Sans" w:cstheme="minorBidi"/>
           <w:sz w:val="24"/>
           <w:szCs w:val="22"/>
           <w:lang w:val="ca-ES" w:eastAsia="en-US"/>
         </w:rPr>
-        <w:id w:val="-247662567"/>
+        <w:id w:val="1104692761"/>
         <w:docPartObj>
           <w:docPartGallery w:val="Table of Contents"/>
           <w:docPartUnique/>
@@ -1370,18 +1291,20 @@
       </w:sdtPr>
       <w:sdtEndPr>
         <w:rPr>
+          <w:rFonts w:asciiTheme="minorHAnsi" w:hAnsiTheme="minorHAnsi"/>
           <w:b/>
           <w:bCs/>
+          <w:color w:val="auto"/>
         </w:rPr>
       </w:sdtEndPr>
       <w:sdtContent>
         <w:p>
           <w:pPr>
             <w:pStyle w:val="TtuloTDC"/>
+            <w:spacing w:line="360" w:lineRule="auto"/>
+            <w:jc w:val="both"/>
             <w:rPr>
-              <w:rFonts w:cs="Arial"/>
               <w:b/>
-              <w:bCs/>
               <w:sz w:val="28"/>
               <w:szCs w:val="28"/>
               <w:lang w:val="ca-ES"/>
@@ -1389,172 +1312,118 @@
           </w:pPr>
           <w:r>
             <w:rPr>
-              <w:rFonts w:cs="Arial"/>
               <w:b/>
-              <w:bCs/>
               <w:sz w:val="28"/>
               <w:szCs w:val="28"/>
               <w:lang w:val="ca-ES"/>
             </w:rPr>
-            <w:t>Contingut</w:t>
+            <w:t>Índex</w:t>
           </w:r>
           <w:bookmarkEnd w:id="0"/>
         </w:p>
         <w:p>
           <w:pPr>
             <w:pStyle w:val="TDC1"/>
-            <w:tabs>
-              <w:tab w:val="right" w:leader="dot" w:pos="9060"/>
-            </w:tabs>
             <w:rPr>
-              <w:rFonts w:ascii="Arial" w:eastAsiaTheme="minorEastAsia" w:hAnsi="Arial" w:cs="Arial"/>
-              <w:b/>
-              <w:bCs/>
+              <w:rFonts w:eastAsiaTheme="minorEastAsia"/>
               <w:noProof/>
-              <w:color w:val="224444"/>
-              <w:sz w:val="28"/>
-              <w:szCs w:val="28"/>
+              <w:sz w:val="22"/>
               <w:lang w:eastAsia="es-ES"/>
             </w:rPr>
           </w:pPr>
           <w:r>
-            <w:rPr>
-              <w:rFonts w:ascii="Arial" w:eastAsiaTheme="majorEastAsia" w:hAnsi="Arial" w:cs="Arial"/>
-              <w:b/>
-              <w:bCs/>
-              <w:color w:val="224444"/>
-              <w:sz w:val="28"/>
-              <w:szCs w:val="28"/>
-              <w:lang w:val="ca-ES" w:eastAsia="es-ES"/>
-            </w:rPr>
+            <w:t xml:space="preserve"> </w:t>
+          </w:r>
+          <w:r>
             <w:fldChar w:fldCharType="begin"/>
           </w:r>
           <w:r>
-            <w:rPr>
-              <w:rFonts w:ascii="Arial" w:eastAsiaTheme="majorEastAsia" w:hAnsi="Arial" w:cs="Arial"/>
-              <w:b/>
-              <w:bCs/>
-              <w:color w:val="224444"/>
-              <w:sz w:val="28"/>
-              <w:szCs w:val="28"/>
-              <w:lang w:val="ca-ES" w:eastAsia="es-ES"/>
-            </w:rPr>
             <w:instrText xml:space="preserve"> TOC \o "1-3" \h \z \u </w:instrText>
           </w:r>
           <w:r>
-            <w:rPr>
-              <w:rFonts w:ascii="Arial" w:eastAsiaTheme="majorEastAsia" w:hAnsi="Arial" w:cs="Arial"/>
-              <w:b/>
-              <w:bCs/>
-              <w:color w:val="224444"/>
-              <w:sz w:val="28"/>
-              <w:szCs w:val="28"/>
-              <w:lang w:val="ca-ES" w:eastAsia="es-ES"/>
-            </w:rPr>
             <w:fldChar w:fldCharType="separate"/>
           </w:r>
-          <w:hyperlink w:anchor="_Toc104030578" w:history="1">
+        </w:p>
+        <w:p>
+          <w:pPr>
+            <w:pStyle w:val="TDC1"/>
+            <w:rPr>
+              <w:rFonts w:ascii="Arial" w:eastAsiaTheme="minorEastAsia" w:hAnsi="Arial" w:cs="Arial"/>
+              <w:noProof/>
+              <w:color w:val="224444"/>
+              <w:sz w:val="22"/>
+              <w:lang w:eastAsia="es-ES"/>
+            </w:rPr>
+          </w:pPr>
+          <w:hyperlink w:anchor="_Toc104144323" w:history="1">
             <w:r>
               <w:rPr>
                 <w:rStyle w:val="Hipervnculo"/>
                 <w:rFonts w:ascii="Arial" w:hAnsi="Arial" w:cs="Arial"/>
-                <w:b/>
-                <w:bCs/>
-                <w:noProof/>
-                <w:color w:val="224444"/>
-                <w:sz w:val="28"/>
-                <w:szCs w:val="28"/>
-                <w:lang w:val="ca-ES"/>
-              </w:rPr>
-              <w:t>Contingut</w:t>
-            </w:r>
-            <w:r>
-              <w:rPr>
-                <w:rFonts w:ascii="Arial" w:hAnsi="Arial" w:cs="Arial"/>
-                <w:b/>
-                <w:bCs/>
-                <w:noProof/>
-                <w:webHidden/>
-                <w:color w:val="224444"/>
-                <w:sz w:val="28"/>
-                <w:szCs w:val="28"/>
+                <w:noProof/>
+                <w:color w:val="224444"/>
+              </w:rPr>
+              <w:t>Definició del projecte</w:t>
+            </w:r>
+            <w:r>
+              <w:rPr>
+                <w:rFonts w:ascii="Arial" w:hAnsi="Arial" w:cs="Arial"/>
+                <w:noProof/>
+                <w:webHidden/>
+                <w:color w:val="224444"/>
               </w:rPr>
               <w:tab/>
             </w:r>
             <w:r>
               <w:rPr>
                 <w:rFonts w:ascii="Arial" w:hAnsi="Arial" w:cs="Arial"/>
-                <w:b/>
-                <w:bCs/>
-                <w:noProof/>
-                <w:webHidden/>
-                <w:color w:val="224444"/>
-                <w:sz w:val="28"/>
-                <w:szCs w:val="28"/>
+                <w:noProof/>
+                <w:webHidden/>
+                <w:color w:val="224444"/>
               </w:rPr>
               <w:fldChar w:fldCharType="begin"/>
             </w:r>
             <w:r>
               <w:rPr>
                 <w:rFonts w:ascii="Arial" w:hAnsi="Arial" w:cs="Arial"/>
-                <w:b/>
-                <w:bCs/>
-                <w:noProof/>
-                <w:webHidden/>
-                <w:color w:val="224444"/>
-                <w:sz w:val="28"/>
-                <w:szCs w:val="28"/>
-              </w:rPr>
-              <w:instrText xml:space="preserve"> PAGEREF _Toc104030578 \h </w:instrText>
-            </w:r>
-            <w:r>
-              <w:rPr>
-                <w:rFonts w:ascii="Arial" w:hAnsi="Arial" w:cs="Arial"/>
-                <w:b/>
-                <w:bCs/>
-                <w:noProof/>
-                <w:webHidden/>
-                <w:color w:val="224444"/>
-                <w:sz w:val="28"/>
-                <w:szCs w:val="28"/>
-              </w:rPr>
-            </w:r>
-            <w:r>
-              <w:rPr>
-                <w:rFonts w:ascii="Arial" w:hAnsi="Arial" w:cs="Arial"/>
-                <w:b/>
-                <w:bCs/>
-                <w:noProof/>
-                <w:webHidden/>
-                <w:color w:val="224444"/>
-                <w:sz w:val="28"/>
-                <w:szCs w:val="28"/>
+                <w:noProof/>
+                <w:webHidden/>
+                <w:color w:val="224444"/>
+              </w:rPr>
+              <w:instrText xml:space="preserve"> PAGEREF _Toc104144323 \h </w:instrText>
+            </w:r>
+            <w:r>
+              <w:rPr>
+                <w:rFonts w:ascii="Arial" w:hAnsi="Arial" w:cs="Arial"/>
+                <w:noProof/>
+                <w:webHidden/>
+                <w:color w:val="224444"/>
+              </w:rPr>
+            </w:r>
+            <w:r>
+              <w:rPr>
+                <w:rFonts w:ascii="Arial" w:hAnsi="Arial" w:cs="Arial"/>
+                <w:noProof/>
+                <w:webHidden/>
+                <w:color w:val="224444"/>
               </w:rPr>
               <w:fldChar w:fldCharType="separate"/>
             </w:r>
             <w:r>
               <w:rPr>
                 <w:rFonts w:ascii="Arial" w:hAnsi="Arial" w:cs="Arial"/>
-                <w:b/>
-                <w:bCs/>
-                <w:noProof/>
-                <w:webHidden/>
-                <w:color w:val="224444"/>
-                <w:sz w:val="28"/>
-                <w:szCs w:val="28"/>
-              </w:rPr>
-              <w:t>2</w:t>
-            </w:r>
-            <w:r>
-              <w:rPr>
-                <w:rFonts w:ascii="Arial" w:hAnsi="Arial" w:cs="Arial"/>
-                <w:b/>
-                <w:bCs/>
-                <w:noProof/>
-                <w:webHidden/>
-                <w:color w:val="224444"/>
-                <w:sz w:val="28"/>
-                <w:szCs w:val="28"/>
+                <w:noProof/>
+                <w:webHidden/>
+                <w:color w:val="224444"/>
+              </w:rPr>
+              <w:t>3</w:t>
+            </w:r>
+            <w:r>
+              <w:rPr>
+                <w:rFonts w:ascii="Arial" w:hAnsi="Arial" w:cs="Arial"/>
+                <w:noProof/>
+                <w:webHidden/>
+                <w:color w:val="224444"/>
               </w:rPr>
               <w:fldChar w:fldCharType="end"/>
             </w:r>
@@ -1563,246 +1432,83 @@
         <w:p>
           <w:pPr>
             <w:pStyle w:val="TDC1"/>
-            <w:tabs>
-              <w:tab w:val="right" w:leader="dot" w:pos="9060"/>
-            </w:tabs>
             <w:rPr>
               <w:rFonts w:ascii="Arial" w:eastAsiaTheme="minorEastAsia" w:hAnsi="Arial" w:cs="Arial"/>
-              <w:b/>
-              <w:bCs/>
               <w:noProof/>
               <w:color w:val="224444"/>
-              <w:sz w:val="28"/>
-              <w:szCs w:val="28"/>
+              <w:sz w:val="22"/>
               <w:lang w:eastAsia="es-ES"/>
             </w:rPr>
           </w:pPr>
-          <w:hyperlink w:anchor="_Toc104030579" w:history="1">
+          <w:hyperlink w:anchor="_Toc104144324" w:history="1">
             <w:r>
               <w:rPr>
                 <w:rStyle w:val="Hipervnculo"/>
                 <w:rFonts w:ascii="Arial" w:hAnsi="Arial" w:cs="Arial"/>
-                <w:b/>
-                <w:bCs/>
-                <w:noProof/>
-                <w:color w:val="224444"/>
-                <w:sz w:val="28"/>
-                <w:szCs w:val="28"/>
-                <w:lang w:val="ca-ES"/>
-              </w:rPr>
-              <w:t>Definició del projecte</w:t>
-            </w:r>
-            <w:r>
-              <w:rPr>
-                <w:rFonts w:ascii="Arial" w:hAnsi="Arial" w:cs="Arial"/>
-                <w:b/>
-                <w:bCs/>
-                <w:noProof/>
-                <w:webHidden/>
-                <w:color w:val="224444"/>
-                <w:sz w:val="28"/>
-                <w:szCs w:val="28"/>
+                <w:noProof/>
+                <w:color w:val="224444"/>
+              </w:rPr>
+              <w:t>Requeriments de Software</w:t>
+            </w:r>
+            <w:r>
+              <w:rPr>
+                <w:rFonts w:ascii="Arial" w:hAnsi="Arial" w:cs="Arial"/>
+                <w:noProof/>
+                <w:webHidden/>
+                <w:color w:val="224444"/>
               </w:rPr>
               <w:tab/>
             </w:r>
             <w:r>
               <w:rPr>
                 <w:rFonts w:ascii="Arial" w:hAnsi="Arial" w:cs="Arial"/>
-                <w:b/>
-                <w:bCs/>
-                <w:noProof/>
-                <w:webHidden/>
-                <w:color w:val="224444"/>
-                <w:sz w:val="28"/>
-                <w:szCs w:val="28"/>
+                <w:noProof/>
+                <w:webHidden/>
+                <w:color w:val="224444"/>
               </w:rPr>
               <w:fldChar w:fldCharType="begin"/>
             </w:r>
             <w:r>
               <w:rPr>
                 <w:rFonts w:ascii="Arial" w:hAnsi="Arial" w:cs="Arial"/>
-                <w:b/>
-                <w:bCs/>
-                <w:noProof/>
-                <w:webHidden/>
-                <w:color w:val="224444"/>
-                <w:sz w:val="28"/>
-                <w:szCs w:val="28"/>
-              </w:rPr>
-              <w:instrText xml:space="preserve"> PAGEREF _Toc104030579 \h </w:instrText>
-            </w:r>
-            <w:r>
-              <w:rPr>
-                <w:rFonts w:ascii="Arial" w:hAnsi="Arial" w:cs="Arial"/>
-                <w:b/>
-                <w:bCs/>
-                <w:noProof/>
-                <w:webHidden/>
-                <w:color w:val="224444"/>
-                <w:sz w:val="28"/>
-                <w:szCs w:val="28"/>
-              </w:rPr>
-            </w:r>
-            <w:r>
-              <w:rPr>
-                <w:rFonts w:ascii="Arial" w:hAnsi="Arial" w:cs="Arial"/>
-                <w:b/>
-                <w:bCs/>
-                <w:noProof/>
-                <w:webHidden/>
-                <w:color w:val="224444"/>
-                <w:sz w:val="28"/>
-                <w:szCs w:val="28"/>
+                <w:noProof/>
+                <w:webHidden/>
+                <w:color w:val="224444"/>
+              </w:rPr>
+              <w:instrText xml:space="preserve"> PAGEREF _Toc104144324 \h </w:instrText>
+            </w:r>
+            <w:r>
+              <w:rPr>
+                <w:rFonts w:ascii="Arial" w:hAnsi="Arial" w:cs="Arial"/>
+                <w:noProof/>
+                <w:webHidden/>
+                <w:color w:val="224444"/>
+              </w:rPr>
+            </w:r>
+            <w:r>
+              <w:rPr>
+                <w:rFonts w:ascii="Arial" w:hAnsi="Arial" w:cs="Arial"/>
+                <w:noProof/>
+                <w:webHidden/>
+                <w:color w:val="224444"/>
               </w:rPr>
               <w:fldChar w:fldCharType="separate"/>
             </w:r>
             <w:r>
               <w:rPr>
                 <w:rFonts w:ascii="Arial" w:hAnsi="Arial" w:cs="Arial"/>
-                <w:b/>
-                <w:bCs/>
-                <w:noProof/>
-                <w:webHidden/>
-                <w:color w:val="224444"/>
-                <w:sz w:val="28"/>
-                <w:szCs w:val="28"/>
+                <w:noProof/>
+                <w:webHidden/>
+                <w:color w:val="224444"/>
               </w:rPr>
               <w:t>3</w:t>
             </w:r>
             <w:r>
               <w:rPr>
                 <w:rFonts w:ascii="Arial" w:hAnsi="Arial" w:cs="Arial"/>
-                <w:b/>
-                <w:bCs/>
-                <w:noProof/>
-                <w:webHidden/>
-                <w:color w:val="224444"/>
-                <w:sz w:val="28"/>
-                <w:szCs w:val="28"/>
-              </w:rPr>
-              <w:fldChar w:fldCharType="end"/>
-            </w:r>
-          </w:hyperlink>
-        </w:p>
-        <w:p>
-          <w:pPr>
-            <w:pStyle w:val="TDC1"/>
-            <w:tabs>
-              <w:tab w:val="right" w:leader="dot" w:pos="9060"/>
-            </w:tabs>
-            <w:rPr>
-              <w:rFonts w:ascii="Arial" w:eastAsiaTheme="minorEastAsia" w:hAnsi="Arial" w:cs="Arial"/>
-              <w:b/>
-              <w:bCs/>
-              <w:noProof/>
-              <w:color w:val="224444"/>
-              <w:sz w:val="28"/>
-              <w:szCs w:val="28"/>
-              <w:lang w:eastAsia="es-ES"/>
-            </w:rPr>
-          </w:pPr>
-          <w:hyperlink w:anchor="_Toc104030580" w:history="1">
-            <w:r>
-              <w:rPr>
-                <w:rStyle w:val="Hipervnculo"/>
-                <w:rFonts w:ascii="Arial" w:hAnsi="Arial" w:cs="Arial"/>
-                <w:b/>
-                <w:bCs/>
-                <w:noProof/>
-                <w:color w:val="224444"/>
-                <w:sz w:val="28"/>
-                <w:szCs w:val="28"/>
-                <w:lang w:val="ca-ES"/>
-              </w:rPr>
-              <w:t>Requeriments de Software</w:t>
-            </w:r>
-            <w:r>
-              <w:rPr>
-                <w:rFonts w:ascii="Arial" w:hAnsi="Arial" w:cs="Arial"/>
-                <w:b/>
-                <w:bCs/>
-                <w:noProof/>
-                <w:webHidden/>
-                <w:color w:val="224444"/>
-                <w:sz w:val="28"/>
-                <w:szCs w:val="28"/>
-              </w:rPr>
-              <w:tab/>
-            </w:r>
-            <w:r>
-              <w:rPr>
-                <w:rFonts w:ascii="Arial" w:hAnsi="Arial" w:cs="Arial"/>
-                <w:b/>
-                <w:bCs/>
-                <w:noProof/>
-                <w:webHidden/>
-                <w:color w:val="224444"/>
-                <w:sz w:val="28"/>
-                <w:szCs w:val="28"/>
-              </w:rPr>
-              <w:fldChar w:fldCharType="begin"/>
-            </w:r>
-            <w:r>
-              <w:rPr>
-                <w:rFonts w:ascii="Arial" w:hAnsi="Arial" w:cs="Arial"/>
-                <w:b/>
-                <w:bCs/>
-                <w:noProof/>
-                <w:webHidden/>
-                <w:color w:val="224444"/>
-                <w:sz w:val="28"/>
-                <w:szCs w:val="28"/>
-              </w:rPr>
-              <w:instrText xml:space="preserve"> PAGEREF _Toc104030580 \h </w:instrText>
-            </w:r>
-            <w:r>
-              <w:rPr>
-                <w:rFonts w:ascii="Arial" w:hAnsi="Arial" w:cs="Arial"/>
-                <w:b/>
-                <w:bCs/>
-                <w:noProof/>
-                <w:webHidden/>
-                <w:color w:val="224444"/>
-                <w:sz w:val="28"/>
-                <w:szCs w:val="28"/>
-              </w:rPr>
-            </w:r>
-            <w:r>
-              <w:rPr>
-                <w:rFonts w:ascii="Arial" w:hAnsi="Arial" w:cs="Arial"/>
-                <w:b/>
-                <w:bCs/>
-                <w:noProof/>
-                <w:webHidden/>
-                <w:color w:val="224444"/>
-                <w:sz w:val="28"/>
-                <w:szCs w:val="28"/>
-              </w:rPr>
-              <w:fldChar w:fldCharType="separate"/>
-            </w:r>
-            <w:r>
-              <w:rPr>
-                <w:rFonts w:ascii="Arial" w:hAnsi="Arial" w:cs="Arial"/>
-                <w:b/>
-                <w:bCs/>
-                <w:noProof/>
-                <w:webHidden/>
-                <w:color w:val="224444"/>
-                <w:sz w:val="28"/>
-                <w:szCs w:val="28"/>
-              </w:rPr>
-              <w:t>3</w:t>
-            </w:r>
-            <w:r>
-              <w:rPr>
-                <w:rFonts w:ascii="Arial" w:hAnsi="Arial" w:cs="Arial"/>
-                <w:b/>
-                <w:bCs/>
-                <w:noProof/>
-                <w:webHidden/>
-                <w:color w:val="224444"/>
-                <w:sz w:val="28"/>
-                <w:szCs w:val="28"/>
+                <w:noProof/>
+                <w:webHidden/>
+                <w:color w:val="224444"/>
               </w:rPr>
               <w:fldChar w:fldCharType="end"/>
             </w:r>
@@ -1812,17 +1518,18 @@
           <w:pPr>
             <w:pStyle w:val="TDC2"/>
             <w:rPr>
-              <w:rFonts w:cstheme="minorBidi"/>
+              <w:rFonts w:ascii="Arial" w:hAnsi="Arial" w:cs="Arial"/>
               <w:noProof/>
               <w:color w:val="224444"/>
               <w:sz w:val="22"/>
+              <w:lang w:val="ca-ES"/>
             </w:rPr>
           </w:pPr>
-          <w:hyperlink w:anchor="_Toc104030581" w:history="1">
+          <w:hyperlink w:anchor="_Toc104144325" w:history="1">
             <w:r>
               <w:rPr>
                 <w:rStyle w:val="Hipervnculo"/>
-                <w:rFonts w:ascii="Symbol" w:eastAsiaTheme="minorHAnsi" w:hAnsi="Symbol" w:cs="Symbol"/>
+                <w:rFonts w:ascii="Arial" w:eastAsiaTheme="minorHAnsi" w:hAnsi="Arial" w:cs="Arial"/>
                 <w:noProof/>
                 <w:color w:val="224444"/>
                 <w:lang w:val="ca-ES"/>
@@ -1831,10 +1538,11 @@
             </w:r>
             <w:r>
               <w:rPr>
-                <w:rFonts w:cstheme="minorBidi"/>
+                <w:rFonts w:ascii="Arial" w:hAnsi="Arial" w:cs="Arial"/>
                 <w:noProof/>
                 <w:color w:val="224444"/>
                 <w:sz w:val="22"/>
+                <w:lang w:val="ca-ES"/>
               </w:rPr>
               <w:tab/>
             </w:r>
@@ -1844,6 +1552,7 @@
                 <w:rFonts w:ascii="Arial" w:hAnsi="Arial" w:cs="Arial"/>
                 <w:noProof/>
                 <w:color w:val="224444"/>
+                <w:lang w:val="ca-ES"/>
               </w:rPr>
               <w:t>Front-end</w:t>
             </w:r>
@@ -1853,6 +1562,7 @@
                 <w:noProof/>
                 <w:webHidden/>
                 <w:color w:val="224444"/>
+                <w:lang w:val="ca-ES"/>
               </w:rPr>
               <w:tab/>
             </w:r>
@@ -1862,6 +1572,7 @@
                 <w:noProof/>
                 <w:webHidden/>
                 <w:color w:val="224444"/>
+                <w:lang w:val="ca-ES"/>
               </w:rPr>
               <w:fldChar w:fldCharType="begin"/>
             </w:r>
@@ -1871,23 +1582,26 @@
                 <w:noProof/>
                 <w:webHidden/>
                 <w:color w:val="224444"/>
-              </w:rPr>
-              <w:instrText xml:space="preserve"> PAGEREF _Toc104030581 \h </w:instrText>
-            </w:r>
-            <w:r>
-              <w:rPr>
-                <w:rFonts w:ascii="Arial" w:hAnsi="Arial" w:cs="Arial"/>
-                <w:noProof/>
-                <w:webHidden/>
-                <w:color w:val="224444"/>
-              </w:rPr>
-            </w:r>
-            <w:r>
-              <w:rPr>
-                <w:rFonts w:ascii="Arial" w:hAnsi="Arial" w:cs="Arial"/>
-                <w:noProof/>
-                <w:webHidden/>
-                <w:color w:val="224444"/>
+                <w:lang w:val="ca-ES"/>
+              </w:rPr>
+              <w:instrText xml:space="preserve"> PAGEREF _Toc104144325 \h </w:instrText>
+            </w:r>
+            <w:r>
+              <w:rPr>
+                <w:rFonts w:ascii="Arial" w:hAnsi="Arial" w:cs="Arial"/>
+                <w:noProof/>
+                <w:webHidden/>
+                <w:color w:val="224444"/>
+                <w:lang w:val="ca-ES"/>
+              </w:rPr>
+            </w:r>
+            <w:r>
+              <w:rPr>
+                <w:rFonts w:ascii="Arial" w:hAnsi="Arial" w:cs="Arial"/>
+                <w:noProof/>
+                <w:webHidden/>
+                <w:color w:val="224444"/>
+                <w:lang w:val="ca-ES"/>
               </w:rPr>
               <w:fldChar w:fldCharType="separate"/>
             </w:r>
@@ -1897,6 +1611,7 @@
                 <w:noProof/>
                 <w:webHidden/>
                 <w:color w:val="224444"/>
+                <w:lang w:val="ca-ES"/>
               </w:rPr>
               <w:t>3</w:t>
             </w:r>
@@ -1906,6 +1621,7 @@
                 <w:noProof/>
                 <w:webHidden/>
                 <w:color w:val="224444"/>
+                <w:lang w:val="ca-ES"/>
               </w:rPr>
               <w:fldChar w:fldCharType="end"/>
             </w:r>
@@ -1915,17 +1631,18 @@
           <w:pPr>
             <w:pStyle w:val="TDC2"/>
             <w:rPr>
-              <w:rFonts w:cstheme="minorBidi"/>
+              <w:rFonts w:ascii="Arial" w:hAnsi="Arial" w:cs="Arial"/>
               <w:noProof/>
               <w:color w:val="224444"/>
               <w:sz w:val="22"/>
+              <w:lang w:val="ca-ES"/>
             </w:rPr>
           </w:pPr>
-          <w:hyperlink w:anchor="_Toc104030582" w:history="1">
+          <w:hyperlink w:anchor="_Toc104144326" w:history="1">
             <w:r>
               <w:rPr>
                 <w:rStyle w:val="Hipervnculo"/>
-                <w:rFonts w:ascii="Symbol" w:eastAsiaTheme="minorHAnsi" w:hAnsi="Symbol" w:cs="Symbol"/>
+                <w:rFonts w:ascii="Arial" w:eastAsiaTheme="minorHAnsi" w:hAnsi="Arial" w:cs="Arial"/>
                 <w:noProof/>
                 <w:color w:val="224444"/>
                 <w:lang w:val="ca-ES"/>
@@ -1934,10 +1651,11 @@
             </w:r>
             <w:r>
               <w:rPr>
-                <w:rFonts w:cstheme="minorBidi"/>
+                <w:rFonts w:ascii="Arial" w:hAnsi="Arial" w:cs="Arial"/>
                 <w:noProof/>
                 <w:color w:val="224444"/>
                 <w:sz w:val="22"/>
+                <w:lang w:val="ca-ES"/>
               </w:rPr>
               <w:tab/>
             </w:r>
@@ -1947,69 +1665,76 @@
                 <w:rFonts w:ascii="Arial" w:hAnsi="Arial" w:cs="Arial"/>
                 <w:noProof/>
                 <w:color w:val="224444"/>
+                <w:lang w:val="ca-ES"/>
               </w:rPr>
               <w:t>Back-end</w:t>
             </w:r>
             <w:r>
               <w:rPr>
-                <w:rStyle w:val="Hipervnculo"/>
-                <w:rFonts w:ascii="Arial" w:hAnsi="Arial" w:cs="Arial"/>
-                <w:webHidden/>
-                <w:color w:val="224444"/>
+                <w:rFonts w:ascii="Arial" w:hAnsi="Arial" w:cs="Arial"/>
+                <w:noProof/>
+                <w:webHidden/>
+                <w:color w:val="224444"/>
+                <w:lang w:val="ca-ES"/>
               </w:rPr>
               <w:tab/>
             </w:r>
             <w:r>
               <w:rPr>
-                <w:rStyle w:val="Hipervnculo"/>
-                <w:rFonts w:ascii="Arial" w:hAnsi="Arial" w:cs="Arial"/>
-                <w:webHidden/>
-                <w:color w:val="224444"/>
+                <w:rFonts w:ascii="Arial" w:hAnsi="Arial" w:cs="Arial"/>
+                <w:noProof/>
+                <w:webHidden/>
+                <w:color w:val="224444"/>
+                <w:lang w:val="ca-ES"/>
               </w:rPr>
               <w:fldChar w:fldCharType="begin"/>
             </w:r>
             <w:r>
               <w:rPr>
-                <w:rStyle w:val="Hipervnculo"/>
-                <w:rFonts w:ascii="Arial" w:hAnsi="Arial" w:cs="Arial"/>
-                <w:webHidden/>
-                <w:color w:val="224444"/>
-              </w:rPr>
-              <w:instrText xml:space="preserve"> PAGEREF _Toc104030582 \h </w:instrText>
-            </w:r>
-            <w:r>
-              <w:rPr>
-                <w:rStyle w:val="Hipervnculo"/>
-                <w:rFonts w:ascii="Arial" w:hAnsi="Arial" w:cs="Arial"/>
-                <w:webHidden/>
-                <w:color w:val="224444"/>
-              </w:rPr>
-            </w:r>
-            <w:r>
-              <w:rPr>
-                <w:rStyle w:val="Hipervnculo"/>
-                <w:rFonts w:ascii="Arial" w:hAnsi="Arial" w:cs="Arial"/>
-                <w:webHidden/>
-                <w:color w:val="224444"/>
+                <w:rFonts w:ascii="Arial" w:hAnsi="Arial" w:cs="Arial"/>
+                <w:noProof/>
+                <w:webHidden/>
+                <w:color w:val="224444"/>
+                <w:lang w:val="ca-ES"/>
+              </w:rPr>
+              <w:instrText xml:space="preserve"> PAGEREF _Toc104144326 \h </w:instrText>
+            </w:r>
+            <w:r>
+              <w:rPr>
+                <w:rFonts w:ascii="Arial" w:hAnsi="Arial" w:cs="Arial"/>
+                <w:noProof/>
+                <w:webHidden/>
+                <w:color w:val="224444"/>
+                <w:lang w:val="ca-ES"/>
+              </w:rPr>
+            </w:r>
+            <w:r>
+              <w:rPr>
+                <w:rFonts w:ascii="Arial" w:hAnsi="Arial" w:cs="Arial"/>
+                <w:noProof/>
+                <w:webHidden/>
+                <w:color w:val="224444"/>
+                <w:lang w:val="ca-ES"/>
               </w:rPr>
               <w:fldChar w:fldCharType="separate"/>
             </w:r>
             <w:r>
               <w:rPr>
-                <w:rStyle w:val="Hipervnculo"/>
-                <w:rFonts w:ascii="Arial" w:hAnsi="Arial" w:cs="Arial"/>
-                <w:noProof/>
-                <w:webHidden/>
-                <w:color w:val="224444"/>
+                <w:rFonts w:ascii="Arial" w:hAnsi="Arial" w:cs="Arial"/>
+                <w:noProof/>
+                <w:webHidden/>
+                <w:color w:val="224444"/>
+                <w:lang w:val="ca-ES"/>
               </w:rPr>
               <w:t>3</w:t>
             </w:r>
             <w:r>
               <w:rPr>
-                <w:rStyle w:val="Hipervnculo"/>
-                <w:rFonts w:ascii="Arial" w:hAnsi="Arial" w:cs="Arial"/>
-                <w:webHidden/>
-                <w:color w:val="224444"/>
+                <w:rFonts w:ascii="Arial" w:hAnsi="Arial" w:cs="Arial"/>
+                <w:noProof/>
+                <w:webHidden/>
+                <w:color w:val="224444"/>
+                <w:lang w:val="ca-ES"/>
               </w:rPr>
               <w:fldChar w:fldCharType="end"/>
             </w:r>
@@ -2019,17 +1744,18 @@
           <w:pPr>
             <w:pStyle w:val="TDC2"/>
             <w:rPr>
-              <w:rFonts w:cstheme="minorBidi"/>
+              <w:rFonts w:ascii="Arial" w:hAnsi="Arial" w:cs="Arial"/>
               <w:noProof/>
               <w:color w:val="224444"/>
               <w:sz w:val="22"/>
+              <w:lang w:val="ca-ES"/>
             </w:rPr>
           </w:pPr>
-          <w:hyperlink w:anchor="_Toc104030583" w:history="1">
+          <w:hyperlink w:anchor="_Toc104144327" w:history="1">
             <w:r>
               <w:rPr>
                 <w:rStyle w:val="Hipervnculo"/>
-                <w:rFonts w:ascii="Symbol" w:eastAsiaTheme="minorHAnsi" w:hAnsi="Symbol" w:cs="Symbol"/>
+                <w:rFonts w:ascii="Arial" w:eastAsiaTheme="minorHAnsi" w:hAnsi="Arial" w:cs="Arial"/>
                 <w:noProof/>
                 <w:color w:val="224444"/>
                 <w:lang w:val="ca-ES"/>
@@ -2038,10 +1764,11 @@
             </w:r>
             <w:r>
               <w:rPr>
-                <w:rFonts w:cstheme="minorBidi"/>
+                <w:rFonts w:ascii="Arial" w:hAnsi="Arial" w:cs="Arial"/>
                 <w:noProof/>
                 <w:color w:val="224444"/>
                 <w:sz w:val="22"/>
+                <w:lang w:val="ca-ES"/>
               </w:rPr>
               <w:tab/>
             </w:r>
@@ -2051,69 +1778,76 @@
                 <w:rFonts w:ascii="Arial" w:hAnsi="Arial" w:cs="Arial"/>
                 <w:noProof/>
                 <w:color w:val="224444"/>
+                <w:lang w:val="ca-ES"/>
               </w:rPr>
               <w:t>VCS</w:t>
             </w:r>
             <w:r>
               <w:rPr>
-                <w:rStyle w:val="Hipervnculo"/>
-                <w:rFonts w:ascii="Arial" w:hAnsi="Arial" w:cs="Arial"/>
-                <w:webHidden/>
-                <w:color w:val="224444"/>
+                <w:rFonts w:ascii="Arial" w:hAnsi="Arial" w:cs="Arial"/>
+                <w:noProof/>
+                <w:webHidden/>
+                <w:color w:val="224444"/>
+                <w:lang w:val="ca-ES"/>
               </w:rPr>
               <w:tab/>
             </w:r>
             <w:r>
               <w:rPr>
-                <w:rStyle w:val="Hipervnculo"/>
-                <w:rFonts w:ascii="Arial" w:hAnsi="Arial" w:cs="Arial"/>
-                <w:webHidden/>
-                <w:color w:val="224444"/>
+                <w:rFonts w:ascii="Arial" w:hAnsi="Arial" w:cs="Arial"/>
+                <w:noProof/>
+                <w:webHidden/>
+                <w:color w:val="224444"/>
+                <w:lang w:val="ca-ES"/>
               </w:rPr>
               <w:fldChar w:fldCharType="begin"/>
             </w:r>
             <w:r>
               <w:rPr>
-                <w:rStyle w:val="Hipervnculo"/>
-                <w:rFonts w:ascii="Arial" w:hAnsi="Arial" w:cs="Arial"/>
-                <w:webHidden/>
-                <w:color w:val="224444"/>
-              </w:rPr>
-              <w:instrText xml:space="preserve"> PAGEREF _Toc104030583 \h </w:instrText>
-            </w:r>
-            <w:r>
-              <w:rPr>
-                <w:rStyle w:val="Hipervnculo"/>
-                <w:rFonts w:ascii="Arial" w:hAnsi="Arial" w:cs="Arial"/>
-                <w:webHidden/>
-                <w:color w:val="224444"/>
-              </w:rPr>
-            </w:r>
-            <w:r>
-              <w:rPr>
-                <w:rStyle w:val="Hipervnculo"/>
-                <w:rFonts w:ascii="Arial" w:hAnsi="Arial" w:cs="Arial"/>
-                <w:webHidden/>
-                <w:color w:val="224444"/>
+                <w:rFonts w:ascii="Arial" w:hAnsi="Arial" w:cs="Arial"/>
+                <w:noProof/>
+                <w:webHidden/>
+                <w:color w:val="224444"/>
+                <w:lang w:val="ca-ES"/>
+              </w:rPr>
+              <w:instrText xml:space="preserve"> PAGEREF _Toc104144327 \h </w:instrText>
+            </w:r>
+            <w:r>
+              <w:rPr>
+                <w:rFonts w:ascii="Arial" w:hAnsi="Arial" w:cs="Arial"/>
+                <w:noProof/>
+                <w:webHidden/>
+                <w:color w:val="224444"/>
+                <w:lang w:val="ca-ES"/>
+              </w:rPr>
+            </w:r>
+            <w:r>
+              <w:rPr>
+                <w:rFonts w:ascii="Arial" w:hAnsi="Arial" w:cs="Arial"/>
+                <w:noProof/>
+                <w:webHidden/>
+                <w:color w:val="224444"/>
+                <w:lang w:val="ca-ES"/>
               </w:rPr>
               <w:fldChar w:fldCharType="separate"/>
             </w:r>
             <w:r>
               <w:rPr>
-                <w:rStyle w:val="Hipervnculo"/>
-                <w:rFonts w:ascii="Arial" w:hAnsi="Arial" w:cs="Arial"/>
-                <w:noProof/>
-                <w:webHidden/>
-                <w:color w:val="224444"/>
+                <w:rFonts w:ascii="Arial" w:hAnsi="Arial" w:cs="Arial"/>
+                <w:noProof/>
+                <w:webHidden/>
+                <w:color w:val="224444"/>
+                <w:lang w:val="ca-ES"/>
               </w:rPr>
               <w:t>3</w:t>
             </w:r>
             <w:r>
               <w:rPr>
-                <w:rStyle w:val="Hipervnculo"/>
-                <w:rFonts w:ascii="Arial" w:hAnsi="Arial" w:cs="Arial"/>
-                <w:webHidden/>
-                <w:color w:val="224444"/>
+                <w:rFonts w:ascii="Arial" w:hAnsi="Arial" w:cs="Arial"/>
+                <w:noProof/>
+                <w:webHidden/>
+                <w:color w:val="224444"/>
+                <w:lang w:val="ca-ES"/>
               </w:rPr>
               <w:fldChar w:fldCharType="end"/>
             </w:r>
@@ -2123,17 +1857,18 @@
           <w:pPr>
             <w:pStyle w:val="TDC2"/>
             <w:rPr>
-              <w:rFonts w:cstheme="minorBidi"/>
+              <w:rFonts w:ascii="Arial" w:hAnsi="Arial" w:cs="Arial"/>
               <w:noProof/>
               <w:color w:val="224444"/>
               <w:sz w:val="22"/>
+              <w:lang w:val="ca-ES"/>
             </w:rPr>
           </w:pPr>
-          <w:hyperlink w:anchor="_Toc104030584" w:history="1">
+          <w:hyperlink w:anchor="_Toc104144328" w:history="1">
             <w:r>
               <w:rPr>
                 <w:rStyle w:val="Hipervnculo"/>
-                <w:rFonts w:ascii="Symbol" w:eastAsiaTheme="minorHAnsi" w:hAnsi="Symbol" w:cs="Symbol"/>
+                <w:rFonts w:ascii="Arial" w:eastAsiaTheme="minorHAnsi" w:hAnsi="Arial" w:cs="Arial"/>
                 <w:noProof/>
                 <w:color w:val="224444"/>
                 <w:lang w:val="ca-ES"/>
@@ -2142,10 +1877,11 @@
             </w:r>
             <w:r>
               <w:rPr>
-                <w:rFonts w:cstheme="minorBidi"/>
+                <w:rFonts w:ascii="Arial" w:hAnsi="Arial" w:cs="Arial"/>
                 <w:noProof/>
                 <w:color w:val="224444"/>
                 <w:sz w:val="22"/>
+                <w:lang w:val="ca-ES"/>
               </w:rPr>
               <w:tab/>
             </w:r>
@@ -2155,69 +1891,76 @@
                 <w:rFonts w:ascii="Arial" w:hAnsi="Arial" w:cs="Arial"/>
                 <w:noProof/>
                 <w:color w:val="224444"/>
+                <w:lang w:val="ca-ES"/>
               </w:rPr>
               <w:t>Solution Stack</w:t>
             </w:r>
             <w:r>
               <w:rPr>
-                <w:rStyle w:val="Hipervnculo"/>
-                <w:rFonts w:ascii="Arial" w:hAnsi="Arial" w:cs="Arial"/>
-                <w:webHidden/>
-                <w:color w:val="224444"/>
+                <w:rFonts w:ascii="Arial" w:hAnsi="Arial" w:cs="Arial"/>
+                <w:noProof/>
+                <w:webHidden/>
+                <w:color w:val="224444"/>
+                <w:lang w:val="ca-ES"/>
               </w:rPr>
               <w:tab/>
             </w:r>
             <w:r>
               <w:rPr>
-                <w:rStyle w:val="Hipervnculo"/>
-                <w:rFonts w:ascii="Arial" w:hAnsi="Arial" w:cs="Arial"/>
-                <w:webHidden/>
-                <w:color w:val="224444"/>
+                <w:rFonts w:ascii="Arial" w:hAnsi="Arial" w:cs="Arial"/>
+                <w:noProof/>
+                <w:webHidden/>
+                <w:color w:val="224444"/>
+                <w:lang w:val="ca-ES"/>
               </w:rPr>
               <w:fldChar w:fldCharType="begin"/>
             </w:r>
             <w:r>
               <w:rPr>
-                <w:rStyle w:val="Hipervnculo"/>
-                <w:rFonts w:ascii="Arial" w:hAnsi="Arial" w:cs="Arial"/>
-                <w:webHidden/>
-                <w:color w:val="224444"/>
-              </w:rPr>
-              <w:instrText xml:space="preserve"> PAGEREF _Toc104030584 \h </w:instrText>
-            </w:r>
-            <w:r>
-              <w:rPr>
-                <w:rStyle w:val="Hipervnculo"/>
-                <w:rFonts w:ascii="Arial" w:hAnsi="Arial" w:cs="Arial"/>
-                <w:webHidden/>
-                <w:color w:val="224444"/>
-              </w:rPr>
-            </w:r>
-            <w:r>
-              <w:rPr>
-                <w:rStyle w:val="Hipervnculo"/>
-                <w:rFonts w:ascii="Arial" w:hAnsi="Arial" w:cs="Arial"/>
-                <w:webHidden/>
-                <w:color w:val="224444"/>
+                <w:rFonts w:ascii="Arial" w:hAnsi="Arial" w:cs="Arial"/>
+                <w:noProof/>
+                <w:webHidden/>
+                <w:color w:val="224444"/>
+                <w:lang w:val="ca-ES"/>
+              </w:rPr>
+              <w:instrText xml:space="preserve"> PAGEREF _Toc104144328 \h </w:instrText>
+            </w:r>
+            <w:r>
+              <w:rPr>
+                <w:rFonts w:ascii="Arial" w:hAnsi="Arial" w:cs="Arial"/>
+                <w:noProof/>
+                <w:webHidden/>
+                <w:color w:val="224444"/>
+                <w:lang w:val="ca-ES"/>
+              </w:rPr>
+            </w:r>
+            <w:r>
+              <w:rPr>
+                <w:rFonts w:ascii="Arial" w:hAnsi="Arial" w:cs="Arial"/>
+                <w:noProof/>
+                <w:webHidden/>
+                <w:color w:val="224444"/>
+                <w:lang w:val="ca-ES"/>
               </w:rPr>
               <w:fldChar w:fldCharType="separate"/>
             </w:r>
             <w:r>
               <w:rPr>
-                <w:rStyle w:val="Hipervnculo"/>
-                <w:rFonts w:ascii="Arial" w:hAnsi="Arial" w:cs="Arial"/>
-                <w:noProof/>
-                <w:webHidden/>
-                <w:color w:val="224444"/>
+                <w:rFonts w:ascii="Arial" w:hAnsi="Arial" w:cs="Arial"/>
+                <w:noProof/>
+                <w:webHidden/>
+                <w:color w:val="224444"/>
+                <w:lang w:val="ca-ES"/>
               </w:rPr>
               <w:t>3</w:t>
             </w:r>
             <w:r>
               <w:rPr>
-                <w:rStyle w:val="Hipervnculo"/>
-                <w:rFonts w:ascii="Arial" w:hAnsi="Arial" w:cs="Arial"/>
-                <w:webHidden/>
-                <w:color w:val="224444"/>
+                <w:rFonts w:ascii="Arial" w:hAnsi="Arial" w:cs="Arial"/>
+                <w:noProof/>
+                <w:webHidden/>
+                <w:color w:val="224444"/>
+                <w:lang w:val="ca-ES"/>
               </w:rPr>
               <w:fldChar w:fldCharType="end"/>
             </w:r>
@@ -2227,17 +1970,18 @@
           <w:pPr>
             <w:pStyle w:val="TDC2"/>
             <w:rPr>
-              <w:rFonts w:cstheme="minorBidi"/>
+              <w:rFonts w:ascii="Arial" w:hAnsi="Arial" w:cs="Arial"/>
               <w:noProof/>
               <w:color w:val="224444"/>
               <w:sz w:val="22"/>
+              <w:lang w:val="ca-ES"/>
             </w:rPr>
           </w:pPr>
-          <w:hyperlink w:anchor="_Toc104030585" w:history="1">
+          <w:hyperlink w:anchor="_Toc104144329" w:history="1">
             <w:r>
               <w:rPr>
                 <w:rStyle w:val="Hipervnculo"/>
-                <w:rFonts w:ascii="Symbol" w:eastAsiaTheme="minorHAnsi" w:hAnsi="Symbol" w:cs="Symbol"/>
+                <w:rFonts w:ascii="Arial" w:eastAsiaTheme="minorHAnsi" w:hAnsi="Arial" w:cs="Arial"/>
                 <w:noProof/>
                 <w:color w:val="224444"/>
                 <w:lang w:val="ca-ES"/>
@@ -2246,10 +1990,11 @@
             </w:r>
             <w:r>
               <w:rPr>
-                <w:rFonts w:cstheme="minorBidi"/>
+                <w:rFonts w:ascii="Arial" w:hAnsi="Arial" w:cs="Arial"/>
                 <w:noProof/>
                 <w:color w:val="224444"/>
                 <w:sz w:val="22"/>
+                <w:lang w:val="ca-ES"/>
               </w:rPr>
               <w:tab/>
             </w:r>
@@ -2259,69 +2004,76 @@
                 <w:rFonts w:ascii="Arial" w:hAnsi="Arial" w:cs="Arial"/>
                 <w:noProof/>
                 <w:color w:val="224444"/>
+                <w:lang w:val="ca-ES"/>
               </w:rPr>
               <w:t>Recomanacions</w:t>
             </w:r>
             <w:r>
               <w:rPr>
-                <w:rStyle w:val="Hipervnculo"/>
-                <w:rFonts w:ascii="Arial" w:hAnsi="Arial" w:cs="Arial"/>
-                <w:webHidden/>
-                <w:color w:val="224444"/>
+                <w:rFonts w:ascii="Arial" w:hAnsi="Arial" w:cs="Arial"/>
+                <w:noProof/>
+                <w:webHidden/>
+                <w:color w:val="224444"/>
+                <w:lang w:val="ca-ES"/>
               </w:rPr>
               <w:tab/>
             </w:r>
             <w:r>
               <w:rPr>
-                <w:rStyle w:val="Hipervnculo"/>
-                <w:rFonts w:ascii="Arial" w:hAnsi="Arial" w:cs="Arial"/>
-                <w:webHidden/>
-                <w:color w:val="224444"/>
+                <w:rFonts w:ascii="Arial" w:hAnsi="Arial" w:cs="Arial"/>
+                <w:noProof/>
+                <w:webHidden/>
+                <w:color w:val="224444"/>
+                <w:lang w:val="ca-ES"/>
               </w:rPr>
               <w:fldChar w:fldCharType="begin"/>
             </w:r>
             <w:r>
               <w:rPr>
-                <w:rStyle w:val="Hipervnculo"/>
-                <w:rFonts w:ascii="Arial" w:hAnsi="Arial" w:cs="Arial"/>
-                <w:webHidden/>
-                <w:color w:val="224444"/>
-              </w:rPr>
-              <w:instrText xml:space="preserve"> PAGEREF _Toc104030585 \h </w:instrText>
-            </w:r>
-            <w:r>
-              <w:rPr>
-                <w:rStyle w:val="Hipervnculo"/>
-                <w:rFonts w:ascii="Arial" w:hAnsi="Arial" w:cs="Arial"/>
-                <w:webHidden/>
-                <w:color w:val="224444"/>
-              </w:rPr>
-            </w:r>
-            <w:r>
-              <w:rPr>
-                <w:rStyle w:val="Hipervnculo"/>
-                <w:rFonts w:ascii="Arial" w:hAnsi="Arial" w:cs="Arial"/>
-                <w:webHidden/>
-                <w:color w:val="224444"/>
+                <w:rFonts w:ascii="Arial" w:hAnsi="Arial" w:cs="Arial"/>
+                <w:noProof/>
+                <w:webHidden/>
+                <w:color w:val="224444"/>
+                <w:lang w:val="ca-ES"/>
+              </w:rPr>
+              <w:instrText xml:space="preserve"> PAGEREF _Toc104144329 \h </w:instrText>
+            </w:r>
+            <w:r>
+              <w:rPr>
+                <w:rFonts w:ascii="Arial" w:hAnsi="Arial" w:cs="Arial"/>
+                <w:noProof/>
+                <w:webHidden/>
+                <w:color w:val="224444"/>
+                <w:lang w:val="ca-ES"/>
+              </w:rPr>
+            </w:r>
+            <w:r>
+              <w:rPr>
+                <w:rFonts w:ascii="Arial" w:hAnsi="Arial" w:cs="Arial"/>
+                <w:noProof/>
+                <w:webHidden/>
+                <w:color w:val="224444"/>
+                <w:lang w:val="ca-ES"/>
               </w:rPr>
               <w:fldChar w:fldCharType="separate"/>
             </w:r>
             <w:r>
               <w:rPr>
-                <w:rStyle w:val="Hipervnculo"/>
-                <w:rFonts w:ascii="Arial" w:hAnsi="Arial" w:cs="Arial"/>
-                <w:noProof/>
-                <w:webHidden/>
-                <w:color w:val="224444"/>
+                <w:rFonts w:ascii="Arial" w:hAnsi="Arial" w:cs="Arial"/>
+                <w:noProof/>
+                <w:webHidden/>
+                <w:color w:val="224444"/>
+                <w:lang w:val="ca-ES"/>
               </w:rPr>
               <w:t>4</w:t>
             </w:r>
             <w:r>
               <w:rPr>
-                <w:rStyle w:val="Hipervnculo"/>
-                <w:rFonts w:ascii="Arial" w:hAnsi="Arial" w:cs="Arial"/>
-                <w:webHidden/>
-                <w:color w:val="224444"/>
+                <w:rFonts w:ascii="Arial" w:hAnsi="Arial" w:cs="Arial"/>
+                <w:noProof/>
+                <w:webHidden/>
+                <w:color w:val="224444"/>
+                <w:lang w:val="ca-ES"/>
               </w:rPr>
               <w:fldChar w:fldCharType="end"/>
             </w:r>
@@ -2331,17 +2083,18 @@
           <w:pPr>
             <w:pStyle w:val="TDC2"/>
             <w:rPr>
-              <w:rFonts w:cstheme="minorBidi"/>
+              <w:rFonts w:ascii="Arial" w:hAnsi="Arial" w:cs="Arial"/>
               <w:noProof/>
               <w:color w:val="224444"/>
               <w:sz w:val="22"/>
+              <w:lang w:val="ca-ES"/>
             </w:rPr>
           </w:pPr>
-          <w:hyperlink w:anchor="_Toc104030586" w:history="1">
+          <w:hyperlink w:anchor="_Toc104144330" w:history="1">
             <w:r>
               <w:rPr>
                 <w:rStyle w:val="Hipervnculo"/>
-                <w:rFonts w:ascii="Symbol" w:eastAsiaTheme="minorHAnsi" w:hAnsi="Symbol" w:cs="Symbol"/>
+                <w:rFonts w:ascii="Arial" w:eastAsiaTheme="minorHAnsi" w:hAnsi="Arial" w:cs="Arial"/>
                 <w:noProof/>
                 <w:color w:val="224444"/>
                 <w:lang w:val="ca-ES"/>
@@ -2350,10 +2103,11 @@
             </w:r>
             <w:r>
               <w:rPr>
-                <w:rFonts w:cstheme="minorBidi"/>
+                <w:rFonts w:ascii="Arial" w:hAnsi="Arial" w:cs="Arial"/>
                 <w:noProof/>
                 <w:color w:val="224444"/>
                 <w:sz w:val="22"/>
+                <w:lang w:val="ca-ES"/>
               </w:rPr>
               <w:tab/>
             </w:r>
@@ -2363,69 +2117,76 @@
                 <w:rFonts w:ascii="Arial" w:hAnsi="Arial" w:cs="Arial"/>
                 <w:noProof/>
                 <w:color w:val="224444"/>
+                <w:lang w:val="ca-ES"/>
               </w:rPr>
               <w:t>Cleanup Data</w:t>
             </w:r>
             <w:r>
               <w:rPr>
-                <w:rStyle w:val="Hipervnculo"/>
-                <w:rFonts w:ascii="Arial" w:hAnsi="Arial" w:cs="Arial"/>
-                <w:webHidden/>
-                <w:color w:val="224444"/>
+                <w:rFonts w:ascii="Arial" w:hAnsi="Arial" w:cs="Arial"/>
+                <w:noProof/>
+                <w:webHidden/>
+                <w:color w:val="224444"/>
+                <w:lang w:val="ca-ES"/>
               </w:rPr>
               <w:tab/>
             </w:r>
             <w:r>
               <w:rPr>
-                <w:rStyle w:val="Hipervnculo"/>
-                <w:rFonts w:ascii="Arial" w:hAnsi="Arial" w:cs="Arial"/>
-                <w:webHidden/>
-                <w:color w:val="224444"/>
+                <w:rFonts w:ascii="Arial" w:hAnsi="Arial" w:cs="Arial"/>
+                <w:noProof/>
+                <w:webHidden/>
+                <w:color w:val="224444"/>
+                <w:lang w:val="ca-ES"/>
               </w:rPr>
               <w:fldChar w:fldCharType="begin"/>
             </w:r>
             <w:r>
               <w:rPr>
-                <w:rStyle w:val="Hipervnculo"/>
-                <w:rFonts w:ascii="Arial" w:hAnsi="Arial" w:cs="Arial"/>
-                <w:webHidden/>
-                <w:color w:val="224444"/>
-              </w:rPr>
-              <w:instrText xml:space="preserve"> PAGEREF _Toc104030586 \h </w:instrText>
-            </w:r>
-            <w:r>
-              <w:rPr>
-                <w:rStyle w:val="Hipervnculo"/>
-                <w:rFonts w:ascii="Arial" w:hAnsi="Arial" w:cs="Arial"/>
-                <w:webHidden/>
-                <w:color w:val="224444"/>
-              </w:rPr>
-            </w:r>
-            <w:r>
-              <w:rPr>
-                <w:rStyle w:val="Hipervnculo"/>
-                <w:rFonts w:ascii="Arial" w:hAnsi="Arial" w:cs="Arial"/>
-                <w:webHidden/>
-                <w:color w:val="224444"/>
+                <w:rFonts w:ascii="Arial" w:hAnsi="Arial" w:cs="Arial"/>
+                <w:noProof/>
+                <w:webHidden/>
+                <w:color w:val="224444"/>
+                <w:lang w:val="ca-ES"/>
+              </w:rPr>
+              <w:instrText xml:space="preserve"> PAGEREF _Toc104144330 \h </w:instrText>
+            </w:r>
+            <w:r>
+              <w:rPr>
+                <w:rFonts w:ascii="Arial" w:hAnsi="Arial" w:cs="Arial"/>
+                <w:noProof/>
+                <w:webHidden/>
+                <w:color w:val="224444"/>
+                <w:lang w:val="ca-ES"/>
+              </w:rPr>
+            </w:r>
+            <w:r>
+              <w:rPr>
+                <w:rFonts w:ascii="Arial" w:hAnsi="Arial" w:cs="Arial"/>
+                <w:noProof/>
+                <w:webHidden/>
+                <w:color w:val="224444"/>
+                <w:lang w:val="ca-ES"/>
               </w:rPr>
               <w:fldChar w:fldCharType="separate"/>
             </w:r>
             <w:r>
               <w:rPr>
-                <w:rStyle w:val="Hipervnculo"/>
-                <w:rFonts w:ascii="Arial" w:hAnsi="Arial" w:cs="Arial"/>
-                <w:noProof/>
-                <w:webHidden/>
-                <w:color w:val="224444"/>
+                <w:rFonts w:ascii="Arial" w:hAnsi="Arial" w:cs="Arial"/>
+                <w:noProof/>
+                <w:webHidden/>
+                <w:color w:val="224444"/>
+                <w:lang w:val="ca-ES"/>
               </w:rPr>
               <w:t>4</w:t>
             </w:r>
             <w:r>
               <w:rPr>
-                <w:rStyle w:val="Hipervnculo"/>
-                <w:rFonts w:ascii="Arial" w:hAnsi="Arial" w:cs="Arial"/>
-                <w:webHidden/>
-                <w:color w:val="224444"/>
+                <w:rFonts w:ascii="Arial" w:hAnsi="Arial" w:cs="Arial"/>
+                <w:noProof/>
+                <w:webHidden/>
+                <w:color w:val="224444"/>
+                <w:lang w:val="ca-ES"/>
               </w:rPr>
               <w:fldChar w:fldCharType="end"/>
             </w:r>
@@ -2434,130 +2195,83 @@
         <w:p>
           <w:pPr>
             <w:pStyle w:val="TDC1"/>
-            <w:tabs>
-              <w:tab w:val="right" w:leader="dot" w:pos="9060"/>
-            </w:tabs>
             <w:rPr>
-              <w:rStyle w:val="Hipervnculo"/>
-              <w:rFonts w:ascii="Arial" w:hAnsi="Arial" w:cs="Arial"/>
-              <w:b/>
-              <w:bCs/>
+              <w:rFonts w:ascii="Arial" w:eastAsiaTheme="minorEastAsia" w:hAnsi="Arial" w:cs="Arial"/>
+              <w:noProof/>
               <w:color w:val="224444"/>
-              <w:sz w:val="28"/>
-              <w:szCs w:val="28"/>
-              <w:lang w:val="ca-ES"/>
+              <w:sz w:val="22"/>
+              <w:lang w:eastAsia="es-ES"/>
             </w:rPr>
           </w:pPr>
-          <w:hyperlink w:anchor="_Toc104030587" w:history="1">
+          <w:hyperlink w:anchor="_Toc104144331" w:history="1">
             <w:r>
               <w:rPr>
                 <w:rStyle w:val="Hipervnculo"/>
                 <w:rFonts w:ascii="Arial" w:hAnsi="Arial" w:cs="Arial"/>
-                <w:b/>
-                <w:bCs/>
-                <w:noProof/>
-                <w:color w:val="224444"/>
-                <w:sz w:val="28"/>
-                <w:szCs w:val="28"/>
-                <w:lang w:val="ca-ES"/>
+                <w:noProof/>
+                <w:color w:val="224444"/>
               </w:rPr>
               <w:t>Anàlisi funcional</w:t>
             </w:r>
             <w:r>
               <w:rPr>
-                <w:rStyle w:val="Hipervnculo"/>
-                <w:rFonts w:ascii="Arial" w:hAnsi="Arial" w:cs="Arial"/>
-                <w:b/>
-                <w:bCs/>
-                <w:webHidden/>
-                <w:color w:val="224444"/>
-                <w:sz w:val="28"/>
-                <w:szCs w:val="28"/>
-                <w:lang w:val="ca-ES"/>
+                <w:rFonts w:ascii="Arial" w:hAnsi="Arial" w:cs="Arial"/>
+                <w:noProof/>
+                <w:webHidden/>
+                <w:color w:val="224444"/>
               </w:rPr>
               <w:tab/>
             </w:r>
             <w:r>
               <w:rPr>
-                <w:rStyle w:val="Hipervnculo"/>
-                <w:rFonts w:ascii="Arial" w:hAnsi="Arial" w:cs="Arial"/>
-                <w:b/>
-                <w:bCs/>
-                <w:webHidden/>
-                <w:color w:val="224444"/>
-                <w:sz w:val="28"/>
-                <w:szCs w:val="28"/>
-                <w:lang w:val="ca-ES"/>
+                <w:rFonts w:ascii="Arial" w:hAnsi="Arial" w:cs="Arial"/>
+                <w:noProof/>
+                <w:webHidden/>
+                <w:color w:val="224444"/>
               </w:rPr>
               <w:fldChar w:fldCharType="begin"/>
             </w:r>
             <w:r>
               <w:rPr>
-                <w:rStyle w:val="Hipervnculo"/>
-                <w:rFonts w:ascii="Arial" w:hAnsi="Arial" w:cs="Arial"/>
-                <w:b/>
-                <w:bCs/>
-                <w:webHidden/>
-                <w:color w:val="224444"/>
-                <w:sz w:val="28"/>
-                <w:szCs w:val="28"/>
-                <w:lang w:val="ca-ES"/>
-              </w:rPr>
-              <w:instrText xml:space="preserve"> PAGEREF _Toc104030587 \h </w:instrText>
-            </w:r>
-            <w:r>
-              <w:rPr>
-                <w:rStyle w:val="Hipervnculo"/>
-                <w:rFonts w:ascii="Arial" w:hAnsi="Arial" w:cs="Arial"/>
-                <w:b/>
-                <w:bCs/>
-                <w:webHidden/>
-                <w:color w:val="224444"/>
-                <w:sz w:val="28"/>
-                <w:szCs w:val="28"/>
-                <w:lang w:val="ca-ES"/>
-              </w:rPr>
-            </w:r>
-            <w:r>
-              <w:rPr>
-                <w:rStyle w:val="Hipervnculo"/>
-                <w:rFonts w:ascii="Arial" w:hAnsi="Arial" w:cs="Arial"/>
-                <w:b/>
-                <w:bCs/>
-                <w:webHidden/>
-                <w:color w:val="224444"/>
-                <w:sz w:val="28"/>
-                <w:szCs w:val="28"/>
-                <w:lang w:val="ca-ES"/>
+                <w:rFonts w:ascii="Arial" w:hAnsi="Arial" w:cs="Arial"/>
+                <w:noProof/>
+                <w:webHidden/>
+                <w:color w:val="224444"/>
+              </w:rPr>
+              <w:instrText xml:space="preserve"> PAGEREF _Toc104144331 \h </w:instrText>
+            </w:r>
+            <w:r>
+              <w:rPr>
+                <w:rFonts w:ascii="Arial" w:hAnsi="Arial" w:cs="Arial"/>
+                <w:noProof/>
+                <w:webHidden/>
+                <w:color w:val="224444"/>
+              </w:rPr>
+            </w:r>
+            <w:r>
+              <w:rPr>
+                <w:rFonts w:ascii="Arial" w:hAnsi="Arial" w:cs="Arial"/>
+                <w:noProof/>
+                <w:webHidden/>
+                <w:color w:val="224444"/>
               </w:rPr>
               <w:fldChar w:fldCharType="separate"/>
             </w:r>
             <w:r>
               <w:rPr>
-                <w:rStyle w:val="Hipervnculo"/>
-                <w:rFonts w:ascii="Arial" w:hAnsi="Arial" w:cs="Arial"/>
-                <w:b/>
-                <w:bCs/>
-                <w:noProof/>
-                <w:webHidden/>
-                <w:color w:val="224444"/>
-                <w:sz w:val="28"/>
-                <w:szCs w:val="28"/>
-                <w:lang w:val="ca-ES"/>
+                <w:rFonts w:ascii="Arial" w:hAnsi="Arial" w:cs="Arial"/>
+                <w:noProof/>
+                <w:webHidden/>
+                <w:color w:val="224444"/>
               </w:rPr>
               <w:t>4</w:t>
             </w:r>
             <w:r>
               <w:rPr>
-                <w:rStyle w:val="Hipervnculo"/>
-                <w:rFonts w:ascii="Arial" w:hAnsi="Arial" w:cs="Arial"/>
-                <w:b/>
-                <w:bCs/>
-                <w:webHidden/>
-                <w:color w:val="224444"/>
-                <w:sz w:val="28"/>
-                <w:szCs w:val="28"/>
-                <w:lang w:val="ca-ES"/>
+                <w:rFonts w:ascii="Arial" w:hAnsi="Arial" w:cs="Arial"/>
+                <w:noProof/>
+                <w:webHidden/>
+                <w:color w:val="224444"/>
               </w:rPr>
               <w:fldChar w:fldCharType="end"/>
             </w:r>
@@ -2566,130 +2280,83 @@
         <w:p>
           <w:pPr>
             <w:pStyle w:val="TDC1"/>
-            <w:tabs>
-              <w:tab w:val="right" w:leader="dot" w:pos="9060"/>
-            </w:tabs>
             <w:rPr>
-              <w:rStyle w:val="Hipervnculo"/>
-              <w:rFonts w:ascii="Arial" w:hAnsi="Arial" w:cs="Arial"/>
-              <w:b/>
-              <w:bCs/>
+              <w:rFonts w:ascii="Arial" w:eastAsiaTheme="minorEastAsia" w:hAnsi="Arial" w:cs="Arial"/>
+              <w:noProof/>
               <w:color w:val="224444"/>
-              <w:sz w:val="28"/>
-              <w:szCs w:val="28"/>
-              <w:lang w:val="ca-ES"/>
+              <w:sz w:val="22"/>
+              <w:lang w:eastAsia="es-ES"/>
             </w:rPr>
           </w:pPr>
-          <w:hyperlink w:anchor="_Toc104030588" w:history="1">
+          <w:hyperlink w:anchor="_Toc104144332" w:history="1">
             <w:r>
               <w:rPr>
                 <w:rStyle w:val="Hipervnculo"/>
                 <w:rFonts w:ascii="Arial" w:hAnsi="Arial" w:cs="Arial"/>
-                <w:b/>
-                <w:bCs/>
-                <w:noProof/>
-                <w:color w:val="224444"/>
-                <w:sz w:val="28"/>
-                <w:szCs w:val="28"/>
-                <w:lang w:val="ca-ES"/>
+                <w:noProof/>
+                <w:color w:val="224444"/>
               </w:rPr>
               <w:t>Disseny</w:t>
             </w:r>
             <w:r>
               <w:rPr>
-                <w:rStyle w:val="Hipervnculo"/>
-                <w:rFonts w:ascii="Arial" w:hAnsi="Arial" w:cs="Arial"/>
-                <w:b/>
-                <w:bCs/>
-                <w:webHidden/>
-                <w:color w:val="224444"/>
-                <w:sz w:val="28"/>
-                <w:szCs w:val="28"/>
-                <w:lang w:val="ca-ES"/>
+                <w:rFonts w:ascii="Arial" w:hAnsi="Arial" w:cs="Arial"/>
+                <w:noProof/>
+                <w:webHidden/>
+                <w:color w:val="224444"/>
               </w:rPr>
               <w:tab/>
             </w:r>
             <w:r>
               <w:rPr>
-                <w:rStyle w:val="Hipervnculo"/>
-                <w:rFonts w:ascii="Arial" w:hAnsi="Arial" w:cs="Arial"/>
-                <w:b/>
-                <w:bCs/>
-                <w:webHidden/>
-                <w:color w:val="224444"/>
-                <w:sz w:val="28"/>
-                <w:szCs w:val="28"/>
-                <w:lang w:val="ca-ES"/>
+                <w:rFonts w:ascii="Arial" w:hAnsi="Arial" w:cs="Arial"/>
+                <w:noProof/>
+                <w:webHidden/>
+                <w:color w:val="224444"/>
               </w:rPr>
               <w:fldChar w:fldCharType="begin"/>
             </w:r>
             <w:r>
               <w:rPr>
-                <w:rStyle w:val="Hipervnculo"/>
-                <w:rFonts w:ascii="Arial" w:hAnsi="Arial" w:cs="Arial"/>
-                <w:b/>
-                <w:bCs/>
-                <w:webHidden/>
-                <w:color w:val="224444"/>
-                <w:sz w:val="28"/>
-                <w:szCs w:val="28"/>
-                <w:lang w:val="ca-ES"/>
-              </w:rPr>
-              <w:instrText xml:space="preserve"> PAGEREF _Toc104030588 \h </w:instrText>
-            </w:r>
-            <w:r>
-              <w:rPr>
-                <w:rStyle w:val="Hipervnculo"/>
-                <w:rFonts w:ascii="Arial" w:hAnsi="Arial" w:cs="Arial"/>
-                <w:b/>
-                <w:bCs/>
-                <w:webHidden/>
-                <w:color w:val="224444"/>
-                <w:sz w:val="28"/>
-                <w:szCs w:val="28"/>
-                <w:lang w:val="ca-ES"/>
-              </w:rPr>
-            </w:r>
-            <w:r>
-              <w:rPr>
-                <w:rStyle w:val="Hipervnculo"/>
-                <w:rFonts w:ascii="Arial" w:hAnsi="Arial" w:cs="Arial"/>
-                <w:b/>
-                <w:bCs/>
-                <w:webHidden/>
-                <w:color w:val="224444"/>
-                <w:sz w:val="28"/>
-                <w:szCs w:val="28"/>
-                <w:lang w:val="ca-ES"/>
+                <w:rFonts w:ascii="Arial" w:hAnsi="Arial" w:cs="Arial"/>
+                <w:noProof/>
+                <w:webHidden/>
+                <w:color w:val="224444"/>
+              </w:rPr>
+              <w:instrText xml:space="preserve"> PAGEREF _Toc104144332 \h </w:instrText>
+            </w:r>
+            <w:r>
+              <w:rPr>
+                <w:rFonts w:ascii="Arial" w:hAnsi="Arial" w:cs="Arial"/>
+                <w:noProof/>
+                <w:webHidden/>
+                <w:color w:val="224444"/>
+              </w:rPr>
+            </w:r>
+            <w:r>
+              <w:rPr>
+                <w:rFonts w:ascii="Arial" w:hAnsi="Arial" w:cs="Arial"/>
+                <w:noProof/>
+                <w:webHidden/>
+                <w:color w:val="224444"/>
               </w:rPr>
               <w:fldChar w:fldCharType="separate"/>
             </w:r>
             <w:r>
               <w:rPr>
-                <w:rStyle w:val="Hipervnculo"/>
-                <w:rFonts w:ascii="Arial" w:hAnsi="Arial" w:cs="Arial"/>
-                <w:b/>
-                <w:bCs/>
-                <w:noProof/>
-                <w:webHidden/>
-                <w:color w:val="224444"/>
-                <w:sz w:val="28"/>
-                <w:szCs w:val="28"/>
-                <w:lang w:val="ca-ES"/>
+                <w:rFonts w:ascii="Arial" w:hAnsi="Arial" w:cs="Arial"/>
+                <w:noProof/>
+                <w:webHidden/>
+                <w:color w:val="224444"/>
               </w:rPr>
               <w:t>4</w:t>
             </w:r>
             <w:r>
               <w:rPr>
-                <w:rStyle w:val="Hipervnculo"/>
-                <w:rFonts w:ascii="Arial" w:hAnsi="Arial" w:cs="Arial"/>
-                <w:b/>
-                <w:bCs/>
-                <w:webHidden/>
-                <w:color w:val="224444"/>
-                <w:sz w:val="28"/>
-                <w:szCs w:val="28"/>
-                <w:lang w:val="ca-ES"/>
+                <w:rFonts w:ascii="Arial" w:hAnsi="Arial" w:cs="Arial"/>
+                <w:noProof/>
+                <w:webHidden/>
+                <w:color w:val="224444"/>
               </w:rPr>
               <w:fldChar w:fldCharType="end"/>
             </w:r>
@@ -2699,17 +2366,18 @@
           <w:pPr>
             <w:pStyle w:val="TDC2"/>
             <w:rPr>
-              <w:rFonts w:cstheme="minorBidi"/>
+              <w:rFonts w:ascii="Arial" w:hAnsi="Arial" w:cs="Arial"/>
               <w:noProof/>
               <w:color w:val="224444"/>
               <w:sz w:val="22"/>
+              <w:lang w:val="ca-ES"/>
             </w:rPr>
           </w:pPr>
-          <w:hyperlink w:anchor="_Toc104030589" w:history="1">
+          <w:hyperlink w:anchor="_Toc104144333" w:history="1">
             <w:r>
               <w:rPr>
                 <w:rStyle w:val="Hipervnculo"/>
-                <w:rFonts w:ascii="Symbol" w:eastAsiaTheme="minorHAnsi" w:hAnsi="Symbol" w:cs="Symbol"/>
+                <w:rFonts w:ascii="Arial" w:eastAsiaTheme="minorHAnsi" w:hAnsi="Arial" w:cs="Arial"/>
                 <w:noProof/>
                 <w:color w:val="224444"/>
                 <w:lang w:val="ca-ES"/>
@@ -2718,10 +2386,11 @@
             </w:r>
             <w:r>
               <w:rPr>
-                <w:rFonts w:cstheme="minorBidi"/>
+                <w:rFonts w:ascii="Arial" w:hAnsi="Arial" w:cs="Arial"/>
                 <w:noProof/>
                 <w:color w:val="224444"/>
                 <w:sz w:val="22"/>
+                <w:lang w:val="ca-ES"/>
               </w:rPr>
               <w:tab/>
             </w:r>
@@ -2731,69 +2400,76 @@
                 <w:rFonts w:ascii="Arial" w:hAnsi="Arial" w:cs="Arial"/>
                 <w:noProof/>
                 <w:color w:val="224444"/>
+                <w:lang w:val="ca-ES"/>
               </w:rPr>
               <w:t>Diagrama de Gantt</w:t>
             </w:r>
             <w:r>
               <w:rPr>
-                <w:rStyle w:val="Hipervnculo"/>
-                <w:rFonts w:ascii="Arial" w:hAnsi="Arial" w:cs="Arial"/>
-                <w:webHidden/>
-                <w:color w:val="224444"/>
+                <w:rFonts w:ascii="Arial" w:hAnsi="Arial" w:cs="Arial"/>
+                <w:noProof/>
+                <w:webHidden/>
+                <w:color w:val="224444"/>
+                <w:lang w:val="ca-ES"/>
               </w:rPr>
               <w:tab/>
             </w:r>
             <w:r>
               <w:rPr>
-                <w:rStyle w:val="Hipervnculo"/>
-                <w:rFonts w:ascii="Arial" w:hAnsi="Arial" w:cs="Arial"/>
-                <w:webHidden/>
-                <w:color w:val="224444"/>
+                <w:rFonts w:ascii="Arial" w:hAnsi="Arial" w:cs="Arial"/>
+                <w:noProof/>
+                <w:webHidden/>
+                <w:color w:val="224444"/>
+                <w:lang w:val="ca-ES"/>
               </w:rPr>
               <w:fldChar w:fldCharType="begin"/>
             </w:r>
             <w:r>
               <w:rPr>
-                <w:rStyle w:val="Hipervnculo"/>
-                <w:rFonts w:ascii="Arial" w:hAnsi="Arial" w:cs="Arial"/>
-                <w:webHidden/>
-                <w:color w:val="224444"/>
-              </w:rPr>
-              <w:instrText xml:space="preserve"> PAGEREF _Toc104030589 \h </w:instrText>
-            </w:r>
-            <w:r>
-              <w:rPr>
-                <w:rStyle w:val="Hipervnculo"/>
-                <w:rFonts w:ascii="Arial" w:hAnsi="Arial" w:cs="Arial"/>
-                <w:webHidden/>
-                <w:color w:val="224444"/>
-              </w:rPr>
-            </w:r>
-            <w:r>
-              <w:rPr>
-                <w:rStyle w:val="Hipervnculo"/>
-                <w:rFonts w:ascii="Arial" w:hAnsi="Arial" w:cs="Arial"/>
-                <w:webHidden/>
-                <w:color w:val="224444"/>
+                <w:rFonts w:ascii="Arial" w:hAnsi="Arial" w:cs="Arial"/>
+                <w:noProof/>
+                <w:webHidden/>
+                <w:color w:val="224444"/>
+                <w:lang w:val="ca-ES"/>
+              </w:rPr>
+              <w:instrText xml:space="preserve"> PAGEREF _Toc104144333 \h </w:instrText>
+            </w:r>
+            <w:r>
+              <w:rPr>
+                <w:rFonts w:ascii="Arial" w:hAnsi="Arial" w:cs="Arial"/>
+                <w:noProof/>
+                <w:webHidden/>
+                <w:color w:val="224444"/>
+                <w:lang w:val="ca-ES"/>
+              </w:rPr>
+            </w:r>
+            <w:r>
+              <w:rPr>
+                <w:rFonts w:ascii="Arial" w:hAnsi="Arial" w:cs="Arial"/>
+                <w:noProof/>
+                <w:webHidden/>
+                <w:color w:val="224444"/>
+                <w:lang w:val="ca-ES"/>
               </w:rPr>
               <w:fldChar w:fldCharType="separate"/>
             </w:r>
             <w:r>
               <w:rPr>
-                <w:rStyle w:val="Hipervnculo"/>
-                <w:rFonts w:ascii="Arial" w:hAnsi="Arial" w:cs="Arial"/>
-                <w:noProof/>
-                <w:webHidden/>
-                <w:color w:val="224444"/>
+                <w:rFonts w:ascii="Arial" w:hAnsi="Arial" w:cs="Arial"/>
+                <w:noProof/>
+                <w:webHidden/>
+                <w:color w:val="224444"/>
+                <w:lang w:val="ca-ES"/>
               </w:rPr>
               <w:t>5</w:t>
             </w:r>
             <w:r>
               <w:rPr>
-                <w:rStyle w:val="Hipervnculo"/>
-                <w:rFonts w:ascii="Arial" w:hAnsi="Arial" w:cs="Arial"/>
-                <w:webHidden/>
-                <w:color w:val="224444"/>
+                <w:rFonts w:ascii="Arial" w:hAnsi="Arial" w:cs="Arial"/>
+                <w:noProof/>
+                <w:webHidden/>
+                <w:color w:val="224444"/>
+                <w:lang w:val="ca-ES"/>
               </w:rPr>
               <w:fldChar w:fldCharType="end"/>
             </w:r>
@@ -2803,17 +2479,18 @@
           <w:pPr>
             <w:pStyle w:val="TDC2"/>
             <w:rPr>
-              <w:rFonts w:cstheme="minorBidi"/>
+              <w:rFonts w:ascii="Arial" w:hAnsi="Arial" w:cs="Arial"/>
               <w:noProof/>
               <w:color w:val="224444"/>
               <w:sz w:val="22"/>
+              <w:lang w:val="ca-ES"/>
             </w:rPr>
           </w:pPr>
-          <w:hyperlink w:anchor="_Toc104030590" w:history="1">
+          <w:hyperlink w:anchor="_Toc104144334" w:history="1">
             <w:r>
               <w:rPr>
                 <w:rStyle w:val="Hipervnculo"/>
-                <w:rFonts w:ascii="Symbol" w:eastAsiaTheme="minorHAnsi" w:hAnsi="Symbol" w:cs="Symbol"/>
+                <w:rFonts w:ascii="Arial" w:eastAsiaTheme="minorHAnsi" w:hAnsi="Arial" w:cs="Arial"/>
                 <w:noProof/>
                 <w:color w:val="224444"/>
                 <w:lang w:val="ca-ES"/>
@@ -2822,10 +2499,11 @@
             </w:r>
             <w:r>
               <w:rPr>
-                <w:rFonts w:cstheme="minorBidi"/>
+                <w:rFonts w:ascii="Arial" w:hAnsi="Arial" w:cs="Arial"/>
                 <w:noProof/>
                 <w:color w:val="224444"/>
                 <w:sz w:val="22"/>
+                <w:lang w:val="ca-ES"/>
               </w:rPr>
               <w:tab/>
             </w:r>
@@ -2835,69 +2513,76 @@
                 <w:rFonts w:ascii="Arial" w:hAnsi="Arial" w:cs="Arial"/>
                 <w:noProof/>
                 <w:color w:val="224444"/>
+                <w:lang w:val="ca-ES"/>
               </w:rPr>
               <w:t>WireFrame</w:t>
             </w:r>
             <w:r>
               <w:rPr>
-                <w:rStyle w:val="Hipervnculo"/>
-                <w:rFonts w:ascii="Arial" w:hAnsi="Arial" w:cs="Arial"/>
-                <w:webHidden/>
-                <w:color w:val="224444"/>
+                <w:rFonts w:ascii="Arial" w:hAnsi="Arial" w:cs="Arial"/>
+                <w:noProof/>
+                <w:webHidden/>
+                <w:color w:val="224444"/>
+                <w:lang w:val="ca-ES"/>
               </w:rPr>
               <w:tab/>
             </w:r>
             <w:r>
               <w:rPr>
-                <w:rStyle w:val="Hipervnculo"/>
-                <w:rFonts w:ascii="Arial" w:hAnsi="Arial" w:cs="Arial"/>
-                <w:webHidden/>
-                <w:color w:val="224444"/>
+                <w:rFonts w:ascii="Arial" w:hAnsi="Arial" w:cs="Arial"/>
+                <w:noProof/>
+                <w:webHidden/>
+                <w:color w:val="224444"/>
+                <w:lang w:val="ca-ES"/>
               </w:rPr>
               <w:fldChar w:fldCharType="begin"/>
             </w:r>
             <w:r>
               <w:rPr>
-                <w:rStyle w:val="Hipervnculo"/>
-                <w:rFonts w:ascii="Arial" w:hAnsi="Arial" w:cs="Arial"/>
-                <w:webHidden/>
-                <w:color w:val="224444"/>
-              </w:rPr>
-              <w:instrText xml:space="preserve"> PAGEREF _Toc104030590 \h </w:instrText>
-            </w:r>
-            <w:r>
-              <w:rPr>
-                <w:rStyle w:val="Hipervnculo"/>
-                <w:rFonts w:ascii="Arial" w:hAnsi="Arial" w:cs="Arial"/>
-                <w:webHidden/>
-                <w:color w:val="224444"/>
-              </w:rPr>
-            </w:r>
-            <w:r>
-              <w:rPr>
-                <w:rStyle w:val="Hipervnculo"/>
-                <w:rFonts w:ascii="Arial" w:hAnsi="Arial" w:cs="Arial"/>
-                <w:webHidden/>
-                <w:color w:val="224444"/>
+                <w:rFonts w:ascii="Arial" w:hAnsi="Arial" w:cs="Arial"/>
+                <w:noProof/>
+                <w:webHidden/>
+                <w:color w:val="224444"/>
+                <w:lang w:val="ca-ES"/>
+              </w:rPr>
+              <w:instrText xml:space="preserve"> PAGEREF _Toc104144334 \h </w:instrText>
+            </w:r>
+            <w:r>
+              <w:rPr>
+                <w:rFonts w:ascii="Arial" w:hAnsi="Arial" w:cs="Arial"/>
+                <w:noProof/>
+                <w:webHidden/>
+                <w:color w:val="224444"/>
+                <w:lang w:val="ca-ES"/>
+              </w:rPr>
+            </w:r>
+            <w:r>
+              <w:rPr>
+                <w:rFonts w:ascii="Arial" w:hAnsi="Arial" w:cs="Arial"/>
+                <w:noProof/>
+                <w:webHidden/>
+                <w:color w:val="224444"/>
+                <w:lang w:val="ca-ES"/>
               </w:rPr>
               <w:fldChar w:fldCharType="separate"/>
             </w:r>
             <w:r>
               <w:rPr>
-                <w:rStyle w:val="Hipervnculo"/>
-                <w:rFonts w:ascii="Arial" w:hAnsi="Arial" w:cs="Arial"/>
-                <w:noProof/>
-                <w:webHidden/>
-                <w:color w:val="224444"/>
+                <w:rFonts w:ascii="Arial" w:hAnsi="Arial" w:cs="Arial"/>
+                <w:noProof/>
+                <w:webHidden/>
+                <w:color w:val="224444"/>
+                <w:lang w:val="ca-ES"/>
               </w:rPr>
               <w:t>6</w:t>
             </w:r>
             <w:r>
               <w:rPr>
-                <w:rStyle w:val="Hipervnculo"/>
-                <w:rFonts w:ascii="Arial" w:hAnsi="Arial" w:cs="Arial"/>
-                <w:webHidden/>
-                <w:color w:val="224444"/>
+                <w:rFonts w:ascii="Arial" w:hAnsi="Arial" w:cs="Arial"/>
+                <w:noProof/>
+                <w:webHidden/>
+                <w:color w:val="224444"/>
+                <w:lang w:val="ca-ES"/>
               </w:rPr>
               <w:fldChar w:fldCharType="end"/>
             </w:r>
@@ -2907,17 +2592,18 @@
           <w:pPr>
             <w:pStyle w:val="TDC2"/>
             <w:rPr>
-              <w:rFonts w:cstheme="minorBidi"/>
+              <w:rFonts w:ascii="Arial" w:hAnsi="Arial" w:cs="Arial"/>
               <w:noProof/>
               <w:color w:val="224444"/>
               <w:sz w:val="22"/>
+              <w:lang w:val="ca-ES"/>
             </w:rPr>
           </w:pPr>
-          <w:hyperlink w:anchor="_Toc104030591" w:history="1">
+          <w:hyperlink w:anchor="_Toc104144335" w:history="1">
             <w:r>
               <w:rPr>
                 <w:rStyle w:val="Hipervnculo"/>
-                <w:rFonts w:ascii="Symbol" w:eastAsiaTheme="minorHAnsi" w:hAnsi="Symbol" w:cs="Symbol"/>
+                <w:rFonts w:ascii="Arial" w:eastAsiaTheme="minorHAnsi" w:hAnsi="Arial" w:cs="Arial"/>
                 <w:noProof/>
                 <w:color w:val="224444"/>
                 <w:lang w:val="ca-ES"/>
@@ -2926,10 +2612,11 @@
             </w:r>
             <w:r>
               <w:rPr>
-                <w:rFonts w:cstheme="minorBidi"/>
+                <w:rFonts w:ascii="Arial" w:hAnsi="Arial" w:cs="Arial"/>
                 <w:noProof/>
                 <w:color w:val="224444"/>
                 <w:sz w:val="22"/>
+                <w:lang w:val="ca-ES"/>
               </w:rPr>
               <w:tab/>
             </w:r>
@@ -2939,69 +2626,76 @@
                 <w:rFonts w:ascii="Arial" w:hAnsi="Arial" w:cs="Arial"/>
                 <w:noProof/>
                 <w:color w:val="224444"/>
+                <w:lang w:val="ca-ES"/>
               </w:rPr>
               <w:t>Diagrama Entitat-Relació</w:t>
             </w:r>
             <w:r>
               <w:rPr>
-                <w:rStyle w:val="Hipervnculo"/>
-                <w:rFonts w:ascii="Arial" w:hAnsi="Arial" w:cs="Arial"/>
-                <w:webHidden/>
-                <w:color w:val="224444"/>
+                <w:rFonts w:ascii="Arial" w:hAnsi="Arial" w:cs="Arial"/>
+                <w:noProof/>
+                <w:webHidden/>
+                <w:color w:val="224444"/>
+                <w:lang w:val="ca-ES"/>
               </w:rPr>
               <w:tab/>
             </w:r>
             <w:r>
               <w:rPr>
-                <w:rStyle w:val="Hipervnculo"/>
-                <w:rFonts w:ascii="Arial" w:hAnsi="Arial" w:cs="Arial"/>
-                <w:webHidden/>
-                <w:color w:val="224444"/>
+                <w:rFonts w:ascii="Arial" w:hAnsi="Arial" w:cs="Arial"/>
+                <w:noProof/>
+                <w:webHidden/>
+                <w:color w:val="224444"/>
+                <w:lang w:val="ca-ES"/>
               </w:rPr>
               <w:fldChar w:fldCharType="begin"/>
             </w:r>
             <w:r>
               <w:rPr>
-                <w:rStyle w:val="Hipervnculo"/>
-                <w:rFonts w:ascii="Arial" w:hAnsi="Arial" w:cs="Arial"/>
-                <w:webHidden/>
-                <w:color w:val="224444"/>
-              </w:rPr>
-              <w:instrText xml:space="preserve"> PAGEREF _Toc104030591 \h </w:instrText>
-            </w:r>
-            <w:r>
-              <w:rPr>
-                <w:rStyle w:val="Hipervnculo"/>
-                <w:rFonts w:ascii="Arial" w:hAnsi="Arial" w:cs="Arial"/>
-                <w:webHidden/>
-                <w:color w:val="224444"/>
-              </w:rPr>
-            </w:r>
-            <w:r>
-              <w:rPr>
-                <w:rStyle w:val="Hipervnculo"/>
-                <w:rFonts w:ascii="Arial" w:hAnsi="Arial" w:cs="Arial"/>
-                <w:webHidden/>
-                <w:color w:val="224444"/>
+                <w:rFonts w:ascii="Arial" w:hAnsi="Arial" w:cs="Arial"/>
+                <w:noProof/>
+                <w:webHidden/>
+                <w:color w:val="224444"/>
+                <w:lang w:val="ca-ES"/>
+              </w:rPr>
+              <w:instrText xml:space="preserve"> PAGEREF _Toc104144335 \h </w:instrText>
+            </w:r>
+            <w:r>
+              <w:rPr>
+                <w:rFonts w:ascii="Arial" w:hAnsi="Arial" w:cs="Arial"/>
+                <w:noProof/>
+                <w:webHidden/>
+                <w:color w:val="224444"/>
+                <w:lang w:val="ca-ES"/>
+              </w:rPr>
+            </w:r>
+            <w:r>
+              <w:rPr>
+                <w:rFonts w:ascii="Arial" w:hAnsi="Arial" w:cs="Arial"/>
+                <w:noProof/>
+                <w:webHidden/>
+                <w:color w:val="224444"/>
+                <w:lang w:val="ca-ES"/>
               </w:rPr>
               <w:fldChar w:fldCharType="separate"/>
             </w:r>
             <w:r>
               <w:rPr>
-                <w:rStyle w:val="Hipervnculo"/>
-                <w:rFonts w:ascii="Arial" w:hAnsi="Arial" w:cs="Arial"/>
-                <w:noProof/>
-                <w:webHidden/>
-                <w:color w:val="224444"/>
+                <w:rFonts w:ascii="Arial" w:hAnsi="Arial" w:cs="Arial"/>
+                <w:noProof/>
+                <w:webHidden/>
+                <w:color w:val="224444"/>
+                <w:lang w:val="ca-ES"/>
               </w:rPr>
               <w:t>7</w:t>
             </w:r>
             <w:r>
               <w:rPr>
-                <w:rStyle w:val="Hipervnculo"/>
-                <w:rFonts w:ascii="Arial" w:hAnsi="Arial" w:cs="Arial"/>
-                <w:webHidden/>
-                <w:color w:val="224444"/>
+                <w:rFonts w:ascii="Arial" w:hAnsi="Arial" w:cs="Arial"/>
+                <w:noProof/>
+                <w:webHidden/>
+                <w:color w:val="224444"/>
+                <w:lang w:val="ca-ES"/>
               </w:rPr>
               <w:fldChar w:fldCharType="end"/>
             </w:r>
@@ -3010,130 +2704,83 @@
         <w:p>
           <w:pPr>
             <w:pStyle w:val="TDC1"/>
-            <w:tabs>
-              <w:tab w:val="right" w:leader="dot" w:pos="9060"/>
-            </w:tabs>
             <w:rPr>
-              <w:rStyle w:val="Hipervnculo"/>
-              <w:rFonts w:ascii="Arial" w:hAnsi="Arial" w:cs="Arial"/>
-              <w:b/>
-              <w:bCs/>
+              <w:rFonts w:ascii="Arial" w:eastAsiaTheme="minorEastAsia" w:hAnsi="Arial" w:cs="Arial"/>
+              <w:noProof/>
               <w:color w:val="224444"/>
-              <w:sz w:val="28"/>
-              <w:szCs w:val="28"/>
-              <w:lang w:val="ca-ES"/>
+              <w:sz w:val="22"/>
+              <w:lang w:eastAsia="es-ES"/>
             </w:rPr>
           </w:pPr>
-          <w:hyperlink w:anchor="_Toc104030592" w:history="1">
+          <w:hyperlink w:anchor="_Toc104144336" w:history="1">
             <w:r>
               <w:rPr>
                 <w:rStyle w:val="Hipervnculo"/>
                 <w:rFonts w:ascii="Arial" w:hAnsi="Arial" w:cs="Arial"/>
-                <w:b/>
-                <w:bCs/>
-                <w:noProof/>
-                <w:color w:val="224444"/>
-                <w:sz w:val="28"/>
-                <w:szCs w:val="28"/>
-                <w:lang w:val="ca-ES"/>
+                <w:noProof/>
+                <w:color w:val="224444"/>
               </w:rPr>
               <w:t>Desenvolupament del projecte</w:t>
             </w:r>
             <w:r>
               <w:rPr>
-                <w:rStyle w:val="Hipervnculo"/>
-                <w:rFonts w:ascii="Arial" w:hAnsi="Arial" w:cs="Arial"/>
-                <w:b/>
-                <w:bCs/>
-                <w:webHidden/>
-                <w:color w:val="224444"/>
-                <w:sz w:val="28"/>
-                <w:szCs w:val="28"/>
-                <w:lang w:val="ca-ES"/>
+                <w:rFonts w:ascii="Arial" w:hAnsi="Arial" w:cs="Arial"/>
+                <w:noProof/>
+                <w:webHidden/>
+                <w:color w:val="224444"/>
               </w:rPr>
               <w:tab/>
             </w:r>
             <w:r>
               <w:rPr>
-                <w:rStyle w:val="Hipervnculo"/>
-                <w:rFonts w:ascii="Arial" w:hAnsi="Arial" w:cs="Arial"/>
-                <w:b/>
-                <w:bCs/>
-                <w:webHidden/>
-                <w:color w:val="224444"/>
-                <w:sz w:val="28"/>
-                <w:szCs w:val="28"/>
-                <w:lang w:val="ca-ES"/>
+                <w:rFonts w:ascii="Arial" w:hAnsi="Arial" w:cs="Arial"/>
+                <w:noProof/>
+                <w:webHidden/>
+                <w:color w:val="224444"/>
               </w:rPr>
               <w:fldChar w:fldCharType="begin"/>
             </w:r>
             <w:r>
               <w:rPr>
-                <w:rStyle w:val="Hipervnculo"/>
-                <w:rFonts w:ascii="Arial" w:hAnsi="Arial" w:cs="Arial"/>
-                <w:b/>
-                <w:bCs/>
-                <w:webHidden/>
-                <w:color w:val="224444"/>
-                <w:sz w:val="28"/>
-                <w:szCs w:val="28"/>
-                <w:lang w:val="ca-ES"/>
-              </w:rPr>
-              <w:instrText xml:space="preserve"> PAGEREF _Toc104030592 \h </w:instrText>
-            </w:r>
-            <w:r>
-              <w:rPr>
-                <w:rStyle w:val="Hipervnculo"/>
-                <w:rFonts w:ascii="Arial" w:hAnsi="Arial" w:cs="Arial"/>
-                <w:b/>
-                <w:bCs/>
-                <w:webHidden/>
-                <w:color w:val="224444"/>
-                <w:sz w:val="28"/>
-                <w:szCs w:val="28"/>
-                <w:lang w:val="ca-ES"/>
-              </w:rPr>
-            </w:r>
-            <w:r>
-              <w:rPr>
-                <w:rStyle w:val="Hipervnculo"/>
-                <w:rFonts w:ascii="Arial" w:hAnsi="Arial" w:cs="Arial"/>
-                <w:b/>
-                <w:bCs/>
-                <w:webHidden/>
-                <w:color w:val="224444"/>
-                <w:sz w:val="28"/>
-                <w:szCs w:val="28"/>
-                <w:lang w:val="ca-ES"/>
+                <w:rFonts w:ascii="Arial" w:hAnsi="Arial" w:cs="Arial"/>
+                <w:noProof/>
+                <w:webHidden/>
+                <w:color w:val="224444"/>
+              </w:rPr>
+              <w:instrText xml:space="preserve"> PAGEREF _Toc104144336 \h </w:instrText>
+            </w:r>
+            <w:r>
+              <w:rPr>
+                <w:rFonts w:ascii="Arial" w:hAnsi="Arial" w:cs="Arial"/>
+                <w:noProof/>
+                <w:webHidden/>
+                <w:color w:val="224444"/>
+              </w:rPr>
+            </w:r>
+            <w:r>
+              <w:rPr>
+                <w:rFonts w:ascii="Arial" w:hAnsi="Arial" w:cs="Arial"/>
+                <w:noProof/>
+                <w:webHidden/>
+                <w:color w:val="224444"/>
               </w:rPr>
               <w:fldChar w:fldCharType="separate"/>
             </w:r>
             <w:r>
               <w:rPr>
-                <w:rStyle w:val="Hipervnculo"/>
-                <w:rFonts w:ascii="Arial" w:hAnsi="Arial" w:cs="Arial"/>
-                <w:b/>
-                <w:bCs/>
-                <w:noProof/>
-                <w:webHidden/>
-                <w:color w:val="224444"/>
-                <w:sz w:val="28"/>
-                <w:szCs w:val="28"/>
-                <w:lang w:val="ca-ES"/>
+                <w:rFonts w:ascii="Arial" w:hAnsi="Arial" w:cs="Arial"/>
+                <w:noProof/>
+                <w:webHidden/>
+                <w:color w:val="224444"/>
               </w:rPr>
               <w:t>8</w:t>
             </w:r>
             <w:r>
               <w:rPr>
-                <w:rStyle w:val="Hipervnculo"/>
-                <w:rFonts w:ascii="Arial" w:hAnsi="Arial" w:cs="Arial"/>
-                <w:b/>
-                <w:bCs/>
-                <w:webHidden/>
-                <w:color w:val="224444"/>
-                <w:sz w:val="28"/>
-                <w:szCs w:val="28"/>
-                <w:lang w:val="ca-ES"/>
+                <w:rFonts w:ascii="Arial" w:hAnsi="Arial" w:cs="Arial"/>
+                <w:noProof/>
+                <w:webHidden/>
+                <w:color w:val="224444"/>
               </w:rPr>
               <w:fldChar w:fldCharType="end"/>
             </w:r>
@@ -3142,130 +2789,83 @@
         <w:p>
           <w:pPr>
             <w:pStyle w:val="TDC1"/>
-            <w:tabs>
-              <w:tab w:val="right" w:leader="dot" w:pos="9060"/>
-            </w:tabs>
             <w:rPr>
-              <w:rStyle w:val="Hipervnculo"/>
-              <w:rFonts w:ascii="Arial" w:hAnsi="Arial" w:cs="Arial"/>
-              <w:b/>
-              <w:bCs/>
+              <w:rFonts w:ascii="Arial" w:eastAsiaTheme="minorEastAsia" w:hAnsi="Arial" w:cs="Arial"/>
+              <w:noProof/>
               <w:color w:val="224444"/>
-              <w:sz w:val="28"/>
-              <w:szCs w:val="28"/>
-              <w:lang w:val="ca-ES"/>
+              <w:sz w:val="22"/>
+              <w:lang w:eastAsia="es-ES"/>
             </w:rPr>
           </w:pPr>
-          <w:hyperlink w:anchor="_Toc104030593" w:history="1">
+          <w:hyperlink w:anchor="_Toc104144337" w:history="1">
             <w:r>
               <w:rPr>
                 <w:rStyle w:val="Hipervnculo"/>
                 <w:rFonts w:ascii="Arial" w:hAnsi="Arial" w:cs="Arial"/>
-                <w:b/>
-                <w:bCs/>
-                <w:noProof/>
-                <w:color w:val="224444"/>
-                <w:sz w:val="28"/>
-                <w:szCs w:val="28"/>
-                <w:lang w:val="ca-ES"/>
+                <w:noProof/>
+                <w:color w:val="224444"/>
               </w:rPr>
               <w:t>Proves i integració</w:t>
             </w:r>
             <w:r>
               <w:rPr>
-                <w:rStyle w:val="Hipervnculo"/>
-                <w:rFonts w:ascii="Arial" w:hAnsi="Arial" w:cs="Arial"/>
-                <w:b/>
-                <w:bCs/>
-                <w:webHidden/>
-                <w:color w:val="224444"/>
-                <w:sz w:val="28"/>
-                <w:szCs w:val="28"/>
-                <w:lang w:val="ca-ES"/>
+                <w:rFonts w:ascii="Arial" w:hAnsi="Arial" w:cs="Arial"/>
+                <w:noProof/>
+                <w:webHidden/>
+                <w:color w:val="224444"/>
               </w:rPr>
               <w:tab/>
             </w:r>
             <w:r>
               <w:rPr>
-                <w:rStyle w:val="Hipervnculo"/>
-                <w:rFonts w:ascii="Arial" w:hAnsi="Arial" w:cs="Arial"/>
-                <w:b/>
-                <w:bCs/>
-                <w:webHidden/>
-                <w:color w:val="224444"/>
-                <w:sz w:val="28"/>
-                <w:szCs w:val="28"/>
-                <w:lang w:val="ca-ES"/>
+                <w:rFonts w:ascii="Arial" w:hAnsi="Arial" w:cs="Arial"/>
+                <w:noProof/>
+                <w:webHidden/>
+                <w:color w:val="224444"/>
               </w:rPr>
               <w:fldChar w:fldCharType="begin"/>
             </w:r>
             <w:r>
               <w:rPr>
-                <w:rStyle w:val="Hipervnculo"/>
-                <w:rFonts w:ascii="Arial" w:hAnsi="Arial" w:cs="Arial"/>
-                <w:b/>
-                <w:bCs/>
-                <w:webHidden/>
-                <w:color w:val="224444"/>
-                <w:sz w:val="28"/>
-                <w:szCs w:val="28"/>
-                <w:lang w:val="ca-ES"/>
-              </w:rPr>
-              <w:instrText xml:space="preserve"> PAGEREF _Toc104030593 \h </w:instrText>
-            </w:r>
-            <w:r>
-              <w:rPr>
-                <w:rStyle w:val="Hipervnculo"/>
-                <w:rFonts w:ascii="Arial" w:hAnsi="Arial" w:cs="Arial"/>
-                <w:b/>
-                <w:bCs/>
-                <w:webHidden/>
-                <w:color w:val="224444"/>
-                <w:sz w:val="28"/>
-                <w:szCs w:val="28"/>
-                <w:lang w:val="ca-ES"/>
-              </w:rPr>
-            </w:r>
-            <w:r>
-              <w:rPr>
-                <w:rStyle w:val="Hipervnculo"/>
-                <w:rFonts w:ascii="Arial" w:hAnsi="Arial" w:cs="Arial"/>
-                <w:b/>
-                <w:bCs/>
-                <w:webHidden/>
-                <w:color w:val="224444"/>
-                <w:sz w:val="28"/>
-                <w:szCs w:val="28"/>
-                <w:lang w:val="ca-ES"/>
+                <w:rFonts w:ascii="Arial" w:hAnsi="Arial" w:cs="Arial"/>
+                <w:noProof/>
+                <w:webHidden/>
+                <w:color w:val="224444"/>
+              </w:rPr>
+              <w:instrText xml:space="preserve"> PAGEREF _Toc104144337 \h </w:instrText>
+            </w:r>
+            <w:r>
+              <w:rPr>
+                <w:rFonts w:ascii="Arial" w:hAnsi="Arial" w:cs="Arial"/>
+                <w:noProof/>
+                <w:webHidden/>
+                <w:color w:val="224444"/>
+              </w:rPr>
+            </w:r>
+            <w:r>
+              <w:rPr>
+                <w:rFonts w:ascii="Arial" w:hAnsi="Arial" w:cs="Arial"/>
+                <w:noProof/>
+                <w:webHidden/>
+                <w:color w:val="224444"/>
               </w:rPr>
               <w:fldChar w:fldCharType="separate"/>
             </w:r>
             <w:r>
               <w:rPr>
-                <w:rStyle w:val="Hipervnculo"/>
-                <w:rFonts w:ascii="Arial" w:hAnsi="Arial" w:cs="Arial"/>
-                <w:b/>
-                <w:bCs/>
-                <w:noProof/>
-                <w:webHidden/>
-                <w:color w:val="224444"/>
-                <w:sz w:val="28"/>
-                <w:szCs w:val="28"/>
-                <w:lang w:val="ca-ES"/>
+                <w:rFonts w:ascii="Arial" w:hAnsi="Arial" w:cs="Arial"/>
+                <w:noProof/>
+                <w:webHidden/>
+                <w:color w:val="224444"/>
               </w:rPr>
               <w:t>8</w:t>
             </w:r>
             <w:r>
               <w:rPr>
-                <w:rStyle w:val="Hipervnculo"/>
-                <w:rFonts w:ascii="Arial" w:hAnsi="Arial" w:cs="Arial"/>
-                <w:b/>
-                <w:bCs/>
-                <w:webHidden/>
-                <w:color w:val="224444"/>
-                <w:sz w:val="28"/>
-                <w:szCs w:val="28"/>
-                <w:lang w:val="ca-ES"/>
+                <w:rFonts w:ascii="Arial" w:hAnsi="Arial" w:cs="Arial"/>
+                <w:noProof/>
+                <w:webHidden/>
+                <w:color w:val="224444"/>
               </w:rPr>
               <w:fldChar w:fldCharType="end"/>
             </w:r>
@@ -3274,130 +2874,83 @@
         <w:p>
           <w:pPr>
             <w:pStyle w:val="TDC1"/>
-            <w:tabs>
-              <w:tab w:val="right" w:leader="dot" w:pos="9060"/>
-            </w:tabs>
             <w:rPr>
-              <w:rStyle w:val="Hipervnculo"/>
-              <w:rFonts w:ascii="Arial" w:hAnsi="Arial" w:cs="Arial"/>
-              <w:b/>
-              <w:bCs/>
+              <w:rFonts w:ascii="Arial" w:eastAsiaTheme="minorEastAsia" w:hAnsi="Arial" w:cs="Arial"/>
+              <w:noProof/>
               <w:color w:val="224444"/>
-              <w:sz w:val="28"/>
-              <w:szCs w:val="28"/>
-              <w:lang w:val="ca-ES"/>
+              <w:sz w:val="22"/>
+              <w:lang w:eastAsia="es-ES"/>
             </w:rPr>
           </w:pPr>
-          <w:hyperlink w:anchor="_Toc104030594" w:history="1">
+          <w:hyperlink w:anchor="_Toc104144338" w:history="1">
             <w:r>
               <w:rPr>
                 <w:rStyle w:val="Hipervnculo"/>
                 <w:rFonts w:ascii="Arial" w:hAnsi="Arial" w:cs="Arial"/>
-                <w:b/>
-                <w:bCs/>
-                <w:noProof/>
-                <w:color w:val="224444"/>
-                <w:sz w:val="28"/>
-                <w:szCs w:val="28"/>
-                <w:lang w:val="ca-ES"/>
+                <w:noProof/>
+                <w:color w:val="224444"/>
               </w:rPr>
               <w:t>Validació</w:t>
             </w:r>
             <w:r>
               <w:rPr>
-                <w:rStyle w:val="Hipervnculo"/>
-                <w:rFonts w:ascii="Arial" w:hAnsi="Arial" w:cs="Arial"/>
-                <w:b/>
-                <w:bCs/>
-                <w:webHidden/>
-                <w:color w:val="224444"/>
-                <w:sz w:val="28"/>
-                <w:szCs w:val="28"/>
-                <w:lang w:val="ca-ES"/>
+                <w:rFonts w:ascii="Arial" w:hAnsi="Arial" w:cs="Arial"/>
+                <w:noProof/>
+                <w:webHidden/>
+                <w:color w:val="224444"/>
               </w:rPr>
               <w:tab/>
             </w:r>
             <w:r>
               <w:rPr>
-                <w:rStyle w:val="Hipervnculo"/>
-                <w:rFonts w:ascii="Arial" w:hAnsi="Arial" w:cs="Arial"/>
-                <w:b/>
-                <w:bCs/>
-                <w:webHidden/>
-                <w:color w:val="224444"/>
-                <w:sz w:val="28"/>
-                <w:szCs w:val="28"/>
-                <w:lang w:val="ca-ES"/>
+                <w:rFonts w:ascii="Arial" w:hAnsi="Arial" w:cs="Arial"/>
+                <w:noProof/>
+                <w:webHidden/>
+                <w:color w:val="224444"/>
               </w:rPr>
               <w:fldChar w:fldCharType="begin"/>
             </w:r>
             <w:r>
               <w:rPr>
-                <w:rStyle w:val="Hipervnculo"/>
-                <w:rFonts w:ascii="Arial" w:hAnsi="Arial" w:cs="Arial"/>
-                <w:b/>
-                <w:bCs/>
-                <w:webHidden/>
-                <w:color w:val="224444"/>
-                <w:sz w:val="28"/>
-                <w:szCs w:val="28"/>
-                <w:lang w:val="ca-ES"/>
-              </w:rPr>
-              <w:instrText xml:space="preserve"> PAGEREF _Toc104030594 \h </w:instrText>
-            </w:r>
-            <w:r>
-              <w:rPr>
-                <w:rStyle w:val="Hipervnculo"/>
-                <w:rFonts w:ascii="Arial" w:hAnsi="Arial" w:cs="Arial"/>
-                <w:b/>
-                <w:bCs/>
-                <w:webHidden/>
-                <w:color w:val="224444"/>
-                <w:sz w:val="28"/>
-                <w:szCs w:val="28"/>
-                <w:lang w:val="ca-ES"/>
-              </w:rPr>
-            </w:r>
-            <w:r>
-              <w:rPr>
-                <w:rStyle w:val="Hipervnculo"/>
-                <w:rFonts w:ascii="Arial" w:hAnsi="Arial" w:cs="Arial"/>
-                <w:b/>
-                <w:bCs/>
-                <w:webHidden/>
-                <w:color w:val="224444"/>
-                <w:sz w:val="28"/>
-                <w:szCs w:val="28"/>
-                <w:lang w:val="ca-ES"/>
+                <w:rFonts w:ascii="Arial" w:hAnsi="Arial" w:cs="Arial"/>
+                <w:noProof/>
+                <w:webHidden/>
+                <w:color w:val="224444"/>
+              </w:rPr>
+              <w:instrText xml:space="preserve"> PAGEREF _Toc104144338 \h </w:instrText>
+            </w:r>
+            <w:r>
+              <w:rPr>
+                <w:rFonts w:ascii="Arial" w:hAnsi="Arial" w:cs="Arial"/>
+                <w:noProof/>
+                <w:webHidden/>
+                <w:color w:val="224444"/>
+              </w:rPr>
+            </w:r>
+            <w:r>
+              <w:rPr>
+                <w:rFonts w:ascii="Arial" w:hAnsi="Arial" w:cs="Arial"/>
+                <w:noProof/>
+                <w:webHidden/>
+                <w:color w:val="224444"/>
               </w:rPr>
               <w:fldChar w:fldCharType="separate"/>
             </w:r>
             <w:r>
               <w:rPr>
-                <w:rStyle w:val="Hipervnculo"/>
-                <w:rFonts w:ascii="Arial" w:hAnsi="Arial" w:cs="Arial"/>
-                <w:b/>
-                <w:bCs/>
-                <w:noProof/>
-                <w:webHidden/>
-                <w:color w:val="224444"/>
-                <w:sz w:val="28"/>
-                <w:szCs w:val="28"/>
-                <w:lang w:val="ca-ES"/>
+                <w:rFonts w:ascii="Arial" w:hAnsi="Arial" w:cs="Arial"/>
+                <w:noProof/>
+                <w:webHidden/>
+                <w:color w:val="224444"/>
               </w:rPr>
               <w:t>8</w:t>
             </w:r>
             <w:r>
               <w:rPr>
-                <w:rStyle w:val="Hipervnculo"/>
-                <w:rFonts w:ascii="Arial" w:hAnsi="Arial" w:cs="Arial"/>
-                <w:b/>
-                <w:bCs/>
-                <w:webHidden/>
-                <w:color w:val="224444"/>
-                <w:sz w:val="28"/>
-                <w:szCs w:val="28"/>
-                <w:lang w:val="ca-ES"/>
+                <w:rFonts w:ascii="Arial" w:hAnsi="Arial" w:cs="Arial"/>
+                <w:noProof/>
+                <w:webHidden/>
+                <w:color w:val="224444"/>
               </w:rPr>
               <w:fldChar w:fldCharType="end"/>
             </w:r>
@@ -3406,130 +2959,83 @@
         <w:p>
           <w:pPr>
             <w:pStyle w:val="TDC1"/>
-            <w:tabs>
-              <w:tab w:val="right" w:leader="dot" w:pos="9060"/>
-            </w:tabs>
             <w:rPr>
-              <w:rStyle w:val="Hipervnculo"/>
-              <w:rFonts w:ascii="Arial" w:hAnsi="Arial" w:cs="Arial"/>
-              <w:b/>
-              <w:bCs/>
+              <w:rFonts w:ascii="Arial" w:eastAsiaTheme="minorEastAsia" w:hAnsi="Arial" w:cs="Arial"/>
+              <w:noProof/>
               <w:color w:val="224444"/>
-              <w:sz w:val="28"/>
-              <w:szCs w:val="28"/>
-              <w:lang w:val="ca-ES"/>
+              <w:sz w:val="22"/>
+              <w:lang w:eastAsia="es-ES"/>
             </w:rPr>
           </w:pPr>
-          <w:hyperlink w:anchor="_Toc104030595" w:history="1">
+          <w:hyperlink w:anchor="_Toc104144339" w:history="1">
             <w:r>
               <w:rPr>
                 <w:rStyle w:val="Hipervnculo"/>
                 <w:rFonts w:ascii="Arial" w:hAnsi="Arial" w:cs="Arial"/>
-                <w:b/>
-                <w:bCs/>
-                <w:noProof/>
-                <w:color w:val="224444"/>
-                <w:sz w:val="28"/>
-                <w:szCs w:val="28"/>
-                <w:lang w:val="ca-ES"/>
+                <w:noProof/>
+                <w:color w:val="224444"/>
               </w:rPr>
               <w:t>Producció</w:t>
             </w:r>
             <w:r>
               <w:rPr>
-                <w:rStyle w:val="Hipervnculo"/>
-                <w:rFonts w:ascii="Arial" w:hAnsi="Arial" w:cs="Arial"/>
-                <w:b/>
-                <w:bCs/>
-                <w:webHidden/>
-                <w:color w:val="224444"/>
-                <w:sz w:val="28"/>
-                <w:szCs w:val="28"/>
-                <w:lang w:val="ca-ES"/>
+                <w:rFonts w:ascii="Arial" w:hAnsi="Arial" w:cs="Arial"/>
+                <w:noProof/>
+                <w:webHidden/>
+                <w:color w:val="224444"/>
               </w:rPr>
               <w:tab/>
             </w:r>
             <w:r>
               <w:rPr>
-                <w:rStyle w:val="Hipervnculo"/>
-                <w:rFonts w:ascii="Arial" w:hAnsi="Arial" w:cs="Arial"/>
-                <w:b/>
-                <w:bCs/>
-                <w:webHidden/>
-                <w:color w:val="224444"/>
-                <w:sz w:val="28"/>
-                <w:szCs w:val="28"/>
-                <w:lang w:val="ca-ES"/>
+                <w:rFonts w:ascii="Arial" w:hAnsi="Arial" w:cs="Arial"/>
+                <w:noProof/>
+                <w:webHidden/>
+                <w:color w:val="224444"/>
               </w:rPr>
               <w:fldChar w:fldCharType="begin"/>
             </w:r>
             <w:r>
               <w:rPr>
-                <w:rStyle w:val="Hipervnculo"/>
-                <w:rFonts w:ascii="Arial" w:hAnsi="Arial" w:cs="Arial"/>
-                <w:b/>
-                <w:bCs/>
-                <w:webHidden/>
-                <w:color w:val="224444"/>
-                <w:sz w:val="28"/>
-                <w:szCs w:val="28"/>
-                <w:lang w:val="ca-ES"/>
-              </w:rPr>
-              <w:instrText xml:space="preserve"> PAGEREF _Toc104030595 \h </w:instrText>
-            </w:r>
-            <w:r>
-              <w:rPr>
-                <w:rStyle w:val="Hipervnculo"/>
-                <w:rFonts w:ascii="Arial" w:hAnsi="Arial" w:cs="Arial"/>
-                <w:b/>
-                <w:bCs/>
-                <w:webHidden/>
-                <w:color w:val="224444"/>
-                <w:sz w:val="28"/>
-                <w:szCs w:val="28"/>
-                <w:lang w:val="ca-ES"/>
-              </w:rPr>
-            </w:r>
-            <w:r>
-              <w:rPr>
-                <w:rStyle w:val="Hipervnculo"/>
-                <w:rFonts w:ascii="Arial" w:hAnsi="Arial" w:cs="Arial"/>
-                <w:b/>
-                <w:bCs/>
-                <w:webHidden/>
-                <w:color w:val="224444"/>
-                <w:sz w:val="28"/>
-                <w:szCs w:val="28"/>
-                <w:lang w:val="ca-ES"/>
+                <w:rFonts w:ascii="Arial" w:hAnsi="Arial" w:cs="Arial"/>
+                <w:noProof/>
+                <w:webHidden/>
+                <w:color w:val="224444"/>
+              </w:rPr>
+              <w:instrText xml:space="preserve"> PAGEREF _Toc104144339 \h </w:instrText>
+            </w:r>
+            <w:r>
+              <w:rPr>
+                <w:rFonts w:ascii="Arial" w:hAnsi="Arial" w:cs="Arial"/>
+                <w:noProof/>
+                <w:webHidden/>
+                <w:color w:val="224444"/>
+              </w:rPr>
+            </w:r>
+            <w:r>
+              <w:rPr>
+                <w:rFonts w:ascii="Arial" w:hAnsi="Arial" w:cs="Arial"/>
+                <w:noProof/>
+                <w:webHidden/>
+                <w:color w:val="224444"/>
               </w:rPr>
               <w:fldChar w:fldCharType="separate"/>
             </w:r>
             <w:r>
               <w:rPr>
-                <w:rStyle w:val="Hipervnculo"/>
-                <w:rFonts w:ascii="Arial" w:hAnsi="Arial" w:cs="Arial"/>
-                <w:b/>
-                <w:bCs/>
-                <w:noProof/>
-                <w:webHidden/>
-                <w:color w:val="224444"/>
-                <w:sz w:val="28"/>
-                <w:szCs w:val="28"/>
-                <w:lang w:val="ca-ES"/>
+                <w:rFonts w:ascii="Arial" w:hAnsi="Arial" w:cs="Arial"/>
+                <w:noProof/>
+                <w:webHidden/>
+                <w:color w:val="224444"/>
               </w:rPr>
               <w:t>8</w:t>
             </w:r>
             <w:r>
               <w:rPr>
-                <w:rStyle w:val="Hipervnculo"/>
-                <w:rFonts w:ascii="Arial" w:hAnsi="Arial" w:cs="Arial"/>
-                <w:b/>
-                <w:bCs/>
-                <w:webHidden/>
-                <w:color w:val="224444"/>
-                <w:sz w:val="28"/>
-                <w:szCs w:val="28"/>
-                <w:lang w:val="ca-ES"/>
+                <w:rFonts w:ascii="Arial" w:hAnsi="Arial" w:cs="Arial"/>
+                <w:noProof/>
+                <w:webHidden/>
+                <w:color w:val="224444"/>
               </w:rPr>
               <w:fldChar w:fldCharType="end"/>
             </w:r>
@@ -3538,130 +3044,83 @@
         <w:p>
           <w:pPr>
             <w:pStyle w:val="TDC1"/>
-            <w:tabs>
-              <w:tab w:val="right" w:leader="dot" w:pos="9060"/>
-            </w:tabs>
             <w:rPr>
-              <w:rStyle w:val="Hipervnculo"/>
-              <w:rFonts w:ascii="Arial" w:hAnsi="Arial" w:cs="Arial"/>
-              <w:b/>
-              <w:bCs/>
+              <w:rFonts w:ascii="Arial" w:eastAsiaTheme="minorEastAsia" w:hAnsi="Arial" w:cs="Arial"/>
+              <w:noProof/>
               <w:color w:val="224444"/>
-              <w:sz w:val="28"/>
-              <w:szCs w:val="28"/>
-              <w:lang w:val="ca-ES"/>
+              <w:sz w:val="22"/>
+              <w:lang w:eastAsia="es-ES"/>
             </w:rPr>
           </w:pPr>
-          <w:hyperlink w:anchor="_Toc104030596" w:history="1">
+          <w:hyperlink w:anchor="_Toc104144340" w:history="1">
             <w:r>
               <w:rPr>
                 <w:rStyle w:val="Hipervnculo"/>
                 <w:rFonts w:ascii="Arial" w:hAnsi="Arial" w:cs="Arial"/>
-                <w:b/>
-                <w:bCs/>
-                <w:noProof/>
-                <w:color w:val="224444"/>
-                <w:sz w:val="28"/>
-                <w:szCs w:val="28"/>
-                <w:lang w:val="ca-ES"/>
+                <w:noProof/>
+                <w:color w:val="224444"/>
               </w:rPr>
               <w:t>Manteniment</w:t>
             </w:r>
             <w:r>
               <w:rPr>
-                <w:rStyle w:val="Hipervnculo"/>
-                <w:rFonts w:ascii="Arial" w:hAnsi="Arial" w:cs="Arial"/>
-                <w:b/>
-                <w:bCs/>
-                <w:webHidden/>
-                <w:color w:val="224444"/>
-                <w:sz w:val="28"/>
-                <w:szCs w:val="28"/>
-                <w:lang w:val="ca-ES"/>
+                <w:rFonts w:ascii="Arial" w:hAnsi="Arial" w:cs="Arial"/>
+                <w:noProof/>
+                <w:webHidden/>
+                <w:color w:val="224444"/>
               </w:rPr>
               <w:tab/>
             </w:r>
             <w:r>
               <w:rPr>
-                <w:rStyle w:val="Hipervnculo"/>
-                <w:rFonts w:ascii="Arial" w:hAnsi="Arial" w:cs="Arial"/>
-                <w:b/>
-                <w:bCs/>
-                <w:webHidden/>
-                <w:color w:val="224444"/>
-                <w:sz w:val="28"/>
-                <w:szCs w:val="28"/>
-                <w:lang w:val="ca-ES"/>
+                <w:rFonts w:ascii="Arial" w:hAnsi="Arial" w:cs="Arial"/>
+                <w:noProof/>
+                <w:webHidden/>
+                <w:color w:val="224444"/>
               </w:rPr>
               <w:fldChar w:fldCharType="begin"/>
             </w:r>
             <w:r>
               <w:rPr>
-                <w:rStyle w:val="Hipervnculo"/>
-                <w:rFonts w:ascii="Arial" w:hAnsi="Arial" w:cs="Arial"/>
-                <w:b/>
-                <w:bCs/>
-                <w:webHidden/>
-                <w:color w:val="224444"/>
-                <w:sz w:val="28"/>
-                <w:szCs w:val="28"/>
-                <w:lang w:val="ca-ES"/>
-              </w:rPr>
-              <w:instrText xml:space="preserve"> PAGEREF _Toc104030596 \h </w:instrText>
-            </w:r>
-            <w:r>
-              <w:rPr>
-                <w:rStyle w:val="Hipervnculo"/>
-                <w:rFonts w:ascii="Arial" w:hAnsi="Arial" w:cs="Arial"/>
-                <w:b/>
-                <w:bCs/>
-                <w:webHidden/>
-                <w:color w:val="224444"/>
-                <w:sz w:val="28"/>
-                <w:szCs w:val="28"/>
-                <w:lang w:val="ca-ES"/>
-              </w:rPr>
-            </w:r>
-            <w:r>
-              <w:rPr>
-                <w:rStyle w:val="Hipervnculo"/>
-                <w:rFonts w:ascii="Arial" w:hAnsi="Arial" w:cs="Arial"/>
-                <w:b/>
-                <w:bCs/>
-                <w:webHidden/>
-                <w:color w:val="224444"/>
-                <w:sz w:val="28"/>
-                <w:szCs w:val="28"/>
-                <w:lang w:val="ca-ES"/>
+                <w:rFonts w:ascii="Arial" w:hAnsi="Arial" w:cs="Arial"/>
+                <w:noProof/>
+                <w:webHidden/>
+                <w:color w:val="224444"/>
+              </w:rPr>
+              <w:instrText xml:space="preserve"> PAGEREF _Toc104144340 \h </w:instrText>
+            </w:r>
+            <w:r>
+              <w:rPr>
+                <w:rFonts w:ascii="Arial" w:hAnsi="Arial" w:cs="Arial"/>
+                <w:noProof/>
+                <w:webHidden/>
+                <w:color w:val="224444"/>
+              </w:rPr>
+            </w:r>
+            <w:r>
+              <w:rPr>
+                <w:rFonts w:ascii="Arial" w:hAnsi="Arial" w:cs="Arial"/>
+                <w:noProof/>
+                <w:webHidden/>
+                <w:color w:val="224444"/>
               </w:rPr>
               <w:fldChar w:fldCharType="separate"/>
             </w:r>
             <w:r>
               <w:rPr>
-                <w:rStyle w:val="Hipervnculo"/>
-                <w:rFonts w:ascii="Arial" w:hAnsi="Arial" w:cs="Arial"/>
-                <w:b/>
-                <w:bCs/>
-                <w:noProof/>
-                <w:webHidden/>
-                <w:color w:val="224444"/>
-                <w:sz w:val="28"/>
-                <w:szCs w:val="28"/>
-                <w:lang w:val="ca-ES"/>
+                <w:rFonts w:ascii="Arial" w:hAnsi="Arial" w:cs="Arial"/>
+                <w:noProof/>
+                <w:webHidden/>
+                <w:color w:val="224444"/>
               </w:rPr>
               <w:t>8</w:t>
             </w:r>
             <w:r>
               <w:rPr>
-                <w:rStyle w:val="Hipervnculo"/>
-                <w:rFonts w:ascii="Arial" w:hAnsi="Arial" w:cs="Arial"/>
-                <w:b/>
-                <w:bCs/>
-                <w:webHidden/>
-                <w:color w:val="224444"/>
-                <w:sz w:val="28"/>
-                <w:szCs w:val="28"/>
-                <w:lang w:val="ca-ES"/>
+                <w:rFonts w:ascii="Arial" w:hAnsi="Arial" w:cs="Arial"/>
+                <w:noProof/>
+                <w:webHidden/>
+                <w:color w:val="224444"/>
               </w:rPr>
               <w:fldChar w:fldCharType="end"/>
             </w:r>
@@ -3670,130 +3129,83 @@
         <w:p>
           <w:pPr>
             <w:pStyle w:val="TDC1"/>
-            <w:tabs>
-              <w:tab w:val="right" w:leader="dot" w:pos="9060"/>
-            </w:tabs>
             <w:rPr>
-              <w:rStyle w:val="Hipervnculo"/>
-              <w:rFonts w:ascii="Arial" w:hAnsi="Arial" w:cs="Arial"/>
-              <w:b/>
-              <w:bCs/>
+              <w:rFonts w:ascii="Arial" w:eastAsiaTheme="minorEastAsia" w:hAnsi="Arial" w:cs="Arial"/>
+              <w:noProof/>
               <w:color w:val="224444"/>
-              <w:sz w:val="28"/>
-              <w:szCs w:val="28"/>
-              <w:lang w:val="ca-ES"/>
+              <w:sz w:val="22"/>
+              <w:lang w:eastAsia="es-ES"/>
             </w:rPr>
           </w:pPr>
-          <w:hyperlink w:anchor="_Toc104030597" w:history="1">
+          <w:hyperlink w:anchor="_Toc104144341" w:history="1">
             <w:r>
               <w:rPr>
                 <w:rStyle w:val="Hipervnculo"/>
                 <w:rFonts w:ascii="Arial" w:hAnsi="Arial" w:cs="Arial"/>
-                <w:b/>
-                <w:bCs/>
-                <w:noProof/>
-                <w:color w:val="224444"/>
-                <w:sz w:val="28"/>
-                <w:szCs w:val="28"/>
-                <w:lang w:val="ca-ES"/>
-              </w:rPr>
-              <w:t>Conclusions. Dificultats trobades. Possibles millores.</w:t>
-            </w:r>
-            <w:r>
-              <w:rPr>
-                <w:rStyle w:val="Hipervnculo"/>
-                <w:rFonts w:ascii="Arial" w:hAnsi="Arial" w:cs="Arial"/>
-                <w:b/>
-                <w:bCs/>
-                <w:webHidden/>
-                <w:color w:val="224444"/>
-                <w:sz w:val="28"/>
-                <w:szCs w:val="28"/>
-                <w:lang w:val="ca-ES"/>
+                <w:noProof/>
+                <w:color w:val="224444"/>
+              </w:rPr>
+              <w:t>Explicació i desenvolupament del projecte.</w:t>
+            </w:r>
+            <w:r>
+              <w:rPr>
+                <w:rFonts w:ascii="Arial" w:hAnsi="Arial" w:cs="Arial"/>
+                <w:noProof/>
+                <w:webHidden/>
+                <w:color w:val="224444"/>
               </w:rPr>
               <w:tab/>
             </w:r>
             <w:r>
               <w:rPr>
-                <w:rStyle w:val="Hipervnculo"/>
-                <w:rFonts w:ascii="Arial" w:hAnsi="Arial" w:cs="Arial"/>
-                <w:b/>
-                <w:bCs/>
-                <w:webHidden/>
-                <w:color w:val="224444"/>
-                <w:sz w:val="28"/>
-                <w:szCs w:val="28"/>
-                <w:lang w:val="ca-ES"/>
+                <w:rFonts w:ascii="Arial" w:hAnsi="Arial" w:cs="Arial"/>
+                <w:noProof/>
+                <w:webHidden/>
+                <w:color w:val="224444"/>
               </w:rPr>
               <w:fldChar w:fldCharType="begin"/>
             </w:r>
             <w:r>
               <w:rPr>
-                <w:rStyle w:val="Hipervnculo"/>
-                <w:rFonts w:ascii="Arial" w:hAnsi="Arial" w:cs="Arial"/>
-                <w:b/>
-                <w:bCs/>
-                <w:webHidden/>
-                <w:color w:val="224444"/>
-                <w:sz w:val="28"/>
-                <w:szCs w:val="28"/>
-                <w:lang w:val="ca-ES"/>
-              </w:rPr>
-              <w:instrText xml:space="preserve"> PAGEREF _Toc104030597 \h </w:instrText>
-            </w:r>
-            <w:r>
-              <w:rPr>
-                <w:rStyle w:val="Hipervnculo"/>
-                <w:rFonts w:ascii="Arial" w:hAnsi="Arial" w:cs="Arial"/>
-                <w:b/>
-                <w:bCs/>
-                <w:webHidden/>
-                <w:color w:val="224444"/>
-                <w:sz w:val="28"/>
-                <w:szCs w:val="28"/>
-                <w:lang w:val="ca-ES"/>
-              </w:rPr>
-            </w:r>
-            <w:r>
-              <w:rPr>
-                <w:rStyle w:val="Hipervnculo"/>
-                <w:rFonts w:ascii="Arial" w:hAnsi="Arial" w:cs="Arial"/>
-                <w:b/>
-                <w:bCs/>
-                <w:webHidden/>
-                <w:color w:val="224444"/>
-                <w:sz w:val="28"/>
-                <w:szCs w:val="28"/>
-                <w:lang w:val="ca-ES"/>
+                <w:rFonts w:ascii="Arial" w:hAnsi="Arial" w:cs="Arial"/>
+                <w:noProof/>
+                <w:webHidden/>
+                <w:color w:val="224444"/>
+              </w:rPr>
+              <w:instrText xml:space="preserve"> PAGEREF _Toc104144341 \h </w:instrText>
+            </w:r>
+            <w:r>
+              <w:rPr>
+                <w:rFonts w:ascii="Arial" w:hAnsi="Arial" w:cs="Arial"/>
+                <w:noProof/>
+                <w:webHidden/>
+                <w:color w:val="224444"/>
+              </w:rPr>
+            </w:r>
+            <w:r>
+              <w:rPr>
+                <w:rFonts w:ascii="Arial" w:hAnsi="Arial" w:cs="Arial"/>
+                <w:noProof/>
+                <w:webHidden/>
+                <w:color w:val="224444"/>
               </w:rPr>
               <w:fldChar w:fldCharType="separate"/>
             </w:r>
             <w:r>
               <w:rPr>
-                <w:rStyle w:val="Hipervnculo"/>
-                <w:rFonts w:ascii="Arial" w:hAnsi="Arial" w:cs="Arial"/>
-                <w:b/>
-                <w:bCs/>
-                <w:noProof/>
-                <w:webHidden/>
-                <w:color w:val="224444"/>
-                <w:sz w:val="28"/>
-                <w:szCs w:val="28"/>
-                <w:lang w:val="ca-ES"/>
+                <w:rFonts w:ascii="Arial" w:hAnsi="Arial" w:cs="Arial"/>
+                <w:noProof/>
+                <w:webHidden/>
+                <w:color w:val="224444"/>
               </w:rPr>
               <w:t>9</w:t>
             </w:r>
             <w:r>
               <w:rPr>
-                <w:rStyle w:val="Hipervnculo"/>
-                <w:rFonts w:ascii="Arial" w:hAnsi="Arial" w:cs="Arial"/>
-                <w:b/>
-                <w:bCs/>
-                <w:webHidden/>
-                <w:color w:val="224444"/>
-                <w:sz w:val="28"/>
-                <w:szCs w:val="28"/>
-                <w:lang w:val="ca-ES"/>
+                <w:rFonts w:ascii="Arial" w:hAnsi="Arial" w:cs="Arial"/>
+                <w:noProof/>
+                <w:webHidden/>
+                <w:color w:val="224444"/>
               </w:rPr>
               <w:fldChar w:fldCharType="end"/>
             </w:r>
@@ -3801,19 +3213,104 @@
         </w:p>
         <w:p>
           <w:pPr>
+            <w:pStyle w:val="TDC1"/>
             <w:rPr>
+              <w:rFonts w:ascii="Arial" w:eastAsiaTheme="minorEastAsia" w:hAnsi="Arial" w:cs="Arial"/>
+              <w:noProof/>
+              <w:color w:val="224444"/>
+              <w:sz w:val="22"/>
+              <w:lang w:eastAsia="es-ES"/>
+            </w:rPr>
+          </w:pPr>
+          <w:hyperlink w:anchor="_Toc104144342" w:history="1">
+            <w:r>
+              <w:rPr>
+                <w:rStyle w:val="Hipervnculo"/>
+                <w:rFonts w:ascii="Arial" w:hAnsi="Arial" w:cs="Arial"/>
+                <w:noProof/>
+                <w:color w:val="224444"/>
+              </w:rPr>
+              <w:t>Conclusions. Dificultats trobades. Possibles millores.</w:t>
+            </w:r>
+            <w:r>
+              <w:rPr>
+                <w:rFonts w:ascii="Arial" w:hAnsi="Arial" w:cs="Arial"/>
+                <w:noProof/>
+                <w:webHidden/>
+                <w:color w:val="224444"/>
+              </w:rPr>
+              <w:tab/>
+            </w:r>
+            <w:r>
+              <w:rPr>
+                <w:rFonts w:ascii="Arial" w:hAnsi="Arial" w:cs="Arial"/>
+                <w:noProof/>
+                <w:webHidden/>
+                <w:color w:val="224444"/>
+              </w:rPr>
+              <w:fldChar w:fldCharType="begin"/>
+            </w:r>
+            <w:r>
+              <w:rPr>
+                <w:rFonts w:ascii="Arial" w:hAnsi="Arial" w:cs="Arial"/>
+                <w:noProof/>
+                <w:webHidden/>
+                <w:color w:val="224444"/>
+              </w:rPr>
+              <w:instrText xml:space="preserve"> PAGEREF _Toc104144342 \h </w:instrText>
+            </w:r>
+            <w:r>
+              <w:rPr>
+                <w:rFonts w:ascii="Arial" w:hAnsi="Arial" w:cs="Arial"/>
+                <w:noProof/>
+                <w:webHidden/>
+                <w:color w:val="224444"/>
+              </w:rPr>
+            </w:r>
+            <w:r>
+              <w:rPr>
+                <w:rFonts w:ascii="Arial" w:hAnsi="Arial" w:cs="Arial"/>
+                <w:noProof/>
+                <w:webHidden/>
+                <w:color w:val="224444"/>
+              </w:rPr>
+              <w:fldChar w:fldCharType="separate"/>
+            </w:r>
+            <w:r>
+              <w:rPr>
+                <w:rFonts w:ascii="Arial" w:hAnsi="Arial" w:cs="Arial"/>
+                <w:noProof/>
+                <w:webHidden/>
+                <w:color w:val="224444"/>
+              </w:rPr>
+              <w:t>10</w:t>
+            </w:r>
+            <w:r>
+              <w:rPr>
+                <w:rFonts w:ascii="Arial" w:hAnsi="Arial" w:cs="Arial"/>
+                <w:noProof/>
+                <w:webHidden/>
+                <w:color w:val="224444"/>
+              </w:rPr>
+              <w:fldChar w:fldCharType="end"/>
+            </w:r>
+          </w:hyperlink>
+        </w:p>
+        <w:p>
+          <w:pPr>
+            <w:spacing w:line="360" w:lineRule="auto"/>
+            <w:jc w:val="both"/>
+            <w:rPr>
+              <w:b/>
+              <w:bCs/>
               <w:lang w:val="ca-ES"/>
             </w:rPr>
           </w:pPr>
           <w:r>
             <w:rPr>
-              <w:rFonts w:ascii="Arial" w:eastAsiaTheme="majorEastAsia" w:hAnsi="Arial" w:cs="Arial"/>
               <w:b/>
               <w:bCs/>
-              <w:color w:val="224444"/>
-              <w:sz w:val="28"/>
-              <w:szCs w:val="28"/>
-              <w:lang w:val="ca-ES" w:eastAsia="es-ES"/>
+              <w:lang w:val="ca-ES"/>
             </w:rPr>
             <w:fldChar w:fldCharType="end"/>
           </w:r>
@@ -3830,6 +3327,14 @@
     </w:p>
     <w:p>
       <w:pPr>
+        <w:pStyle w:val="TtuloTDC"/>
+        <w:rPr>
+          <w:lang w:val="ca-ES"/>
+        </w:rPr>
+      </w:pPr>
+    </w:p>
+    <w:p>
+      <w:pPr>
         <w:spacing w:after="0" w:line="240" w:lineRule="auto"/>
         <w:rPr>
           <w:rFonts w:ascii="Arial" w:eastAsiaTheme="majorEastAsia" w:hAnsi="Arial" w:cs="Arial"/>
@@ -3856,7 +3361,8 @@
           <w:lang w:val="ca-ES"/>
         </w:rPr>
       </w:pPr>
-      <w:bookmarkStart w:id="2" w:name="_Toc104030579"/>
+      <w:bookmarkStart w:id="2" w:name="_Toc104144267"/>
+      <w:bookmarkStart w:id="3" w:name="_Toc104144323"/>
       <w:r>
         <w:rPr>
           <w:rFonts w:cs="Arial"/>
@@ -3867,6 +3373,7 @@
       </w:r>
       <w:bookmarkEnd w:id="1"/>
       <w:bookmarkEnd w:id="2"/>
+      <w:bookmarkEnd w:id="3"/>
     </w:p>
     <w:p>
       <w:pPr>
@@ -4023,8 +3530,9 @@
           <w:lang w:val="ca-ES"/>
         </w:rPr>
       </w:pPr>
-      <w:bookmarkStart w:id="3" w:name="_Toc104018941"/>
-      <w:bookmarkStart w:id="4" w:name="_Toc104030580"/>
+      <w:bookmarkStart w:id="4" w:name="_Toc104018941"/>
+      <w:bookmarkStart w:id="5" w:name="_Toc104144268"/>
+      <w:bookmarkStart w:id="6" w:name="_Toc104144324"/>
       <w:r>
         <w:rPr>
           <w:rFonts w:cs="Arial"/>
@@ -4046,8 +3554,9 @@
         </w:rPr>
         <w:t>are</w:t>
       </w:r>
-      <w:bookmarkEnd w:id="3"/>
       <w:bookmarkEnd w:id="4"/>
+      <w:bookmarkEnd w:id="5"/>
+      <w:bookmarkEnd w:id="6"/>
     </w:p>
     <w:p>
       <w:pPr>
@@ -4079,22 +3588,17 @@
           <w:lang w:val="ca-ES"/>
         </w:rPr>
       </w:pPr>
-      <w:bookmarkStart w:id="5" w:name="_Toc104030581"/>
+      <w:bookmarkStart w:id="7" w:name="_Toc104144269"/>
+      <w:bookmarkStart w:id="8" w:name="_Toc104144325"/>
       <w:r>
         <w:rPr>
           <w:rStyle w:val="Ttulo2Car"/>
-        </w:rPr>
-        <w:t>Front-</w:t>
-      </w:r>
-      <w:proofErr w:type="spellStart"/>
-      <w:r>
-        <w:rPr>
-          <w:rStyle w:val="Ttulo2Car"/>
-        </w:rPr>
-        <w:t>end</w:t>
-      </w:r>
-      <w:bookmarkEnd w:id="5"/>
-      <w:proofErr w:type="spellEnd"/>
+          <w:lang w:val="ca-ES"/>
+        </w:rPr>
+        <w:t>Front-end</w:t>
+      </w:r>
+      <w:bookmarkEnd w:id="7"/>
+      <w:bookmarkEnd w:id="8"/>
       <w:r>
         <w:rPr>
           <w:rFonts w:ascii="Arial" w:hAnsi="Arial" w:cs="Arial"/>
@@ -4157,7 +3661,6 @@
           <w:lang w:val="ca-ES"/>
         </w:rPr>
       </w:pPr>
-      <w:proofErr w:type="spellStart"/>
       <w:r>
         <w:rPr>
           <w:rFonts w:ascii="Arial" w:hAnsi="Arial" w:cs="Arial"/>
@@ -4166,7 +3669,6 @@
         </w:rPr>
         <w:t>JavaScript</w:t>
       </w:r>
-      <w:proofErr w:type="spellEnd"/>
     </w:p>
     <w:p>
       <w:pPr>
@@ -4180,22 +3682,17 @@
           <w:lang w:val="ca-ES"/>
         </w:rPr>
       </w:pPr>
-      <w:bookmarkStart w:id="6" w:name="_Toc104030582"/>
+      <w:bookmarkStart w:id="9" w:name="_Toc104144270"/>
+      <w:bookmarkStart w:id="10" w:name="_Toc104144326"/>
       <w:r>
         <w:rPr>
           <w:rStyle w:val="Ttulo2Car"/>
-        </w:rPr>
-        <w:t>Back-</w:t>
-      </w:r>
-      <w:proofErr w:type="spellStart"/>
-      <w:r>
-        <w:rPr>
-          <w:rStyle w:val="Ttulo2Car"/>
-        </w:rPr>
-        <w:t>end</w:t>
-      </w:r>
-      <w:bookmarkEnd w:id="6"/>
-      <w:proofErr w:type="spellEnd"/>
+          <w:lang w:val="ca-ES"/>
+        </w:rPr>
+        <w:t>Back-end</w:t>
+      </w:r>
+      <w:bookmarkEnd w:id="9"/>
+      <w:bookmarkEnd w:id="10"/>
       <w:r>
         <w:rPr>
           <w:rFonts w:ascii="Arial" w:hAnsi="Arial" w:cs="Arial"/>
@@ -4292,18 +3789,8 @@
           <w:szCs w:val="28"/>
           <w:lang w:val="ca-ES"/>
         </w:rPr>
-        <w:t xml:space="preserve">Base de dades amb </w:t>
-      </w:r>
-      <w:proofErr w:type="spellStart"/>
-      <w:r>
-        <w:rPr>
-          <w:rFonts w:ascii="Arial" w:hAnsi="Arial" w:cs="Arial"/>
-          <w:szCs w:val="28"/>
-          <w:lang w:val="ca-ES"/>
-        </w:rPr>
-        <w:t>MySQL</w:t>
-      </w:r>
-      <w:proofErr w:type="spellEnd"/>
+        <w:t>Base de dades amb MySQL</w:t>
+      </w:r>
     </w:p>
     <w:p>
       <w:pPr>
@@ -4317,14 +3804,17 @@
           <w:lang w:val="ca-ES"/>
         </w:rPr>
       </w:pPr>
-      <w:bookmarkStart w:id="7" w:name="_Toc104030583"/>
+      <w:bookmarkStart w:id="11" w:name="_Toc104144271"/>
+      <w:bookmarkStart w:id="12" w:name="_Toc104144327"/>
       <w:r>
         <w:rPr>
           <w:rStyle w:val="Ttulo2Car"/>
+          <w:lang w:val="ca-ES"/>
         </w:rPr>
         <w:t>VCS</w:t>
       </w:r>
-      <w:bookmarkEnd w:id="7"/>
+      <w:bookmarkEnd w:id="11"/>
+      <w:bookmarkEnd w:id="12"/>
       <w:r>
         <w:rPr>
           <w:rFonts w:ascii="Arial" w:hAnsi="Arial" w:cs="Arial"/>
@@ -4363,25 +3853,7 @@
           <w:szCs w:val="28"/>
           <w:lang w:val="ca-ES"/>
         </w:rPr>
-        <w:t xml:space="preserve">amb dos </w:t>
-      </w:r>
-      <w:proofErr w:type="spellStart"/>
-      <w:r>
-        <w:rPr>
-          <w:rFonts w:ascii="Arial" w:hAnsi="Arial" w:cs="Arial"/>
-          <w:szCs w:val="28"/>
-          <w:lang w:val="ca-ES"/>
-        </w:rPr>
-        <w:t>repositoris</w:t>
-      </w:r>
-      <w:proofErr w:type="spellEnd"/>
-      <w:r>
-        <w:rPr>
-          <w:rFonts w:ascii="Arial" w:hAnsi="Arial" w:cs="Arial"/>
-          <w:szCs w:val="28"/>
-          <w:lang w:val="ca-ES"/>
-        </w:rPr>
-        <w:t>:</w:t>
+        <w:t>amb dos repositoris:</w:t>
       </w:r>
     </w:p>
     <w:p>
@@ -4397,7 +3869,6 @@
         </w:rPr>
       </w:pPr>
       <w:hyperlink r:id="rId11" w:history="1">
-        <w:proofErr w:type="spellStart"/>
         <w:r>
           <w:rPr>
             <w:rStyle w:val="Hipervnculo"/>
@@ -4407,7 +3878,6 @@
           </w:rPr>
           <w:t>projectBigDataCancerDocumentation</w:t>
         </w:r>
-        <w:proofErr w:type="spellEnd"/>
       </w:hyperlink>
       <w:r>
         <w:rPr>
@@ -4431,7 +3901,6 @@
         </w:rPr>
       </w:pPr>
       <w:hyperlink r:id="rId12" w:history="1">
-        <w:proofErr w:type="spellStart"/>
         <w:r>
           <w:rPr>
             <w:rStyle w:val="Hipervnculo"/>
@@ -4441,7 +3910,6 @@
           </w:rPr>
           <w:t>projectBigDataCancerSourceCode</w:t>
         </w:r>
-        <w:proofErr w:type="spellEnd"/>
       </w:hyperlink>
       <w:r>
         <w:rPr>
@@ -4464,30 +3932,17 @@
           <w:lang w:val="ca-ES"/>
         </w:rPr>
       </w:pPr>
-      <w:bookmarkStart w:id="8" w:name="_Toc104030584"/>
-      <w:proofErr w:type="spellStart"/>
+      <w:bookmarkStart w:id="13" w:name="_Toc104144272"/>
+      <w:bookmarkStart w:id="14" w:name="_Toc104144328"/>
       <w:r>
         <w:rPr>
           <w:rStyle w:val="Ttulo2Car"/>
-        </w:rPr>
-        <w:t>Solution</w:t>
-      </w:r>
-      <w:proofErr w:type="spellEnd"/>
-      <w:r>
-        <w:rPr>
-          <w:rStyle w:val="Ttulo2Car"/>
-        </w:rPr>
-        <w:t xml:space="preserve"> </w:t>
-      </w:r>
-      <w:proofErr w:type="spellStart"/>
-      <w:r>
-        <w:rPr>
-          <w:rStyle w:val="Ttulo2Car"/>
-        </w:rPr>
-        <w:t>Stack</w:t>
-      </w:r>
-      <w:bookmarkEnd w:id="8"/>
-      <w:proofErr w:type="spellEnd"/>
+          <w:lang w:val="ca-ES"/>
+        </w:rPr>
+        <w:t>Solution Stack</w:t>
+      </w:r>
+      <w:bookmarkEnd w:id="13"/>
+      <w:bookmarkEnd w:id="14"/>
       <w:r>
         <w:rPr>
           <w:rFonts w:ascii="Arial" w:hAnsi="Arial" w:cs="Arial"/>
@@ -4525,18 +3980,8 @@
           <w:szCs w:val="24"/>
           <w:lang w:val="ca-ES"/>
         </w:rPr>
-        <w:t xml:space="preserve">Servidor </w:t>
-      </w:r>
-      <w:proofErr w:type="spellStart"/>
-      <w:r>
-        <w:rPr>
-          <w:rFonts w:ascii="Arial" w:hAnsi="Arial" w:cs="Arial"/>
-          <w:szCs w:val="24"/>
-          <w:lang w:val="ca-ES"/>
-        </w:rPr>
-        <w:t>Apache</w:t>
-      </w:r>
-      <w:proofErr w:type="spellEnd"/>
+        <w:t>Servidor Apache</w:t>
+      </w:r>
       <w:r>
         <w:rPr>
           <w:rFonts w:ascii="Arial" w:hAnsi="Arial" w:cs="Arial"/>
@@ -4566,36 +4011,8 @@
           <w:szCs w:val="24"/>
           <w:lang w:val="ca-ES"/>
         </w:rPr>
-        <w:t xml:space="preserve">Base de Dades </w:t>
-      </w:r>
-      <w:proofErr w:type="spellStart"/>
-      <w:r>
-        <w:rPr>
-          <w:rFonts w:ascii="Arial" w:hAnsi="Arial" w:cs="Arial"/>
-          <w:szCs w:val="24"/>
-          <w:lang w:val="ca-ES"/>
-        </w:rPr>
-        <w:t>MySQL</w:t>
-      </w:r>
-      <w:proofErr w:type="spellEnd"/>
-      <w:r>
-        <w:rPr>
-          <w:rFonts w:ascii="Arial" w:hAnsi="Arial" w:cs="Arial"/>
-          <w:szCs w:val="24"/>
-          <w:lang w:val="ca-ES"/>
-        </w:rPr>
-        <w:t xml:space="preserve"> amb gestor </w:t>
-      </w:r>
-      <w:proofErr w:type="spellStart"/>
-      <w:r>
-        <w:rPr>
-          <w:rFonts w:ascii="Arial" w:hAnsi="Arial" w:cs="Arial"/>
-          <w:szCs w:val="24"/>
-          <w:lang w:val="ca-ES"/>
-        </w:rPr>
-        <w:t>PhpMyAdmin</w:t>
-      </w:r>
-      <w:proofErr w:type="spellEnd"/>
+        <w:t>Base de Dades MySQL amb gestor PhpMyAdmin</w:t>
+      </w:r>
       <w:r>
         <w:rPr>
           <w:rFonts w:ascii="Arial" w:hAnsi="Arial" w:cs="Arial"/>
@@ -4650,17 +4067,18 @@
           <w:lang w:val="ca-ES"/>
         </w:rPr>
       </w:pPr>
-      <w:bookmarkStart w:id="9" w:name="_Toc104030585"/>
-      <w:proofErr w:type="spellStart"/>
+      <w:bookmarkStart w:id="15" w:name="_Toc104144273"/>
+      <w:bookmarkStart w:id="16" w:name="_Toc104144329"/>
       <w:r>
         <w:rPr>
           <w:rStyle w:val="Ttulo2Car"/>
+          <w:lang w:val="ca-ES"/>
         </w:rPr>
         <w:lastRenderedPageBreak/>
         <w:t>Recomanacions</w:t>
       </w:r>
-      <w:bookmarkEnd w:id="9"/>
-      <w:proofErr w:type="spellEnd"/>
+      <w:bookmarkEnd w:id="15"/>
+      <w:bookmarkEnd w:id="16"/>
       <w:r>
         <w:rPr>
           <w:rFonts w:ascii="Arial" w:hAnsi="Arial" w:cs="Arial"/>
@@ -4690,54 +4108,16 @@
           <w:szCs w:val="24"/>
           <w:lang w:val="ca-ES"/>
         </w:rPr>
-        <w:t xml:space="preserve">IDE de </w:t>
-      </w:r>
-      <w:proofErr w:type="spellStart"/>
+        <w:t>IDE de JetBrains PhpStorm</w:t>
+      </w:r>
       <w:r>
         <w:rPr>
           <w:rFonts w:ascii="Arial" w:hAnsi="Arial" w:cs="Arial"/>
           <w:szCs w:val="24"/>
           <w:lang w:val="ca-ES"/>
         </w:rPr>
-        <w:t>JetBrains</w:t>
-      </w:r>
-      <w:proofErr w:type="spellEnd"/>
-      <w:r>
-        <w:rPr>
-          <w:rFonts w:ascii="Arial" w:hAnsi="Arial" w:cs="Arial"/>
-          <w:szCs w:val="24"/>
-          <w:lang w:val="ca-ES"/>
-        </w:rPr>
-        <w:t xml:space="preserve"> </w:t>
-      </w:r>
-      <w:proofErr w:type="spellStart"/>
-      <w:r>
-        <w:rPr>
-          <w:rFonts w:ascii="Arial" w:hAnsi="Arial" w:cs="Arial"/>
-          <w:szCs w:val="24"/>
-          <w:lang w:val="ca-ES"/>
-        </w:rPr>
-        <w:t>PhpStorm</w:t>
-      </w:r>
-      <w:proofErr w:type="spellEnd"/>
-      <w:r>
-        <w:rPr>
-          <w:rFonts w:ascii="Arial" w:hAnsi="Arial" w:cs="Arial"/>
-          <w:szCs w:val="24"/>
-          <w:lang w:val="ca-ES"/>
-        </w:rPr>
-        <w:t xml:space="preserve">, o editor de codi Visual Studio </w:t>
-      </w:r>
-      <w:proofErr w:type="spellStart"/>
-      <w:r>
-        <w:rPr>
-          <w:rFonts w:ascii="Arial" w:hAnsi="Arial" w:cs="Arial"/>
-          <w:szCs w:val="24"/>
-          <w:lang w:val="ca-ES"/>
-        </w:rPr>
-        <w:t>Code</w:t>
-      </w:r>
-      <w:proofErr w:type="spellEnd"/>
+        <w:t>, o editor de codi Visual Studio Code</w:t>
+      </w:r>
       <w:r>
         <w:rPr>
           <w:rFonts w:ascii="Arial" w:hAnsi="Arial" w:cs="Arial"/>
@@ -4769,25 +4149,7 @@
           <w:szCs w:val="24"/>
           <w:lang w:val="ca-ES"/>
         </w:rPr>
-        <w:t xml:space="preserve">Per poder fer </w:t>
-      </w:r>
-      <w:proofErr w:type="spellStart"/>
-      <w:r>
-        <w:rPr>
-          <w:rFonts w:ascii="Arial" w:hAnsi="Arial" w:cs="Arial"/>
-          <w:szCs w:val="24"/>
-          <w:lang w:val="ca-ES"/>
-        </w:rPr>
-        <w:t>debug</w:t>
-      </w:r>
-      <w:proofErr w:type="spellEnd"/>
-      <w:r>
-        <w:rPr>
-          <w:rFonts w:ascii="Arial" w:hAnsi="Arial" w:cs="Arial"/>
-          <w:szCs w:val="24"/>
-          <w:lang w:val="ca-ES"/>
-        </w:rPr>
-        <w:t xml:space="preserve"> s’ha d’instal·lar → php_xdebug.dll</w:t>
+        <w:t>Per poder fer debug s’ha d’instal·lar → php_xdebug.dll</w:t>
       </w:r>
     </w:p>
     <w:p>
@@ -4822,7 +4184,6 @@
         <w:t xml:space="preserve">per fer la instal·lació </w:t>
       </w:r>
       <w:hyperlink r:id="rId13" w:history="1">
-        <w:proofErr w:type="spellStart"/>
         <w:r>
           <w:rPr>
             <w:rStyle w:val="Hipervnculo"/>
@@ -4830,29 +4191,8 @@
             <w:szCs w:val="24"/>
             <w:lang w:val="ca-ES"/>
           </w:rPr>
-          <w:t>Xdebug</w:t>
+          <w:t>Xdebug Installation</w:t>
         </w:r>
-        <w:proofErr w:type="spellEnd"/>
-        <w:r>
-          <w:rPr>
-            <w:rStyle w:val="Hipervnculo"/>
-            <w:rFonts w:ascii="Arial" w:hAnsi="Arial" w:cs="Arial"/>
-            <w:szCs w:val="24"/>
-            <w:lang w:val="ca-ES"/>
-          </w:rPr>
-          <w:t xml:space="preserve"> </w:t>
-        </w:r>
-        <w:proofErr w:type="spellStart"/>
-        <w:r>
-          <w:rPr>
-            <w:rStyle w:val="Hipervnculo"/>
-            <w:rFonts w:ascii="Arial" w:hAnsi="Arial" w:cs="Arial"/>
-            <w:szCs w:val="24"/>
-            <w:lang w:val="ca-ES"/>
-          </w:rPr>
-          <w:t>Installation</w:t>
-        </w:r>
-        <w:proofErr w:type="spellEnd"/>
       </w:hyperlink>
     </w:p>
     <w:p>
@@ -4871,47 +4211,24 @@
           <w:lang w:val="ca-ES"/>
         </w:rPr>
       </w:pPr>
-      <w:bookmarkStart w:id="10" w:name="_Toc104030586"/>
-      <w:proofErr w:type="spellStart"/>
+      <w:bookmarkStart w:id="17" w:name="_Toc104144274"/>
+      <w:bookmarkStart w:id="18" w:name="_Toc104144330"/>
       <w:r>
         <w:rPr>
           <w:rStyle w:val="Ttulo2Car"/>
-        </w:rPr>
-        <w:t>Cleanup</w:t>
-      </w:r>
-      <w:proofErr w:type="spellEnd"/>
-      <w:r>
-        <w:rPr>
-          <w:rStyle w:val="Ttulo2Car"/>
-        </w:rPr>
-        <w:t xml:space="preserve"> Data</w:t>
-      </w:r>
-      <w:bookmarkEnd w:id="10"/>
+          <w:lang w:val="ca-ES"/>
+        </w:rPr>
+        <w:t>Cleanup Data</w:t>
+      </w:r>
+      <w:bookmarkEnd w:id="17"/>
+      <w:bookmarkEnd w:id="18"/>
       <w:r>
         <w:rPr>
           <w:rFonts w:ascii="Arial" w:hAnsi="Arial" w:cs="Arial"/>
           <w:szCs w:val="24"/>
           <w:lang w:val="ca-ES"/>
         </w:rPr>
-        <w:t>, per fer neteja de les dades en cru (</w:t>
-      </w:r>
-      <w:proofErr w:type="spellStart"/>
-      <w:r>
-        <w:rPr>
-          <w:rFonts w:ascii="Arial" w:hAnsi="Arial" w:cs="Arial"/>
-          <w:szCs w:val="24"/>
-          <w:lang w:val="ca-ES"/>
-        </w:rPr>
-        <w:t>dataraw</w:t>
-      </w:r>
-      <w:proofErr w:type="spellEnd"/>
-      <w:r>
-        <w:rPr>
-          <w:rFonts w:ascii="Arial" w:hAnsi="Arial" w:cs="Arial"/>
-          <w:szCs w:val="24"/>
-          <w:lang w:val="ca-ES"/>
-        </w:rPr>
-        <w:t>)</w:t>
+        <w:t>, per fer neteja de les dades en cru (dataraw)</w:t>
       </w:r>
       <w:r>
         <w:rPr>
@@ -5075,21 +4392,8 @@
           <w:u w:val="none"/>
           <w:lang w:val="ca-ES"/>
         </w:rPr>
-        <w:t xml:space="preserve">Ordenar </w:t>
-      </w:r>
-      <w:proofErr w:type="spellStart"/>
-      <w:r>
-        <w:rPr>
-          <w:rStyle w:val="Hipervnculo"/>
-          <w:rFonts w:ascii="Arial" w:hAnsi="Arial" w:cs="Arial"/>
-          <w:color w:val="auto"/>
-          <w:szCs w:val="24"/>
-          <w:u w:val="none"/>
-          <w:lang w:val="ca-ES"/>
-        </w:rPr>
-        <w:t>descendenment</w:t>
-      </w:r>
-      <w:proofErr w:type="spellEnd"/>
+        <w:t>Ordenar descendenment</w:t>
+      </w:r>
     </w:p>
     <w:p>
       <w:pPr>
@@ -5307,31 +4611,7 @@
           <w:u w:val="none"/>
           <w:lang w:val="ca-ES"/>
         </w:rPr>
-        <w:t xml:space="preserve">Ordenar </w:t>
-      </w:r>
-      <w:proofErr w:type="spellStart"/>
-      <w:r>
-        <w:rPr>
-          <w:rStyle w:val="Hipervnculo"/>
-          <w:rFonts w:ascii="Arial" w:hAnsi="Arial" w:cs="Arial"/>
-          <w:color w:val="auto"/>
-          <w:szCs w:val="24"/>
-          <w:u w:val="none"/>
-          <w:lang w:val="ca-ES"/>
-        </w:rPr>
-        <w:t>ascendentment</w:t>
-      </w:r>
-      <w:proofErr w:type="spellEnd"/>
-      <w:r>
-        <w:rPr>
-          <w:rStyle w:val="Hipervnculo"/>
-          <w:rFonts w:ascii="Arial" w:hAnsi="Arial" w:cs="Arial"/>
-          <w:color w:val="auto"/>
-          <w:szCs w:val="24"/>
-          <w:u w:val="none"/>
-          <w:lang w:val="ca-ES"/>
-        </w:rPr>
-        <w:t>.</w:t>
+        <w:t>Ordenar ascendentment.</w:t>
       </w:r>
     </w:p>
     <w:p>
@@ -5370,8 +4650,9 @@
           <w:lang w:val="ca-ES"/>
         </w:rPr>
       </w:pPr>
-      <w:bookmarkStart w:id="11" w:name="_Toc104018942"/>
-      <w:bookmarkStart w:id="12" w:name="_Toc104030587"/>
+      <w:bookmarkStart w:id="19" w:name="_Toc104018942"/>
+      <w:bookmarkStart w:id="20" w:name="_Toc104144275"/>
+      <w:bookmarkStart w:id="21" w:name="_Toc104144331"/>
       <w:r>
         <w:rPr>
           <w:rFonts w:cs="Arial"/>
@@ -5379,8 +4660,9 @@
         </w:rPr>
         <w:t>Anàlisi funcional</w:t>
       </w:r>
-      <w:bookmarkEnd w:id="11"/>
-      <w:bookmarkEnd w:id="12"/>
+      <w:bookmarkEnd w:id="19"/>
+      <w:bookmarkEnd w:id="20"/>
+      <w:bookmarkEnd w:id="21"/>
     </w:p>
     <w:p>
       <w:pPr>
@@ -5534,8 +4816,9 @@
           <w:lang w:val="ca-ES"/>
         </w:rPr>
       </w:pPr>
-      <w:bookmarkStart w:id="13" w:name="_Toc104018943"/>
-      <w:bookmarkStart w:id="14" w:name="_Toc104030588"/>
+      <w:bookmarkStart w:id="22" w:name="_Toc104018943"/>
+      <w:bookmarkStart w:id="23" w:name="_Toc104144276"/>
+      <w:bookmarkStart w:id="24" w:name="_Toc104144332"/>
       <w:r>
         <w:rPr>
           <w:rFonts w:cs="Arial"/>
@@ -5543,8 +4826,9 @@
         </w:rPr>
         <w:t>Disseny</w:t>
       </w:r>
-      <w:bookmarkEnd w:id="13"/>
-      <w:bookmarkEnd w:id="14"/>
+      <w:bookmarkEnd w:id="22"/>
+      <w:bookmarkEnd w:id="23"/>
+      <w:bookmarkEnd w:id="24"/>
     </w:p>
     <w:p>
       <w:pPr>
@@ -5661,10 +4945,12 @@
           <w:lang w:val="ca-ES"/>
         </w:rPr>
       </w:pPr>
-      <w:bookmarkStart w:id="15" w:name="_Toc104030589"/>
+      <w:bookmarkStart w:id="25" w:name="_Toc104144277"/>
+      <w:bookmarkStart w:id="26" w:name="_Toc104144333"/>
       <w:r>
         <w:rPr>
           <w:rStyle w:val="Ttulo2Car"/>
+          <w:lang w:val="ca-ES"/>
         </w:rPr>
         <w:lastRenderedPageBreak/>
         <w:t>D</w:t>
@@ -5672,10 +4958,12 @@
       <w:r>
         <w:rPr>
           <w:rStyle w:val="Ttulo2Car"/>
+          <w:lang w:val="ca-ES"/>
         </w:rPr>
         <w:t>iagrama de Gantt</w:t>
       </w:r>
-      <w:bookmarkEnd w:id="15"/>
+      <w:bookmarkEnd w:id="25"/>
+      <w:bookmarkEnd w:id="26"/>
       <w:r>
         <w:rPr>
           <w:rFonts w:ascii="Arial" w:hAnsi="Arial" w:cs="Arial"/>
@@ -5750,16 +5038,19 @@
           <w:lang w:val="ca-ES"/>
         </w:rPr>
       </w:pPr>
-      <w:bookmarkStart w:id="16" w:name="_Toc104030590"/>
+      <w:bookmarkStart w:id="27" w:name="_Toc104144278"/>
+      <w:bookmarkStart w:id="28" w:name="_Toc104144334"/>
       <w:proofErr w:type="spellStart"/>
       <w:r>
         <w:rPr>
           <w:rStyle w:val="Ttulo2Car"/>
+          <w:lang w:val="ca-ES"/>
         </w:rPr>
         <w:lastRenderedPageBreak/>
         <w:t>WireFrame</w:t>
       </w:r>
-      <w:bookmarkEnd w:id="16"/>
+      <w:bookmarkEnd w:id="27"/>
+      <w:bookmarkEnd w:id="28"/>
       <w:proofErr w:type="spellEnd"/>
       <w:r>
         <w:rPr>
@@ -5851,23 +5142,18 @@
           <w:lang w:val="ca-ES"/>
         </w:rPr>
       </w:pPr>
-      <w:bookmarkStart w:id="17" w:name="_Toc104030591"/>
+      <w:bookmarkStart w:id="29" w:name="_Toc104144279"/>
+      <w:bookmarkStart w:id="30" w:name="_Toc104144335"/>
       <w:r>
         <w:rPr>
           <w:rStyle w:val="Ttulo2Car"/>
+          <w:lang w:val="ca-ES"/>
         </w:rPr>
         <w:lastRenderedPageBreak/>
-        <w:t xml:space="preserve">Diagrama </w:t>
-      </w:r>
-      <w:proofErr w:type="spellStart"/>
-      <w:r>
-        <w:rPr>
-          <w:rStyle w:val="Ttulo2Car"/>
-        </w:rPr>
-        <w:t>Entitat-Relació</w:t>
-      </w:r>
-      <w:bookmarkEnd w:id="17"/>
-      <w:proofErr w:type="spellEnd"/>
+        <w:t>Diagrama Entitat-Relació</w:t>
+      </w:r>
+      <w:bookmarkEnd w:id="29"/>
+      <w:bookmarkEnd w:id="30"/>
       <w:r>
         <w:rPr>
           <w:rFonts w:ascii="Arial" w:hAnsi="Arial" w:cs="Arial"/>
@@ -5986,8 +5272,9 @@
           <w:lang w:val="ca-ES"/>
         </w:rPr>
       </w:pPr>
-      <w:bookmarkStart w:id="18" w:name="_Toc104018944"/>
-      <w:bookmarkStart w:id="19" w:name="_Toc104030592"/>
+      <w:bookmarkStart w:id="31" w:name="_Toc104018944"/>
+      <w:bookmarkStart w:id="32" w:name="_Toc104144280"/>
+      <w:bookmarkStart w:id="33" w:name="_Toc104144336"/>
       <w:r>
         <w:rPr>
           <w:rFonts w:cs="Arial"/>
@@ -5995,8 +5282,9 @@
         </w:rPr>
         <w:t>Desenvolupament del projecte</w:t>
       </w:r>
-      <w:bookmarkEnd w:id="18"/>
-      <w:bookmarkEnd w:id="19"/>
+      <w:bookmarkEnd w:id="31"/>
+      <w:bookmarkEnd w:id="32"/>
+      <w:bookmarkEnd w:id="33"/>
     </w:p>
     <w:p>
       <w:pPr>
@@ -6054,8 +5342,9 @@
           <w:lang w:val="ca-ES"/>
         </w:rPr>
       </w:pPr>
-      <w:bookmarkStart w:id="20" w:name="_Toc104018945"/>
-      <w:bookmarkStart w:id="21" w:name="_Toc104030593"/>
+      <w:bookmarkStart w:id="34" w:name="_Toc104018945"/>
+      <w:bookmarkStart w:id="35" w:name="_Toc104144281"/>
+      <w:bookmarkStart w:id="36" w:name="_Toc104144337"/>
       <w:r>
         <w:rPr>
           <w:rFonts w:cs="Arial"/>
@@ -6063,8 +5352,9 @@
         </w:rPr>
         <w:t>Proves i integració</w:t>
       </w:r>
-      <w:bookmarkEnd w:id="20"/>
-      <w:bookmarkEnd w:id="21"/>
+      <w:bookmarkEnd w:id="34"/>
+      <w:bookmarkEnd w:id="35"/>
+      <w:bookmarkEnd w:id="36"/>
     </w:p>
     <w:p>
       <w:pPr>
@@ -6114,8 +5404,9 @@
           <w:lang w:val="ca-ES"/>
         </w:rPr>
       </w:pPr>
-      <w:bookmarkStart w:id="22" w:name="_Toc104018946"/>
-      <w:bookmarkStart w:id="23" w:name="_Toc104030594"/>
+      <w:bookmarkStart w:id="37" w:name="_Toc104018946"/>
+      <w:bookmarkStart w:id="38" w:name="_Toc104144282"/>
+      <w:bookmarkStart w:id="39" w:name="_Toc104144338"/>
       <w:r>
         <w:rPr>
           <w:rFonts w:cs="Arial"/>
@@ -6123,8 +5414,9 @@
         </w:rPr>
         <w:t>Validació</w:t>
       </w:r>
-      <w:bookmarkEnd w:id="22"/>
-      <w:bookmarkEnd w:id="23"/>
+      <w:bookmarkEnd w:id="37"/>
+      <w:bookmarkEnd w:id="38"/>
+      <w:bookmarkEnd w:id="39"/>
     </w:p>
     <w:p>
       <w:pPr>
@@ -6164,8 +5456,9 @@
           <w:lang w:val="ca-ES"/>
         </w:rPr>
       </w:pPr>
-      <w:bookmarkStart w:id="24" w:name="_Toc104018947"/>
-      <w:bookmarkStart w:id="25" w:name="_Toc104030595"/>
+      <w:bookmarkStart w:id="40" w:name="_Toc104018947"/>
+      <w:bookmarkStart w:id="41" w:name="_Toc104144283"/>
+      <w:bookmarkStart w:id="42" w:name="_Toc104144339"/>
       <w:r>
         <w:rPr>
           <w:rFonts w:cs="Arial"/>
@@ -6173,8 +5466,9 @@
         </w:rPr>
         <w:t>Producció</w:t>
       </w:r>
-      <w:bookmarkEnd w:id="24"/>
-      <w:bookmarkEnd w:id="25"/>
+      <w:bookmarkEnd w:id="40"/>
+      <w:bookmarkEnd w:id="41"/>
+      <w:bookmarkEnd w:id="42"/>
     </w:p>
     <w:p>
       <w:pPr>
@@ -6199,8 +5493,9 @@
           <w:lang w:val="ca-ES"/>
         </w:rPr>
       </w:pPr>
-      <w:bookmarkStart w:id="26" w:name="_Toc104018948"/>
-      <w:bookmarkStart w:id="27" w:name="_Toc104030596"/>
+      <w:bookmarkStart w:id="43" w:name="_Toc104018948"/>
+      <w:bookmarkStart w:id="44" w:name="_Toc104144284"/>
+      <w:bookmarkStart w:id="45" w:name="_Toc104144340"/>
       <w:r>
         <w:rPr>
           <w:rFonts w:cs="Arial"/>
@@ -6208,8 +5503,9 @@
         </w:rPr>
         <w:t>Manteniment</w:t>
       </w:r>
-      <w:bookmarkEnd w:id="26"/>
-      <w:bookmarkEnd w:id="27"/>
+      <w:bookmarkEnd w:id="43"/>
+      <w:bookmarkEnd w:id="44"/>
+      <w:bookmarkEnd w:id="45"/>
     </w:p>
     <w:p>
       <w:pPr>
@@ -6270,33 +5566,23 @@
           <w:lang w:val="ca-ES"/>
         </w:rPr>
       </w:pPr>
-      <w:bookmarkStart w:id="28" w:name="_Toc104030597"/>
-      <w:proofErr w:type="spellStart"/>
-      <w:r>
+      <w:bookmarkStart w:id="46" w:name="_Toc104144285"/>
+      <w:bookmarkStart w:id="47" w:name="_Toc104144341"/>
+      <w:r>
+        <w:rPr>
+          <w:lang w:val="ca-ES"/>
+        </w:rPr>
         <w:lastRenderedPageBreak/>
-        <w:t>Explicació</w:t>
-      </w:r>
-      <w:proofErr w:type="spellEnd"/>
-      <w:r>
-        <w:t xml:space="preserve"> i </w:t>
-      </w:r>
-      <w:proofErr w:type="spellStart"/>
-      <w:r>
-        <w:t>desenvolupament</w:t>
-      </w:r>
-      <w:proofErr w:type="spellEnd"/>
-      <w:r>
-        <w:t xml:space="preserve"> del </w:t>
-      </w:r>
-      <w:proofErr w:type="spellStart"/>
-      <w:r>
-        <w:t>projecte</w:t>
-      </w:r>
-      <w:proofErr w:type="spellEnd"/>
-      <w:r>
+        <w:t>Explicació i desenvolupament del projecte</w:t>
+      </w:r>
+      <w:r>
+        <w:rPr>
+          <w:lang w:val="ca-ES"/>
+        </w:rPr>
         <w:t>.</w:t>
       </w:r>
-      <w:bookmarkEnd w:id="28"/>
+      <w:bookmarkEnd w:id="46"/>
+      <w:bookmarkEnd w:id="47"/>
     </w:p>
     <w:p>
       <w:pPr>
@@ -6326,47 +5612,17 @@
           <w:lang w:val="ca-ES"/>
         </w:rPr>
       </w:pPr>
-      <w:proofErr w:type="spellStart"/>
-      <w:r>
+      <w:bookmarkStart w:id="48" w:name="_Toc104144286"/>
+      <w:bookmarkStart w:id="49" w:name="_Toc104144342"/>
+      <w:r>
+        <w:rPr>
+          <w:lang w:val="ca-ES"/>
+        </w:rPr>
         <w:lastRenderedPageBreak/>
-        <w:t>Conclusions</w:t>
-      </w:r>
-      <w:proofErr w:type="spellEnd"/>
-      <w:r>
-        <w:t xml:space="preserve">. </w:t>
-      </w:r>
-      <w:proofErr w:type="spellStart"/>
-      <w:r>
-        <w:t>Dificultats</w:t>
-      </w:r>
-      <w:proofErr w:type="spellEnd"/>
-      <w:r>
-        <w:t xml:space="preserve"> </w:t>
-      </w:r>
-      <w:proofErr w:type="spellStart"/>
-      <w:r>
-        <w:t>trobades</w:t>
-      </w:r>
-      <w:proofErr w:type="spellEnd"/>
-      <w:r>
-        <w:t xml:space="preserve">. </w:t>
-      </w:r>
-      <w:proofErr w:type="spellStart"/>
-      <w:r>
-        <w:t>Possibles</w:t>
-      </w:r>
-      <w:proofErr w:type="spellEnd"/>
-      <w:r>
-        <w:t xml:space="preserve"> </w:t>
-      </w:r>
-      <w:proofErr w:type="spellStart"/>
-      <w:r>
-        <w:t>millores</w:t>
-      </w:r>
-      <w:proofErr w:type="spellEnd"/>
-      <w:r>
-        <w:t>.</w:t>
-      </w:r>
+        <w:t>Conclusions. Dificultats trobades. Possibles millores.</w:t>
+      </w:r>
+      <w:bookmarkEnd w:id="48"/>
+      <w:bookmarkEnd w:id="49"/>
     </w:p>
     <w:p>
       <w:pPr>
@@ -6551,7 +5807,7 @@
           <wp:extent cx="1800000" cy="307997"/>
           <wp:effectExtent l="0" t="0" r="0" b="0"/>
           <wp:wrapNone/>
-          <wp:docPr id="15" name="Imagen 15"/>
+          <wp:docPr id="21" name="Imagen 21"/>
           <wp:cNvGraphicFramePr>
             <a:graphicFrameLocks xmlns:a="http://schemas.openxmlformats.org/drawingml/2006/main" noChangeAspect="1"/>
           </wp:cNvGraphicFramePr>
@@ -6666,7 +5922,7 @@
                   <wp:extent cx="1800000" cy="307997"/>
                   <wp:effectExtent l="0" t="0" r="0" b="0"/>
                   <wp:wrapNone/>
-                  <wp:docPr id="19" name="Imagen 19"/>
+                  <wp:docPr id="23" name="Imagen 23"/>
                   <wp:cNvGraphicFramePr>
                     <a:graphicFrameLocks xmlns:a="http://schemas.openxmlformats.org/drawingml/2006/main" noChangeAspect="1"/>
                   </wp:cNvGraphicFramePr>
@@ -7070,7 +6326,7 @@
         <wp:inline distT="0" distB="0" distL="0" distR="0" wp14:anchorId="07306788" wp14:editId="670087F9">
           <wp:extent cx="3239770" cy="554355"/>
           <wp:effectExtent l="0" t="0" r="0" b="0"/>
-          <wp:docPr id="13" name="Imagen 13"/>
+          <wp:docPr id="20" name="Imagen 20"/>
           <wp:cNvGraphicFramePr>
             <a:graphicFrameLocks xmlns:a="http://schemas.openxmlformats.org/drawingml/2006/main" noChangeAspect="1"/>
           </wp:cNvGraphicFramePr>
@@ -7133,7 +6389,7 @@
         <wp:inline distT="0" distB="0" distL="0" distR="0" wp14:anchorId="685C5668" wp14:editId="396BC646">
           <wp:extent cx="3239770" cy="554355"/>
           <wp:effectExtent l="0" t="0" r="0" b="0"/>
-          <wp:docPr id="16" name="Imagen 16"/>
+          <wp:docPr id="22" name="Imagen 22"/>
           <wp:cNvGraphicFramePr>
             <a:graphicFrameLocks xmlns:a="http://schemas.openxmlformats.org/drawingml/2006/main" noChangeAspect="1"/>
           </wp:cNvGraphicFramePr>
@@ -8957,10 +8213,16 @@
     <w:autoRedefine/>
     <w:uiPriority w:val="39"/>
     <w:unhideWhenUsed/>
-    <w:rsid w:val="004524A7"/>
+    <w:rsid w:val="00214353"/>
     <w:pPr>
+      <w:tabs>
+        <w:tab w:val="right" w:leader="dot" w:pos="9060"/>
+      </w:tabs>
       <w:spacing w:after="100"/>
     </w:pPr>
+    <w:rPr>
+      <w:lang w:val="ca-ES"/>
+    </w:rPr>
   </w:style>
   <w:style w:type="paragraph" w:styleId="TDC2">
     <w:name w:val="toc 2"/>

--- a/2 Projecte M12.docx
+++ b/2 Projecte M12.docx
@@ -1279,6 +1279,7 @@
       <w:sdtPr>
         <w:rPr>
           <w:rFonts w:ascii="Open Sans" w:eastAsiaTheme="minorHAnsi" w:hAnsi="Open Sans" w:cstheme="minorBidi"/>
+          <w:color w:val="auto"/>
           <w:sz w:val="24"/>
           <w:szCs w:val="22"/>
           <w:lang w:val="ca-ES" w:eastAsia="en-US"/>
@@ -1294,7 +1295,6 @@
           <w:rFonts w:asciiTheme="minorHAnsi" w:hAnsiTheme="minorHAnsi"/>
           <w:b/>
           <w:bCs/>
-          <w:color w:val="auto"/>
         </w:rPr>
       </w:sdtEndPr>
       <w:sdtContent>
@@ -2773,7 +2773,7 @@
                 <w:webHidden/>
                 <w:color w:val="224444"/>
               </w:rPr>
-              <w:t>8</w:t>
+              <w:t>10</w:t>
             </w:r>
             <w:r>
               <w:rPr>
@@ -2858,7 +2858,7 @@
                 <w:webHidden/>
                 <w:color w:val="224444"/>
               </w:rPr>
-              <w:t>8</w:t>
+              <w:t>10</w:t>
             </w:r>
             <w:r>
               <w:rPr>
@@ -2943,7 +2943,7 @@
                 <w:webHidden/>
                 <w:color w:val="224444"/>
               </w:rPr>
-              <w:t>8</w:t>
+              <w:t>10</w:t>
             </w:r>
             <w:r>
               <w:rPr>
@@ -3028,7 +3028,7 @@
                 <w:webHidden/>
                 <w:color w:val="224444"/>
               </w:rPr>
-              <w:t>8</w:t>
+              <w:t>10</w:t>
             </w:r>
             <w:r>
               <w:rPr>
@@ -3113,7 +3113,7 @@
                 <w:webHidden/>
                 <w:color w:val="224444"/>
               </w:rPr>
-              <w:t>8</w:t>
+              <w:t>10</w:t>
             </w:r>
             <w:r>
               <w:rPr>
@@ -3198,7 +3198,7 @@
                 <w:webHidden/>
                 <w:color w:val="224444"/>
               </w:rPr>
-              <w:t>9</w:t>
+              <w:t>11</w:t>
             </w:r>
             <w:r>
               <w:rPr>
@@ -3283,7 +3283,7 @@
                 <w:webHidden/>
                 <w:color w:val="224444"/>
               </w:rPr>
-              <w:t>10</w:t>
+              <w:t>12</w:t>
             </w:r>
             <w:r>
               <w:rPr>
@@ -5040,7 +5040,6 @@
       </w:pPr>
       <w:bookmarkStart w:id="27" w:name="_Toc104144278"/>
       <w:bookmarkStart w:id="28" w:name="_Toc104144334"/>
-      <w:proofErr w:type="spellStart"/>
       <w:r>
         <w:rPr>
           <w:rStyle w:val="Ttulo2Car"/>
@@ -5051,7 +5050,6 @@
       </w:r>
       <w:bookmarkEnd w:id="27"/>
       <w:bookmarkEnd w:id="28"/>
-      <w:proofErr w:type="spellEnd"/>
       <w:r>
         <w:rPr>
           <w:rFonts w:ascii="Arial" w:hAnsi="Arial" w:cs="Arial"/>
@@ -5166,6 +5164,7 @@
       <w:pPr>
         <w:spacing w:after="0" w:line="240" w:lineRule="auto"/>
         <w:rPr>
+          <w:rFonts w:ascii="Arial" w:hAnsi="Arial" w:cs="Arial"/>
           <w:lang w:val="ca-ES"/>
         </w:rPr>
       </w:pPr>
@@ -5175,7 +5174,7 @@
           <w:lang w:val="ca-ES"/>
         </w:rPr>
         <w:drawing>
-          <wp:inline distT="0" distB="0" distL="0" distR="0" wp14:anchorId="1DDE893D" wp14:editId="5BBE4228">
+          <wp:inline distT="0" distB="0" distL="0" distR="0" wp14:anchorId="2819E159" wp14:editId="5A7CEE03">
             <wp:extent cx="8711565" cy="4436110"/>
             <wp:effectExtent l="0" t="0" r="0" b="2540"/>
             <wp:docPr id="10" name="Imagen 10"/>
@@ -5216,14 +5215,224 @@
           </wp:inline>
         </w:drawing>
       </w:r>
+      <w:r>
+        <w:rPr>
+          <w:rFonts w:ascii="Arial" w:hAnsi="Arial" w:cs="Arial"/>
+          <w:lang w:val="ca-ES"/>
+        </w:rPr>
+        <w:br w:type="page"/>
+      </w:r>
+    </w:p>
+    <w:p>
+      <w:pPr>
+        <w:pStyle w:val="Prrafodelista"/>
+        <w:numPr>
+          <w:ilvl w:val="0"/>
+          <w:numId w:val="2"/>
+        </w:numPr>
+        <w:spacing w:line="360" w:lineRule="auto"/>
+        <w:rPr>
+          <w:rFonts w:ascii="Arial" w:hAnsi="Arial" w:cs="Arial"/>
+          <w:lang w:val="ca-ES"/>
+        </w:rPr>
+      </w:pPr>
+      <w:r>
+        <w:rPr>
+          <w:rStyle w:val="Ttulo2Car"/>
+          <w:lang w:val="ca-ES"/>
+        </w:rPr>
+        <w:lastRenderedPageBreak/>
+        <w:t>Diagrama de casos d’ús</w:t>
+      </w:r>
+      <w:r>
+        <w:rPr>
+          <w:rFonts w:ascii="Arial" w:hAnsi="Arial" w:cs="Arial"/>
+          <w:lang w:val="ca-ES"/>
+        </w:rPr>
+        <w:t>.</w:t>
+      </w:r>
     </w:p>
     <w:p>
       <w:pPr>
         <w:spacing w:after="0" w:line="240" w:lineRule="auto"/>
-        <w:rPr>
-          <w:lang w:val="ca-ES"/>
-        </w:rPr>
-      </w:pPr>
+        <w:jc w:val="center"/>
+        <w:rPr>
+          <w:rFonts w:ascii="Arial" w:hAnsi="Arial" w:cs="Arial"/>
+          <w:lang w:val="ca-ES"/>
+        </w:rPr>
+      </w:pPr>
+      <w:r>
+        <w:rPr>
+          <w:rFonts w:ascii="Arial" w:hAnsi="Arial" w:cs="Arial"/>
+          <w:noProof/>
+          <w:lang w:val="ca-ES"/>
+        </w:rPr>
+        <w:drawing>
+          <wp:inline distT="0" distB="0" distL="0" distR="0" wp14:anchorId="6269FA70" wp14:editId="62A9CABA">
+            <wp:extent cx="6286500" cy="5019675"/>
+            <wp:effectExtent l="0" t="0" r="0" b="9525"/>
+            <wp:docPr id="11" name="Imagen 11"/>
+            <wp:cNvGraphicFramePr>
+              <a:graphicFrameLocks xmlns:a="http://schemas.openxmlformats.org/drawingml/2006/main" noChangeAspect="1"/>
+            </wp:cNvGraphicFramePr>
+            <a:graphic xmlns:a="http://schemas.openxmlformats.org/drawingml/2006/main">
+              <a:graphicData uri="http://schemas.openxmlformats.org/drawingml/2006/picture">
+                <pic:pic xmlns:pic="http://schemas.openxmlformats.org/drawingml/2006/picture">
+                  <pic:nvPicPr>
+                    <pic:cNvPr id="11" name="Imagen 11"/>
+                    <pic:cNvPicPr/>
+                  </pic:nvPicPr>
+                  <pic:blipFill>
+                    <a:blip r:embed="rId20">
+                      <a:extLst>
+                        <a:ext uri="{28A0092B-C50C-407E-A947-70E740481C1C}">
+                          <a14:useLocalDpi xmlns:a14="http://schemas.microsoft.com/office/drawing/2010/main" val="0"/>
+                        </a:ext>
+                      </a:extLst>
+                    </a:blip>
+                    <a:stretch>
+                      <a:fillRect/>
+                    </a:stretch>
+                  </pic:blipFill>
+                  <pic:spPr>
+                    <a:xfrm>
+                      <a:off x="0" y="0"/>
+                      <a:ext cx="6286500" cy="5019675"/>
+                    </a:xfrm>
+                    <a:prstGeom prst="rect">
+                      <a:avLst/>
+                    </a:prstGeom>
+                  </pic:spPr>
+                </pic:pic>
+              </a:graphicData>
+            </a:graphic>
+          </wp:inline>
+        </w:drawing>
+      </w:r>
+      <w:r>
+        <w:rPr>
+          <w:rFonts w:ascii="Arial" w:hAnsi="Arial" w:cs="Arial"/>
+          <w:lang w:val="ca-ES"/>
+        </w:rPr>
+        <w:br w:type="page"/>
+      </w:r>
+    </w:p>
+    <w:p>
+      <w:pPr>
+        <w:pStyle w:val="Prrafodelista"/>
+        <w:numPr>
+          <w:ilvl w:val="0"/>
+          <w:numId w:val="2"/>
+        </w:numPr>
+        <w:spacing w:line="360" w:lineRule="auto"/>
+        <w:rPr>
+          <w:rFonts w:ascii="Arial" w:hAnsi="Arial" w:cs="Arial"/>
+          <w:lang w:val="ca-ES"/>
+        </w:rPr>
+      </w:pPr>
+      <w:r>
+        <w:rPr>
+          <w:rFonts w:ascii="Arial" w:hAnsi="Arial" w:cs="Arial"/>
+          <w:lang w:val="ca-ES"/>
+        </w:rPr>
+        <w:lastRenderedPageBreak/>
+        <w:t xml:space="preserve"> </w:t>
+      </w:r>
+      <w:r>
+        <w:rPr>
+          <w:rStyle w:val="Ttulo2Car"/>
+        </w:rPr>
+        <w:t xml:space="preserve">Diagrama de </w:t>
+      </w:r>
+      <w:proofErr w:type="spellStart"/>
+      <w:r>
+        <w:rPr>
+          <w:rStyle w:val="Ttulo2Car"/>
+        </w:rPr>
+        <w:t>Classes</w:t>
+      </w:r>
+      <w:proofErr w:type="spellEnd"/>
+    </w:p>
+    <w:p>
+      <w:pPr>
+        <w:pStyle w:val="Prrafodelista"/>
+        <w:spacing w:line="360" w:lineRule="auto"/>
+        <w:jc w:val="center"/>
+        <w:rPr>
+          <w:rFonts w:ascii="Arial" w:hAnsi="Arial" w:cs="Arial"/>
+          <w:lang w:val="ca-ES"/>
+        </w:rPr>
+      </w:pPr>
+      <w:r>
+        <w:rPr>
+          <w:rFonts w:ascii="Arial" w:hAnsi="Arial" w:cs="Arial"/>
+          <w:noProof/>
+          <w:lang w:val="ca-ES"/>
+        </w:rPr>
+        <w:drawing>
+          <wp:anchor distT="0" distB="0" distL="114300" distR="114300" simplePos="0" relativeHeight="251660288" behindDoc="1" locked="0" layoutInCell="1" allowOverlap="1" wp14:anchorId="2509740A" wp14:editId="6D6AE2BE">
+            <wp:simplePos x="0" y="0"/>
+            <wp:positionH relativeFrom="margin">
+              <wp:align>right</wp:align>
+            </wp:positionH>
+            <wp:positionV relativeFrom="paragraph">
+              <wp:posOffset>122555</wp:posOffset>
+            </wp:positionV>
+            <wp:extent cx="8709660" cy="3714115"/>
+            <wp:effectExtent l="0" t="0" r="0" b="635"/>
+            <wp:wrapTight wrapText="bothSides">
+              <wp:wrapPolygon edited="0">
+                <wp:start x="0" y="0"/>
+                <wp:lineTo x="0" y="21493"/>
+                <wp:lineTo x="21543" y="21493"/>
+                <wp:lineTo x="21543" y="0"/>
+                <wp:lineTo x="0" y="0"/>
+              </wp:wrapPolygon>
+            </wp:wrapTight>
+            <wp:docPr id="12" name="Imagen 12"/>
+            <wp:cNvGraphicFramePr>
+              <a:graphicFrameLocks xmlns:a="http://schemas.openxmlformats.org/drawingml/2006/main" noChangeAspect="1"/>
+            </wp:cNvGraphicFramePr>
+            <a:graphic xmlns:a="http://schemas.openxmlformats.org/drawingml/2006/main">
+              <a:graphicData uri="http://schemas.openxmlformats.org/drawingml/2006/picture">
+                <pic:pic xmlns:pic="http://schemas.openxmlformats.org/drawingml/2006/picture">
+                  <pic:nvPicPr>
+                    <pic:cNvPr id="12" name="Imagen 12"/>
+                    <pic:cNvPicPr/>
+                  </pic:nvPicPr>
+                  <pic:blipFill>
+                    <a:blip r:embed="rId21">
+                      <a:extLst>
+                        <a:ext uri="{28A0092B-C50C-407E-A947-70E740481C1C}">
+                          <a14:useLocalDpi xmlns:a14="http://schemas.microsoft.com/office/drawing/2010/main" val="0"/>
+                        </a:ext>
+                      </a:extLst>
+                    </a:blip>
+                    <a:stretch>
+                      <a:fillRect/>
+                    </a:stretch>
+                  </pic:blipFill>
+                  <pic:spPr>
+                    <a:xfrm>
+                      <a:off x="0" y="0"/>
+                      <a:ext cx="8709660" cy="3714115"/>
+                    </a:xfrm>
+                    <a:prstGeom prst="rect">
+                      <a:avLst/>
+                    </a:prstGeom>
+                  </pic:spPr>
+                </pic:pic>
+              </a:graphicData>
+            </a:graphic>
+            <wp14:sizeRelH relativeFrom="page">
+              <wp14:pctWidth>0</wp14:pctWidth>
+            </wp14:sizeRelH>
+            <wp14:sizeRelV relativeFrom="page">
+              <wp14:pctHeight>0</wp14:pctHeight>
+            </wp14:sizeRelV>
+          </wp:anchor>
+        </w:drawing>
+      </w:r>
     </w:p>
     <w:p>
       <w:pPr>
@@ -5231,10 +5440,26 @@
         <w:rPr>
           <w:lang w:val="ca-ES"/>
         </w:rPr>
+      </w:pPr>
+    </w:p>
+    <w:p>
+      <w:pPr>
+        <w:spacing w:after="0" w:line="240" w:lineRule="auto"/>
+        <w:rPr>
+          <w:lang w:val="ca-ES"/>
+        </w:rPr>
+      </w:pPr>
+    </w:p>
+    <w:p>
+      <w:pPr>
+        <w:spacing w:after="0" w:line="240" w:lineRule="auto"/>
+        <w:rPr>
+          <w:lang w:val="ca-ES"/>
+        </w:rPr>
         <w:sectPr>
-          <w:headerReference w:type="default" r:id="rId20"/>
-          <w:footerReference w:type="default" r:id="rId21"/>
-          <w:footerReference w:type="first" r:id="rId22"/>
+          <w:headerReference w:type="default" r:id="rId22"/>
+          <w:footerReference w:type="default" r:id="rId23"/>
+          <w:footerReference w:type="first" r:id="rId24"/>
           <w:pgSz w:w="16838" w:h="11906" w:orient="landscape"/>
           <w:pgMar w:top="1418" w:right="1418" w:bottom="1418" w:left="1701" w:header="0" w:footer="709" w:gutter="0"/>
           <w:cols w:space="720"/>
@@ -5588,6 +5813,295 @@
       <w:pPr>
         <w:spacing w:after="0" w:line="240" w:lineRule="auto"/>
         <w:rPr>
+          <w:rFonts w:cs="Arial"/>
+          <w:lang w:val="ca-ES"/>
+        </w:rPr>
+      </w:pPr>
+    </w:p>
+    <w:p>
+      <w:pPr>
+        <w:spacing w:after="0" w:line="360" w:lineRule="auto"/>
+        <w:jc w:val="both"/>
+        <w:rPr>
+          <w:rFonts w:ascii="Arial" w:hAnsi="Arial" w:cs="Arial"/>
+          <w:lang w:val="ca-ES"/>
+        </w:rPr>
+      </w:pPr>
+      <w:r>
+        <w:rPr>
+          <w:rFonts w:ascii="Arial" w:hAnsi="Arial" w:cs="Arial"/>
+          <w:lang w:val="ca-ES"/>
+        </w:rPr>
+        <w:t xml:space="preserve">El projecte és una pàgina web amb servidor XAMPP sobre estadístiques mundials del càncer, amb la que poder fer consultes, comparatives i gràfiques entre diferents </w:t>
+      </w:r>
+      <w:r>
+        <w:rPr>
+          <w:rFonts w:ascii="Arial" w:hAnsi="Arial" w:cs="Arial"/>
+          <w:lang w:val="ca-ES"/>
+        </w:rPr>
+        <w:t>països</w:t>
+      </w:r>
+      <w:r>
+        <w:rPr>
+          <w:rFonts w:ascii="Arial" w:hAnsi="Arial" w:cs="Arial"/>
+          <w:lang w:val="ca-ES"/>
+        </w:rPr>
+        <w:t xml:space="preserve"> del món entre els anys 2003 i 2020.</w:t>
+      </w:r>
+    </w:p>
+    <w:p>
+      <w:pPr>
+        <w:spacing w:after="0" w:line="360" w:lineRule="auto"/>
+        <w:jc w:val="both"/>
+        <w:rPr>
+          <w:rFonts w:ascii="Arial" w:hAnsi="Arial" w:cs="Arial"/>
+          <w:lang w:val="ca-ES"/>
+        </w:rPr>
+      </w:pPr>
+    </w:p>
+    <w:p>
+      <w:pPr>
+        <w:spacing w:after="0" w:line="360" w:lineRule="auto"/>
+        <w:jc w:val="both"/>
+        <w:rPr>
+          <w:rFonts w:ascii="Arial" w:hAnsi="Arial" w:cs="Arial"/>
+          <w:lang w:val="ca-ES"/>
+        </w:rPr>
+      </w:pPr>
+      <w:r>
+        <w:rPr>
+          <w:rFonts w:ascii="Arial" w:hAnsi="Arial" w:cs="Arial"/>
+          <w:lang w:val="ca-ES"/>
+        </w:rPr>
+        <w:t>Les dades han sigut extretes de la pàgina oficial de la Organitzación Mundial de la Salut (World Health Organization) i són de domini públic.</w:t>
+      </w:r>
+    </w:p>
+    <w:p>
+      <w:pPr>
+        <w:spacing w:after="0" w:line="360" w:lineRule="auto"/>
+        <w:jc w:val="both"/>
+        <w:rPr>
+          <w:rFonts w:ascii="Arial" w:hAnsi="Arial" w:cs="Arial"/>
+          <w:lang w:val="ca-ES"/>
+        </w:rPr>
+      </w:pPr>
+      <w:r>
+        <w:rPr>
+          <w:rFonts w:ascii="Arial" w:hAnsi="Arial" w:cs="Arial"/>
+          <w:lang w:val="ca-ES"/>
+        </w:rPr>
+        <w:t xml:space="preserve">Les dades que podem trobar tenen 86 tipus de diagnòstics de càncer i 133 </w:t>
+      </w:r>
+      <w:r>
+        <w:rPr>
+          <w:rFonts w:ascii="Arial" w:hAnsi="Arial" w:cs="Arial"/>
+          <w:lang w:val="ca-ES"/>
+        </w:rPr>
+        <w:t>països</w:t>
+      </w:r>
+      <w:r>
+        <w:rPr>
+          <w:rFonts w:ascii="Arial" w:hAnsi="Arial" w:cs="Arial"/>
+          <w:lang w:val="ca-ES"/>
+        </w:rPr>
+        <w:t xml:space="preserve"> fent distinció de sexe i edat en intervals de 5 fins a majors de 95 anys.</w:t>
+      </w:r>
+    </w:p>
+    <w:p>
+      <w:pPr>
+        <w:spacing w:after="0" w:line="360" w:lineRule="auto"/>
+        <w:jc w:val="both"/>
+        <w:rPr>
+          <w:rFonts w:ascii="Arial" w:hAnsi="Arial" w:cs="Arial"/>
+          <w:lang w:val="ca-ES"/>
+        </w:rPr>
+      </w:pPr>
+    </w:p>
+    <w:p>
+      <w:pPr>
+        <w:spacing w:after="0" w:line="360" w:lineRule="auto"/>
+        <w:jc w:val="both"/>
+        <w:rPr>
+          <w:rFonts w:ascii="Arial" w:hAnsi="Arial" w:cs="Arial"/>
+          <w:lang w:val="ca-ES"/>
+        </w:rPr>
+      </w:pPr>
+      <w:r>
+        <w:rPr>
+          <w:rFonts w:ascii="Arial" w:hAnsi="Arial" w:cs="Arial"/>
+          <w:lang w:val="ca-ES"/>
+        </w:rPr>
+        <w:t xml:space="preserve">Primerament vam realitzar el funcionament de la pàgina amb un MVC (Model Vista Controlador) amb el que realitzar la gestió d'usuaris programat amb </w:t>
+      </w:r>
+      <w:r>
+        <w:rPr>
+          <w:rFonts w:ascii="Arial" w:hAnsi="Arial" w:cs="Arial"/>
+          <w:lang w:val="ca-ES"/>
+        </w:rPr>
+        <w:t>PHP</w:t>
+      </w:r>
+      <w:r>
+        <w:rPr>
+          <w:rFonts w:ascii="Arial" w:hAnsi="Arial" w:cs="Arial"/>
+          <w:lang w:val="ca-ES"/>
+        </w:rPr>
+        <w:t>.</w:t>
+      </w:r>
+    </w:p>
+    <w:p>
+      <w:pPr>
+        <w:spacing w:after="0" w:line="360" w:lineRule="auto"/>
+        <w:jc w:val="both"/>
+        <w:rPr>
+          <w:rFonts w:ascii="Arial" w:hAnsi="Arial" w:cs="Arial"/>
+          <w:lang w:val="ca-ES"/>
+        </w:rPr>
+      </w:pPr>
+      <w:r>
+        <w:rPr>
+          <w:rFonts w:ascii="Arial" w:hAnsi="Arial" w:cs="Arial"/>
+          <w:lang w:val="ca-ES"/>
+        </w:rPr>
+        <w:t xml:space="preserve">Seguidament vam realitzar una primera versió de guia d'estil i </w:t>
+      </w:r>
+      <w:r>
+        <w:rPr>
+          <w:rFonts w:ascii="Arial" w:hAnsi="Arial" w:cs="Arial"/>
+          <w:lang w:val="ca-ES"/>
+        </w:rPr>
+        <w:t>W</w:t>
+      </w:r>
+      <w:r>
+        <w:rPr>
+          <w:rFonts w:ascii="Arial" w:hAnsi="Arial" w:cs="Arial"/>
+          <w:lang w:val="ca-ES"/>
+        </w:rPr>
+        <w:t>ire</w:t>
+      </w:r>
+      <w:r>
+        <w:rPr>
+          <w:rFonts w:ascii="Arial" w:hAnsi="Arial" w:cs="Arial"/>
+          <w:lang w:val="ca-ES"/>
+        </w:rPr>
+        <w:t>F</w:t>
+      </w:r>
+      <w:r>
+        <w:rPr>
+          <w:rFonts w:ascii="Arial" w:hAnsi="Arial" w:cs="Arial"/>
+          <w:lang w:val="ca-ES"/>
+        </w:rPr>
+        <w:t xml:space="preserve">rame de la pàgina que vam anar modificant a mesura que </w:t>
+      </w:r>
+      <w:r>
+        <w:rPr>
+          <w:rFonts w:ascii="Arial" w:hAnsi="Arial" w:cs="Arial"/>
+          <w:lang w:val="ca-ES"/>
+        </w:rPr>
+        <w:t>necessitàvem</w:t>
+      </w:r>
+      <w:r>
+        <w:rPr>
+          <w:rFonts w:ascii="Arial" w:hAnsi="Arial" w:cs="Arial"/>
+          <w:lang w:val="ca-ES"/>
+        </w:rPr>
+        <w:t xml:space="preserve"> adaptar funcionalitats com afegir les icones de xarxes socials, marges sensibles al </w:t>
+      </w:r>
+      <w:r>
+        <w:rPr>
+          <w:rFonts w:ascii="Arial" w:hAnsi="Arial" w:cs="Arial"/>
+          <w:lang w:val="ca-ES"/>
+        </w:rPr>
+        <w:t>grandària</w:t>
+      </w:r>
+      <w:r>
+        <w:rPr>
+          <w:rFonts w:ascii="Arial" w:hAnsi="Arial" w:cs="Arial"/>
+          <w:lang w:val="ca-ES"/>
+        </w:rPr>
+        <w:t xml:space="preserve"> </w:t>
+      </w:r>
+      <w:r>
+        <w:rPr>
+          <w:rFonts w:ascii="Arial" w:hAnsi="Arial" w:cs="Arial"/>
+          <w:lang w:val="ca-ES"/>
+        </w:rPr>
+        <w:t>de la finestra del navegador per la seva correcta visualització i demés.</w:t>
+      </w:r>
+    </w:p>
+    <w:p>
+      <w:pPr>
+        <w:spacing w:after="0" w:line="360" w:lineRule="auto"/>
+        <w:jc w:val="both"/>
+        <w:rPr>
+          <w:rFonts w:ascii="Arial" w:hAnsi="Arial" w:cs="Arial"/>
+          <w:lang w:val="ca-ES"/>
+        </w:rPr>
+      </w:pPr>
+    </w:p>
+    <w:p>
+      <w:pPr>
+        <w:spacing w:after="0" w:line="360" w:lineRule="auto"/>
+        <w:jc w:val="both"/>
+        <w:rPr>
+          <w:rFonts w:ascii="Arial" w:hAnsi="Arial" w:cs="Arial"/>
+          <w:lang w:val="ca-ES"/>
+        </w:rPr>
+      </w:pPr>
+      <w:r>
+        <w:rPr>
+          <w:rFonts w:ascii="Arial" w:hAnsi="Arial" w:cs="Arial"/>
+          <w:lang w:val="ca-ES"/>
+        </w:rPr>
+        <w:t xml:space="preserve">A continuació vam netejar la base dades. </w:t>
+      </w:r>
+      <w:r>
+        <w:rPr>
+          <w:rFonts w:ascii="Arial" w:hAnsi="Arial" w:cs="Arial"/>
+          <w:lang w:val="ca-ES"/>
+        </w:rPr>
+        <w:t>Volíem</w:t>
+      </w:r>
+      <w:r>
+        <w:rPr>
+          <w:rFonts w:ascii="Arial" w:hAnsi="Arial" w:cs="Arial"/>
+          <w:lang w:val="ca-ES"/>
+        </w:rPr>
+        <w:t xml:space="preserve"> centrar-nos en una única causa de mort(càncer) però les dades amb les que </w:t>
+      </w:r>
+      <w:r>
+        <w:rPr>
+          <w:rFonts w:ascii="Arial" w:hAnsi="Arial" w:cs="Arial"/>
+          <w:lang w:val="ca-ES"/>
+        </w:rPr>
+        <w:t>treballàvem</w:t>
+      </w:r>
+      <w:r>
+        <w:rPr>
+          <w:rFonts w:ascii="Arial" w:hAnsi="Arial" w:cs="Arial"/>
+          <w:lang w:val="ca-ES"/>
+        </w:rPr>
+        <w:t xml:space="preserve"> contenien totes les possibles causes de mort, així que vam filtrar per mitjà del codi ICD (International Classification of Diseases) les que tenien com a causa de mort la que pertanyia </w:t>
+      </w:r>
+      <w:r>
+        <w:rPr>
+          <w:rFonts w:ascii="Arial" w:hAnsi="Arial" w:cs="Arial"/>
+          <w:lang w:val="ca-ES"/>
+        </w:rPr>
+        <w:t>reduint</w:t>
+      </w:r>
+      <w:r>
+        <w:rPr>
+          <w:rFonts w:ascii="Arial" w:hAnsi="Arial" w:cs="Arial"/>
+          <w:lang w:val="ca-ES"/>
+        </w:rPr>
+        <w:t xml:space="preserve"> el pes de l'arxiu de 80 MB a 8MB aproximadament.</w:t>
+      </w:r>
+    </w:p>
+    <w:p>
+      <w:pPr>
+        <w:spacing w:after="0" w:line="360" w:lineRule="auto"/>
+        <w:jc w:val="both"/>
+        <w:rPr>
           <w:rFonts w:ascii="Arial" w:eastAsiaTheme="majorEastAsia" w:hAnsi="Arial" w:cs="Arial"/>
           <w:b/>
           <w:color w:val="224444"/>
@@ -5598,6 +6112,13 @@
       </w:pPr>
       <w:r>
         <w:rPr>
+          <w:rFonts w:ascii="Arial" w:hAnsi="Arial" w:cs="Arial"/>
+          <w:lang w:val="ca-ES"/>
+        </w:rPr>
+        <w:t>Per últim vam integrar les dades amb SQL per a realitzar les consultes des de la web, fent proves i aplicant les restriccions adients per a evitar errors. Amb això ja només queda revisar la documentació produïda al llarg del projecte de cara a la seva exposició.</w:t>
+      </w:r>
+      <w:r>
+        <w:rPr>
           <w:rFonts w:cs="Arial"/>
           <w:lang w:val="ca-ES"/>
         </w:rPr>
@@ -5633,10 +6154,285 @@
         </w:rPr>
       </w:pPr>
     </w:p>
+    <w:p>
+      <w:pPr>
+        <w:spacing w:line="360" w:lineRule="auto"/>
+        <w:jc w:val="both"/>
+        <w:rPr>
+          <w:rFonts w:ascii="Arial" w:hAnsi="Arial" w:cs="Arial"/>
+          <w:lang w:val="ca-ES"/>
+        </w:rPr>
+      </w:pPr>
+      <w:r>
+        <w:rPr>
+          <w:rFonts w:ascii="Arial" w:hAnsi="Arial" w:cs="Arial"/>
+          <w:lang w:val="ca-ES"/>
+        </w:rPr>
+        <w:t>Primerament ens hem donat compte de lo important que es posar les dades en comú per facilitar la seva explotació, per poder implementar la nostra base de dades em hagut de implementar el codi ISO 3166-1 per associar-lo a cada país ja que tenien una id pròpia.</w:t>
+      </w:r>
+    </w:p>
+    <w:p>
+      <w:pPr>
+        <w:spacing w:line="360" w:lineRule="auto"/>
+        <w:jc w:val="both"/>
+        <w:rPr>
+          <w:rFonts w:ascii="Arial" w:hAnsi="Arial" w:cs="Arial"/>
+          <w:lang w:val="ca-ES"/>
+        </w:rPr>
+      </w:pPr>
+      <w:r>
+        <w:rPr>
+          <w:rFonts w:ascii="Arial" w:hAnsi="Arial" w:cs="Arial"/>
+          <w:lang w:val="ca-ES"/>
+        </w:rPr>
+        <w:t xml:space="preserve">Amb aquest projecte podem facilitar gràficament estadístiques sanitàries per a facilitar la recerca sobre morts per càncer amb els filtres que oferim apropant la tecnologia a </w:t>
+      </w:r>
+      <w:r>
+        <w:rPr>
+          <w:rFonts w:ascii="Arial" w:hAnsi="Arial" w:cs="Arial"/>
+          <w:lang w:val="ca-ES"/>
+        </w:rPr>
+        <w:t>la investigació</w:t>
+      </w:r>
+      <w:r>
+        <w:rPr>
+          <w:rFonts w:ascii="Arial" w:hAnsi="Arial" w:cs="Arial"/>
+          <w:lang w:val="ca-ES"/>
+        </w:rPr>
+        <w:t>.</w:t>
+      </w:r>
+    </w:p>
+    <w:p>
+      <w:pPr>
+        <w:spacing w:line="360" w:lineRule="auto"/>
+        <w:jc w:val="both"/>
+        <w:rPr>
+          <w:rFonts w:ascii="Arial" w:hAnsi="Arial" w:cs="Arial"/>
+          <w:lang w:val="ca-ES"/>
+        </w:rPr>
+      </w:pPr>
+      <w:r>
+        <w:rPr>
+          <w:rFonts w:ascii="Arial" w:hAnsi="Arial" w:cs="Arial"/>
+          <w:lang w:val="ca-ES"/>
+        </w:rPr>
+        <w:t xml:space="preserve">La base de dades de la World Health Organization(WHO, OMS en català) tenia dades anteriors a l'any 2003 però no les hem utilitzar perquè contenien varies entrades per la mateixa malaltia dins del mateix any, vam provar de sumar el total de morts però no </w:t>
+      </w:r>
+      <w:r>
+        <w:rPr>
+          <w:rFonts w:ascii="Arial" w:hAnsi="Arial" w:cs="Arial"/>
+          <w:lang w:val="ca-ES"/>
+        </w:rPr>
+        <w:t>quadrava</w:t>
+      </w:r>
+      <w:r>
+        <w:rPr>
+          <w:rFonts w:ascii="Arial" w:hAnsi="Arial" w:cs="Arial"/>
+          <w:lang w:val="ca-ES"/>
+        </w:rPr>
+        <w:t xml:space="preserve"> contrastant amb altres fonts ni </w:t>
+      </w:r>
+      <w:r>
+        <w:rPr>
+          <w:rFonts w:ascii="Arial" w:hAnsi="Arial" w:cs="Arial"/>
+          <w:lang w:val="ca-ES"/>
+        </w:rPr>
+        <w:t>teníem</w:t>
+      </w:r>
+      <w:r>
+        <w:rPr>
+          <w:rFonts w:ascii="Arial" w:hAnsi="Arial" w:cs="Arial"/>
+          <w:lang w:val="ca-ES"/>
+        </w:rPr>
+        <w:t xml:space="preserve"> cap indici per escollir cap de les entrades. Com passava de manera </w:t>
+      </w:r>
+      <w:r>
+        <w:rPr>
+          <w:rFonts w:ascii="Arial" w:hAnsi="Arial" w:cs="Arial"/>
+          <w:lang w:val="ca-ES"/>
+        </w:rPr>
+        <w:t>generalitzada</w:t>
+      </w:r>
+      <w:r>
+        <w:rPr>
+          <w:rFonts w:ascii="Arial" w:hAnsi="Arial" w:cs="Arial"/>
+          <w:lang w:val="ca-ES"/>
+        </w:rPr>
+        <w:t xml:space="preserve"> vam descartar aquells anys.</w:t>
+      </w:r>
+    </w:p>
+    <w:p>
+      <w:pPr>
+        <w:spacing w:line="360" w:lineRule="auto"/>
+        <w:jc w:val="both"/>
+        <w:rPr>
+          <w:rFonts w:ascii="Arial" w:hAnsi="Arial" w:cs="Arial"/>
+          <w:lang w:val="ca-ES"/>
+        </w:rPr>
+      </w:pPr>
+      <w:r>
+        <w:rPr>
+          <w:rFonts w:ascii="Arial" w:hAnsi="Arial" w:cs="Arial"/>
+          <w:lang w:val="ca-ES"/>
+        </w:rPr>
+        <w:t xml:space="preserve">No vam trobar dades de </w:t>
+      </w:r>
+      <w:r>
+        <w:rPr>
+          <w:rFonts w:ascii="Arial" w:hAnsi="Arial" w:cs="Arial"/>
+          <w:lang w:val="ca-ES"/>
+        </w:rPr>
+        <w:t>Rússia</w:t>
+      </w:r>
+      <w:r>
+        <w:rPr>
+          <w:rFonts w:ascii="Arial" w:hAnsi="Arial" w:cs="Arial"/>
+          <w:lang w:val="ca-ES"/>
+        </w:rPr>
+        <w:t xml:space="preserve">, de Xina les aportades corresponien al 10% de la població rural i no concretava les poblacions concretes, per tant les vam descartar també. Altres </w:t>
+      </w:r>
+      <w:r>
+        <w:rPr>
+          <w:rFonts w:ascii="Arial" w:hAnsi="Arial" w:cs="Arial"/>
+          <w:lang w:val="ca-ES"/>
+        </w:rPr>
+        <w:t>països</w:t>
+      </w:r>
+      <w:r>
+        <w:rPr>
+          <w:rFonts w:ascii="Arial" w:hAnsi="Arial" w:cs="Arial"/>
+          <w:lang w:val="ca-ES"/>
+        </w:rPr>
+        <w:t xml:space="preserve"> descartats van ser: a la Palestina ocupada perquè oferia dades parcials, a Líban només aportava dades de població nacional i a Gabon utilitzaven un format de recompte de morts únic que dificultava la seva implementació, </w:t>
+      </w:r>
+      <w:r>
+        <w:rPr>
+          <w:rFonts w:ascii="Arial" w:hAnsi="Arial" w:cs="Arial"/>
+          <w:lang w:val="ca-ES"/>
+        </w:rPr>
+        <w:t>hauríem</w:t>
+      </w:r>
+      <w:r>
+        <w:rPr>
+          <w:rFonts w:ascii="Arial" w:hAnsi="Arial" w:cs="Arial"/>
+          <w:lang w:val="ca-ES"/>
+        </w:rPr>
+        <w:t xml:space="preserve"> d'haver creat una excepció concreta que només s'aplicava a ells.</w:t>
+      </w:r>
+    </w:p>
+    <w:p>
+      <w:pPr>
+        <w:spacing w:line="360" w:lineRule="auto"/>
+        <w:jc w:val="both"/>
+        <w:rPr>
+          <w:rFonts w:ascii="Arial" w:hAnsi="Arial" w:cs="Arial"/>
+          <w:lang w:val="ca-ES"/>
+        </w:rPr>
+      </w:pPr>
+      <w:r>
+        <w:rPr>
+          <w:rFonts w:ascii="Arial" w:hAnsi="Arial" w:cs="Arial"/>
+          <w:lang w:val="ca-ES"/>
+        </w:rPr>
+        <w:t>Volíem</w:t>
+      </w:r>
+      <w:r>
+        <w:rPr>
+          <w:rFonts w:ascii="Arial" w:hAnsi="Arial" w:cs="Arial"/>
+          <w:lang w:val="ca-ES"/>
+        </w:rPr>
+        <w:t xml:space="preserve"> també aportar dades de la població total de cada país per a oferir una visió del </w:t>
+      </w:r>
+      <w:r>
+        <w:rPr>
+          <w:rFonts w:ascii="Arial" w:hAnsi="Arial" w:cs="Arial"/>
+          <w:lang w:val="ca-ES"/>
+        </w:rPr>
+        <w:t>rà</w:t>
+      </w:r>
+      <w:r>
+        <w:rPr>
+          <w:rFonts w:ascii="Arial" w:hAnsi="Arial" w:cs="Arial"/>
+          <w:lang w:val="ca-ES"/>
+        </w:rPr>
+        <w:t xml:space="preserve">tio de morts amb població, però l'arxiu de dades de la WHO de població tenia varies entrades per cada país per any, la suma de les quals tampoc corresponia amb la població total contrastada amb altres medis. </w:t>
+      </w:r>
+    </w:p>
+    <w:p>
+      <w:pPr>
+        <w:spacing w:line="360" w:lineRule="auto"/>
+        <w:jc w:val="both"/>
+        <w:rPr>
+          <w:rFonts w:ascii="Arial" w:hAnsi="Arial" w:cs="Arial"/>
+          <w:lang w:val="ca-ES"/>
+        </w:rPr>
+      </w:pPr>
+      <w:r>
+        <w:rPr>
+          <w:rFonts w:ascii="Arial" w:hAnsi="Arial" w:cs="Arial"/>
+          <w:lang w:val="ca-ES"/>
+        </w:rPr>
+        <w:t xml:space="preserve">Com a possible millora </w:t>
+      </w:r>
+      <w:r>
+        <w:rPr>
+          <w:rFonts w:ascii="Arial" w:hAnsi="Arial" w:cs="Arial"/>
+          <w:lang w:val="ca-ES"/>
+        </w:rPr>
+        <w:t>podríem</w:t>
+      </w:r>
+      <w:r>
+        <w:rPr>
+          <w:rFonts w:ascii="Arial" w:hAnsi="Arial" w:cs="Arial"/>
+          <w:lang w:val="ca-ES"/>
+        </w:rPr>
+        <w:t xml:space="preserve"> implementar una API de la base de dades que hem adaptat per a la creació del projecte i un formulari de pujada d'arxius per a </w:t>
+      </w:r>
+      <w:r>
+        <w:rPr>
+          <w:rFonts w:ascii="Arial" w:hAnsi="Arial" w:cs="Arial"/>
+          <w:lang w:val="ca-ES"/>
+        </w:rPr>
+        <w:t>engrandir</w:t>
+      </w:r>
+      <w:r>
+        <w:rPr>
+          <w:rFonts w:ascii="Arial" w:hAnsi="Arial" w:cs="Arial"/>
+          <w:lang w:val="ca-ES"/>
+        </w:rPr>
+        <w:t xml:space="preserve"> la base de dades, però a falta de temps requerit no vam arribar a plantejar-ho.</w:t>
+      </w:r>
+    </w:p>
+    <w:p>
+      <w:pPr>
+        <w:spacing w:after="0" w:line="240" w:lineRule="auto"/>
+        <w:rPr>
+          <w:rFonts w:ascii="Arial" w:hAnsi="Arial" w:cs="Arial"/>
+          <w:lang w:val="ca-ES"/>
+        </w:rPr>
+      </w:pPr>
+      <w:r>
+        <w:rPr>
+          <w:rFonts w:ascii="Arial" w:hAnsi="Arial" w:cs="Arial"/>
+          <w:lang w:val="ca-ES"/>
+        </w:rPr>
+        <w:br w:type="page"/>
+      </w:r>
+    </w:p>
+    <w:p>
+      <w:pPr>
+        <w:spacing w:line="360" w:lineRule="auto"/>
+        <w:jc w:val="both"/>
+        <w:rPr>
+          <w:rFonts w:ascii="Arial" w:hAnsi="Arial" w:cs="Arial"/>
+          <w:lang w:val="ca-ES"/>
+        </w:rPr>
+      </w:pPr>
+    </w:p>
     <w:sectPr>
-      <w:headerReference w:type="default" r:id="rId23"/>
-      <w:footerReference w:type="default" r:id="rId24"/>
-      <w:footerReference w:type="first" r:id="rId25"/>
+      <w:headerReference w:type="default" r:id="rId25"/>
+      <w:footerReference w:type="default" r:id="rId26"/>
+      <w:footerReference w:type="first" r:id="rId27"/>
       <w:pgSz w:w="11906" w:h="16838"/>
       <w:pgMar w:top="1418" w:right="1418" w:bottom="1701" w:left="1418" w:header="0" w:footer="709" w:gutter="0"/>
       <w:cols w:space="720"/>
@@ -8003,7 +8799,6 @@
   <w:style w:type="character" w:default="1" w:styleId="Fuentedeprrafopredeter">
     <w:name w:val="Default Paragraph Font"/>
     <w:uiPriority w:val="1"/>
-    <w:semiHidden/>
     <w:unhideWhenUsed/>
   </w:style>
   <w:style w:type="table" w:default="1" w:styleId="Tablanormal">
